--- a/doc/computing_theory/3.sample_chapters.docx
+++ b/doc/computing_theory/3.sample_chapters.docx
@@ -1,6 +1,6 @@
 
 <file path=word/document.xml><?xml version="1.0" encoding="utf-8"?>
-<w:document xmlns:wpc="http://schemas.microsoft.com/office/word/2010/wordprocessingCanvas" xmlns:cx="http://schemas.microsoft.com/office/drawing/2014/chartex" xmlns:cx1="http://schemas.microsoft.com/office/drawing/2015/9/8/chartex" xmlns:cx2="http://schemas.microsoft.com/office/drawing/2015/10/21/chartex" xmlns:mc="http://schemas.openxmlformats.org/markup-compatibility/2006" xmlns:o="urn:schemas-microsoft-com:office:office" xmlns:r="http://schemas.openxmlformats.org/officeDocument/2006/relationships" xmlns:m="http://schemas.openxmlformats.org/officeDocument/2006/math" xmlns:v="urn:schemas-microsoft-com:vml" xmlns:wp14="http://schemas.microsoft.com/office/word/2010/wordprocessingDrawing" xmlns:wp="http://schemas.openxmlformats.org/drawingml/2006/wordprocessingDrawing" xmlns:w10="urn:schemas-microsoft-com:office:word" xmlns:w="http://schemas.openxmlformats.org/wordprocessingml/2006/main" xmlns:w14="http://schemas.microsoft.com/office/word/2010/wordml" xmlns:w15="http://schemas.microsoft.com/office/word/2012/wordml" xmlns:w16se="http://schemas.microsoft.com/office/word/2015/wordml/symex" xmlns:wpg="http://schemas.microsoft.com/office/word/2010/wordprocessingGroup" xmlns:wpi="http://schemas.microsoft.com/office/word/2010/wordprocessingInk" xmlns:wne="http://schemas.microsoft.com/office/word/2006/wordml" xmlns:wps="http://schemas.microsoft.com/office/word/2010/wordprocessingShape" mc:Ignorable="w14 w15 w16se wp14">
+<w:document xmlns:wpc="http://schemas.microsoft.com/office/word/2010/wordprocessingCanvas" xmlns:mc="http://schemas.openxmlformats.org/markup-compatibility/2006" xmlns:o="urn:schemas-microsoft-com:office:office" xmlns:r="http://schemas.openxmlformats.org/officeDocument/2006/relationships" xmlns:m="http://schemas.openxmlformats.org/officeDocument/2006/math" xmlns:v="urn:schemas-microsoft-com:vml" xmlns:wp14="http://schemas.microsoft.com/office/word/2010/wordprocessingDrawing" xmlns:wp="http://schemas.openxmlformats.org/drawingml/2006/wordprocessingDrawing" xmlns:w10="urn:schemas-microsoft-com:office:word" xmlns:w="http://schemas.openxmlformats.org/wordprocessingml/2006/main" xmlns:w14="http://schemas.microsoft.com/office/word/2010/wordml" xmlns:w15="http://schemas.microsoft.com/office/word/2012/wordml" xmlns:wpg="http://schemas.microsoft.com/office/word/2010/wordprocessingGroup" xmlns:wpi="http://schemas.microsoft.com/office/word/2010/wordprocessingInk" xmlns:wne="http://schemas.microsoft.com/office/word/2006/wordml" xmlns:wps="http://schemas.microsoft.com/office/word/2010/wordprocessingShape" mc:Ignorable="w14 w15 wp14">
   <w:body>
     <w:p>
       <w:pPr>
@@ -1508,6 +1508,7 @@
         </w:rPr>
         <w:t xml:space="preserve">27) Genauer: durch Einsetzung gewisser der vorhergehenden Funktionen an die Leerstellen einer der vorhergehenden, z.B. </w:t>
       </w:r>
+      <w:proofErr w:type="gramStart"/>
       <w:r>
         <w:rPr>
           <w:rFonts w:ascii="Consolas" w:eastAsia="新細明體" w:hAnsi="Consolas" w:cs="Arial"/>
@@ -1517,18 +1518,7 @@
           <w:szCs w:val="28"/>
         </w:rPr>
         <w:lastRenderedPageBreak/>
-        <w:t>φ</w:t>
-      </w:r>
-      <w:proofErr w:type="gramStart"/>
-      <w:r>
-        <w:rPr>
-          <w:rFonts w:ascii="Consolas" w:eastAsia="新細明體" w:hAnsi="Consolas" w:cs="Arial"/>
-          <w:color w:val="000000"/>
-          <w:kern w:val="0"/>
-          <w:sz w:val="28"/>
-          <w:szCs w:val="28"/>
-        </w:rPr>
-        <w:t>p(</w:t>
+        <w:t>φp(</w:t>
       </w:r>
       <w:proofErr w:type="gramEnd"/>
       <w:r>
@@ -1582,7 +1572,7 @@
           <w:sz w:val="28"/>
           <w:szCs w:val="28"/>
         </w:rPr>
-        <w:t xml:space="preserve"> φ</w:t>
+        <w:t xml:space="preserve"> </w:t>
       </w:r>
       <w:proofErr w:type="gramStart"/>
       <w:r>
@@ -1593,7 +1583,7 @@
           <w:sz w:val="28"/>
           <w:szCs w:val="28"/>
         </w:rPr>
-        <w:t>k(</w:t>
+        <w:t>φk(</w:t>
       </w:r>
       <w:proofErr w:type="gramEnd"/>
       <w:r>
@@ -3508,6 +3498,7 @@
           <w:szCs w:val="28"/>
         </w:rPr>
       </w:pPr>
+      <w:proofErr w:type="gramStart"/>
       <w:r>
         <w:rPr>
           <w:rFonts w:ascii="Consolas" w:eastAsia="標楷體" w:hAnsi="Consolas" w:cs="Consolas"/>
@@ -3518,17 +3509,6 @@
         </w:rPr>
         <w:t>χ{</w:t>
       </w:r>
-      <w:proofErr w:type="gramStart"/>
-      <w:r>
-        <w:rPr>
-          <w:rFonts w:ascii="Consolas" w:eastAsia="標楷體" w:hAnsi="Consolas" w:cs="Consolas"/>
-          <w:color w:val="000000"/>
-          <w:kern w:val="0"/>
-          <w:sz w:val="28"/>
-          <w:szCs w:val="28"/>
-        </w:rPr>
-        <w:t>0}(</w:t>
-      </w:r>
       <w:proofErr w:type="gramEnd"/>
       <w:r>
         <w:rPr>
@@ -3538,7 +3518,7 @@
           <w:sz w:val="28"/>
           <w:szCs w:val="28"/>
         </w:rPr>
-        <w:t>x+1) = 0(x)            (R2)</w:t>
+        <w:t>0}(x+1) = 0(x)            (R2)</w:t>
       </w:r>
     </w:p>
     <w:p>
@@ -3744,7 +3724,7 @@
           <w:sz w:val="28"/>
           <w:szCs w:val="28"/>
         </w:rPr>
-        <w:t xml:space="preserve">Eine Relation zwischen natürlichen Zahlen </w:t>
+        <w:t>Eine Relation zwischen natürlichen Zahlen R(x1...xn) heißt rekursiv 28), wenn es eine rekursive Funktion φ(x1...xn) gibt, so daß für alle x1</w:t>
       </w:r>
       <w:proofErr w:type="gramStart"/>
       <w:r>
@@ -3755,7 +3735,7 @@
           <w:sz w:val="28"/>
           <w:szCs w:val="28"/>
         </w:rPr>
-        <w:t>R(</w:t>
+        <w:t>,x2</w:t>
       </w:r>
       <w:proofErr w:type="gramEnd"/>
       <w:r>
@@ -3766,7 +3746,7 @@
           <w:sz w:val="28"/>
           <w:szCs w:val="28"/>
         </w:rPr>
-        <w:t>x1...xn) heißt rekursiv 28), wenn es eine rekursive Funktion φ(x1...xn) gibt, so daß für alle x1,x2...xn</w:t>
+        <w:t>...xn</w:t>
       </w:r>
     </w:p>
     <w:p>
@@ -3954,6 +3934,16 @@
           <w:szCs w:val="28"/>
         </w:rPr>
       </w:pPr>
+      <w:r>
+        <w:rPr>
+          <w:rFonts w:ascii="Consolas" w:eastAsia="細明體" w:hAnsi="Consolas" w:cs="Consolas"/>
+          <w:color w:val="000000"/>
+          <w:kern w:val="0"/>
+          <w:sz w:val="28"/>
+          <w:szCs w:val="28"/>
+        </w:rPr>
+        <w:t>R(x1...xn) ~ [φ(x1...xn</w:t>
+      </w:r>
       <w:proofErr w:type="gramStart"/>
       <w:r>
         <w:rPr>
@@ -3963,7 +3953,7 @@
           <w:sz w:val="28"/>
           <w:szCs w:val="28"/>
         </w:rPr>
-        <w:t>R(</w:t>
+        <w:t>)=</w:t>
       </w:r>
       <w:proofErr w:type="gramEnd"/>
       <w:r>
@@ -3974,7 +3964,7 @@
           <w:sz w:val="28"/>
           <w:szCs w:val="28"/>
         </w:rPr>
-        <w:t>x1...xn) ~ [φ(x1...xn)=0] 29).</w:t>
+        <w:t>0] 29).</w:t>
       </w:r>
     </w:p>
     <w:p>
@@ -3997,7 +3987,7 @@
           <w:sz w:val="28"/>
           <w:szCs w:val="28"/>
         </w:rPr>
-        <w:t xml:space="preserve">28) Klassen rechnen wir mit zu den Relationen (einstellige Relationen). Rekursive Relationen R haben natürlich die Eigenschaft, daß man für jedes spezielle Zahlen-n-tupel entscheiden kann, ob </w:t>
+        <w:t xml:space="preserve">28) Klassen rechnen wir mit zu den Relationen (einstellige Relationen). Rekursive Relationen R haben natürlich die Eigenschaft, daß man für jedes spezielle Zahlen-n-tupel entscheiden kann, ob R(x1...xn) gilt </w:t>
       </w:r>
       <w:proofErr w:type="gramStart"/>
       <w:r>
@@ -4008,7 +3998,7 @@
           <w:sz w:val="28"/>
           <w:szCs w:val="28"/>
         </w:rPr>
-        <w:t>R(</w:t>
+        <w:t>oder</w:t>
       </w:r>
       <w:proofErr w:type="gramEnd"/>
       <w:r>
@@ -4019,7 +4009,7 @@
           <w:sz w:val="28"/>
           <w:szCs w:val="28"/>
         </w:rPr>
-        <w:t>x1...xn) gilt oder nicht.</w:t>
+        <w:t xml:space="preserve"> nicht.</w:t>
       </w:r>
     </w:p>
     <w:p>
@@ -7498,8 +7488,20 @@
           <w:szCs w:val="28"/>
         </w:rPr>
         <w:lastRenderedPageBreak/>
-        <w:t>IV.Wenn die Funktion φ(</w:t>
-      </w:r>
+        <w:t xml:space="preserve">IV.Wenn die Funktion </w:t>
+      </w:r>
+      <w:proofErr w:type="gramStart"/>
+      <w:r>
+        <w:rPr>
+          <w:rFonts w:ascii="Consolas" w:eastAsia="新細明體" w:hAnsi="Consolas" w:cs="Arial"/>
+          <w:color w:val="000000"/>
+          <w:kern w:val="0"/>
+          <w:sz w:val="28"/>
+          <w:szCs w:val="28"/>
+        </w:rPr>
+        <w:t>φ(</w:t>
+      </w:r>
+      <w:proofErr w:type="gramEnd"/>
       <w:r>
         <w:rPr>
           <w:rFonts w:ascii="Cambria Math" w:eastAsia="新細明體" w:hAnsi="Cambria Math" w:cs="Cambria Math"/>
@@ -7518,18 +7520,7 @@
           <w:sz w:val="28"/>
           <w:szCs w:val="28"/>
         </w:rPr>
-        <w:t>) und die Relation R(</w:t>
-      </w:r>
-      <w:proofErr w:type="gramStart"/>
-      <w:r>
-        <w:rPr>
-          <w:rFonts w:ascii="Consolas" w:eastAsia="新細明體" w:hAnsi="Consolas" w:cs="Arial"/>
-          <w:color w:val="000000"/>
-          <w:kern w:val="0"/>
-          <w:sz w:val="28"/>
-          <w:szCs w:val="28"/>
-        </w:rPr>
-        <w:t>x,</w:t>
+        <w:t>) und die Relation R(x,</w:t>
       </w:r>
       <w:r>
         <w:rPr>
@@ -7541,7 +7532,6 @@
         </w:rPr>
         <w:t>𝔶</w:t>
       </w:r>
-      <w:proofErr w:type="gramEnd"/>
       <w:r>
         <w:rPr>
           <w:rFonts w:ascii="Consolas" w:eastAsia="新細明體" w:hAnsi="Consolas" w:cs="Arial"/>
@@ -8500,6 +8490,7 @@
           <w:szCs w:val="28"/>
         </w:rPr>
       </w:pPr>
+      <w:proofErr w:type="gramStart"/>
       <w:r>
         <w:rPr>
           <w:rFonts w:ascii="Consolas" w:eastAsia="細明體" w:hAnsi="Consolas" w:cs="Consolas"/>
@@ -8508,9 +8499,9 @@
           <w:sz w:val="28"/>
           <w:szCs w:val="28"/>
         </w:rPr>
-        <w:t>α(x), β(</w:t>
-      </w:r>
-      <w:proofErr w:type="gramStart"/>
+        <w:t>α(</w:t>
+      </w:r>
+      <w:proofErr w:type="gramEnd"/>
       <w:r>
         <w:rPr>
           <w:rFonts w:ascii="Consolas" w:eastAsia="細明體" w:hAnsi="Consolas" w:cs="Consolas"/>
@@ -8519,18 +8510,7 @@
           <w:sz w:val="28"/>
           <w:szCs w:val="28"/>
         </w:rPr>
-        <w:t>x,y</w:t>
-      </w:r>
-      <w:proofErr w:type="gramEnd"/>
-      <w:r>
-        <w:rPr>
-          <w:rFonts w:ascii="Consolas" w:eastAsia="細明體" w:hAnsi="Consolas" w:cs="Consolas"/>
-          <w:color w:val="000000"/>
-          <w:kern w:val="0"/>
-          <w:sz w:val="28"/>
-          <w:szCs w:val="28"/>
-        </w:rPr>
-        <w:t>), γ(x,y)</w:t>
+        <w:t>x), β(x,y), γ(x,y)</w:t>
       </w:r>
     </w:p>
     <w:p>
@@ -8760,7 +8740,7 @@
           <w:sz w:val="28"/>
           <w:szCs w:val="28"/>
         </w:rPr>
-        <w:t xml:space="preserve">    γ(</w:t>
+        <w:t xml:space="preserve">    </w:t>
       </w:r>
       <w:proofErr w:type="gramStart"/>
       <w:r>
@@ -8771,7 +8751,7 @@
           <w:sz w:val="28"/>
           <w:szCs w:val="28"/>
         </w:rPr>
-        <w:t>x,y</w:t>
+        <w:t>γ(</w:t>
       </w:r>
       <w:proofErr w:type="gramEnd"/>
       <w:r>
@@ -8782,7 +8762,7 @@
           <w:sz w:val="28"/>
           <w:szCs w:val="28"/>
         </w:rPr>
-        <w:t xml:space="preserve">)=0, wenn x=y;γ(x,y)=1, wenn x≠y </w:t>
+        <w:t xml:space="preserve">x,y)=0, wenn x=y;γ(x,y)=1, wenn x≠y </w:t>
       </w:r>
     </w:p>
     <w:p>
@@ -8965,6 +8945,7 @@
           <w:szCs w:val="28"/>
         </w:rPr>
       </w:pPr>
+      <w:proofErr w:type="gramStart"/>
       <w:r>
         <w:rPr>
           <w:rFonts w:ascii="Consolas" w:eastAsia="細明體" w:hAnsi="Consolas" w:cs="Consolas"/>
@@ -8973,9 +8954,9 @@
           <w:sz w:val="28"/>
           <w:szCs w:val="28"/>
         </w:rPr>
-        <w:t>α(x), β(</w:t>
-      </w:r>
-      <w:proofErr w:type="gramStart"/>
+        <w:t>α(</w:t>
+      </w:r>
+      <w:proofErr w:type="gramEnd"/>
       <w:r>
         <w:rPr>
           <w:rFonts w:ascii="Consolas" w:eastAsia="細明體" w:hAnsi="Consolas" w:cs="Consolas"/>
@@ -8984,18 +8965,7 @@
           <w:sz w:val="28"/>
           <w:szCs w:val="28"/>
         </w:rPr>
-        <w:t>x,y</w:t>
-      </w:r>
-      <w:proofErr w:type="gramEnd"/>
-      <w:r>
-        <w:rPr>
-          <w:rFonts w:ascii="Consolas" w:eastAsia="細明體" w:hAnsi="Consolas" w:cs="Consolas"/>
-          <w:color w:val="000000"/>
-          <w:kern w:val="0"/>
-          <w:sz w:val="28"/>
-          <w:szCs w:val="28"/>
-        </w:rPr>
-        <w:t>), γ(x,y)</w:t>
+        <w:t>x), β(x,y), γ(x,y)</w:t>
       </w:r>
     </w:p>
     <w:p>
@@ -10180,7 +10150,7 @@
           <w:sz w:val="28"/>
           <w:szCs w:val="28"/>
         </w:rPr>
-        <w:t xml:space="preserve">       = α(</w:t>
+        <w:t xml:space="preserve">       = </w:t>
       </w:r>
       <w:proofErr w:type="gramStart"/>
       <w:r>
@@ -10202,7 +10172,7 @@
           <w:sz w:val="28"/>
           <w:szCs w:val="28"/>
         </w:rPr>
-        <w:t>0))</w:t>
+        <w:t>α(0))</w:t>
       </w:r>
     </w:p>
     <w:p>
@@ -10401,7 +10371,7 @@
           <w:sz w:val="28"/>
           <w:szCs w:val="28"/>
         </w:rPr>
-        <w:t xml:space="preserve">       = α(</w:t>
+        <w:t xml:space="preserve">       = </w:t>
       </w:r>
       <w:proofErr w:type="gramStart"/>
       <w:r>
@@ -10423,7 +10393,7 @@
           <w:sz w:val="28"/>
           <w:szCs w:val="28"/>
         </w:rPr>
-        <w:t xml:space="preserve">0))   </w:t>
+        <w:t xml:space="preserve">α(0))   </w:t>
       </w:r>
     </w:p>
     <w:p>
@@ -10621,7 +10591,7 @@
           <w:sz w:val="28"/>
           <w:szCs w:val="28"/>
         </w:rPr>
-        <w:t xml:space="preserve">       = α(</w:t>
+        <w:t xml:space="preserve">       = </w:t>
       </w:r>
       <w:proofErr w:type="gramStart"/>
       <w:r>
@@ -10643,7 +10613,7 @@
           <w:sz w:val="28"/>
           <w:szCs w:val="28"/>
         </w:rPr>
-        <w:t xml:space="preserve">0))   </w:t>
+        <w:t xml:space="preserve">α(0))   </w:t>
       </w:r>
     </w:p>
     <w:p>
@@ -10841,7 +10811,7 @@
           <w:sz w:val="28"/>
           <w:szCs w:val="28"/>
         </w:rPr>
-        <w:t xml:space="preserve">       = α(</w:t>
+        <w:t xml:space="preserve">       = </w:t>
       </w:r>
       <w:proofErr w:type="gramStart"/>
       <w:r>
@@ -10863,7 +10833,7 @@
           <w:sz w:val="28"/>
           <w:szCs w:val="28"/>
         </w:rPr>
-        <w:t xml:space="preserve">8))   </w:t>
+        <w:t xml:space="preserve">α(8))   </w:t>
       </w:r>
     </w:p>
     <w:p>
@@ -11386,16 +11356,6 @@
           <w:szCs w:val="28"/>
         </w:rPr>
       </w:pPr>
-      <w:r>
-        <w:rPr>
-          <w:rFonts w:ascii="Consolas" w:eastAsia="標楷體" w:hAnsi="Consolas" w:cs="Consolas"/>
-          <w:color w:val="000000"/>
-          <w:kern w:val="0"/>
-          <w:sz w:val="28"/>
-          <w:szCs w:val="28"/>
-        </w:rPr>
-        <w:t>p(x+</w:t>
-      </w:r>
       <w:proofErr w:type="gramStart"/>
       <w:r>
         <w:rPr>
@@ -11405,9 +11365,19 @@
           <w:sz w:val="28"/>
           <w:szCs w:val="28"/>
         </w:rPr>
-        <w:t>1)=</w:t>
+        <w:t>p(</w:t>
       </w:r>
       <w:proofErr w:type="gramEnd"/>
+      <w:r>
+        <w:rPr>
+          <w:rFonts w:ascii="Consolas" w:eastAsia="標楷體" w:hAnsi="Consolas" w:cs="Consolas"/>
+          <w:color w:val="000000"/>
+          <w:kern w:val="0"/>
+          <w:sz w:val="28"/>
+          <w:szCs w:val="28"/>
+        </w:rPr>
+        <w:t>x+1)=</w:t>
+      </w:r>
       <m:oMath>
         <m:sSubSup>
           <m:sSubSupPr>
@@ -13123,16 +13093,6 @@
           <w:szCs w:val="28"/>
         </w:rPr>
       </w:pPr>
-      <w:r>
-        <w:rPr>
-          <w:rFonts w:ascii="Consolas" w:eastAsia="標楷體" w:hAnsi="Consolas" w:cs="Consolas"/>
-          <w:color w:val="000000"/>
-          <w:kern w:val="0"/>
-          <w:sz w:val="28"/>
-          <w:szCs w:val="28"/>
-        </w:rPr>
-        <w:t>sgn(n)=</w:t>
-      </w:r>
       <w:proofErr w:type="gramStart"/>
       <w:r>
         <w:rPr>
@@ -13142,7 +13102,7 @@
           <w:sz w:val="28"/>
           <w:szCs w:val="28"/>
         </w:rPr>
-        <w:t>0:n</w:t>
+        <w:t>sgn(</w:t>
       </w:r>
       <w:proofErr w:type="gramEnd"/>
       <w:r>
@@ -13153,7 +13113,7 @@
           <w:sz w:val="28"/>
           <w:szCs w:val="28"/>
         </w:rPr>
-        <w:t>&gt;0</w:t>
+        <w:t>n)=0:n&gt;0</w:t>
       </w:r>
     </w:p>
     <w:p>
@@ -13195,7 +13155,7 @@
           <w:szCs w:val="28"/>
         </w:rPr>
         <w:lastRenderedPageBreak/>
-        <w:t xml:space="preserve">       =</w:t>
+        <w:t xml:space="preserve">       =1</w:t>
       </w:r>
       <w:proofErr w:type="gramStart"/>
       <w:r>
@@ -13206,7 +13166,7 @@
           <w:sz w:val="28"/>
           <w:szCs w:val="28"/>
         </w:rPr>
-        <w:t>1:n</w:t>
+        <w:t>:n</w:t>
       </w:r>
       <w:proofErr w:type="gramEnd"/>
       <w:r>
@@ -13502,6 +13462,33 @@
         </w:rPr>
         <w:br/>
       </w:r>
+      <w:r>
+        <w:rPr>
+          <w:rFonts w:ascii="Consolas" w:eastAsia="細明體" w:hAnsi="Consolas" w:cs="細明體"/>
+          <w:color w:val="000000"/>
+          <w:kern w:val="0"/>
+          <w:szCs w:val="24"/>
+        </w:rPr>
+        <w:t>R(x,</w:t>
+      </w:r>
+      <w:r>
+        <w:rPr>
+          <w:rFonts w:ascii="Cambria Math" w:eastAsia="細明體" w:hAnsi="Cambria Math" w:cs="Cambria Math"/>
+          <w:color w:val="000000"/>
+          <w:kern w:val="0"/>
+          <w:szCs w:val="24"/>
+        </w:rPr>
+        <w:t xml:space="preserve"> </w:t>
+      </w:r>
+      <w:r>
+        <w:rPr>
+          <w:rFonts w:ascii="Cambria Math" w:eastAsia="細明體" w:hAnsi="Cambria Math" w:cs="Cambria Math"/>
+          <w:color w:val="000000"/>
+          <w:kern w:val="0"/>
+          <w:szCs w:val="24"/>
+        </w:rPr>
+        <w:t>𝔶</w:t>
+      </w:r>
       <w:proofErr w:type="gramStart"/>
       <w:r>
         <w:rPr>
@@ -13510,7 +13497,7 @@
           <w:kern w:val="0"/>
           <w:szCs w:val="24"/>
         </w:rPr>
-        <w:t>R(</w:t>
+        <w:t>)~</w:t>
       </w:r>
       <w:proofErr w:type="gramEnd"/>
       <w:r>
@@ -13520,34 +13507,7 @@
           <w:kern w:val="0"/>
           <w:szCs w:val="24"/>
         </w:rPr>
-        <w:t>x,</w:t>
-      </w:r>
-      <w:r>
-        <w:rPr>
-          <w:rFonts w:ascii="Cambria Math" w:eastAsia="細明體" w:hAnsi="Cambria Math" w:cs="Cambria Math"/>
-          <w:color w:val="000000"/>
-          <w:kern w:val="0"/>
-          <w:szCs w:val="24"/>
-        </w:rPr>
-        <w:t xml:space="preserve"> </w:t>
-      </w:r>
-      <w:r>
-        <w:rPr>
-          <w:rFonts w:ascii="Cambria Math" w:eastAsia="細明體" w:hAnsi="Cambria Math" w:cs="Cambria Math"/>
-          <w:color w:val="000000"/>
-          <w:kern w:val="0"/>
-          <w:szCs w:val="24"/>
-        </w:rPr>
-        <w:t>𝔶</w:t>
-      </w:r>
-      <w:r>
-        <w:rPr>
-          <w:rFonts w:ascii="Consolas" w:eastAsia="細明體" w:hAnsi="Consolas" w:cs="細明體"/>
-          <w:color w:val="000000"/>
-          <w:kern w:val="0"/>
-          <w:szCs w:val="24"/>
-        </w:rPr>
-        <w:t>)~[ρ(x,</w:t>
+        <w:t>[ρ(x,</w:t>
       </w:r>
       <w:r>
         <w:rPr>
@@ -13745,29 +13705,7 @@
           <w:sz w:val="28"/>
           <w:szCs w:val="28"/>
         </w:rPr>
-        <w:t xml:space="preserve">Wir definieren nun nach dem Rekursionsschema (2) eine Funktion </w:t>
-      </w:r>
-      <w:proofErr w:type="gramStart"/>
-      <w:r>
-        <w:rPr>
-          <w:rFonts w:ascii="Consolas" w:eastAsia="新細明體" w:hAnsi="Consolas" w:cs="Arial"/>
-          <w:color w:val="000000"/>
-          <w:kern w:val="0"/>
-          <w:sz w:val="28"/>
-          <w:szCs w:val="28"/>
-        </w:rPr>
-        <w:t>χ(</w:t>
-      </w:r>
-      <w:proofErr w:type="gramEnd"/>
-      <w:r>
-        <w:rPr>
-          <w:rFonts w:ascii="Consolas" w:eastAsia="新細明體" w:hAnsi="Consolas" w:cs="Arial"/>
-          <w:color w:val="000000"/>
-          <w:kern w:val="0"/>
-          <w:sz w:val="28"/>
-          <w:szCs w:val="28"/>
-        </w:rPr>
-        <w:t>x,</w:t>
+        <w:t>Wir definieren nun nach dem Rekursionsschema (2) eine Funktion χ(x,</w:t>
       </w:r>
       <w:r>
         <w:rPr>
@@ -14460,29 +14398,7 @@
           <w:sz w:val="28"/>
           <w:szCs w:val="28"/>
         </w:rPr>
-        <w:t>x+y=f(x+(y-1</w:t>
-      </w:r>
-      <w:proofErr w:type="gramStart"/>
-      <w:r>
-        <w:rPr>
-          <w:rFonts w:ascii="Consolas" w:eastAsia="標楷體" w:hAnsi="Consolas" w:cs="Consolas"/>
-          <w:color w:val="000000"/>
-          <w:kern w:val="0"/>
-          <w:sz w:val="28"/>
-          <w:szCs w:val="28"/>
-        </w:rPr>
-        <w:t>))=</w:t>
-      </w:r>
-      <w:proofErr w:type="gramEnd"/>
-      <w:r>
-        <w:rPr>
-          <w:rFonts w:ascii="Consolas" w:eastAsia="標楷體" w:hAnsi="Consolas" w:cs="Consolas"/>
-          <w:color w:val="000000"/>
-          <w:kern w:val="0"/>
-          <w:sz w:val="28"/>
-          <w:szCs w:val="28"/>
-        </w:rPr>
-        <w:t>f(</w:t>
+        <w:t>x+y=f(x+(y-1))=f(</w:t>
       </w:r>
       <m:oMath>
         <m:sSubSup>
@@ -14780,29 +14696,7 @@
           <w:sz w:val="28"/>
           <w:szCs w:val="28"/>
         </w:rPr>
-        <w:t>(x+1</w:t>
-      </w:r>
-      <w:proofErr w:type="gramStart"/>
-      <w:r>
-        <w:rPr>
-          <w:rFonts w:ascii="Consolas" w:eastAsia="標楷體" w:hAnsi="Consolas" w:cs="Consolas"/>
-          <w:color w:val="000000"/>
-          <w:kern w:val="0"/>
-          <w:sz w:val="28"/>
-          <w:szCs w:val="28"/>
-        </w:rPr>
-        <w:t>).y</w:t>
-      </w:r>
-      <w:proofErr w:type="gramEnd"/>
-      <w:r>
-        <w:rPr>
-          <w:rFonts w:ascii="Consolas" w:eastAsia="標楷體" w:hAnsi="Consolas" w:cs="Consolas"/>
-          <w:color w:val="000000"/>
-          <w:kern w:val="0"/>
-          <w:sz w:val="28"/>
-          <w:szCs w:val="28"/>
-        </w:rPr>
-        <w:t>=x.y+y=</w:t>
+        <w:t>(x+1).y=x.y+y=</w:t>
       </w:r>
       <m:oMath>
         <m:sSubSup>
@@ -15092,7 +14986,7 @@
           <w:sz w:val="28"/>
           <w:szCs w:val="28"/>
         </w:rPr>
-        <w:t>))].α[ρ(n+</w:t>
+        <w:t>))].</w:t>
       </w:r>
       <w:proofErr w:type="gramStart"/>
       <w:r>
@@ -15103,7 +14997,18 @@
           <w:sz w:val="28"/>
           <w:szCs w:val="28"/>
         </w:rPr>
-        <w:t>1,</w:t>
+        <w:t>α[</w:t>
+      </w:r>
+      <w:proofErr w:type="gramEnd"/>
+      <w:r>
+        <w:rPr>
+          <w:rFonts w:ascii="Consolas" w:eastAsia="新細明體" w:hAnsi="Consolas" w:cs="Arial"/>
+          <w:color w:val="000000"/>
+          <w:kern w:val="0"/>
+          <w:sz w:val="28"/>
+          <w:szCs w:val="28"/>
+        </w:rPr>
+        <w:t>ρ(n+1,</w:t>
       </w:r>
       <w:r>
         <w:rPr>
@@ -15115,7 +15020,6 @@
         </w:rPr>
         <w:t>𝔶</w:t>
       </w:r>
-      <w:proofErr w:type="gramEnd"/>
       <w:r>
         <w:rPr>
           <w:rFonts w:ascii="Consolas" w:eastAsia="新細明體" w:hAnsi="Consolas" w:cs="Arial"/>
@@ -15720,16 +15624,6 @@
           <w:szCs w:val="28"/>
         </w:rPr>
       </w:pPr>
-      <w:r>
-        <w:rPr>
-          <w:rFonts w:ascii="Consolas" w:eastAsia="新細明體" w:hAnsi="Consolas" w:cs="Arial"/>
-          <w:color w:val="000000"/>
-          <w:kern w:val="0"/>
-          <w:sz w:val="28"/>
-          <w:szCs w:val="28"/>
-        </w:rPr>
-        <w:t>χ(n+</w:t>
-      </w:r>
       <w:proofErr w:type="gramStart"/>
       <w:r>
         <w:rPr>
@@ -15739,7 +15633,18 @@
           <w:sz w:val="28"/>
           <w:szCs w:val="28"/>
         </w:rPr>
-        <w:t>1,</w:t>
+        <w:t>χ(</w:t>
+      </w:r>
+      <w:proofErr w:type="gramEnd"/>
+      <w:r>
+        <w:rPr>
+          <w:rFonts w:ascii="Consolas" w:eastAsia="新細明體" w:hAnsi="Consolas" w:cs="Arial"/>
+          <w:color w:val="000000"/>
+          <w:kern w:val="0"/>
+          <w:sz w:val="28"/>
+          <w:szCs w:val="28"/>
+        </w:rPr>
+        <w:t>n+1,</w:t>
       </w:r>
       <w:r>
         <w:rPr>
@@ -15751,7 +15656,6 @@
         </w:rPr>
         <w:t>𝔶</w:t>
       </w:r>
-      <w:proofErr w:type="gramEnd"/>
       <w:r>
         <w:rPr>
           <w:rFonts w:ascii="Consolas" w:eastAsia="新細明體" w:hAnsi="Consolas" w:cs="Arial"/>
@@ -16231,6 +16135,7 @@
           <w:szCs w:val="28"/>
         </w:rPr>
       </w:pPr>
+      <w:proofErr w:type="gramStart"/>
       <w:r>
         <w:rPr>
           <w:rFonts w:ascii="Consolas" w:eastAsia="新細明體" w:hAnsi="Consolas" w:cs="Arial"/>
@@ -16251,7 +16156,7 @@
         </w:rPr>
         <w:t>(</w:t>
       </w:r>
-      <w:proofErr w:type="gramStart"/>
+      <w:proofErr w:type="gramEnd"/>
       <w:r>
         <w:rPr>
           <w:rFonts w:ascii="Consolas" w:eastAsia="新細明體" w:hAnsi="Consolas" w:cs="Arial"/>
@@ -16272,7 +16177,6 @@
         </w:rPr>
         <w:t>𝔶</w:t>
       </w:r>
-      <w:proofErr w:type="gramEnd"/>
       <w:r>
         <w:rPr>
           <w:rFonts w:ascii="Consolas" w:eastAsia="新細明體" w:hAnsi="Consolas" w:cs="Arial"/>
@@ -17595,16 +17499,6 @@
           <w:szCs w:val="28"/>
         </w:rPr>
       </w:pPr>
-      <w:r>
-        <w:rPr>
-          <w:rFonts w:ascii="Consolas" w:eastAsia="標楷體" w:hAnsi="Consolas" w:cs="Consolas"/>
-          <w:color w:val="000000"/>
-          <w:kern w:val="0"/>
-          <w:sz w:val="28"/>
-          <w:szCs w:val="28"/>
-        </w:rPr>
-        <w:t>def χ(</w:t>
-      </w:r>
       <w:proofErr w:type="gramStart"/>
       <w:r>
         <w:rPr>
@@ -17614,7 +17508,18 @@
           <w:sz w:val="28"/>
           <w:szCs w:val="28"/>
         </w:rPr>
-        <w:t>n,</w:t>
+        <w:t>def</w:t>
+      </w:r>
+      <w:proofErr w:type="gramEnd"/>
+      <w:r>
+        <w:rPr>
+          <w:rFonts w:ascii="Consolas" w:eastAsia="標楷體" w:hAnsi="Consolas" w:cs="Consolas"/>
+          <w:color w:val="000000"/>
+          <w:kern w:val="0"/>
+          <w:sz w:val="28"/>
+          <w:szCs w:val="28"/>
+        </w:rPr>
+        <w:t xml:space="preserve"> χ(n,</w:t>
       </w:r>
       <w:r>
         <w:rPr>
@@ -17626,7 +17531,6 @@
         </w:rPr>
         <w:t>𝔶</w:t>
       </w:r>
-      <w:proofErr w:type="gramEnd"/>
       <w:r>
         <w:rPr>
           <w:rFonts w:ascii="Consolas" w:eastAsia="標楷體" w:hAnsi="Consolas" w:cs="Consolas"/>
@@ -17676,7 +17580,7 @@
           <w:sz w:val="28"/>
           <w:szCs w:val="28"/>
         </w:rPr>
-        <w:t xml:space="preserve">    for(i=</w:t>
+        <w:t xml:space="preserve">    </w:t>
       </w:r>
       <w:proofErr w:type="gramStart"/>
       <w:r>
@@ -17687,7 +17591,7 @@
           <w:sz w:val="28"/>
           <w:szCs w:val="28"/>
         </w:rPr>
-        <w:t>0;i</w:t>
+        <w:t>for(</w:t>
       </w:r>
       <w:proofErr w:type="gramEnd"/>
       <w:r>
@@ -17698,7 +17602,7 @@
           <w:sz w:val="28"/>
           <w:szCs w:val="28"/>
         </w:rPr>
-        <w:t>&lt;n;i++)</w:t>
+        <w:t>i=0;i&lt;n;i++)</w:t>
       </w:r>
     </w:p>
     <w:p>
@@ -17739,7 +17643,7 @@
           <w:sz w:val="28"/>
           <w:szCs w:val="28"/>
         </w:rPr>
-        <w:t xml:space="preserve">        if </w:t>
+        <w:t xml:space="preserve">        </w:t>
       </w:r>
       <w:proofErr w:type="gramStart"/>
       <w:r>
@@ -17750,7 +17654,7 @@
           <w:sz w:val="28"/>
           <w:szCs w:val="28"/>
         </w:rPr>
-        <w:t>R(</w:t>
+        <w:t>if</w:t>
       </w:r>
       <w:proofErr w:type="gramEnd"/>
       <w:r>
@@ -17761,7 +17665,7 @@
           <w:sz w:val="28"/>
           <w:szCs w:val="28"/>
         </w:rPr>
-        <w:t xml:space="preserve">i, </w:t>
+        <w:t xml:space="preserve"> R(i, </w:t>
       </w:r>
       <w:r>
         <w:rPr>
@@ -19465,7 +19369,7 @@
           <w:sz w:val="28"/>
           <w:szCs w:val="28"/>
         </w:rPr>
-        <w:t>(</w:t>
+        <w:t>(y</w:t>
       </w:r>
       <w:proofErr w:type="gramStart"/>
       <w:r>
@@ -19476,7 +19380,7 @@
           <w:sz w:val="28"/>
           <w:szCs w:val="28"/>
         </w:rPr>
-        <w:t>y,x</w:t>
+        <w:t>,x</w:t>
       </w:r>
       <w:r>
         <w:rPr>
@@ -19489,6 +19393,16 @@
         </w:rPr>
         <w:t>y</w:t>
       </w:r>
+      <w:r>
+        <w:rPr>
+          <w:rFonts w:ascii="Consolas" w:eastAsia="標楷體" w:hAnsi="Consolas" w:cs="Consolas"/>
+          <w:color w:val="000000"/>
+          <w:kern w:val="0"/>
+          <w:sz w:val="28"/>
+          <w:szCs w:val="28"/>
+        </w:rPr>
+        <w:t>,x</w:t>
+      </w:r>
       <w:proofErr w:type="gramEnd"/>
       <w:r>
         <w:rPr>
@@ -19498,7 +19412,7 @@
           <w:sz w:val="28"/>
           <w:szCs w:val="28"/>
         </w:rPr>
-        <w:t>,x).</w:t>
+        <w:t>).</w:t>
       </w:r>
       <m:oMath>
         <m:r>
@@ -20661,7 +20575,7 @@
           <w:sz w:val="28"/>
           <w:szCs w:val="28"/>
         </w:rPr>
-        <w:t xml:space="preserve">Satz V. Zu Jeder rekursiven Relation </w:t>
+        <w:t>Satz V. Zu Jeder rekursiven Relation R(x1...xn) gibt es ein n-stelliges Relationenszeichen r (mit den freien Variablen 38) (u1, u2...un), so daß für alle Zahlen-n-tuple (x1, x2</w:t>
       </w:r>
       <w:proofErr w:type="gramStart"/>
       <w:r>
@@ -20672,7 +20586,7 @@
           <w:sz w:val="28"/>
           <w:szCs w:val="28"/>
         </w:rPr>
-        <w:t>R(</w:t>
+        <w:t>,...</w:t>
       </w:r>
       <w:proofErr w:type="gramEnd"/>
       <w:r>
@@ -20683,7 +20597,7 @@
           <w:sz w:val="28"/>
           <w:szCs w:val="28"/>
         </w:rPr>
-        <w:t>x1...xn) gibt es ein n-stelliges Relationenszeichen r (mit den freien Variablen 38) (u1, u2...un), so daß für alle Zahlen-n-tuple (x1, x2,...xn) gilt:</w:t>
+        <w:t>xn) gilt:</w:t>
       </w:r>
     </w:p>
     <w:p>
@@ -20969,7 +20883,7 @@
           <w:sz w:val="28"/>
           <w:szCs w:val="28"/>
         </w:rPr>
-        <w:t xml:space="preserve"> </w:t>
+        <w:t xml:space="preserve"> R(x1...xn) → </w:t>
       </w:r>
       <w:proofErr w:type="gramStart"/>
       <w:r>
@@ -20980,7 +20894,7 @@
           <w:sz w:val="28"/>
           <w:szCs w:val="28"/>
         </w:rPr>
-        <w:t>R(</w:t>
+        <w:t>Bew[</w:t>
       </w:r>
       <w:proofErr w:type="gramEnd"/>
       <w:r>
@@ -20991,7 +20905,7 @@
           <w:sz w:val="28"/>
           <w:szCs w:val="28"/>
         </w:rPr>
-        <w:t>x1...xn) → Bew[Sb</w:t>
+        <w:t>Sb</w:t>
       </w:r>
       <m:oMath>
         <m:d>
@@ -21240,7 +21154,7 @@
           <w:sz w:val="28"/>
           <w:szCs w:val="28"/>
         </w:rPr>
-        <w:t>~</w:t>
+        <w:t xml:space="preserve">~R(x1...xn) → </w:t>
       </w:r>
       <w:proofErr w:type="gramStart"/>
       <w:r>
@@ -21251,7 +21165,7 @@
           <w:sz w:val="28"/>
           <w:szCs w:val="28"/>
         </w:rPr>
-        <w:t>R(</w:t>
+        <w:t>Bew[</w:t>
       </w:r>
       <w:proofErr w:type="gramEnd"/>
       <w:r>
@@ -21262,7 +21176,7 @@
           <w:sz w:val="28"/>
           <w:szCs w:val="28"/>
         </w:rPr>
-        <w:t xml:space="preserve">x1...xn) → Bew[Neg </w:t>
+        <w:t xml:space="preserve">Neg </w:t>
       </w:r>
       <w:r>
         <w:rPr>
@@ -21447,7 +21361,37 @@
           <w:szCs w:val="28"/>
         </w:rPr>
         <w:lastRenderedPageBreak/>
-        <w:t>概略指出此定理證明可說服我們，因為沒有任何理論障礙且在合理的複雜程度內</w:t>
+        <w:t>概略指出此定理證明</w:t>
+      </w:r>
+      <w:r>
+        <w:rPr>
+          <w:rFonts w:ascii="Consolas" w:eastAsia="新細明體" w:hAnsi="Consolas" w:cs="Arial" w:hint="eastAsia"/>
+          <w:color w:val="000000"/>
+          <w:kern w:val="0"/>
+          <w:sz w:val="28"/>
+          <w:szCs w:val="28"/>
+        </w:rPr>
+        <w:t>因</w:t>
+      </w:r>
+      <w:r>
+        <w:rPr>
+          <w:rFonts w:ascii="Consolas" w:eastAsia="新細明體" w:hAnsi="Consolas" w:cs="Arial"/>
+          <w:color w:val="000000"/>
+          <w:kern w:val="0"/>
+          <w:sz w:val="28"/>
+          <w:szCs w:val="28"/>
+        </w:rPr>
+        <w:t>為</w:t>
+      </w:r>
+      <w:r>
+        <w:rPr>
+          <w:rFonts w:ascii="Consolas" w:eastAsia="新細明體" w:hAnsi="Consolas" w:cs="Arial"/>
+          <w:color w:val="000000"/>
+          <w:kern w:val="0"/>
+          <w:sz w:val="28"/>
+          <w:szCs w:val="28"/>
+        </w:rPr>
+        <w:t>沒有任何理論障礙且在合理的複雜程度內</w:t>
       </w:r>
       <w:r>
         <w:rPr>
@@ -21461,13 +21405,83 @@
       </w:r>
       <w:r>
         <w:rPr>
-          <w:rFonts w:ascii="Consolas" w:eastAsia="新細明體" w:hAnsi="Consolas" w:cs="Arial"/>
+          <w:rFonts w:ascii="Consolas" w:eastAsia="新細明體" w:hAnsi="Consolas" w:cs="Arial" w:hint="eastAsia"/>
+          <w:color w:val="000000"/>
+          <w:kern w:val="0"/>
+          <w:sz w:val="28"/>
+          <w:szCs w:val="28"/>
+        </w:rPr>
+        <w:t>，所</w:t>
+      </w:r>
+      <w:r>
+        <w:rPr>
+          <w:rFonts w:ascii="Consolas" w:eastAsia="新細明體" w:hAnsi="Consolas" w:cs="Arial"/>
+          <w:color w:val="000000"/>
+          <w:kern w:val="0"/>
+          <w:sz w:val="28"/>
+          <w:szCs w:val="28"/>
+        </w:rPr>
+        <w:t>以</w:t>
+      </w:r>
+      <w:r>
+        <w:rPr>
+          <w:rFonts w:ascii="Consolas" w:eastAsia="新細明體" w:hAnsi="Consolas" w:cs="Arial"/>
+          <w:color w:val="000000"/>
+          <w:kern w:val="0"/>
+          <w:sz w:val="28"/>
+          <w:szCs w:val="28"/>
+        </w:rPr>
+        <w:t>可</w:t>
+      </w:r>
+      <w:r>
+        <w:rPr>
+          <w:rFonts w:ascii="Consolas" w:eastAsia="新細明體" w:hAnsi="Consolas" w:cs="Arial" w:hint="eastAsia"/>
+          <w:color w:val="000000"/>
+          <w:kern w:val="0"/>
+          <w:sz w:val="28"/>
+          <w:szCs w:val="28"/>
+        </w:rPr>
+        <w:t>滿</w:t>
+      </w:r>
+      <w:r>
+        <w:rPr>
+          <w:rFonts w:ascii="Consolas" w:eastAsia="新細明體" w:hAnsi="Consolas" w:cs="Arial"/>
+          <w:color w:val="000000"/>
+          <w:kern w:val="0"/>
+          <w:sz w:val="28"/>
+          <w:szCs w:val="28"/>
+        </w:rPr>
+        <w:t>足</w:t>
+      </w:r>
+      <w:r>
+        <w:rPr>
+          <w:rFonts w:ascii="Consolas" w:eastAsia="新細明體" w:hAnsi="Consolas" w:cs="Arial"/>
+          <w:color w:val="000000"/>
+          <w:kern w:val="0"/>
+          <w:sz w:val="28"/>
+          <w:szCs w:val="28"/>
+        </w:rPr>
+        <w:t>我們</w:t>
+      </w:r>
+      <w:r>
+        <w:rPr>
+          <w:rFonts w:ascii="Consolas" w:eastAsia="新細明體" w:hAnsi="Consolas" w:cs="Arial" w:hint="eastAsia"/>
           <w:color w:val="000000"/>
           <w:kern w:val="0"/>
           <w:sz w:val="28"/>
           <w:szCs w:val="28"/>
         </w:rPr>
         <w:t>。</w:t>
+      </w:r>
+      <w:r>
+        <w:rPr>
+          <w:rFonts w:ascii="Consolas" w:eastAsia="新細明體" w:hAnsi="Consolas" w:cs="Arial"/>
+          <w:color w:val="000000"/>
+          <w:kern w:val="0"/>
+          <w:sz w:val="28"/>
+          <w:szCs w:val="28"/>
+        </w:rPr>
+        <w:t xml:space="preserve"> </w:t>
       </w:r>
     </w:p>
     <w:p>
@@ -21836,7 +21850,7 @@
           <w:sz w:val="28"/>
           <w:szCs w:val="28"/>
         </w:rPr>
-        <w:t xml:space="preserve">Wir beweisen den Satz für alle Relationen </w:t>
+        <w:t>Wir beweisen den Satz für alle Relationen R(x1...xn) der Form</w:t>
       </w:r>
       <w:proofErr w:type="gramStart"/>
       <w:r>
@@ -21847,19 +21861,9 @@
           <w:sz w:val="28"/>
           <w:szCs w:val="28"/>
         </w:rPr>
-        <w:t>R(</w:t>
+        <w:t>:</w:t>
       </w:r>
       <w:proofErr w:type="gramEnd"/>
-      <w:r>
-        <w:rPr>
-          <w:rFonts w:ascii="Consolas" w:eastAsia="新細明體" w:hAnsi="Consolas" w:cs="Arial"/>
-          <w:color w:val="000000"/>
-          <w:kern w:val="0"/>
-          <w:sz w:val="28"/>
-          <w:szCs w:val="28"/>
-        </w:rPr>
-        <w:t>x1...xn) der Form:</w:t>
-      </w:r>
       <w:r>
         <w:rPr>
           <w:rFonts w:ascii="Consolas" w:eastAsia="新細明體" w:hAnsi="Consolas" w:cs="Arial"/>
@@ -22038,7 +22042,7 @@
           <w:sz w:val="28"/>
           <w:szCs w:val="28"/>
         </w:rPr>
-        <w:t>40) Daraus folgt sofort seine Geltung für jede rekursive Relation, da eine solche gleichbedeutend ist mit 0=</w:t>
+        <w:t xml:space="preserve">40) Daraus folgt sofort seine Geltung für jede rekursive Relation, da eine solche gleichbedeutend </w:t>
       </w:r>
       <w:proofErr w:type="gramStart"/>
       <w:r>
@@ -22049,7 +22053,7 @@
           <w:sz w:val="28"/>
           <w:szCs w:val="28"/>
         </w:rPr>
-        <w:t>φ(</w:t>
+        <w:t>ist</w:t>
       </w:r>
       <w:proofErr w:type="gramEnd"/>
       <w:r>
@@ -22060,7 +22064,7 @@
           <w:sz w:val="28"/>
           <w:szCs w:val="28"/>
         </w:rPr>
-        <w:t>x1... xn), wo φ rekursiv ist.</w:t>
+        <w:t xml:space="preserve"> mit 0=φ(x1... xn), wo φ rekursiv ist.</w:t>
       </w:r>
     </w:p>
     <w:p>
@@ -22145,7 +22149,7 @@
           <w:sz w:val="28"/>
           <w:szCs w:val="28"/>
         </w:rPr>
-        <w:t xml:space="preserve"> 0 = φ(x1... xn)</w:t>
+        <w:t>0=φ(x1... xn)</w:t>
       </w:r>
       <w:r>
         <w:rPr>
@@ -22175,27 +22179,7 @@
           <w:sz w:val="28"/>
           <w:szCs w:val="28"/>
         </w:rPr>
-        <w:t>是遞迴的）</w:t>
-      </w:r>
-      <w:r>
-        <w:rPr>
-          <w:rFonts w:ascii="Consolas" w:eastAsia="新細明體" w:hAnsi="Consolas" w:cs="Arial"/>
-          <w:color w:val="000000"/>
-          <w:kern w:val="0"/>
-          <w:sz w:val="28"/>
-          <w:szCs w:val="28"/>
-        </w:rPr>
-        <w:t xml:space="preserve"> </w:t>
-      </w:r>
-      <w:r>
-        <w:rPr>
-          <w:rFonts w:ascii="Consolas" w:eastAsia="新細明體" w:hAnsi="Consolas" w:cs="Arial"/>
-          <w:color w:val="000000"/>
-          <w:kern w:val="0"/>
-          <w:sz w:val="28"/>
-          <w:szCs w:val="28"/>
-        </w:rPr>
-        <w:t>同義，</w:t>
+        <w:t>是遞迴的）同義，</w:t>
       </w:r>
     </w:p>
     <w:p>
@@ -22247,7 +22231,7 @@
           <w:sz w:val="28"/>
           <w:szCs w:val="28"/>
         </w:rPr>
-        <w:t xml:space="preserve"> P </w:t>
+        <w:t>P</w:t>
       </w:r>
       <w:r>
         <w:rPr>
@@ -22354,16 +22338,16 @@
         <w:widowControl/>
         <w:spacing w:before="100" w:beforeAutospacing="1" w:after="100" w:afterAutospacing="1" w:line="400" w:lineRule="exact"/>
         <w:rPr>
-          <w:rFonts w:ascii="Consolas" w:eastAsia="新細明體" w:hAnsi="Consolas" w:cs="Consolas"/>
-          <w:color w:val="000000"/>
-          <w:kern w:val="0"/>
-          <w:sz w:val="28"/>
-          <w:szCs w:val="28"/>
-        </w:rPr>
-      </w:pPr>
-      <w:r>
-        <w:rPr>
-          <w:rFonts w:ascii="Consolas" w:eastAsia="新細明體" w:hAnsi="Consolas" w:cs="Consolas"/>
+          <w:rFonts w:ascii="Consolas" w:eastAsia="標楷體" w:hAnsi="Consolas" w:cs="Consolas"/>
+          <w:color w:val="000000"/>
+          <w:kern w:val="0"/>
+          <w:sz w:val="28"/>
+          <w:szCs w:val="28"/>
+        </w:rPr>
+      </w:pPr>
+      <w:r>
+        <w:rPr>
+          <w:rFonts w:ascii="Consolas" w:eastAsia="標楷體" w:hAnsi="Consolas" w:cs="Consolas"/>
           <w:color w:val="000000"/>
           <w:kern w:val="0"/>
           <w:sz w:val="28"/>
@@ -22374,7 +22358,7 @@
       <w:proofErr w:type="gramStart"/>
       <w:r>
         <w:rPr>
-          <w:rFonts w:ascii="Consolas" w:eastAsia="新細明體" w:hAnsi="Consolas" w:cs="Consolas"/>
+          <w:rFonts w:ascii="Consolas" w:eastAsia="標楷體" w:hAnsi="Consolas" w:cs="Consolas"/>
           <w:color w:val="000000"/>
           <w:kern w:val="0"/>
           <w:sz w:val="28"/>
@@ -22385,37 +22369,17 @@
       <w:proofErr w:type="gramEnd"/>
       <w:r>
         <w:rPr>
-          <w:rFonts w:ascii="Consolas" w:eastAsia="新細明體" w:hAnsi="Consolas" w:cs="Consolas"/>
-          <w:color w:val="000000"/>
-          <w:kern w:val="0"/>
-          <w:sz w:val="28"/>
-          <w:szCs w:val="28"/>
-        </w:rPr>
-        <w:t>：</w:t>
-      </w:r>
-      <w:r>
-        <w:rPr>
-          <w:rFonts w:ascii="Consolas" w:eastAsia="新細明體" w:hAnsi="Consolas" w:cs="Consolas"/>
-          <w:color w:val="000000"/>
-          <w:kern w:val="0"/>
-          <w:sz w:val="28"/>
-          <w:szCs w:val="28"/>
-        </w:rPr>
-        <w:t xml:space="preserve"> </w:t>
-      </w:r>
-      <w:r>
-        <w:rPr>
-          <w:rFonts w:ascii="Consolas" w:eastAsia="新細明體" w:hAnsi="Consolas" w:cs="Consolas"/>
-          <w:color w:val="000000"/>
-          <w:kern w:val="0"/>
-          <w:sz w:val="28"/>
-          <w:szCs w:val="28"/>
-        </w:rPr>
-        <w:t>如何證明某一個函數滿足定理</w:t>
-      </w:r>
-      <w:r>
-        <w:rPr>
-          <w:rFonts w:ascii="Consolas" w:eastAsia="新細明體" w:hAnsi="Consolas" w:cs="Consolas"/>
+          <w:rFonts w:ascii="Consolas" w:eastAsia="標楷體" w:hAnsi="Consolas" w:cs="Consolas"/>
+          <w:color w:val="000000"/>
+          <w:kern w:val="0"/>
+          <w:sz w:val="28"/>
+          <w:szCs w:val="28"/>
+        </w:rPr>
+        <w:t>：如何證明某一個函數滿足定理</w:t>
+      </w:r>
+      <w:r>
+        <w:rPr>
+          <w:rFonts w:ascii="Consolas" w:eastAsia="標楷體" w:hAnsi="Consolas" w:cs="Consolas"/>
           <w:color w:val="000000"/>
           <w:kern w:val="0"/>
           <w:sz w:val="28"/>
@@ -22425,37 +22389,17 @@
       </w:r>
       <w:r>
         <w:rPr>
-          <w:rFonts w:ascii="Consolas" w:eastAsia="新細明體" w:hAnsi="Consolas" w:cs="Consolas"/>
-          <w:color w:val="000000"/>
-          <w:kern w:val="0"/>
-          <w:sz w:val="28"/>
-          <w:szCs w:val="28"/>
-        </w:rPr>
-        <w:t>，</w:t>
-      </w:r>
-      <w:r>
-        <w:rPr>
-          <w:rFonts w:ascii="Consolas" w:eastAsia="新細明體" w:hAnsi="Consolas" w:cs="Consolas"/>
-          <w:color w:val="000000"/>
-          <w:kern w:val="0"/>
-          <w:sz w:val="28"/>
-          <w:szCs w:val="28"/>
-        </w:rPr>
-        <w:t xml:space="preserve"> </w:t>
-      </w:r>
-      <w:r>
-        <w:rPr>
-          <w:rFonts w:ascii="Consolas" w:eastAsia="新細明體" w:hAnsi="Consolas" w:cs="Consolas"/>
-          <w:color w:val="000000"/>
-          <w:kern w:val="0"/>
-          <w:sz w:val="28"/>
-          <w:szCs w:val="28"/>
-        </w:rPr>
-        <w:t>最重要的是找出</w:t>
-      </w:r>
-      <w:r>
-        <w:rPr>
-          <w:rFonts w:ascii="Consolas" w:eastAsia="新細明體" w:hAnsi="Consolas" w:cs="Consolas"/>
+          <w:rFonts w:ascii="Consolas" w:eastAsia="標楷體" w:hAnsi="Consolas" w:cs="Consolas"/>
+          <w:color w:val="000000"/>
+          <w:kern w:val="0"/>
+          <w:sz w:val="28"/>
+          <w:szCs w:val="28"/>
+        </w:rPr>
+        <w:t>，最重要的是找出</w:t>
+      </w:r>
+      <w:r>
+        <w:rPr>
+          <w:rFonts w:ascii="Consolas" w:eastAsia="標楷體" w:hAnsi="Consolas" w:cs="Consolas"/>
           <w:color w:val="000000"/>
           <w:kern w:val="0"/>
           <w:sz w:val="28"/>
@@ -22465,59 +22409,17 @@
       </w:r>
       <w:r>
         <w:rPr>
-          <w:rFonts w:ascii="Consolas" w:eastAsia="新細明體" w:hAnsi="Consolas" w:cs="Consolas"/>
-          <w:color w:val="000000"/>
-          <w:kern w:val="0"/>
-          <w:sz w:val="28"/>
-          <w:szCs w:val="28"/>
-        </w:rPr>
-        <w:t>系統表示該遞迴函數的合式公式，</w:t>
-      </w:r>
-      <w:bookmarkStart w:id="0" w:name="_GoBack"/>
-      <w:bookmarkEnd w:id="0"/>
-      <w:r>
-        <w:rPr>
-          <w:rFonts w:ascii="Consolas" w:eastAsia="新細明體" w:hAnsi="Consolas" w:cs="Consolas"/>
-          <w:color w:val="000000"/>
-          <w:kern w:val="0"/>
-          <w:sz w:val="28"/>
-          <w:szCs w:val="28"/>
-        </w:rPr>
-        <w:t xml:space="preserve"> </w:t>
-      </w:r>
-      <w:r>
-        <w:rPr>
-          <w:rFonts w:ascii="Consolas" w:eastAsia="新細明體" w:hAnsi="Consolas" w:cs="Consolas"/>
-          <w:color w:val="000000"/>
-          <w:kern w:val="0"/>
-          <w:sz w:val="28"/>
-          <w:szCs w:val="28"/>
-        </w:rPr>
-        <w:t>該對應的合式公式對所有滿足遞迴函數的數組而言，</w:t>
-      </w:r>
-      <w:r>
-        <w:rPr>
-          <w:rFonts w:ascii="Consolas" w:eastAsia="新細明體" w:hAnsi="Consolas" w:cs="Consolas"/>
-          <w:color w:val="000000"/>
-          <w:kern w:val="0"/>
-          <w:sz w:val="28"/>
-          <w:szCs w:val="28"/>
-        </w:rPr>
-        <w:t xml:space="preserve"> </w:t>
-      </w:r>
-      <w:r>
-        <w:rPr>
-          <w:rFonts w:ascii="Consolas" w:eastAsia="新細明體" w:hAnsi="Consolas" w:cs="Consolas"/>
-          <w:color w:val="000000"/>
-          <w:kern w:val="0"/>
-          <w:sz w:val="28"/>
-          <w:szCs w:val="28"/>
-        </w:rPr>
-        <w:t>經由</w:t>
-      </w:r>
-      <w:r>
-        <w:rPr>
-          <w:rFonts w:ascii="Consolas" w:eastAsia="新細明體" w:hAnsi="Consolas" w:cs="Consolas"/>
+          <w:rFonts w:ascii="Consolas" w:eastAsia="標楷體" w:hAnsi="Consolas" w:cs="Consolas"/>
+          <w:color w:val="000000"/>
+          <w:kern w:val="0"/>
+          <w:sz w:val="28"/>
+          <w:szCs w:val="28"/>
+        </w:rPr>
+        <w:t>系統表示該遞迴函數的合式公式，該對應的合式公式對所有滿足遞迴函數的數組而言，經由</w:t>
+      </w:r>
+      <w:r>
+        <w:rPr>
+          <w:rFonts w:ascii="Consolas" w:eastAsia="標楷體" w:hAnsi="Consolas" w:cs="Consolas"/>
           <w:color w:val="000000"/>
           <w:kern w:val="0"/>
           <w:sz w:val="28"/>
@@ -22527,7 +22429,7 @@
       </w:r>
       <w:r>
         <w:rPr>
-          <w:rFonts w:ascii="Consolas" w:eastAsia="新細明體" w:hAnsi="Consolas" w:cs="Consolas"/>
+          <w:rFonts w:ascii="Consolas" w:eastAsia="標楷體" w:hAnsi="Consolas" w:cs="Consolas"/>
           <w:color w:val="000000"/>
           <w:kern w:val="0"/>
           <w:sz w:val="28"/>
@@ -22537,7 +22439,7 @@
       </w:r>
       <w:r>
         <w:rPr>
-          <w:rFonts w:ascii="Consolas" w:eastAsia="新細明體" w:hAnsi="Consolas" w:cs="Consolas"/>
+          <w:rFonts w:ascii="Consolas" w:eastAsia="標楷體" w:hAnsi="Consolas" w:cs="Consolas"/>
           <w:color w:val="000000"/>
           <w:kern w:val="0"/>
           <w:sz w:val="28"/>
@@ -22547,7 +22449,7 @@
       </w:r>
       <w:r>
         <w:rPr>
-          <w:rFonts w:ascii="Consolas" w:eastAsia="新細明體" w:hAnsi="Consolas" w:cs="Consolas"/>
+          <w:rFonts w:ascii="Consolas" w:eastAsia="標楷體" w:hAnsi="Consolas" w:cs="Consolas"/>
           <w:color w:val="000000"/>
           <w:kern w:val="0"/>
           <w:sz w:val="28"/>
@@ -22557,7 +22459,7 @@
       </w:r>
       <w:r>
         <w:rPr>
-          <w:rFonts w:ascii="Consolas" w:eastAsia="新細明體" w:hAnsi="Consolas" w:cs="Consolas"/>
+          <w:rFonts w:ascii="Consolas" w:eastAsia="標楷體" w:hAnsi="Consolas" w:cs="Consolas"/>
           <w:color w:val="000000"/>
           <w:kern w:val="0"/>
           <w:sz w:val="28"/>
@@ -22567,38 +22469,18 @@
       </w:r>
       <w:r>
         <w:rPr>
-          <w:rFonts w:ascii="Consolas" w:eastAsia="新細明體" w:hAnsi="Consolas" w:cs="Consolas"/>
-          <w:color w:val="000000"/>
-          <w:kern w:val="0"/>
-          <w:sz w:val="28"/>
-          <w:szCs w:val="28"/>
-        </w:rPr>
-        <w:t>系統證明為真，</w:t>
-      </w:r>
-      <w:r>
-        <w:rPr>
-          <w:rFonts w:ascii="Consolas" w:eastAsia="新細明體" w:hAnsi="Consolas" w:cs="Consolas"/>
-          <w:color w:val="000000"/>
-          <w:kern w:val="0"/>
-          <w:sz w:val="28"/>
-          <w:szCs w:val="28"/>
-        </w:rPr>
-        <w:t xml:space="preserve"> </w:t>
-      </w:r>
-      <w:r>
-        <w:rPr>
-          <w:rFonts w:ascii="Consolas" w:eastAsia="新細明體" w:hAnsi="Consolas" w:cs="Consolas"/>
-          <w:color w:val="000000"/>
-          <w:kern w:val="0"/>
-          <w:sz w:val="28"/>
-          <w:szCs w:val="28"/>
-        </w:rPr>
-        <w:t>對所有為</w:t>
+          <w:rFonts w:ascii="Consolas" w:eastAsia="標楷體" w:hAnsi="Consolas" w:cs="Consolas"/>
+          <w:color w:val="000000"/>
+          <w:kern w:val="0"/>
+          <w:sz w:val="28"/>
+          <w:szCs w:val="28"/>
+        </w:rPr>
+        <w:t>系統證明為真，對所有為</w:t>
       </w:r>
       <w:proofErr w:type="gramStart"/>
       <w:r>
         <w:rPr>
-          <w:rFonts w:ascii="Consolas" w:eastAsia="新細明體" w:hAnsi="Consolas" w:cs="Consolas"/>
+          <w:rFonts w:ascii="Consolas" w:eastAsia="標楷體" w:hAnsi="Consolas" w:cs="Consolas"/>
           <w:color w:val="000000"/>
           <w:kern w:val="0"/>
           <w:sz w:val="28"/>
@@ -22609,37 +22491,17 @@
       <w:proofErr w:type="gramEnd"/>
       <w:r>
         <w:rPr>
-          <w:rFonts w:ascii="Consolas" w:eastAsia="新細明體" w:hAnsi="Consolas" w:cs="Consolas"/>
-          <w:color w:val="000000"/>
-          <w:kern w:val="0"/>
-          <w:sz w:val="28"/>
-          <w:szCs w:val="28"/>
-        </w:rPr>
-        <w:t>遞迴函數的數組而言，</w:t>
-      </w:r>
-      <w:r>
-        <w:rPr>
-          <w:rFonts w:ascii="Consolas" w:eastAsia="新細明體" w:hAnsi="Consolas" w:cs="Consolas"/>
-          <w:color w:val="000000"/>
-          <w:kern w:val="0"/>
-          <w:sz w:val="28"/>
-          <w:szCs w:val="28"/>
-        </w:rPr>
-        <w:t xml:space="preserve"> </w:t>
-      </w:r>
-      <w:r>
-        <w:rPr>
-          <w:rFonts w:ascii="Consolas" w:eastAsia="新細明體" w:hAnsi="Consolas" w:cs="Consolas"/>
-          <w:color w:val="000000"/>
-          <w:kern w:val="0"/>
-          <w:sz w:val="28"/>
-          <w:szCs w:val="28"/>
-        </w:rPr>
-        <w:t>經由</w:t>
-      </w:r>
-      <w:r>
-        <w:rPr>
-          <w:rFonts w:ascii="Consolas" w:eastAsia="新細明體" w:hAnsi="Consolas" w:cs="Consolas"/>
+          <w:rFonts w:ascii="Consolas" w:eastAsia="標楷體" w:hAnsi="Consolas" w:cs="Consolas"/>
+          <w:color w:val="000000"/>
+          <w:kern w:val="0"/>
+          <w:sz w:val="28"/>
+          <w:szCs w:val="28"/>
+        </w:rPr>
+        <w:t>遞迴函數的數組而言，經由</w:t>
+      </w:r>
+      <w:r>
+        <w:rPr>
+          <w:rFonts w:ascii="Consolas" w:eastAsia="標楷體" w:hAnsi="Consolas" w:cs="Consolas"/>
           <w:color w:val="000000"/>
           <w:kern w:val="0"/>
           <w:sz w:val="28"/>
@@ -22649,7 +22511,7 @@
       </w:r>
       <w:r>
         <w:rPr>
-          <w:rFonts w:ascii="Consolas" w:eastAsia="新細明體" w:hAnsi="Consolas" w:cs="Consolas"/>
+          <w:rFonts w:ascii="Consolas" w:eastAsia="標楷體" w:hAnsi="Consolas" w:cs="Consolas"/>
           <w:color w:val="000000"/>
           <w:kern w:val="0"/>
           <w:sz w:val="28"/>
@@ -22659,7 +22521,7 @@
       </w:r>
       <w:r>
         <w:rPr>
-          <w:rFonts w:ascii="Consolas" w:eastAsia="新細明體" w:hAnsi="Consolas" w:cs="Consolas"/>
+          <w:rFonts w:ascii="Consolas" w:eastAsia="標楷體" w:hAnsi="Consolas" w:cs="Consolas"/>
           <w:color w:val="000000"/>
           <w:kern w:val="0"/>
           <w:sz w:val="28"/>
@@ -22669,7 +22531,7 @@
       </w:r>
       <w:r>
         <w:rPr>
-          <w:rFonts w:ascii="Consolas" w:eastAsia="新細明體" w:hAnsi="Consolas" w:cs="Consolas"/>
+          <w:rFonts w:ascii="Consolas" w:eastAsia="標楷體" w:hAnsi="Consolas" w:cs="Consolas"/>
           <w:color w:val="000000"/>
           <w:kern w:val="0"/>
           <w:sz w:val="28"/>
@@ -22679,7 +22541,7 @@
       </w:r>
       <w:r>
         <w:rPr>
-          <w:rFonts w:ascii="Consolas" w:eastAsia="新細明體" w:hAnsi="Consolas" w:cs="Consolas"/>
+          <w:rFonts w:ascii="Consolas" w:eastAsia="標楷體" w:hAnsi="Consolas" w:cs="Consolas"/>
           <w:color w:val="000000"/>
           <w:kern w:val="0"/>
           <w:sz w:val="28"/>
@@ -22689,37 +22551,17 @@
       </w:r>
       <w:r>
         <w:rPr>
-          <w:rFonts w:ascii="Consolas" w:eastAsia="新細明體" w:hAnsi="Consolas" w:cs="Consolas"/>
-          <w:color w:val="000000"/>
-          <w:kern w:val="0"/>
-          <w:sz w:val="28"/>
-          <w:szCs w:val="28"/>
-        </w:rPr>
-        <w:t>系統證明為假，</w:t>
-      </w:r>
-      <w:r>
-        <w:rPr>
-          <w:rFonts w:ascii="Consolas" w:eastAsia="新細明體" w:hAnsi="Consolas" w:cs="Consolas"/>
-          <w:color w:val="000000"/>
-          <w:kern w:val="0"/>
-          <w:sz w:val="28"/>
-          <w:szCs w:val="28"/>
-        </w:rPr>
-        <w:t xml:space="preserve"> </w:t>
-      </w:r>
-      <w:r>
-        <w:rPr>
-          <w:rFonts w:ascii="Consolas" w:eastAsia="新細明體" w:hAnsi="Consolas" w:cs="Consolas"/>
-          <w:color w:val="000000"/>
-          <w:kern w:val="0"/>
-          <w:sz w:val="28"/>
-          <w:szCs w:val="28"/>
-        </w:rPr>
-        <w:t>其中</w:t>
-      </w:r>
-      <w:r>
-        <w:rPr>
-          <w:rFonts w:ascii="Consolas" w:eastAsia="新細明體" w:hAnsi="Consolas" w:cs="Consolas"/>
+          <w:rFonts w:ascii="Consolas" w:eastAsia="標楷體" w:hAnsi="Consolas" w:cs="Consolas"/>
+          <w:color w:val="000000"/>
+          <w:kern w:val="0"/>
+          <w:sz w:val="28"/>
+          <w:szCs w:val="28"/>
+        </w:rPr>
+        <w:t>系統證明為假，其中</w:t>
+      </w:r>
+      <w:r>
+        <w:rPr>
+          <w:rFonts w:ascii="Consolas" w:eastAsia="標楷體" w:hAnsi="Consolas" w:cs="Consolas"/>
           <w:color w:val="000000"/>
           <w:kern w:val="0"/>
           <w:sz w:val="28"/>
@@ -22729,7 +22571,7 @@
       </w:r>
       <w:r>
         <w:rPr>
-          <w:rFonts w:ascii="Consolas" w:eastAsia="新細明體" w:hAnsi="Consolas" w:cs="Consolas"/>
+          <w:rFonts w:ascii="Consolas" w:eastAsia="標楷體" w:hAnsi="Consolas" w:cs="Consolas"/>
           <w:color w:val="000000"/>
           <w:kern w:val="0"/>
           <w:sz w:val="28"/>
@@ -22739,7 +22581,7 @@
       </w:r>
       <w:r>
         <w:rPr>
-          <w:rFonts w:ascii="Consolas" w:eastAsia="新細明體" w:hAnsi="Consolas" w:cs="Consolas"/>
+          <w:rFonts w:ascii="Consolas" w:eastAsia="標楷體" w:hAnsi="Consolas" w:cs="Consolas"/>
           <w:color w:val="000000"/>
           <w:kern w:val="0"/>
           <w:sz w:val="28"/>
@@ -22749,7 +22591,7 @@
       </w:r>
       <w:r>
         <w:rPr>
-          <w:rFonts w:ascii="Consolas" w:eastAsia="新細明體" w:hAnsi="Consolas" w:cs="Consolas"/>
+          <w:rFonts w:ascii="Consolas" w:eastAsia="標楷體" w:hAnsi="Consolas" w:cs="Consolas"/>
           <w:color w:val="000000"/>
           <w:kern w:val="0"/>
           <w:sz w:val="28"/>
@@ -22763,16 +22605,16 @@
         <w:widowControl/>
         <w:spacing w:before="100" w:beforeAutospacing="1" w:after="100" w:afterAutospacing="1" w:line="400" w:lineRule="exact"/>
         <w:rPr>
-          <w:rFonts w:ascii="Consolas" w:eastAsia="新細明體" w:hAnsi="Consolas" w:cs="Consolas"/>
-          <w:color w:val="000000"/>
-          <w:kern w:val="0"/>
-          <w:sz w:val="28"/>
-          <w:szCs w:val="28"/>
-        </w:rPr>
-      </w:pPr>
-      <w:r>
-        <w:rPr>
-          <w:rFonts w:ascii="Consolas" w:eastAsia="新細明體" w:hAnsi="Consolas" w:cs="Consolas"/>
+          <w:rFonts w:ascii="Consolas" w:eastAsia="標楷體" w:hAnsi="Consolas" w:cs="Consolas"/>
+          <w:color w:val="000000"/>
+          <w:kern w:val="0"/>
+          <w:sz w:val="28"/>
+          <w:szCs w:val="28"/>
+        </w:rPr>
+      </w:pPr>
+      <w:r>
+        <w:rPr>
+          <w:rFonts w:ascii="Consolas" w:eastAsia="標楷體" w:hAnsi="Consolas" w:cs="Consolas"/>
           <w:color w:val="000000"/>
           <w:kern w:val="0"/>
           <w:sz w:val="28"/>
@@ -22782,17 +22624,129 @@
       </w:r>
       <w:r>
         <w:rPr>
-          <w:rFonts w:ascii="Consolas" w:eastAsia="新細明體" w:hAnsi="Consolas" w:cs="Consolas"/>
-          <w:color w:val="000000"/>
-          <w:kern w:val="0"/>
-          <w:sz w:val="28"/>
-          <w:szCs w:val="28"/>
-        </w:rPr>
-        <w:t>級函數就是基礎遞迴函數，</w:t>
-      </w:r>
-      <w:r>
-        <w:rPr>
-          <w:rFonts w:ascii="Consolas" w:eastAsia="新細明體" w:hAnsi="Consolas" w:cs="Consolas"/>
+          <w:rFonts w:ascii="Consolas" w:eastAsia="標楷體" w:hAnsi="Consolas" w:cs="Consolas"/>
+          <w:color w:val="000000"/>
+          <w:kern w:val="0"/>
+          <w:sz w:val="28"/>
+          <w:szCs w:val="28"/>
+        </w:rPr>
+        <w:t>級函數就是基礎遞迴函數，不過哥德爾認為用</w:t>
+      </w:r>
+      <w:r>
+        <w:rPr>
+          <w:rFonts w:ascii="Consolas" w:eastAsia="標楷體" w:hAnsi="Consolas" w:cs="Consolas"/>
+          <w:color w:val="000000"/>
+          <w:kern w:val="0"/>
+          <w:sz w:val="28"/>
+          <w:szCs w:val="28"/>
+        </w:rPr>
+        <w:t xml:space="preserve"> P </w:t>
+      </w:r>
+      <w:r>
+        <w:rPr>
+          <w:rFonts w:ascii="Consolas" w:eastAsia="標楷體" w:hAnsi="Consolas" w:cs="Consolas"/>
+          <w:color w:val="000000"/>
+          <w:kern w:val="0"/>
+          <w:sz w:val="28"/>
+          <w:szCs w:val="28"/>
+        </w:rPr>
+        <w:t>系統表達基礎遞迴函數是顯而成立的，那是因為他基本上已熟讀數學原理這本書，</w:t>
+      </w:r>
+      <w:r>
+        <w:rPr>
+          <w:rFonts w:ascii="Consolas" w:eastAsia="標楷體" w:hAnsi="Consolas" w:cs="Consolas"/>
+          <w:color w:val="000000"/>
+          <w:kern w:val="0"/>
+          <w:sz w:val="28"/>
+          <w:szCs w:val="28"/>
+        </w:rPr>
+        <w:t xml:space="preserve"> P</w:t>
+      </w:r>
+      <w:proofErr w:type="gramStart"/>
+      <w:r>
+        <w:rPr>
+          <w:rFonts w:ascii="Consolas" w:eastAsia="標楷體" w:hAnsi="Consolas" w:cs="Consolas"/>
+          <w:color w:val="000000"/>
+          <w:kern w:val="0"/>
+          <w:sz w:val="28"/>
+          <w:szCs w:val="28"/>
+        </w:rPr>
+        <w:t>系統如哥德爾</w:t>
+      </w:r>
+      <w:proofErr w:type="gramEnd"/>
+      <w:r>
+        <w:rPr>
+          <w:rFonts w:ascii="Consolas" w:eastAsia="標楷體" w:hAnsi="Consolas" w:cs="Consolas"/>
+          <w:color w:val="000000"/>
+          <w:kern w:val="0"/>
+          <w:sz w:val="28"/>
+          <w:szCs w:val="28"/>
+        </w:rPr>
+        <w:t>已說明過，是數學原理與皮亞諾公理的綜合，所以以下證明都會引用到</w:t>
+      </w:r>
+      <w:r>
+        <w:rPr>
+          <w:rFonts w:ascii="Consolas" w:eastAsia="標楷體" w:hAnsi="Consolas" w:cs="Consolas"/>
+          <w:color w:val="000000"/>
+          <w:kern w:val="0"/>
+          <w:sz w:val="28"/>
+          <w:szCs w:val="28"/>
+        </w:rPr>
+        <w:t xml:space="preserve"> x=x </w:t>
+      </w:r>
+      <w:r>
+        <w:rPr>
+          <w:rFonts w:ascii="Consolas" w:eastAsia="標楷體" w:hAnsi="Consolas" w:cs="Consolas"/>
+          <w:color w:val="000000"/>
+          <w:kern w:val="0"/>
+          <w:sz w:val="28"/>
+          <w:szCs w:val="28"/>
+        </w:rPr>
+        <w:t>自身相等的定理，但如何從</w:t>
+      </w:r>
+      <w:r>
+        <w:rPr>
+          <w:rFonts w:ascii="Consolas" w:eastAsia="標楷體" w:hAnsi="Consolas" w:cs="Consolas"/>
+          <w:color w:val="000000"/>
+          <w:kern w:val="0"/>
+          <w:sz w:val="28"/>
+          <w:szCs w:val="28"/>
+        </w:rPr>
+        <w:t xml:space="preserve"> P </w:t>
+      </w:r>
+      <w:r>
+        <w:rPr>
+          <w:rFonts w:ascii="Consolas" w:eastAsia="標楷體" w:hAnsi="Consolas" w:cs="Consolas"/>
+          <w:color w:val="000000"/>
+          <w:kern w:val="0"/>
+          <w:sz w:val="28"/>
+          <w:szCs w:val="28"/>
+        </w:rPr>
+        <w:t>系統的公理去推論出</w:t>
+      </w:r>
+      <w:r>
+        <w:rPr>
+          <w:rFonts w:ascii="Consolas" w:eastAsia="標楷體" w:hAnsi="Consolas" w:cs="Consolas"/>
+          <w:color w:val="000000"/>
+          <w:kern w:val="0"/>
+          <w:sz w:val="28"/>
+          <w:szCs w:val="28"/>
+        </w:rPr>
+        <w:t xml:space="preserve"> x=x </w:t>
+      </w:r>
+      <w:r>
+        <w:rPr>
+          <w:rFonts w:ascii="Consolas" w:eastAsia="標楷體" w:hAnsi="Consolas" w:cs="Consolas"/>
+          <w:color w:val="000000"/>
+          <w:kern w:val="0"/>
+          <w:sz w:val="28"/>
+          <w:szCs w:val="28"/>
+        </w:rPr>
+        <w:t>呢？</w:t>
+      </w:r>
+      <w:r>
+        <w:rPr>
+          <w:rFonts w:ascii="Consolas" w:eastAsia="標楷體" w:hAnsi="Consolas" w:cs="Consolas"/>
           <w:color w:val="000000"/>
           <w:kern w:val="0"/>
           <w:sz w:val="28"/>
@@ -22802,37 +22756,17 @@
       </w:r>
       <w:r>
         <w:rPr>
-          <w:rFonts w:ascii="Consolas" w:eastAsia="新細明體" w:hAnsi="Consolas" w:cs="Consolas"/>
-          <w:color w:val="000000"/>
-          <w:kern w:val="0"/>
-          <w:sz w:val="28"/>
-          <w:szCs w:val="28"/>
-        </w:rPr>
-        <w:t>不過哥德爾認為用</w:t>
-      </w:r>
-      <w:r>
-        <w:rPr>
-          <w:rFonts w:ascii="Consolas" w:eastAsia="新細明體" w:hAnsi="Consolas" w:cs="Consolas"/>
-          <w:color w:val="000000"/>
-          <w:kern w:val="0"/>
-          <w:sz w:val="28"/>
-          <w:szCs w:val="28"/>
-        </w:rPr>
-        <w:t xml:space="preserve"> P </w:t>
-      </w:r>
-      <w:r>
-        <w:rPr>
-          <w:rFonts w:ascii="Consolas" w:eastAsia="新細明體" w:hAnsi="Consolas" w:cs="Consolas"/>
-          <w:color w:val="000000"/>
-          <w:kern w:val="0"/>
-          <w:sz w:val="28"/>
-          <w:szCs w:val="28"/>
-        </w:rPr>
-        <w:t>系統表達基礎遞迴函數是顯而成立的，</w:t>
-      </w:r>
-      <w:r>
-        <w:rPr>
-          <w:rFonts w:ascii="Consolas" w:eastAsia="新細明體" w:hAnsi="Consolas" w:cs="Consolas"/>
+          <w:rFonts w:ascii="Consolas" w:eastAsia="標楷體" w:hAnsi="Consolas" w:cs="Consolas"/>
+          <w:color w:val="000000"/>
+          <w:kern w:val="0"/>
+          <w:sz w:val="28"/>
+          <w:szCs w:val="28"/>
+        </w:rPr>
+        <w:t>證明寫在數學原理這本大書中，我會寫出頁數，</w:t>
+      </w:r>
+      <w:r>
+        <w:rPr>
+          <w:rFonts w:ascii="Consolas" w:eastAsia="標楷體" w:hAnsi="Consolas" w:cs="Consolas"/>
           <w:color w:val="000000"/>
           <w:kern w:val="0"/>
           <w:sz w:val="28"/>
@@ -22842,201 +22776,29 @@
       </w:r>
       <w:r>
         <w:rPr>
-          <w:rFonts w:ascii="Consolas" w:eastAsia="新細明體" w:hAnsi="Consolas" w:cs="Consolas"/>
-          <w:color w:val="000000"/>
-          <w:kern w:val="0"/>
-          <w:sz w:val="28"/>
-          <w:szCs w:val="28"/>
-        </w:rPr>
-        <w:t>那是因為他基本上已熟讀數學原理這本書，</w:t>
-      </w:r>
-      <w:r>
-        <w:rPr>
-          <w:rFonts w:ascii="Consolas" w:eastAsia="新細明體" w:hAnsi="Consolas" w:cs="Consolas"/>
-          <w:color w:val="000000"/>
-          <w:kern w:val="0"/>
-          <w:sz w:val="28"/>
-          <w:szCs w:val="28"/>
-        </w:rPr>
-        <w:t xml:space="preserve"> P </w:t>
+          <w:rFonts w:ascii="Consolas" w:eastAsia="標楷體" w:hAnsi="Consolas" w:cs="Consolas"/>
+          <w:color w:val="000000"/>
+          <w:kern w:val="0"/>
+          <w:sz w:val="28"/>
+          <w:szCs w:val="28"/>
+        </w:rPr>
+        <w:t>請</w:t>
       </w:r>
       <w:proofErr w:type="gramStart"/>
       <w:r>
         <w:rPr>
-          <w:rFonts w:ascii="Consolas" w:eastAsia="新細明體" w:hAnsi="Consolas" w:cs="Consolas"/>
-          <w:color w:val="000000"/>
-          <w:kern w:val="0"/>
-          <w:sz w:val="28"/>
-          <w:szCs w:val="28"/>
-        </w:rPr>
-        <w:t>系統如哥德爾</w:t>
+          <w:rFonts w:ascii="Consolas" w:eastAsia="標楷體" w:hAnsi="Consolas" w:cs="Consolas"/>
+          <w:color w:val="000000"/>
+          <w:kern w:val="0"/>
+          <w:sz w:val="28"/>
+          <w:szCs w:val="28"/>
+        </w:rPr>
+        <w:t>自已去翻吧</w:t>
       </w:r>
       <w:proofErr w:type="gramEnd"/>
       <w:r>
         <w:rPr>
-          <w:rFonts w:ascii="Consolas" w:eastAsia="新細明體" w:hAnsi="Consolas" w:cs="Consolas"/>
-          <w:color w:val="000000"/>
-          <w:kern w:val="0"/>
-          <w:sz w:val="28"/>
-          <w:szCs w:val="28"/>
-        </w:rPr>
-        <w:t>已說明過，是數學原理與皮亞諾公理的綜合，</w:t>
-      </w:r>
-      <w:r>
-        <w:rPr>
-          <w:rFonts w:ascii="Consolas" w:eastAsia="新細明體" w:hAnsi="Consolas" w:cs="Consolas"/>
-          <w:color w:val="000000"/>
-          <w:kern w:val="0"/>
-          <w:sz w:val="28"/>
-          <w:szCs w:val="28"/>
-        </w:rPr>
-        <w:t xml:space="preserve"> </w:t>
-      </w:r>
-      <w:r>
-        <w:rPr>
-          <w:rFonts w:ascii="Consolas" w:eastAsia="新細明體" w:hAnsi="Consolas" w:cs="Consolas"/>
-          <w:color w:val="000000"/>
-          <w:kern w:val="0"/>
-          <w:sz w:val="28"/>
-          <w:szCs w:val="28"/>
-        </w:rPr>
-        <w:t>所以以下證明都會引用到</w:t>
-      </w:r>
-      <w:r>
-        <w:rPr>
-          <w:rFonts w:ascii="Consolas" w:eastAsia="新細明體" w:hAnsi="Consolas" w:cs="Consolas"/>
-          <w:color w:val="000000"/>
-          <w:kern w:val="0"/>
-          <w:sz w:val="28"/>
-          <w:szCs w:val="28"/>
-        </w:rPr>
-        <w:t xml:space="preserve"> x=x </w:t>
-      </w:r>
-      <w:r>
-        <w:rPr>
-          <w:rFonts w:ascii="Consolas" w:eastAsia="新細明體" w:hAnsi="Consolas" w:cs="Consolas"/>
-          <w:color w:val="000000"/>
-          <w:kern w:val="0"/>
-          <w:sz w:val="28"/>
-          <w:szCs w:val="28"/>
-        </w:rPr>
-        <w:t>自身相等的定理，</w:t>
-      </w:r>
-      <w:r>
-        <w:rPr>
-          <w:rFonts w:ascii="Consolas" w:eastAsia="新細明體" w:hAnsi="Consolas" w:cs="Consolas"/>
-          <w:color w:val="000000"/>
-          <w:kern w:val="0"/>
-          <w:sz w:val="28"/>
-          <w:szCs w:val="28"/>
-        </w:rPr>
-        <w:t xml:space="preserve"> </w:t>
-      </w:r>
-      <w:r>
-        <w:rPr>
-          <w:rFonts w:ascii="Consolas" w:eastAsia="新細明體" w:hAnsi="Consolas" w:cs="Consolas"/>
-          <w:color w:val="000000"/>
-          <w:kern w:val="0"/>
-          <w:sz w:val="28"/>
-          <w:szCs w:val="28"/>
-        </w:rPr>
-        <w:t>但如何從</w:t>
-      </w:r>
-      <w:r>
-        <w:rPr>
-          <w:rFonts w:ascii="Consolas" w:eastAsia="新細明體" w:hAnsi="Consolas" w:cs="Consolas"/>
-          <w:color w:val="000000"/>
-          <w:kern w:val="0"/>
-          <w:sz w:val="28"/>
-          <w:szCs w:val="28"/>
-        </w:rPr>
-        <w:t xml:space="preserve"> P </w:t>
-      </w:r>
-      <w:r>
-        <w:rPr>
-          <w:rFonts w:ascii="Consolas" w:eastAsia="新細明體" w:hAnsi="Consolas" w:cs="Consolas"/>
-          <w:color w:val="000000"/>
-          <w:kern w:val="0"/>
-          <w:sz w:val="28"/>
-          <w:szCs w:val="28"/>
-        </w:rPr>
-        <w:t>系統的公理去推論出</w:t>
-      </w:r>
-      <w:r>
-        <w:rPr>
-          <w:rFonts w:ascii="Consolas" w:eastAsia="新細明體" w:hAnsi="Consolas" w:cs="Consolas"/>
-          <w:color w:val="000000"/>
-          <w:kern w:val="0"/>
-          <w:sz w:val="28"/>
-          <w:szCs w:val="28"/>
-        </w:rPr>
-        <w:t xml:space="preserve"> x=x </w:t>
-      </w:r>
-      <w:r>
-        <w:rPr>
-          <w:rFonts w:ascii="Consolas" w:eastAsia="新細明體" w:hAnsi="Consolas" w:cs="Consolas"/>
-          <w:color w:val="000000"/>
-          <w:kern w:val="0"/>
-          <w:sz w:val="28"/>
-          <w:szCs w:val="28"/>
-        </w:rPr>
-        <w:t>呢？</w:t>
-      </w:r>
-      <w:r>
-        <w:rPr>
-          <w:rFonts w:ascii="Consolas" w:eastAsia="新細明體" w:hAnsi="Consolas" w:cs="Consolas"/>
-          <w:color w:val="000000"/>
-          <w:kern w:val="0"/>
-          <w:sz w:val="28"/>
-          <w:szCs w:val="28"/>
-        </w:rPr>
-        <w:t xml:space="preserve"> </w:t>
-      </w:r>
-      <w:r>
-        <w:rPr>
-          <w:rFonts w:ascii="Consolas" w:eastAsia="新細明體" w:hAnsi="Consolas" w:cs="Consolas"/>
-          <w:color w:val="000000"/>
-          <w:kern w:val="0"/>
-          <w:sz w:val="28"/>
-          <w:szCs w:val="28"/>
-        </w:rPr>
-        <w:t>證明寫在數學原理這本大書中，我會寫出頁數，</w:t>
-      </w:r>
-      <w:r>
-        <w:rPr>
-          <w:rFonts w:ascii="Consolas" w:eastAsia="新細明體" w:hAnsi="Consolas" w:cs="Consolas"/>
-          <w:color w:val="000000"/>
-          <w:kern w:val="0"/>
-          <w:sz w:val="28"/>
-          <w:szCs w:val="28"/>
-        </w:rPr>
-        <w:t xml:space="preserve"> </w:t>
-      </w:r>
-      <w:r>
-        <w:rPr>
-          <w:rFonts w:ascii="Consolas" w:eastAsia="新細明體" w:hAnsi="Consolas" w:cs="Consolas"/>
-          <w:color w:val="000000"/>
-          <w:kern w:val="0"/>
-          <w:sz w:val="28"/>
-          <w:szCs w:val="28"/>
-        </w:rPr>
-        <w:t>請</w:t>
-      </w:r>
-      <w:proofErr w:type="gramStart"/>
-      <w:r>
-        <w:rPr>
-          <w:rFonts w:ascii="Consolas" w:eastAsia="新細明體" w:hAnsi="Consolas" w:cs="Consolas"/>
-          <w:color w:val="000000"/>
-          <w:kern w:val="0"/>
-          <w:sz w:val="28"/>
-          <w:szCs w:val="28"/>
-        </w:rPr>
-        <w:t>自已去翻吧</w:t>
-      </w:r>
-      <w:proofErr w:type="gramEnd"/>
-      <w:r>
-        <w:rPr>
-          <w:rFonts w:ascii="Consolas" w:eastAsia="新細明體" w:hAnsi="Consolas" w:cs="Consolas"/>
+          <w:rFonts w:ascii="Consolas" w:eastAsia="標楷體" w:hAnsi="Consolas" w:cs="Consolas"/>
           <w:color w:val="000000"/>
           <w:kern w:val="0"/>
           <w:sz w:val="28"/>
@@ -23051,7 +22813,7 @@
         <w:spacing w:before="100" w:beforeAutospacing="1" w:after="100" w:afterAutospacing="1" w:line="400" w:lineRule="exact"/>
         <w:outlineLvl w:val="2"/>
         <w:rPr>
-          <w:rFonts w:ascii="Consolas" w:eastAsia="新細明體" w:hAnsi="Consolas" w:cs="Consolas"/>
+          <w:rFonts w:ascii="Consolas" w:eastAsia="標楷體" w:hAnsi="Consolas" w:cs="Consolas"/>
           <w:b/>
           <w:bCs/>
           <w:color w:val="000000"/>
@@ -23062,7 +22824,7 @@
       </w:pPr>
       <w:r>
         <w:rPr>
-          <w:rFonts w:ascii="Consolas" w:eastAsia="新細明體" w:hAnsi="Consolas" w:cs="Consolas"/>
+          <w:rFonts w:ascii="Consolas" w:eastAsia="標楷體" w:hAnsi="Consolas" w:cs="Consolas"/>
           <w:b/>
           <w:bCs/>
           <w:color w:val="000000"/>
@@ -23074,7 +22836,7 @@
       </w:r>
       <w:r>
         <w:rPr>
-          <w:rFonts w:ascii="Consolas" w:eastAsia="新細明體" w:hAnsi="Consolas" w:cs="Consolas"/>
+          <w:rFonts w:ascii="Consolas" w:eastAsia="標楷體" w:hAnsi="Consolas" w:cs="Consolas"/>
           <w:b/>
           <w:bCs/>
           <w:color w:val="000000"/>
@@ -23086,7 +22848,7 @@
       </w:r>
       <w:r>
         <w:rPr>
-          <w:rFonts w:ascii="Consolas" w:eastAsia="新細明體" w:hAnsi="Consolas" w:cs="Consolas"/>
+          <w:rFonts w:ascii="Consolas" w:eastAsia="標楷體" w:hAnsi="Consolas" w:cs="Consolas"/>
           <w:b/>
           <w:bCs/>
           <w:color w:val="000000"/>
@@ -23098,7 +22860,7 @@
       </w:r>
       <w:r>
         <w:rPr>
-          <w:rFonts w:ascii="Consolas" w:eastAsia="新細明體" w:hAnsi="Consolas" w:cs="Consolas"/>
+          <w:rFonts w:ascii="Consolas" w:eastAsia="標楷體" w:hAnsi="Consolas" w:cs="Consolas"/>
           <w:b/>
           <w:bCs/>
           <w:color w:val="000000"/>
@@ -23114,14 +22876,14 @@
         <w:widowControl/>
         <w:spacing w:line="400" w:lineRule="exact"/>
         <w:rPr>
-          <w:rFonts w:ascii="Consolas" w:eastAsia="新細明體" w:hAnsi="Consolas" w:cs="新細明體"/>
+          <w:rFonts w:ascii="Consolas" w:eastAsia="標楷體" w:hAnsi="Consolas" w:cs="新細明體"/>
           <w:kern w:val="0"/>
           <w:szCs w:val="24"/>
         </w:rPr>
       </w:pPr>
       <w:r>
         <w:rPr>
-          <w:rFonts w:ascii="Consolas" w:eastAsia="新細明體" w:hAnsi="Consolas" w:cs="Consolas"/>
+          <w:rFonts w:ascii="Consolas" w:eastAsia="標楷體" w:hAnsi="Consolas" w:cs="Consolas"/>
           <w:i/>
           <w:iCs/>
           <w:color w:val="000000"/>
@@ -23141,16 +22903,16 @@
         </w:numPr>
         <w:spacing w:before="100" w:beforeAutospacing="1" w:after="100" w:afterAutospacing="1" w:line="400" w:lineRule="exact"/>
         <w:rPr>
-          <w:rFonts w:ascii="Consolas" w:eastAsia="新細明體" w:hAnsi="Consolas" w:cs="Consolas"/>
-          <w:color w:val="000000"/>
-          <w:kern w:val="0"/>
-          <w:sz w:val="28"/>
-          <w:szCs w:val="28"/>
-        </w:rPr>
-      </w:pPr>
-      <w:r>
-        <w:rPr>
-          <w:rFonts w:ascii="Consolas" w:eastAsia="新細明體" w:hAnsi="Consolas" w:cs="Consolas"/>
+          <w:rFonts w:ascii="Consolas" w:eastAsia="標楷體" w:hAnsi="Consolas" w:cs="Consolas"/>
+          <w:color w:val="000000"/>
+          <w:kern w:val="0"/>
+          <w:sz w:val="28"/>
+          <w:szCs w:val="28"/>
+        </w:rPr>
+      </w:pPr>
+      <w:r>
+        <w:rPr>
+          <w:rFonts w:ascii="Consolas" w:eastAsia="標楷體" w:hAnsi="Consolas" w:cs="Consolas"/>
           <w:color w:val="000000"/>
           <w:kern w:val="0"/>
           <w:sz w:val="28"/>
@@ -23160,7 +22922,7 @@
       </w:r>
       <w:r>
         <w:rPr>
-          <w:rFonts w:ascii="Consolas" w:eastAsia="新細明體" w:hAnsi="Consolas" w:cs="Consolas"/>
+          <w:rFonts w:ascii="Consolas" w:eastAsia="標楷體" w:hAnsi="Consolas" w:cs="Consolas"/>
           <w:color w:val="000000"/>
           <w:kern w:val="0"/>
           <w:sz w:val="28"/>
@@ -23170,7 +22932,7 @@
       </w:r>
       <w:r>
         <w:rPr>
-          <w:rFonts w:ascii="Consolas" w:eastAsia="新細明體" w:hAnsi="Consolas" w:cs="Consolas"/>
+          <w:rFonts w:ascii="Consolas" w:eastAsia="標楷體" w:hAnsi="Consolas" w:cs="Consolas"/>
           <w:color w:val="000000"/>
           <w:kern w:val="0"/>
           <w:sz w:val="28"/>
@@ -23180,7 +22942,7 @@
       </w:r>
       <w:r>
         <w:rPr>
-          <w:rFonts w:ascii="Consolas" w:eastAsia="新細明體" w:hAnsi="Consolas" w:cs="Consolas"/>
+          <w:rFonts w:ascii="Consolas" w:eastAsia="標楷體" w:hAnsi="Consolas" w:cs="Consolas"/>
           <w:color w:val="000000"/>
           <w:kern w:val="0"/>
           <w:sz w:val="28"/>
@@ -23190,7 +22952,7 @@
       </w:r>
       <w:r>
         <w:rPr>
-          <w:rFonts w:ascii="Consolas" w:eastAsia="新細明體" w:hAnsi="Consolas" w:cs="Consolas"/>
+          <w:rFonts w:ascii="Consolas" w:eastAsia="標楷體" w:hAnsi="Consolas" w:cs="Consolas"/>
           <w:color w:val="000000"/>
           <w:kern w:val="0"/>
           <w:sz w:val="28"/>
@@ -23200,7 +22962,7 @@
       </w:r>
       <w:r>
         <w:rPr>
-          <w:rFonts w:ascii="Consolas" w:eastAsia="新細明體" w:hAnsi="Consolas" w:cs="Consolas"/>
+          <w:rFonts w:ascii="Consolas" w:eastAsia="標楷體" w:hAnsi="Consolas" w:cs="Consolas"/>
           <w:color w:val="000000"/>
           <w:kern w:val="0"/>
           <w:sz w:val="28"/>
@@ -23210,7 +22972,7 @@
       </w:r>
       <w:r>
         <w:rPr>
-          <w:rFonts w:ascii="Consolas" w:eastAsia="新細明體" w:hAnsi="Consolas" w:cs="Consolas"/>
+          <w:rFonts w:ascii="Consolas" w:eastAsia="標楷體" w:hAnsi="Consolas" w:cs="Consolas"/>
           <w:color w:val="000000"/>
           <w:kern w:val="0"/>
           <w:sz w:val="28"/>
@@ -23220,7 +22982,7 @@
       </w:r>
       <w:r>
         <w:rPr>
-          <w:rFonts w:ascii="Consolas" w:eastAsia="新細明體" w:hAnsi="Consolas" w:cs="Consolas"/>
+          <w:rFonts w:ascii="Consolas" w:eastAsia="標楷體" w:hAnsi="Consolas" w:cs="Consolas"/>
           <w:color w:val="000000"/>
           <w:kern w:val="0"/>
           <w:sz w:val="28"/>
@@ -23235,7 +22997,7 @@
         <w:spacing w:before="100" w:beforeAutospacing="1" w:after="100" w:afterAutospacing="1" w:line="400" w:lineRule="exact"/>
         <w:outlineLvl w:val="2"/>
         <w:rPr>
-          <w:rFonts w:ascii="Consolas" w:eastAsia="新細明體" w:hAnsi="Consolas" w:cs="Consolas"/>
+          <w:rFonts w:ascii="Consolas" w:eastAsia="標楷體" w:hAnsi="Consolas" w:cs="Consolas"/>
           <w:b/>
           <w:bCs/>
           <w:color w:val="000000"/>
@@ -23246,7 +23008,7 @@
       </w:pPr>
       <w:r>
         <w:rPr>
-          <w:rFonts w:ascii="Consolas" w:eastAsia="新細明體" w:hAnsi="Consolas" w:cs="Consolas"/>
+          <w:rFonts w:ascii="Consolas" w:eastAsia="標楷體" w:hAnsi="Consolas" w:cs="Consolas"/>
           <w:b/>
           <w:bCs/>
           <w:color w:val="000000"/>
@@ -23258,7 +23020,7 @@
       </w:r>
       <w:r>
         <w:rPr>
-          <w:rFonts w:ascii="Consolas" w:eastAsia="新細明體" w:hAnsi="Consolas" w:cs="Consolas"/>
+          <w:rFonts w:ascii="Consolas" w:eastAsia="標楷體" w:hAnsi="Consolas" w:cs="Consolas"/>
           <w:b/>
           <w:bCs/>
           <w:color w:val="000000"/>
@@ -23270,7 +23032,7 @@
       </w:r>
       <w:r>
         <w:rPr>
-          <w:rFonts w:ascii="Consolas" w:eastAsia="新細明體" w:hAnsi="Consolas" w:cs="Consolas"/>
+          <w:rFonts w:ascii="Consolas" w:eastAsia="標楷體" w:hAnsi="Consolas" w:cs="Consolas"/>
           <w:b/>
           <w:bCs/>
           <w:color w:val="000000"/>
@@ -23282,7 +23044,7 @@
       </w:r>
       <w:r>
         <w:rPr>
-          <w:rFonts w:ascii="Consolas" w:eastAsia="新細明體" w:hAnsi="Consolas" w:cs="Consolas"/>
+          <w:rFonts w:ascii="Consolas" w:eastAsia="標楷體" w:hAnsi="Consolas" w:cs="Consolas"/>
           <w:b/>
           <w:bCs/>
           <w:color w:val="000000"/>
@@ -23294,7 +23056,7 @@
       </w:r>
       <w:r>
         <w:rPr>
-          <w:rFonts w:ascii="Consolas" w:eastAsia="新細明體" w:hAnsi="Consolas" w:cs="Consolas"/>
+          <w:rFonts w:ascii="Consolas" w:eastAsia="標楷體" w:hAnsi="Consolas" w:cs="Consolas"/>
           <w:b/>
           <w:bCs/>
           <w:color w:val="000000"/>
@@ -23306,7 +23068,7 @@
       </w:r>
       <w:r>
         <w:rPr>
-          <w:rFonts w:ascii="Consolas" w:eastAsia="新細明體" w:hAnsi="Consolas" w:cs="Consolas"/>
+          <w:rFonts w:ascii="Consolas" w:eastAsia="標楷體" w:hAnsi="Consolas" w:cs="Consolas"/>
           <w:b/>
           <w:bCs/>
           <w:color w:val="000000"/>
@@ -23318,7 +23080,7 @@
       </w:r>
       <w:r>
         <w:rPr>
-          <w:rFonts w:ascii="Consolas" w:eastAsia="新細明體" w:hAnsi="Consolas" w:cs="Consolas"/>
+          <w:rFonts w:ascii="Consolas" w:eastAsia="標楷體" w:hAnsi="Consolas" w:cs="Consolas"/>
           <w:b/>
           <w:bCs/>
           <w:color w:val="000000"/>
@@ -23334,14 +23096,14 @@
         <w:widowControl/>
         <w:spacing w:line="400" w:lineRule="exact"/>
         <w:rPr>
-          <w:rFonts w:ascii="Consolas" w:eastAsia="新細明體" w:hAnsi="Consolas" w:cs="新細明體"/>
+          <w:rFonts w:ascii="Consolas" w:eastAsia="標楷體" w:hAnsi="Consolas" w:cs="新細明體"/>
           <w:kern w:val="0"/>
           <w:szCs w:val="24"/>
         </w:rPr>
       </w:pPr>
       <w:r>
         <w:rPr>
-          <w:rFonts w:ascii="Consolas" w:eastAsia="新細明體" w:hAnsi="Consolas" w:cs="Consolas"/>
+          <w:rFonts w:ascii="Consolas" w:eastAsia="標楷體" w:hAnsi="Consolas" w:cs="Consolas"/>
           <w:i/>
           <w:iCs/>
           <w:color w:val="000000"/>
@@ -23361,16 +23123,16 @@
         </w:numPr>
         <w:spacing w:before="100" w:beforeAutospacing="1" w:after="100" w:afterAutospacing="1" w:line="400" w:lineRule="exact"/>
         <w:rPr>
-          <w:rFonts w:ascii="Consolas" w:eastAsia="新細明體" w:hAnsi="Consolas" w:cs="Consolas"/>
-          <w:color w:val="000000"/>
-          <w:kern w:val="0"/>
-          <w:sz w:val="28"/>
-          <w:szCs w:val="28"/>
-        </w:rPr>
-      </w:pPr>
-      <w:r>
-        <w:rPr>
-          <w:rFonts w:ascii="Consolas" w:eastAsia="新細明體" w:hAnsi="Consolas" w:cs="Consolas"/>
+          <w:rFonts w:ascii="Consolas" w:eastAsia="標楷體" w:hAnsi="Consolas" w:cs="Consolas"/>
+          <w:color w:val="000000"/>
+          <w:kern w:val="0"/>
+          <w:sz w:val="28"/>
+          <w:szCs w:val="28"/>
+        </w:rPr>
+      </w:pPr>
+      <w:r>
+        <w:rPr>
+          <w:rFonts w:ascii="Consolas" w:eastAsia="標楷體" w:hAnsi="Consolas" w:cs="Consolas"/>
           <w:color w:val="000000"/>
           <w:kern w:val="0"/>
           <w:sz w:val="28"/>
@@ -23380,7 +23142,7 @@
       </w:r>
       <w:r>
         <w:rPr>
-          <w:rFonts w:ascii="Consolas" w:eastAsia="新細明體" w:hAnsi="Consolas" w:cs="Consolas"/>
+          <w:rFonts w:ascii="Consolas" w:eastAsia="標楷體" w:hAnsi="Consolas" w:cs="Consolas"/>
           <w:color w:val="000000"/>
           <w:kern w:val="0"/>
           <w:sz w:val="28"/>
@@ -23390,7 +23152,7 @@
       </w:r>
       <w:r>
         <w:rPr>
-          <w:rFonts w:ascii="Consolas" w:eastAsia="新細明體" w:hAnsi="Consolas" w:cs="Consolas"/>
+          <w:rFonts w:ascii="Consolas" w:eastAsia="標楷體" w:hAnsi="Consolas" w:cs="Consolas"/>
           <w:color w:val="000000"/>
           <w:kern w:val="0"/>
           <w:sz w:val="28"/>
@@ -23400,7 +23162,7 @@
       </w:r>
       <w:r>
         <w:rPr>
-          <w:rFonts w:ascii="Consolas" w:eastAsia="新細明體" w:hAnsi="Consolas" w:cs="Consolas"/>
+          <w:rFonts w:ascii="Consolas" w:eastAsia="標楷體" w:hAnsi="Consolas" w:cs="Consolas"/>
           <w:color w:val="000000"/>
           <w:kern w:val="0"/>
           <w:sz w:val="28"/>
@@ -23418,16 +23180,16 @@
         </w:numPr>
         <w:spacing w:before="100" w:beforeAutospacing="1" w:after="100" w:afterAutospacing="1" w:line="400" w:lineRule="exact"/>
         <w:rPr>
-          <w:rFonts w:ascii="Consolas" w:eastAsia="新細明體" w:hAnsi="Consolas" w:cs="Consolas"/>
-          <w:color w:val="000000"/>
-          <w:kern w:val="0"/>
-          <w:sz w:val="28"/>
-          <w:szCs w:val="28"/>
-        </w:rPr>
-      </w:pPr>
-      <w:r>
-        <w:rPr>
-          <w:rFonts w:ascii="Consolas" w:eastAsia="新細明體" w:hAnsi="Consolas" w:cs="Consolas"/>
+          <w:rFonts w:ascii="Consolas" w:eastAsia="標楷體" w:hAnsi="Consolas" w:cs="Consolas"/>
+          <w:color w:val="000000"/>
+          <w:kern w:val="0"/>
+          <w:sz w:val="28"/>
+          <w:szCs w:val="28"/>
+        </w:rPr>
+      </w:pPr>
+      <w:r>
+        <w:rPr>
+          <w:rFonts w:ascii="Consolas" w:eastAsia="標楷體" w:hAnsi="Consolas" w:cs="Consolas"/>
           <w:color w:val="000000"/>
           <w:kern w:val="0"/>
           <w:sz w:val="28"/>
@@ -23437,7 +23199,7 @@
       </w:r>
       <w:r>
         <w:rPr>
-          <w:rFonts w:ascii="Consolas" w:eastAsia="新細明體" w:hAnsi="Consolas" w:cs="Consolas"/>
+          <w:rFonts w:ascii="Consolas" w:eastAsia="標楷體" w:hAnsi="Consolas" w:cs="Consolas"/>
           <w:color w:val="000000"/>
           <w:kern w:val="0"/>
           <w:sz w:val="28"/>
@@ -23447,7 +23209,7 @@
       </w:r>
       <w:r>
         <w:rPr>
-          <w:rFonts w:ascii="Consolas" w:eastAsia="新細明體" w:hAnsi="Consolas" w:cs="Consolas"/>
+          <w:rFonts w:ascii="Consolas" w:eastAsia="標楷體" w:hAnsi="Consolas" w:cs="Consolas"/>
           <w:color w:val="000000"/>
           <w:kern w:val="0"/>
           <w:sz w:val="28"/>
@@ -23457,7 +23219,7 @@
       </w:r>
       <w:r>
         <w:rPr>
-          <w:rFonts w:ascii="Consolas" w:eastAsia="新細明體" w:hAnsi="Consolas" w:cs="Consolas"/>
+          <w:rFonts w:ascii="Consolas" w:eastAsia="標楷體" w:hAnsi="Consolas" w:cs="Consolas"/>
           <w:color w:val="000000"/>
           <w:kern w:val="0"/>
           <w:sz w:val="28"/>
@@ -23475,16 +23237,16 @@
         </w:numPr>
         <w:spacing w:before="100" w:beforeAutospacing="1" w:after="100" w:afterAutospacing="1" w:line="400" w:lineRule="exact"/>
         <w:rPr>
-          <w:rFonts w:ascii="Consolas" w:eastAsia="新細明體" w:hAnsi="Consolas" w:cs="Consolas"/>
-          <w:color w:val="000000"/>
-          <w:kern w:val="0"/>
-          <w:sz w:val="28"/>
-          <w:szCs w:val="28"/>
-        </w:rPr>
-      </w:pPr>
-      <w:r>
-        <w:rPr>
-          <w:rFonts w:ascii="Consolas" w:eastAsia="新細明體" w:hAnsi="Consolas" w:cs="Consolas"/>
+          <w:rFonts w:ascii="Consolas" w:eastAsia="標楷體" w:hAnsi="Consolas" w:cs="Consolas"/>
+          <w:color w:val="000000"/>
+          <w:kern w:val="0"/>
+          <w:sz w:val="28"/>
+          <w:szCs w:val="28"/>
+        </w:rPr>
+      </w:pPr>
+      <w:r>
+        <w:rPr>
+          <w:rFonts w:ascii="Consolas" w:eastAsia="標楷體" w:hAnsi="Consolas" w:cs="Consolas"/>
           <w:color w:val="000000"/>
           <w:kern w:val="0"/>
           <w:sz w:val="28"/>
@@ -23498,14 +23260,14 @@
         <w:widowControl/>
         <w:spacing w:line="400" w:lineRule="exact"/>
         <w:rPr>
-          <w:rFonts w:ascii="Consolas" w:eastAsia="新細明體" w:hAnsi="Consolas" w:cs="新細明體"/>
+          <w:rFonts w:ascii="Consolas" w:eastAsia="標楷體" w:hAnsi="Consolas" w:cs="新細明體"/>
           <w:kern w:val="0"/>
           <w:szCs w:val="24"/>
         </w:rPr>
       </w:pPr>
       <w:r>
         <w:rPr>
-          <w:rFonts w:ascii="Consolas" w:eastAsia="新細明體" w:hAnsi="Consolas" w:cs="Consolas"/>
+          <w:rFonts w:ascii="Consolas" w:eastAsia="標楷體" w:hAnsi="Consolas" w:cs="Consolas"/>
           <w:color w:val="000000"/>
           <w:kern w:val="0"/>
           <w:sz w:val="28"/>
@@ -23515,7 +23277,7 @@
       </w:r>
       <w:r>
         <w:rPr>
-          <w:rFonts w:ascii="Consolas" w:eastAsia="新細明體" w:hAnsi="Consolas" w:cs="Consolas"/>
+          <w:rFonts w:ascii="Consolas" w:eastAsia="標楷體" w:hAnsi="Consolas" w:cs="Consolas"/>
           <w:color w:val="000000"/>
           <w:kern w:val="0"/>
           <w:sz w:val="28"/>
@@ -23525,7 +23287,7 @@
       </w:r>
       <w:r>
         <w:rPr>
-          <w:rFonts w:ascii="Consolas" w:eastAsia="新細明體" w:hAnsi="Consolas" w:cs="Consolas"/>
+          <w:rFonts w:ascii="Consolas" w:eastAsia="標楷體" w:hAnsi="Consolas" w:cs="Consolas"/>
           <w:color w:val="000000"/>
           <w:kern w:val="0"/>
           <w:sz w:val="28"/>
@@ -23535,7 +23297,7 @@
       </w:r>
       <w:r>
         <w:rPr>
-          <w:rFonts w:ascii="Consolas" w:eastAsia="新細明體" w:hAnsi="Consolas" w:cs="Consolas"/>
+          <w:rFonts w:ascii="Consolas" w:eastAsia="標楷體" w:hAnsi="Consolas" w:cs="Consolas"/>
           <w:color w:val="000000"/>
           <w:kern w:val="0"/>
           <w:sz w:val="28"/>
@@ -23545,7 +23307,7 @@
       </w:r>
       <w:r>
         <w:rPr>
-          <w:rFonts w:ascii="Consolas" w:eastAsia="新細明體" w:hAnsi="Consolas" w:cs="Consolas"/>
+          <w:rFonts w:ascii="Consolas" w:eastAsia="標楷體" w:hAnsi="Consolas" w:cs="Consolas"/>
           <w:color w:val="000000"/>
           <w:kern w:val="0"/>
           <w:sz w:val="28"/>
@@ -23553,6 +23315,189 @@
         </w:rPr>
         <w:t>系統證明為真：</w:t>
       </w:r>
+    </w:p>
+    <w:p>
+      <w:pPr>
+        <w:widowControl/>
+        <w:tabs>
+          <w:tab w:val="left" w:pos="916"/>
+          <w:tab w:val="left" w:pos="1832"/>
+          <w:tab w:val="left" w:pos="2748"/>
+          <w:tab w:val="left" w:pos="3664"/>
+          <w:tab w:val="left" w:pos="4580"/>
+          <w:tab w:val="left" w:pos="5496"/>
+          <w:tab w:val="left" w:pos="6412"/>
+          <w:tab w:val="left" w:pos="7328"/>
+          <w:tab w:val="left" w:pos="8244"/>
+          <w:tab w:val="left" w:pos="9160"/>
+          <w:tab w:val="left" w:pos="10076"/>
+          <w:tab w:val="left" w:pos="10992"/>
+          <w:tab w:val="left" w:pos="11908"/>
+          <w:tab w:val="left" w:pos="12824"/>
+          <w:tab w:val="left" w:pos="13740"/>
+          <w:tab w:val="left" w:pos="14656"/>
+        </w:tabs>
+        <w:rPr>
+          <w:rFonts w:ascii="Consolas" w:eastAsia="標楷體" w:hAnsi="Consolas" w:cs="Consolas"/>
+          <w:color w:val="000000"/>
+          <w:kern w:val="0"/>
+          <w:sz w:val="28"/>
+          <w:szCs w:val="28"/>
+        </w:rPr>
+      </w:pPr>
+      <w:r>
+        <w:rPr>
+          <w:rFonts w:ascii="Consolas" w:eastAsia="標楷體" w:hAnsi="Consolas" w:cs="Consolas"/>
+          <w:color w:val="000000"/>
+          <w:kern w:val="0"/>
+          <w:sz w:val="28"/>
+          <w:szCs w:val="28"/>
+        </w:rPr>
+        <w:t>1.</w:t>
+      </w:r>
+      <w:r>
+        <w:rPr>
+          <w:rFonts w:ascii="Consolas" w:eastAsia="標楷體" w:hAnsi="Consolas" w:cs="Consolas"/>
+          <w:color w:val="000000"/>
+          <w:kern w:val="0"/>
+          <w:sz w:val="28"/>
+          <w:szCs w:val="28"/>
+        </w:rPr>
+        <w:t>套入</w:t>
+      </w:r>
+      <w:r>
+        <w:rPr>
+          <w:rFonts w:ascii="Consolas" w:eastAsia="標楷體" w:hAnsi="Consolas" w:cs="Consolas"/>
+          <w:color w:val="000000"/>
+          <w:kern w:val="0"/>
+          <w:sz w:val="28"/>
+          <w:szCs w:val="28"/>
+        </w:rPr>
+        <w:t xml:space="preserve"> P </w:t>
+      </w:r>
+      <w:r>
+        <w:rPr>
+          <w:rFonts w:ascii="Consolas" w:eastAsia="標楷體" w:hAnsi="Consolas" w:cs="Consolas"/>
+          <w:color w:val="000000"/>
+          <w:kern w:val="0"/>
+          <w:sz w:val="28"/>
+          <w:szCs w:val="28"/>
+        </w:rPr>
+        <w:t>系統的合式公式</w:t>
+      </w:r>
+      <w:r>
+        <w:rPr>
+          <w:rFonts w:ascii="Consolas" w:eastAsia="標楷體" w:hAnsi="Consolas" w:cs="Consolas"/>
+          <w:color w:val="000000"/>
+          <w:kern w:val="0"/>
+          <w:sz w:val="28"/>
+          <w:szCs w:val="28"/>
+        </w:rPr>
+        <w:t xml:space="preserve"> sb</w:t>
+      </w:r>
+      <m:oMath>
+        <m:d>
+          <m:dPr>
+            <m:begChr m:val="{"/>
+            <m:endChr m:val="}"/>
+            <m:ctrlPr>
+              <w:rPr>
+                <w:rFonts w:ascii="Cambria Math" w:eastAsia="標楷體" w:hAnsi="Cambria Math" w:cs="Consolas"/>
+                <w:color w:val="000000"/>
+                <w:kern w:val="0"/>
+                <w:sz w:val="28"/>
+                <w:szCs w:val="28"/>
+              </w:rPr>
+            </m:ctrlPr>
+          </m:dPr>
+          <m:e>
+            <m:r>
+              <w:rPr>
+                <w:rFonts w:ascii="Cambria Math" w:eastAsia="標楷體" w:hAnsi="Cambria Math" w:cs="Consolas"/>
+                <w:color w:val="000000"/>
+                <w:kern w:val="0"/>
+                <w:sz w:val="28"/>
+                <w:szCs w:val="28"/>
+              </w:rPr>
+              <m:t>r</m:t>
+            </m:r>
+            <m:m>
+              <m:mPr>
+                <m:mcs>
+                  <m:mc>
+                    <m:mcPr>
+                      <m:count m:val="2"/>
+                      <m:mcJc m:val="center"/>
+                    </m:mcPr>
+                  </m:mc>
+                </m:mcs>
+                <m:ctrlPr>
+                  <w:rPr>
+                    <w:rFonts w:ascii="Cambria Math" w:eastAsia="標楷體" w:hAnsi="Cambria Math" w:cs="Consolas"/>
+                    <w:i/>
+                    <w:color w:val="000000"/>
+                    <w:kern w:val="0"/>
+                    <w:sz w:val="28"/>
+                    <w:szCs w:val="28"/>
+                  </w:rPr>
+                </m:ctrlPr>
+              </m:mPr>
+              <m:mr>
+                <m:e>
+                  <m:r>
+                    <w:rPr>
+                      <w:rFonts w:ascii="Cambria Math" w:eastAsia="標楷體" w:hAnsi="Cambria Math" w:cs="Consolas"/>
+                      <w:color w:val="000000"/>
+                      <w:kern w:val="0"/>
+                      <w:sz w:val="28"/>
+                      <w:szCs w:val="28"/>
+                    </w:rPr>
+                    <m:t>u1</m:t>
+                  </m:r>
+                </m:e>
+                <m:e>
+                  <m:r>
+                    <w:rPr>
+                      <w:rFonts w:ascii="Cambria Math" w:eastAsia="標楷體" w:hAnsi="Cambria Math" w:cs="Consolas"/>
+                      <w:color w:val="000000"/>
+                      <w:kern w:val="0"/>
+                      <w:sz w:val="28"/>
+                      <w:szCs w:val="28"/>
+                    </w:rPr>
+                    <m:t>u2</m:t>
+                  </m:r>
+                </m:e>
+              </m:mr>
+              <m:mr>
+                <m:e>
+                  <m:r>
+                    <w:rPr>
+                      <w:rFonts w:ascii="Cambria Math" w:eastAsia="標楷體" w:hAnsi="Cambria Math" w:cs="Consolas"/>
+                      <w:color w:val="000000"/>
+                      <w:kern w:val="0"/>
+                      <w:sz w:val="28"/>
+                      <w:szCs w:val="28"/>
+                    </w:rPr>
+                    <m:t>Z(9)</m:t>
+                  </m:r>
+                </m:e>
+                <m:e>
+                  <m:r>
+                    <w:rPr>
+                      <w:rFonts w:ascii="Cambria Math" w:eastAsia="標楷體" w:hAnsi="Cambria Math" w:cs="Consolas"/>
+                      <w:color w:val="000000"/>
+                      <w:kern w:val="0"/>
+                      <w:sz w:val="28"/>
+                      <w:szCs w:val="28"/>
+                    </w:rPr>
+                    <m:t>Z(0)</m:t>
+                  </m:r>
+                </m:e>
+              </m:mr>
+            </m:m>
+          </m:e>
+        </m:d>
+      </m:oMath>
     </w:p>
     <w:p>
       <w:pPr>
@@ -23577,65 +23522,208 @@
         </w:tabs>
         <w:spacing w:line="400" w:lineRule="exact"/>
         <w:rPr>
-          <w:rFonts w:ascii="Consolas" w:eastAsia="細明體" w:hAnsi="Consolas" w:cs="Consolas"/>
-          <w:color w:val="000000"/>
-          <w:kern w:val="0"/>
-          <w:sz w:val="28"/>
-          <w:szCs w:val="28"/>
-        </w:rPr>
-      </w:pPr>
-      <w:r>
-        <w:rPr>
-          <w:rFonts w:ascii="Consolas" w:eastAsia="細明體" w:hAnsi="Consolas" w:cs="Consolas"/>
-          <w:color w:val="000000"/>
-          <w:kern w:val="0"/>
-          <w:sz w:val="28"/>
-          <w:szCs w:val="28"/>
-        </w:rPr>
-        <w:t xml:space="preserve">            </w:t>
-      </w:r>
-      <w:r>
-        <w:rPr>
-          <w:rFonts w:ascii="Consolas" w:eastAsia="細明體" w:hAnsi="Consolas" w:cs="Consolas"/>
-          <w:color w:val="000000"/>
-          <w:kern w:val="0"/>
-          <w:sz w:val="28"/>
-          <w:szCs w:val="28"/>
-        </w:rPr>
-        <w:t xml:space="preserve"> </w:t>
-      </w:r>
-      <w:r>
-        <w:rPr>
-          <w:rFonts w:ascii="Consolas" w:eastAsia="細明體" w:hAnsi="Consolas" w:cs="Consolas"/>
-          <w:color w:val="000000"/>
-          <w:kern w:val="0"/>
-          <w:sz w:val="28"/>
-          <w:szCs w:val="28"/>
-        </w:rPr>
-        <w:t xml:space="preserve">              | </w:t>
+          <w:rFonts w:ascii="Consolas" w:eastAsia="標楷體" w:hAnsi="Consolas" w:cs="Consolas"/>
+          <w:color w:val="000000"/>
+          <w:kern w:val="0"/>
+          <w:sz w:val="28"/>
+          <w:szCs w:val="28"/>
+        </w:rPr>
+      </w:pPr>
+      <w:r>
+        <w:rPr>
+          <w:rFonts w:ascii="Consolas" w:eastAsia="標楷體" w:hAnsi="Consolas" w:cs="Consolas"/>
+          <w:color w:val="000000"/>
+          <w:kern w:val="0"/>
+          <w:sz w:val="28"/>
+          <w:szCs w:val="28"/>
+        </w:rPr>
+        <w:t xml:space="preserve">  </w:t>
+      </w:r>
+      <w:r>
+        <w:rPr>
+          <w:rFonts w:ascii="Consolas" w:eastAsia="標楷體" w:hAnsi="Consolas" w:cs="Consolas"/>
+          <w:color w:val="000000"/>
+          <w:kern w:val="0"/>
+          <w:sz w:val="28"/>
+          <w:szCs w:val="28"/>
+        </w:rPr>
+        <w:t>因為</w:t>
+      </w:r>
+      <w:r>
+        <w:rPr>
+          <w:rFonts w:ascii="Consolas" w:eastAsia="標楷體" w:hAnsi="Consolas" w:cs="Consolas"/>
+          <w:color w:val="000000"/>
+          <w:kern w:val="0"/>
+          <w:sz w:val="28"/>
+          <w:szCs w:val="28"/>
+        </w:rPr>
+        <w:t xml:space="preserve"> r = u2=z(0) </w:t>
+      </w:r>
+      <w:r>
+        <w:rPr>
+          <w:rFonts w:ascii="Consolas" w:eastAsia="標楷體" w:hAnsi="Consolas" w:cs="Consolas"/>
+          <w:color w:val="000000"/>
+          <w:kern w:val="0"/>
+          <w:sz w:val="28"/>
+          <w:szCs w:val="28"/>
+        </w:rPr>
+        <w:t>代入上式</w:t>
+      </w:r>
+    </w:p>
+    <w:p>
+      <w:pPr>
+        <w:widowControl/>
+        <w:tabs>
+          <w:tab w:val="left" w:pos="916"/>
+          <w:tab w:val="left" w:pos="1832"/>
+          <w:tab w:val="left" w:pos="2748"/>
+          <w:tab w:val="left" w:pos="3664"/>
+          <w:tab w:val="left" w:pos="4580"/>
+          <w:tab w:val="left" w:pos="5496"/>
+          <w:tab w:val="left" w:pos="6412"/>
+          <w:tab w:val="left" w:pos="7328"/>
+          <w:tab w:val="left" w:pos="8244"/>
+          <w:tab w:val="left" w:pos="9160"/>
+          <w:tab w:val="left" w:pos="10076"/>
+          <w:tab w:val="left" w:pos="10992"/>
+          <w:tab w:val="left" w:pos="11908"/>
+          <w:tab w:val="left" w:pos="12824"/>
+          <w:tab w:val="left" w:pos="13740"/>
+          <w:tab w:val="left" w:pos="14656"/>
+        </w:tabs>
+        <w:rPr>
+          <w:rFonts w:ascii="Consolas" w:eastAsia="標楷體" w:hAnsi="Consolas" w:cs="Consolas"/>
+          <w:color w:val="000000"/>
+          <w:kern w:val="0"/>
+          <w:sz w:val="28"/>
+          <w:szCs w:val="28"/>
+        </w:rPr>
+      </w:pPr>
+      <w:r>
+        <w:rPr>
+          <w:rFonts w:ascii="Consolas" w:eastAsia="標楷體" w:hAnsi="Consolas" w:cs="Consolas"/>
+          <w:color w:val="000000"/>
+          <w:kern w:val="0"/>
+          <w:sz w:val="28"/>
+          <w:szCs w:val="28"/>
+        </w:rPr>
+        <w:t xml:space="preserve">2. </w:t>
       </w:r>
       <w:proofErr w:type="gramStart"/>
       <w:r>
         <w:rPr>
-          <w:rFonts w:ascii="Consolas" w:eastAsia="細明體" w:hAnsi="Consolas" w:cs="Consolas"/>
-          <w:color w:val="000000"/>
-          <w:kern w:val="0"/>
-          <w:sz w:val="28"/>
-          <w:szCs w:val="28"/>
-        </w:rPr>
-        <w:t>|  u</w:t>
+          <w:rFonts w:ascii="Consolas" w:eastAsia="標楷體" w:hAnsi="Consolas" w:cs="Consolas"/>
+          <w:color w:val="000000"/>
+          <w:kern w:val="0"/>
+          <w:sz w:val="28"/>
+          <w:szCs w:val="28"/>
+        </w:rPr>
+        <w:t>sb</w:t>
       </w:r>
       <w:proofErr w:type="gramEnd"/>
-      <w:r>
-        <w:rPr>
-          <w:rFonts w:ascii="Consolas" w:eastAsia="細明體" w:hAnsi="Consolas" w:cs="Consolas"/>
-          <w:color w:val="000000"/>
-          <w:kern w:val="0"/>
-          <w:sz w:val="28"/>
-          <w:szCs w:val="28"/>
-        </w:rPr>
-        <w:t>1, u2  ||</w:t>
-      </w:r>
+      <m:oMath>
+        <m:d>
+          <m:dPr>
+            <m:begChr m:val="{"/>
+            <m:endChr m:val="}"/>
+            <m:ctrlPr>
+              <w:rPr>
+                <w:rFonts w:ascii="Cambria Math" w:eastAsia="標楷體" w:hAnsi="Cambria Math" w:cs="Consolas"/>
+                <w:color w:val="000000"/>
+                <w:kern w:val="0"/>
+                <w:sz w:val="28"/>
+                <w:szCs w:val="28"/>
+              </w:rPr>
+            </m:ctrlPr>
+          </m:dPr>
+          <m:e>
+            <m:r>
+              <w:rPr>
+                <w:rFonts w:ascii="Cambria Math" w:eastAsia="標楷體" w:hAnsi="Cambria Math" w:cs="Consolas"/>
+                <w:color w:val="000000"/>
+                <w:kern w:val="0"/>
+                <w:sz w:val="28"/>
+                <w:szCs w:val="28"/>
+              </w:rPr>
+              <m:t>u2=Z(0)</m:t>
+            </m:r>
+            <m:m>
+              <m:mPr>
+                <m:mcs>
+                  <m:mc>
+                    <m:mcPr>
+                      <m:count m:val="2"/>
+                      <m:mcJc m:val="center"/>
+                    </m:mcPr>
+                  </m:mc>
+                </m:mcs>
+                <m:ctrlPr>
+                  <w:rPr>
+                    <w:rFonts w:ascii="Cambria Math" w:eastAsia="標楷體" w:hAnsi="Cambria Math" w:cs="Consolas"/>
+                    <w:i/>
+                    <w:color w:val="000000"/>
+                    <w:kern w:val="0"/>
+                    <w:sz w:val="28"/>
+                    <w:szCs w:val="28"/>
+                  </w:rPr>
+                </m:ctrlPr>
+              </m:mPr>
+              <m:mr>
+                <m:e>
+                  <m:r>
+                    <w:rPr>
+                      <w:rFonts w:ascii="Cambria Math" w:eastAsia="標楷體" w:hAnsi="Cambria Math" w:cs="Consolas"/>
+                      <w:color w:val="000000"/>
+                      <w:kern w:val="0"/>
+                      <w:sz w:val="28"/>
+                      <w:szCs w:val="28"/>
+                    </w:rPr>
+                    <m:t>u1</m:t>
+                  </m:r>
+                </m:e>
+                <m:e>
+                  <m:r>
+                    <w:rPr>
+                      <w:rFonts w:ascii="Cambria Math" w:eastAsia="標楷體" w:hAnsi="Cambria Math" w:cs="Consolas"/>
+                      <w:color w:val="000000"/>
+                      <w:kern w:val="0"/>
+                      <w:sz w:val="28"/>
+                      <w:szCs w:val="28"/>
+                    </w:rPr>
+                    <m:t>u2</m:t>
+                  </m:r>
+                </m:e>
+              </m:mr>
+              <m:mr>
+                <m:e>
+                  <m:r>
+                    <w:rPr>
+                      <w:rFonts w:ascii="Cambria Math" w:eastAsia="標楷體" w:hAnsi="Cambria Math" w:cs="Consolas"/>
+                      <w:color w:val="000000"/>
+                      <w:kern w:val="0"/>
+                      <w:sz w:val="28"/>
+                      <w:szCs w:val="28"/>
+                    </w:rPr>
+                    <m:t>Z(9)</m:t>
+                  </m:r>
+                </m:e>
+                <m:e>
+                  <m:r>
+                    <w:rPr>
+                      <w:rFonts w:ascii="Cambria Math" w:eastAsia="標楷體" w:hAnsi="Cambria Math" w:cs="Consolas"/>
+                      <w:color w:val="000000"/>
+                      <w:kern w:val="0"/>
+                      <w:sz w:val="28"/>
+                      <w:szCs w:val="28"/>
+                    </w:rPr>
+                    <m:t>Z(0)</m:t>
+                  </m:r>
+                </m:e>
+              </m:mr>
+            </m:m>
+          </m:e>
+        </m:d>
+      </m:oMath>
     </w:p>
     <w:p>
       <w:pPr>
@@ -23660,63 +23748,13 @@
         </w:tabs>
         <w:spacing w:line="400" w:lineRule="exact"/>
         <w:rPr>
-          <w:rFonts w:ascii="Consolas" w:eastAsia="細明體" w:hAnsi="Consolas" w:cs="Consolas"/>
-          <w:color w:val="000000"/>
-          <w:kern w:val="0"/>
-          <w:sz w:val="28"/>
-          <w:szCs w:val="28"/>
-        </w:rPr>
-      </w:pPr>
-      <w:r>
-        <w:rPr>
-          <w:rFonts w:ascii="Consolas" w:eastAsia="細明體" w:hAnsi="Consolas" w:cs="Consolas"/>
-          <w:color w:val="000000"/>
-          <w:kern w:val="0"/>
-          <w:sz w:val="28"/>
-          <w:szCs w:val="28"/>
-        </w:rPr>
-        <w:t>1.</w:t>
-      </w:r>
-      <w:r>
-        <w:rPr>
-          <w:rFonts w:ascii="Consolas" w:eastAsia="細明體" w:hAnsi="Consolas" w:cs="Consolas"/>
-          <w:color w:val="000000"/>
-          <w:kern w:val="0"/>
-          <w:sz w:val="28"/>
-          <w:szCs w:val="28"/>
-        </w:rPr>
-        <w:t>套入</w:t>
-      </w:r>
-      <w:r>
-        <w:rPr>
-          <w:rFonts w:ascii="Consolas" w:eastAsia="細明體" w:hAnsi="Consolas" w:cs="Consolas"/>
-          <w:color w:val="000000"/>
-          <w:kern w:val="0"/>
-          <w:sz w:val="28"/>
-          <w:szCs w:val="28"/>
-        </w:rPr>
-        <w:t xml:space="preserve"> P </w:t>
-      </w:r>
-      <w:r>
-        <w:rPr>
-          <w:rFonts w:ascii="Consolas" w:eastAsia="細明體" w:hAnsi="Consolas" w:cs="Consolas"/>
-          <w:color w:val="000000"/>
-          <w:kern w:val="0"/>
-          <w:sz w:val="28"/>
-          <w:szCs w:val="28"/>
-        </w:rPr>
-        <w:t>系統的合式公式</w:t>
-      </w:r>
-      <w:r>
-        <w:rPr>
-          <w:rFonts w:ascii="Consolas" w:eastAsia="細明體" w:hAnsi="Consolas" w:cs="Consolas"/>
-          <w:color w:val="000000"/>
-          <w:kern w:val="0"/>
-          <w:sz w:val="28"/>
-          <w:szCs w:val="28"/>
-        </w:rPr>
-        <w:t xml:space="preserve"> sb|r|Z(9), Z(0)||</w:t>
-      </w:r>
+          <w:rFonts w:ascii="Consolas" w:eastAsia="標楷體" w:hAnsi="Consolas" w:cs="Consolas"/>
+          <w:color w:val="000000"/>
+          <w:kern w:val="0"/>
+          <w:sz w:val="28"/>
+          <w:szCs w:val="28"/>
+        </w:rPr>
+      </w:pPr>
     </w:p>
     <w:p>
       <w:pPr>
@@ -23741,52 +23779,367 @@
         </w:tabs>
         <w:spacing w:line="400" w:lineRule="exact"/>
         <w:rPr>
-          <w:rFonts w:ascii="Consolas" w:eastAsia="細明體" w:hAnsi="Consolas" w:cs="Consolas"/>
-          <w:color w:val="000000"/>
-          <w:kern w:val="0"/>
-          <w:sz w:val="28"/>
-          <w:szCs w:val="28"/>
-        </w:rPr>
-      </w:pPr>
-      <w:r>
-        <w:rPr>
-          <w:rFonts w:ascii="Consolas" w:eastAsia="細明體" w:hAnsi="Consolas" w:cs="Consolas"/>
-          <w:color w:val="000000"/>
-          <w:kern w:val="0"/>
-          <w:sz w:val="28"/>
-          <w:szCs w:val="28"/>
-        </w:rPr>
-        <w:t xml:space="preserve">  </w:t>
-      </w:r>
-      <w:r>
-        <w:rPr>
-          <w:rFonts w:ascii="Consolas" w:eastAsia="細明體" w:hAnsi="Consolas" w:cs="Consolas"/>
-          <w:color w:val="000000"/>
-          <w:kern w:val="0"/>
-          <w:sz w:val="28"/>
-          <w:szCs w:val="28"/>
-        </w:rPr>
-        <w:t>因為</w:t>
-      </w:r>
-      <w:r>
-        <w:rPr>
-          <w:rFonts w:ascii="Consolas" w:eastAsia="細明體" w:hAnsi="Consolas" w:cs="Consolas"/>
-          <w:color w:val="000000"/>
-          <w:kern w:val="0"/>
-          <w:sz w:val="28"/>
-          <w:szCs w:val="28"/>
-        </w:rPr>
-        <w:t xml:space="preserve"> r = u2=z(0) </w:t>
-      </w:r>
-      <w:r>
-        <w:rPr>
-          <w:rFonts w:ascii="Consolas" w:eastAsia="細明體" w:hAnsi="Consolas" w:cs="Consolas"/>
-          <w:color w:val="000000"/>
-          <w:kern w:val="0"/>
-          <w:sz w:val="28"/>
-          <w:szCs w:val="28"/>
-        </w:rPr>
-        <w:t>代入上式</w:t>
+          <w:rFonts w:ascii="Consolas" w:eastAsia="標楷體" w:hAnsi="Consolas" w:cs="Consolas"/>
+          <w:color w:val="000000"/>
+          <w:kern w:val="0"/>
+          <w:sz w:val="28"/>
+          <w:szCs w:val="28"/>
+        </w:rPr>
+      </w:pPr>
+      <w:r>
+        <w:rPr>
+          <w:rFonts w:ascii="Consolas" w:eastAsia="標楷體" w:hAnsi="Consolas" w:cs="Consolas"/>
+          <w:color w:val="000000"/>
+          <w:kern w:val="0"/>
+          <w:sz w:val="28"/>
+          <w:szCs w:val="28"/>
+        </w:rPr>
+        <w:lastRenderedPageBreak/>
+        <w:t>3.</w:t>
+      </w:r>
+      <w:r>
+        <w:rPr>
+          <w:rFonts w:ascii="Consolas" w:eastAsia="標楷體" w:hAnsi="Consolas" w:cs="Consolas"/>
+          <w:color w:val="000000"/>
+          <w:kern w:val="0"/>
+          <w:sz w:val="28"/>
+          <w:szCs w:val="28"/>
+        </w:rPr>
+        <w:t>執行取代得</w:t>
+      </w:r>
+      <w:r>
+        <w:rPr>
+          <w:rFonts w:ascii="Consolas" w:eastAsia="標楷體" w:hAnsi="Consolas" w:cs="Consolas"/>
+          <w:color w:val="000000"/>
+          <w:kern w:val="0"/>
+          <w:sz w:val="28"/>
+          <w:szCs w:val="28"/>
+        </w:rPr>
+        <w:t xml:space="preserve"> Z(0)=Z(0)</w:t>
+      </w:r>
+      <w:r>
+        <w:rPr>
+          <w:rFonts w:ascii="Consolas" w:eastAsia="標楷體" w:hAnsi="Consolas" w:cs="Consolas"/>
+          <w:color w:val="000000"/>
+          <w:kern w:val="0"/>
+          <w:sz w:val="28"/>
+          <w:szCs w:val="28"/>
+        </w:rPr>
+        <w:t>，再由定理</w:t>
+      </w:r>
+      <w:r>
+        <w:rPr>
+          <w:rFonts w:ascii="Consolas" w:eastAsia="標楷體" w:hAnsi="Consolas" w:cs="Consolas"/>
+          <w:color w:val="000000"/>
+          <w:kern w:val="0"/>
+          <w:sz w:val="28"/>
+          <w:szCs w:val="28"/>
+        </w:rPr>
+        <w:t xml:space="preserve"> P1 </w:t>
+      </w:r>
+      <w:proofErr w:type="gramStart"/>
+      <w:r>
+        <w:rPr>
+          <w:rFonts w:ascii="Consolas" w:eastAsia="標楷體" w:hAnsi="Consolas" w:cs="Consolas"/>
+          <w:color w:val="000000"/>
+          <w:kern w:val="0"/>
+          <w:sz w:val="28"/>
+          <w:szCs w:val="28"/>
+        </w:rPr>
+        <w:t>得證</w:t>
+      </w:r>
+      <w:proofErr w:type="gramEnd"/>
+      <w:r>
+        <w:rPr>
+          <w:rFonts w:ascii="Consolas" w:eastAsia="標楷體" w:hAnsi="Consolas" w:cs="Consolas"/>
+          <w:color w:val="000000"/>
+          <w:kern w:val="0"/>
+          <w:sz w:val="28"/>
+          <w:szCs w:val="28"/>
+        </w:rPr>
+        <w:t>。</w:t>
+      </w:r>
+    </w:p>
+    <w:p>
+      <w:pPr>
+        <w:widowControl/>
+        <w:spacing w:before="100" w:beforeAutospacing="1" w:after="100" w:afterAutospacing="1" w:line="400" w:lineRule="exact"/>
+        <w:outlineLvl w:val="2"/>
+        <w:rPr>
+          <w:rFonts w:ascii="Consolas" w:eastAsia="標楷體" w:hAnsi="Consolas" w:cs="Consolas"/>
+          <w:b/>
+          <w:bCs/>
+          <w:color w:val="000000"/>
+          <w:kern w:val="0"/>
+          <w:sz w:val="28"/>
+          <w:szCs w:val="28"/>
+        </w:rPr>
+      </w:pPr>
+      <w:r>
+        <w:rPr>
+          <w:rFonts w:ascii="Consolas" w:eastAsia="標楷體" w:hAnsi="Consolas" w:cs="Consolas"/>
+          <w:b/>
+          <w:bCs/>
+          <w:color w:val="000000"/>
+          <w:kern w:val="0"/>
+          <w:sz w:val="28"/>
+          <w:szCs w:val="28"/>
+        </w:rPr>
+        <w:t>命題</w:t>
+      </w:r>
+      <w:r>
+        <w:rPr>
+          <w:rFonts w:ascii="Consolas" w:eastAsia="標楷體" w:hAnsi="Consolas" w:cs="Consolas"/>
+          <w:b/>
+          <w:bCs/>
+          <w:color w:val="000000"/>
+          <w:kern w:val="0"/>
+          <w:sz w:val="28"/>
+          <w:szCs w:val="28"/>
+        </w:rPr>
+        <w:t xml:space="preserve"> R32</w:t>
+      </w:r>
+      <w:r>
+        <w:rPr>
+          <w:rFonts w:ascii="Consolas" w:eastAsia="標楷體" w:hAnsi="Consolas" w:cs="Consolas"/>
+          <w:b/>
+          <w:bCs/>
+          <w:color w:val="000000"/>
+          <w:kern w:val="0"/>
+          <w:sz w:val="28"/>
+          <w:szCs w:val="28"/>
+        </w:rPr>
+        <w:t>：</w:t>
+      </w:r>
+      <w:r>
+        <w:rPr>
+          <w:rFonts w:ascii="Consolas" w:eastAsia="標楷體" w:hAnsi="Consolas" w:cs="Consolas"/>
+          <w:b/>
+          <w:bCs/>
+          <w:color w:val="000000"/>
+          <w:kern w:val="0"/>
+          <w:sz w:val="28"/>
+          <w:szCs w:val="28"/>
+        </w:rPr>
+        <w:t xml:space="preserve">x+1 </w:t>
+      </w:r>
+      <w:r>
+        <w:rPr>
+          <w:rFonts w:ascii="Consolas" w:eastAsia="標楷體" w:hAnsi="Consolas" w:cs="Consolas"/>
+          <w:b/>
+          <w:bCs/>
+          <w:color w:val="000000"/>
+          <w:kern w:val="0"/>
+          <w:sz w:val="28"/>
+          <w:szCs w:val="28"/>
+        </w:rPr>
+        <w:t>可於</w:t>
+      </w:r>
+      <w:r>
+        <w:rPr>
+          <w:rFonts w:ascii="Consolas" w:eastAsia="標楷體" w:hAnsi="Consolas" w:cs="Consolas"/>
+          <w:b/>
+          <w:bCs/>
+          <w:color w:val="000000"/>
+          <w:kern w:val="0"/>
+          <w:sz w:val="28"/>
+          <w:szCs w:val="28"/>
+        </w:rPr>
+        <w:t xml:space="preserve"> P </w:t>
+      </w:r>
+      <w:r>
+        <w:rPr>
+          <w:rFonts w:ascii="Consolas" w:eastAsia="標楷體" w:hAnsi="Consolas" w:cs="Consolas"/>
+          <w:b/>
+          <w:bCs/>
+          <w:color w:val="000000"/>
+          <w:kern w:val="0"/>
+          <w:sz w:val="28"/>
+          <w:szCs w:val="28"/>
+        </w:rPr>
+        <w:t>系統決定。</w:t>
+      </w:r>
+    </w:p>
+    <w:p>
+      <w:pPr>
+        <w:widowControl/>
+        <w:numPr>
+          <w:ilvl w:val="0"/>
+          <w:numId w:val="10"/>
+        </w:numPr>
+        <w:spacing w:before="100" w:beforeAutospacing="1" w:after="100" w:afterAutospacing="1" w:line="400" w:lineRule="exact"/>
+        <w:rPr>
+          <w:rFonts w:ascii="Consolas" w:eastAsia="標楷體" w:hAnsi="Consolas" w:cs="Consolas"/>
+          <w:color w:val="000000"/>
+          <w:kern w:val="0"/>
+          <w:sz w:val="28"/>
+          <w:szCs w:val="28"/>
+        </w:rPr>
+      </w:pPr>
+      <w:r>
+        <w:rPr>
+          <w:rFonts w:ascii="Consolas" w:eastAsia="標楷體" w:hAnsi="Consolas" w:cs="Consolas"/>
+          <w:color w:val="000000"/>
+          <w:kern w:val="0"/>
+          <w:sz w:val="28"/>
+          <w:szCs w:val="28"/>
+        </w:rPr>
+        <w:t>令後繼函數之標準化函數為</w:t>
+      </w:r>
+      <w:r>
+        <w:rPr>
+          <w:rFonts w:ascii="Consolas" w:eastAsia="標楷體" w:hAnsi="Consolas" w:cs="Consolas"/>
+          <w:color w:val="000000"/>
+          <w:kern w:val="0"/>
+          <w:sz w:val="28"/>
+          <w:szCs w:val="28"/>
+        </w:rPr>
+        <w:t xml:space="preserve"> R(x1,x2)~x1=x2+1</w:t>
+      </w:r>
+    </w:p>
+    <w:p>
+      <w:pPr>
+        <w:widowControl/>
+        <w:numPr>
+          <w:ilvl w:val="0"/>
+          <w:numId w:val="10"/>
+        </w:numPr>
+        <w:spacing w:before="100" w:beforeAutospacing="1" w:after="100" w:afterAutospacing="1" w:line="400" w:lineRule="exact"/>
+        <w:rPr>
+          <w:rFonts w:ascii="Consolas" w:eastAsia="標楷體" w:hAnsi="Consolas" w:cs="Consolas"/>
+          <w:color w:val="000000"/>
+          <w:kern w:val="0"/>
+          <w:sz w:val="28"/>
+          <w:szCs w:val="28"/>
+        </w:rPr>
+      </w:pPr>
+      <w:r>
+        <w:rPr>
+          <w:rFonts w:ascii="Consolas" w:eastAsia="標楷體" w:hAnsi="Consolas" w:cs="Consolas"/>
+          <w:color w:val="000000"/>
+          <w:kern w:val="0"/>
+          <w:sz w:val="28"/>
+          <w:szCs w:val="28"/>
+        </w:rPr>
+        <w:t>令</w:t>
+      </w:r>
+      <w:r>
+        <w:rPr>
+          <w:rFonts w:ascii="Consolas" w:eastAsia="標楷體" w:hAnsi="Consolas" w:cs="Consolas"/>
+          <w:color w:val="000000"/>
+          <w:kern w:val="0"/>
+          <w:sz w:val="28"/>
+          <w:szCs w:val="28"/>
+        </w:rPr>
+        <w:t xml:space="preserve"> R </w:t>
+      </w:r>
+      <w:r>
+        <w:rPr>
+          <w:rFonts w:ascii="Consolas" w:eastAsia="標楷體" w:hAnsi="Consolas" w:cs="Consolas"/>
+          <w:color w:val="000000"/>
+          <w:kern w:val="0"/>
+          <w:sz w:val="28"/>
+          <w:szCs w:val="28"/>
+        </w:rPr>
+        <w:t>的</w:t>
+      </w:r>
+      <w:r>
+        <w:rPr>
+          <w:rFonts w:ascii="Consolas" w:eastAsia="標楷體" w:hAnsi="Consolas" w:cs="Consolas"/>
+          <w:color w:val="000000"/>
+          <w:kern w:val="0"/>
+          <w:sz w:val="28"/>
+          <w:szCs w:val="28"/>
+        </w:rPr>
+        <w:t xml:space="preserve"> P </w:t>
+      </w:r>
+      <w:r>
+        <w:rPr>
+          <w:rFonts w:ascii="Consolas" w:eastAsia="標楷體" w:hAnsi="Consolas" w:cs="Consolas"/>
+          <w:color w:val="000000"/>
+          <w:kern w:val="0"/>
+          <w:sz w:val="28"/>
+          <w:szCs w:val="28"/>
+        </w:rPr>
+        <w:t>系統對應公式為</w:t>
+      </w:r>
+      <w:r>
+        <w:rPr>
+          <w:rFonts w:ascii="Consolas" w:eastAsia="標楷體" w:hAnsi="Consolas" w:cs="Consolas"/>
+          <w:color w:val="000000"/>
+          <w:kern w:val="0"/>
+          <w:sz w:val="28"/>
+          <w:szCs w:val="28"/>
+        </w:rPr>
+        <w:t xml:space="preserve"> r(u1,u2) ≡ u1=fu2</w:t>
+      </w:r>
+      <w:r>
+        <w:rPr>
+          <w:rFonts w:ascii="Consolas" w:eastAsia="標楷體" w:hAnsi="Consolas" w:cs="Consolas"/>
+          <w:color w:val="000000"/>
+          <w:kern w:val="0"/>
+          <w:sz w:val="28"/>
+          <w:szCs w:val="28"/>
+        </w:rPr>
+        <w:t>，</w:t>
+      </w:r>
+    </w:p>
+    <w:p>
+      <w:pPr>
+        <w:widowControl/>
+        <w:numPr>
+          <w:ilvl w:val="0"/>
+          <w:numId w:val="10"/>
+        </w:numPr>
+        <w:spacing w:before="100" w:beforeAutospacing="1" w:after="100" w:afterAutospacing="1" w:line="400" w:lineRule="exact"/>
+        <w:rPr>
+          <w:rFonts w:ascii="Consolas" w:eastAsia="標楷體" w:hAnsi="Consolas" w:cs="Consolas"/>
+          <w:color w:val="000000"/>
+          <w:kern w:val="0"/>
+          <w:sz w:val="28"/>
+          <w:szCs w:val="28"/>
+        </w:rPr>
+      </w:pPr>
+      <w:r>
+        <w:rPr>
+          <w:rFonts w:ascii="Consolas" w:eastAsia="標楷體" w:hAnsi="Consolas" w:cs="Consolas"/>
+          <w:color w:val="000000"/>
+          <w:kern w:val="0"/>
+          <w:sz w:val="28"/>
+          <w:szCs w:val="28"/>
+        </w:rPr>
+        <w:t>顯然得證</w:t>
+      </w:r>
+    </w:p>
+    <w:p>
+      <w:pPr>
+        <w:widowControl/>
+        <w:spacing w:line="400" w:lineRule="exact"/>
+        <w:rPr>
+          <w:rFonts w:ascii="Consolas" w:eastAsia="標楷體" w:hAnsi="Consolas" w:cs="新細明體"/>
+          <w:kern w:val="0"/>
+          <w:szCs w:val="24"/>
+        </w:rPr>
+      </w:pPr>
+      <w:r>
+        <w:rPr>
+          <w:rFonts w:ascii="Consolas" w:eastAsia="標楷體" w:hAnsi="Consolas" w:cs="Consolas"/>
+          <w:color w:val="000000"/>
+          <w:kern w:val="0"/>
+          <w:sz w:val="28"/>
+          <w:szCs w:val="28"/>
+        </w:rPr>
+        <w:t>舉例說明：</w:t>
+      </w:r>
+      <w:r>
+        <w:rPr>
+          <w:rFonts w:ascii="Consolas" w:eastAsia="標楷體" w:hAnsi="Consolas" w:cs="Consolas"/>
+          <w:color w:val="000000"/>
+          <w:kern w:val="0"/>
+          <w:sz w:val="28"/>
+          <w:szCs w:val="28"/>
+        </w:rPr>
+        <w:br/>
       </w:r>
     </w:p>
     <w:p>
@@ -23812,26 +24165,66 @@
         </w:tabs>
         <w:spacing w:line="400" w:lineRule="exact"/>
         <w:rPr>
-          <w:rFonts w:ascii="Consolas" w:eastAsia="細明體" w:hAnsi="Consolas" w:cs="Consolas"/>
-          <w:color w:val="000000"/>
-          <w:kern w:val="0"/>
-          <w:sz w:val="28"/>
-          <w:szCs w:val="28"/>
-        </w:rPr>
-      </w:pPr>
-      <w:r>
-        <w:rPr>
-          <w:rFonts w:ascii="Consolas" w:eastAsia="細明體" w:hAnsi="Consolas" w:cs="Consolas"/>
-          <w:color w:val="000000"/>
-          <w:kern w:val="0"/>
-          <w:sz w:val="28"/>
-          <w:szCs w:val="28"/>
-        </w:rPr>
-        <w:t xml:space="preserve">2.  |      </w:t>
-      </w:r>
-      <w:r>
-        <w:rPr>
-          <w:rFonts w:ascii="Consolas" w:eastAsia="細明體" w:hAnsi="Consolas" w:cs="Consolas"/>
+          <w:rFonts w:ascii="Consolas" w:eastAsia="標楷體" w:hAnsi="Consolas" w:cs="Consolas"/>
+          <w:color w:val="000000"/>
+          <w:kern w:val="0"/>
+          <w:sz w:val="28"/>
+          <w:szCs w:val="28"/>
+        </w:rPr>
+      </w:pPr>
+      <w:r>
+        <w:rPr>
+          <w:rFonts w:ascii="Consolas" w:eastAsia="標楷體" w:hAnsi="Consolas" w:cs="Consolas"/>
+          <w:color w:val="000000"/>
+          <w:kern w:val="0"/>
+          <w:sz w:val="28"/>
+          <w:szCs w:val="28"/>
+        </w:rPr>
+        <w:t>1.R(1,0) ~ 1 = 0+1</w:t>
+      </w:r>
+    </w:p>
+    <w:p>
+      <w:pPr>
+        <w:widowControl/>
+        <w:tabs>
+          <w:tab w:val="left" w:pos="916"/>
+          <w:tab w:val="left" w:pos="1832"/>
+          <w:tab w:val="left" w:pos="2748"/>
+          <w:tab w:val="left" w:pos="3664"/>
+          <w:tab w:val="left" w:pos="4580"/>
+          <w:tab w:val="left" w:pos="5496"/>
+          <w:tab w:val="left" w:pos="6412"/>
+          <w:tab w:val="left" w:pos="7328"/>
+          <w:tab w:val="left" w:pos="8244"/>
+          <w:tab w:val="left" w:pos="9160"/>
+          <w:tab w:val="left" w:pos="10076"/>
+          <w:tab w:val="left" w:pos="10992"/>
+          <w:tab w:val="left" w:pos="11908"/>
+          <w:tab w:val="left" w:pos="12824"/>
+          <w:tab w:val="left" w:pos="13740"/>
+          <w:tab w:val="left" w:pos="14656"/>
+        </w:tabs>
+        <w:rPr>
+          <w:rFonts w:ascii="Consolas" w:eastAsia="標楷體" w:hAnsi="Consolas" w:cs="Consolas"/>
+          <w:color w:val="000000"/>
+          <w:kern w:val="0"/>
+          <w:sz w:val="28"/>
+          <w:szCs w:val="28"/>
+        </w:rPr>
+      </w:pPr>
+      <w:r>
+        <w:rPr>
+          <w:rFonts w:ascii="Consolas" w:eastAsia="標楷體" w:hAnsi="Consolas" w:cs="Consolas"/>
+          <w:color w:val="000000"/>
+          <w:kern w:val="0"/>
+          <w:sz w:val="28"/>
+          <w:szCs w:val="28"/>
+        </w:rPr>
+        <w:t>2.</w:t>
+      </w:r>
+      <w:r>
+        <w:rPr>
+          <w:rFonts w:ascii="Consolas" w:eastAsia="標楷體" w:hAnsi="Consolas" w:cs="Consolas"/>
           <w:color w:val="000000"/>
           <w:kern w:val="0"/>
           <w:sz w:val="28"/>
@@ -23839,37 +24232,150 @@
         </w:rPr>
         <w:t xml:space="preserve"> </w:t>
       </w:r>
-      <w:r>
-        <w:rPr>
-          <w:rFonts w:ascii="Consolas" w:eastAsia="細明體" w:hAnsi="Consolas" w:cs="Consolas"/>
-          <w:color w:val="000000"/>
-          <w:kern w:val="0"/>
-          <w:sz w:val="28"/>
-          <w:szCs w:val="28"/>
-        </w:rPr>
-        <w:t xml:space="preserve"> </w:t>
-      </w:r>
       <w:proofErr w:type="gramStart"/>
       <w:r>
         <w:rPr>
-          <w:rFonts w:ascii="Consolas" w:eastAsia="細明體" w:hAnsi="Consolas" w:cs="Consolas"/>
-          <w:color w:val="000000"/>
-          <w:kern w:val="0"/>
-          <w:sz w:val="28"/>
-          <w:szCs w:val="28"/>
-        </w:rPr>
-        <w:t>|  u</w:t>
+          <w:rFonts w:ascii="Consolas" w:eastAsia="標楷體" w:hAnsi="Consolas" w:cs="Consolas"/>
+          <w:color w:val="000000"/>
+          <w:kern w:val="0"/>
+          <w:sz w:val="28"/>
+          <w:szCs w:val="28"/>
+        </w:rPr>
+        <w:t>sb</w:t>
       </w:r>
       <w:proofErr w:type="gramEnd"/>
-      <w:r>
-        <w:rPr>
-          <w:rFonts w:ascii="Consolas" w:eastAsia="細明體" w:hAnsi="Consolas" w:cs="Consolas"/>
-          <w:color w:val="000000"/>
-          <w:kern w:val="0"/>
-          <w:sz w:val="28"/>
-          <w:szCs w:val="28"/>
-        </w:rPr>
-        <w:t>1, u2  ||</w:t>
+      <m:oMath>
+        <m:d>
+          <m:dPr>
+            <m:begChr m:val="{"/>
+            <m:endChr m:val="}"/>
+            <m:ctrlPr>
+              <w:rPr>
+                <w:rFonts w:ascii="Cambria Math" w:eastAsia="標楷體" w:hAnsi="Cambria Math" w:cs="Consolas"/>
+                <w:color w:val="000000"/>
+                <w:kern w:val="0"/>
+                <w:sz w:val="28"/>
+                <w:szCs w:val="28"/>
+              </w:rPr>
+            </m:ctrlPr>
+          </m:dPr>
+          <m:e>
+            <m:r>
+              <w:rPr>
+                <w:rFonts w:ascii="Cambria Math" w:eastAsia="標楷體" w:hAnsi="Cambria Math" w:cs="Consolas"/>
+                <w:color w:val="000000"/>
+                <w:kern w:val="0"/>
+                <w:sz w:val="28"/>
+                <w:szCs w:val="28"/>
+              </w:rPr>
+              <m:t>r</m:t>
+            </m:r>
+            <m:m>
+              <m:mPr>
+                <m:mcs>
+                  <m:mc>
+                    <m:mcPr>
+                      <m:count m:val="2"/>
+                      <m:mcJc m:val="center"/>
+                    </m:mcPr>
+                  </m:mc>
+                </m:mcs>
+                <m:ctrlPr>
+                  <w:rPr>
+                    <w:rFonts w:ascii="Cambria Math" w:eastAsia="標楷體" w:hAnsi="Cambria Math" w:cs="Consolas"/>
+                    <w:i/>
+                    <w:color w:val="000000"/>
+                    <w:kern w:val="0"/>
+                    <w:sz w:val="28"/>
+                    <w:szCs w:val="28"/>
+                  </w:rPr>
+                </m:ctrlPr>
+              </m:mPr>
+              <m:mr>
+                <m:e>
+                  <m:r>
+                    <w:rPr>
+                      <w:rFonts w:ascii="Cambria Math" w:eastAsia="標楷體" w:hAnsi="Cambria Math" w:cs="Consolas"/>
+                      <w:color w:val="000000"/>
+                      <w:kern w:val="0"/>
+                      <w:sz w:val="28"/>
+                      <w:szCs w:val="28"/>
+                    </w:rPr>
+                    <m:t>u1</m:t>
+                  </m:r>
+                </m:e>
+                <m:e>
+                  <m:r>
+                    <w:rPr>
+                      <w:rFonts w:ascii="Cambria Math" w:eastAsia="標楷體" w:hAnsi="Cambria Math" w:cs="Consolas"/>
+                      <w:color w:val="000000"/>
+                      <w:kern w:val="0"/>
+                      <w:sz w:val="28"/>
+                      <w:szCs w:val="28"/>
+                    </w:rPr>
+                    <m:t>u2</m:t>
+                  </m:r>
+                </m:e>
+              </m:mr>
+              <m:mr>
+                <m:e>
+                  <m:r>
+                    <w:rPr>
+                      <w:rFonts w:ascii="Cambria Math" w:eastAsia="標楷體" w:hAnsi="Cambria Math" w:cs="Consolas"/>
+                      <w:color w:val="000000"/>
+                      <w:kern w:val="0"/>
+                      <w:sz w:val="28"/>
+                      <w:szCs w:val="28"/>
+                    </w:rPr>
+                    <m:t>Z</m:t>
+                  </m:r>
+                  <m:r>
+                    <w:rPr>
+                      <w:rFonts w:ascii="Cambria Math" w:eastAsia="標楷體" w:hAnsi="Cambria Math" w:cs="Consolas"/>
+                      <w:color w:val="000000"/>
+                      <w:kern w:val="0"/>
+                      <w:sz w:val="28"/>
+                      <w:szCs w:val="28"/>
+                    </w:rPr>
+                    <m:t>(1</m:t>
+                  </m:r>
+                  <m:r>
+                    <w:rPr>
+                      <w:rFonts w:ascii="Cambria Math" w:eastAsia="標楷體" w:hAnsi="Cambria Math" w:cs="Consolas"/>
+                      <w:color w:val="000000"/>
+                      <w:kern w:val="0"/>
+                      <w:sz w:val="28"/>
+                      <w:szCs w:val="28"/>
+                    </w:rPr>
+                    <m:t>)</m:t>
+                  </m:r>
+                </m:e>
+                <m:e>
+                  <m:r>
+                    <w:rPr>
+                      <w:rFonts w:ascii="Cambria Math" w:eastAsia="標楷體" w:hAnsi="Cambria Math" w:cs="Consolas"/>
+                      <w:color w:val="000000"/>
+                      <w:kern w:val="0"/>
+                      <w:sz w:val="28"/>
+                      <w:szCs w:val="28"/>
+                    </w:rPr>
+                    <m:t>Z(0)</m:t>
+                  </m:r>
+                </m:e>
+              </m:mr>
+            </m:m>
+          </m:e>
+        </m:d>
+      </m:oMath>
+      <w:r>
+        <w:rPr>
+          <w:rFonts w:ascii="Consolas" w:eastAsia="標楷體" w:hAnsi="Consolas" w:cs="Consolas"/>
+          <w:color w:val="000000"/>
+          <w:kern w:val="0"/>
+          <w:sz w:val="28"/>
+          <w:szCs w:val="28"/>
+        </w:rPr>
+        <w:t xml:space="preserve">= r(f0,0) ≡ f0=f(0)=f0 </w:t>
       </w:r>
     </w:p>
     <w:p>
@@ -23895,643 +24401,26 @@
         </w:tabs>
         <w:spacing w:line="400" w:lineRule="exact"/>
         <w:rPr>
-          <w:rFonts w:ascii="Consolas" w:eastAsia="細明體" w:hAnsi="Consolas" w:cs="Consolas"/>
-          <w:color w:val="000000"/>
-          <w:kern w:val="0"/>
-          <w:sz w:val="28"/>
-          <w:szCs w:val="28"/>
-        </w:rPr>
-      </w:pPr>
-      <w:r>
-        <w:rPr>
-          <w:rFonts w:ascii="Consolas" w:eastAsia="細明體" w:hAnsi="Consolas" w:cs="Consolas"/>
-          <w:color w:val="000000"/>
-          <w:kern w:val="0"/>
-          <w:sz w:val="28"/>
-          <w:szCs w:val="28"/>
-        </w:rPr>
-        <w:t xml:space="preserve">  sb|u2=Z(</w:t>
-      </w:r>
-      <w:proofErr w:type="gramStart"/>
-      <w:r>
-        <w:rPr>
-          <w:rFonts w:ascii="Consolas" w:eastAsia="細明體" w:hAnsi="Consolas" w:cs="Consolas"/>
-          <w:color w:val="000000"/>
-          <w:kern w:val="0"/>
-          <w:sz w:val="28"/>
-          <w:szCs w:val="28"/>
-        </w:rPr>
-        <w:t>0)|</w:t>
-      </w:r>
-      <w:proofErr w:type="gramEnd"/>
-      <w:r>
-        <w:rPr>
-          <w:rFonts w:ascii="Consolas" w:eastAsia="細明體" w:hAnsi="Consolas" w:cs="Consolas"/>
-          <w:color w:val="000000"/>
-          <w:kern w:val="0"/>
-          <w:sz w:val="28"/>
-          <w:szCs w:val="28"/>
-        </w:rPr>
-        <w:t>Z(9), Z(0)||</w:t>
-      </w:r>
-    </w:p>
-    <w:p>
-      <w:pPr>
-        <w:widowControl/>
-        <w:tabs>
-          <w:tab w:val="left" w:pos="916"/>
-          <w:tab w:val="left" w:pos="1832"/>
-          <w:tab w:val="left" w:pos="2748"/>
-          <w:tab w:val="left" w:pos="3664"/>
-          <w:tab w:val="left" w:pos="4580"/>
-          <w:tab w:val="left" w:pos="5496"/>
-          <w:tab w:val="left" w:pos="6412"/>
-          <w:tab w:val="left" w:pos="7328"/>
-          <w:tab w:val="left" w:pos="8244"/>
-          <w:tab w:val="left" w:pos="9160"/>
-          <w:tab w:val="left" w:pos="10076"/>
-          <w:tab w:val="left" w:pos="10992"/>
-          <w:tab w:val="left" w:pos="11908"/>
-          <w:tab w:val="left" w:pos="12824"/>
-          <w:tab w:val="left" w:pos="13740"/>
-          <w:tab w:val="left" w:pos="14656"/>
-        </w:tabs>
-        <w:spacing w:line="400" w:lineRule="exact"/>
-        <w:rPr>
-          <w:rFonts w:ascii="Consolas" w:eastAsia="細明體" w:hAnsi="Consolas" w:cs="Consolas"/>
-          <w:color w:val="000000"/>
-          <w:kern w:val="0"/>
-          <w:sz w:val="28"/>
-          <w:szCs w:val="28"/>
-        </w:rPr>
-      </w:pPr>
-      <w:r>
-        <w:rPr>
-          <w:rFonts w:ascii="Consolas" w:eastAsia="細明體" w:hAnsi="Consolas" w:cs="Consolas"/>
-          <w:color w:val="000000"/>
-          <w:kern w:val="0"/>
-          <w:sz w:val="28"/>
-          <w:szCs w:val="28"/>
-        </w:rPr>
-        <w:lastRenderedPageBreak/>
+          <w:rFonts w:ascii="Consolas" w:eastAsia="標楷體" w:hAnsi="Consolas" w:cs="Consolas"/>
+          <w:color w:val="000000"/>
+          <w:kern w:val="0"/>
+          <w:sz w:val="28"/>
+          <w:szCs w:val="28"/>
+        </w:rPr>
+      </w:pPr>
+      <w:r>
+        <w:rPr>
+          <w:rFonts w:ascii="Consolas" w:eastAsia="標楷體" w:hAnsi="Consolas" w:cs="Consolas"/>
+          <w:color w:val="000000"/>
+          <w:kern w:val="0"/>
+          <w:sz w:val="28"/>
+          <w:szCs w:val="28"/>
+        </w:rPr>
         <w:t>3.</w:t>
       </w:r>
       <w:r>
         <w:rPr>
-          <w:rFonts w:ascii="Consolas" w:eastAsia="細明體" w:hAnsi="Consolas" w:cs="Consolas"/>
-          <w:color w:val="000000"/>
-          <w:kern w:val="0"/>
-          <w:sz w:val="28"/>
-          <w:szCs w:val="28"/>
-        </w:rPr>
-        <w:t>執行取代得</w:t>
-      </w:r>
-      <w:r>
-        <w:rPr>
-          <w:rFonts w:ascii="Consolas" w:eastAsia="細明體" w:hAnsi="Consolas" w:cs="Consolas"/>
-          <w:color w:val="000000"/>
-          <w:kern w:val="0"/>
-          <w:sz w:val="28"/>
-          <w:szCs w:val="28"/>
-        </w:rPr>
-        <w:t xml:space="preserve"> Z(0)=Z(0)</w:t>
-      </w:r>
-      <w:r>
-        <w:rPr>
-          <w:rFonts w:ascii="Consolas" w:eastAsia="細明體" w:hAnsi="Consolas" w:cs="Consolas"/>
-          <w:color w:val="000000"/>
-          <w:kern w:val="0"/>
-          <w:sz w:val="28"/>
-          <w:szCs w:val="28"/>
-        </w:rPr>
-        <w:t>，再由定理</w:t>
-      </w:r>
-      <w:r>
-        <w:rPr>
-          <w:rFonts w:ascii="Consolas" w:eastAsia="細明體" w:hAnsi="Consolas" w:cs="Consolas"/>
-          <w:color w:val="000000"/>
-          <w:kern w:val="0"/>
-          <w:sz w:val="28"/>
-          <w:szCs w:val="28"/>
-        </w:rPr>
-        <w:t xml:space="preserve"> P1 </w:t>
-      </w:r>
-      <w:proofErr w:type="gramStart"/>
-      <w:r>
-        <w:rPr>
-          <w:rFonts w:ascii="Consolas" w:eastAsia="細明體" w:hAnsi="Consolas" w:cs="Consolas"/>
-          <w:color w:val="000000"/>
-          <w:kern w:val="0"/>
-          <w:sz w:val="28"/>
-          <w:szCs w:val="28"/>
-        </w:rPr>
-        <w:t>得證</w:t>
-      </w:r>
-      <w:proofErr w:type="gramEnd"/>
-      <w:r>
-        <w:rPr>
-          <w:rFonts w:ascii="Consolas" w:eastAsia="細明體" w:hAnsi="Consolas" w:cs="Consolas"/>
-          <w:color w:val="000000"/>
-          <w:kern w:val="0"/>
-          <w:sz w:val="28"/>
-          <w:szCs w:val="28"/>
-        </w:rPr>
-        <w:t>。</w:t>
-      </w:r>
-    </w:p>
-    <w:p>
-      <w:pPr>
-        <w:widowControl/>
-        <w:spacing w:before="100" w:beforeAutospacing="1" w:after="100" w:afterAutospacing="1" w:line="400" w:lineRule="exact"/>
-        <w:outlineLvl w:val="2"/>
-        <w:rPr>
-          <w:rFonts w:ascii="Consolas" w:eastAsia="新細明體" w:hAnsi="Consolas" w:cs="Consolas"/>
-          <w:b/>
-          <w:bCs/>
-          <w:color w:val="000000"/>
-          <w:kern w:val="0"/>
-          <w:sz w:val="28"/>
-          <w:szCs w:val="28"/>
-        </w:rPr>
-      </w:pPr>
-      <w:r>
-        <w:rPr>
-          <w:rFonts w:ascii="Consolas" w:eastAsia="新細明體" w:hAnsi="Consolas" w:cs="Consolas"/>
-          <w:b/>
-          <w:bCs/>
-          <w:color w:val="000000"/>
-          <w:kern w:val="0"/>
-          <w:sz w:val="28"/>
-          <w:szCs w:val="28"/>
-        </w:rPr>
-        <w:t>命題</w:t>
-      </w:r>
-      <w:r>
-        <w:rPr>
-          <w:rFonts w:ascii="Consolas" w:eastAsia="新細明體" w:hAnsi="Consolas" w:cs="Consolas"/>
-          <w:b/>
-          <w:bCs/>
-          <w:color w:val="000000"/>
-          <w:kern w:val="0"/>
-          <w:sz w:val="28"/>
-          <w:szCs w:val="28"/>
-        </w:rPr>
-        <w:t xml:space="preserve"> R32</w:t>
-      </w:r>
-      <w:r>
-        <w:rPr>
-          <w:rFonts w:ascii="Consolas" w:eastAsia="新細明體" w:hAnsi="Consolas" w:cs="Consolas"/>
-          <w:b/>
-          <w:bCs/>
-          <w:color w:val="000000"/>
-          <w:kern w:val="0"/>
-          <w:sz w:val="28"/>
-          <w:szCs w:val="28"/>
-        </w:rPr>
-        <w:t>：</w:t>
-      </w:r>
-      <w:r>
-        <w:rPr>
-          <w:rFonts w:ascii="Consolas" w:eastAsia="新細明體" w:hAnsi="Consolas" w:cs="Consolas"/>
-          <w:b/>
-          <w:bCs/>
-          <w:color w:val="000000"/>
-          <w:kern w:val="0"/>
-          <w:sz w:val="28"/>
-          <w:szCs w:val="28"/>
-        </w:rPr>
-        <w:t xml:space="preserve">x+1 </w:t>
-      </w:r>
-      <w:r>
-        <w:rPr>
-          <w:rFonts w:ascii="Consolas" w:eastAsia="新細明體" w:hAnsi="Consolas" w:cs="Consolas"/>
-          <w:b/>
-          <w:bCs/>
-          <w:color w:val="000000"/>
-          <w:kern w:val="0"/>
-          <w:sz w:val="28"/>
-          <w:szCs w:val="28"/>
-        </w:rPr>
-        <w:t>可於</w:t>
-      </w:r>
-      <w:r>
-        <w:rPr>
-          <w:rFonts w:ascii="Consolas" w:eastAsia="新細明體" w:hAnsi="Consolas" w:cs="Consolas"/>
-          <w:b/>
-          <w:bCs/>
-          <w:color w:val="000000"/>
-          <w:kern w:val="0"/>
-          <w:sz w:val="28"/>
-          <w:szCs w:val="28"/>
-        </w:rPr>
-        <w:t xml:space="preserve"> P </w:t>
-      </w:r>
-      <w:r>
-        <w:rPr>
-          <w:rFonts w:ascii="Consolas" w:eastAsia="新細明體" w:hAnsi="Consolas" w:cs="Consolas"/>
-          <w:b/>
-          <w:bCs/>
-          <w:color w:val="000000"/>
-          <w:kern w:val="0"/>
-          <w:sz w:val="28"/>
-          <w:szCs w:val="28"/>
-        </w:rPr>
-        <w:t>系統決定。</w:t>
-      </w:r>
-    </w:p>
-    <w:p>
-      <w:pPr>
-        <w:widowControl/>
-        <w:numPr>
-          <w:ilvl w:val="0"/>
-          <w:numId w:val="10"/>
-        </w:numPr>
-        <w:spacing w:before="100" w:beforeAutospacing="1" w:after="100" w:afterAutospacing="1" w:line="400" w:lineRule="exact"/>
-        <w:rPr>
-          <w:rFonts w:ascii="Consolas" w:eastAsia="新細明體" w:hAnsi="Consolas" w:cs="Consolas"/>
-          <w:color w:val="000000"/>
-          <w:kern w:val="0"/>
-          <w:sz w:val="28"/>
-          <w:szCs w:val="28"/>
-        </w:rPr>
-      </w:pPr>
-      <w:r>
-        <w:rPr>
-          <w:rFonts w:ascii="Consolas" w:eastAsia="新細明體" w:hAnsi="Consolas" w:cs="Consolas"/>
-          <w:color w:val="000000"/>
-          <w:kern w:val="0"/>
-          <w:sz w:val="28"/>
-          <w:szCs w:val="28"/>
-        </w:rPr>
-        <w:t>令後繼函數之標準化函數為</w:t>
-      </w:r>
-      <w:r>
-        <w:rPr>
-          <w:rFonts w:ascii="Consolas" w:eastAsia="新細明體" w:hAnsi="Consolas" w:cs="Consolas"/>
-          <w:color w:val="000000"/>
-          <w:kern w:val="0"/>
-          <w:sz w:val="28"/>
-          <w:szCs w:val="28"/>
-        </w:rPr>
-        <w:t xml:space="preserve"> R(x1,x2)~x1=x2+1</w:t>
-      </w:r>
-    </w:p>
-    <w:p>
-      <w:pPr>
-        <w:widowControl/>
-        <w:numPr>
-          <w:ilvl w:val="0"/>
-          <w:numId w:val="10"/>
-        </w:numPr>
-        <w:spacing w:before="100" w:beforeAutospacing="1" w:after="100" w:afterAutospacing="1" w:line="400" w:lineRule="exact"/>
-        <w:rPr>
-          <w:rFonts w:ascii="Consolas" w:eastAsia="新細明體" w:hAnsi="Consolas" w:cs="Consolas"/>
-          <w:color w:val="000000"/>
-          <w:kern w:val="0"/>
-          <w:sz w:val="28"/>
-          <w:szCs w:val="28"/>
-        </w:rPr>
-      </w:pPr>
-      <w:r>
-        <w:rPr>
-          <w:rFonts w:ascii="Consolas" w:eastAsia="新細明體" w:hAnsi="Consolas" w:cs="Consolas"/>
-          <w:color w:val="000000"/>
-          <w:kern w:val="0"/>
-          <w:sz w:val="28"/>
-          <w:szCs w:val="28"/>
-        </w:rPr>
-        <w:t>令</w:t>
-      </w:r>
-      <w:r>
-        <w:rPr>
-          <w:rFonts w:ascii="Consolas" w:eastAsia="新細明體" w:hAnsi="Consolas" w:cs="Consolas"/>
-          <w:color w:val="000000"/>
-          <w:kern w:val="0"/>
-          <w:sz w:val="28"/>
-          <w:szCs w:val="28"/>
-        </w:rPr>
-        <w:t xml:space="preserve"> R </w:t>
-      </w:r>
-      <w:r>
-        <w:rPr>
-          <w:rFonts w:ascii="Consolas" w:eastAsia="新細明體" w:hAnsi="Consolas" w:cs="Consolas"/>
-          <w:color w:val="000000"/>
-          <w:kern w:val="0"/>
-          <w:sz w:val="28"/>
-          <w:szCs w:val="28"/>
-        </w:rPr>
-        <w:t>的</w:t>
-      </w:r>
-      <w:r>
-        <w:rPr>
-          <w:rFonts w:ascii="Consolas" w:eastAsia="新細明體" w:hAnsi="Consolas" w:cs="Consolas"/>
-          <w:color w:val="000000"/>
-          <w:kern w:val="0"/>
-          <w:sz w:val="28"/>
-          <w:szCs w:val="28"/>
-        </w:rPr>
-        <w:t xml:space="preserve"> P </w:t>
-      </w:r>
-      <w:r>
-        <w:rPr>
-          <w:rFonts w:ascii="Consolas" w:eastAsia="新細明體" w:hAnsi="Consolas" w:cs="Consolas"/>
-          <w:color w:val="000000"/>
-          <w:kern w:val="0"/>
-          <w:sz w:val="28"/>
-          <w:szCs w:val="28"/>
-        </w:rPr>
-        <w:t>系統對應公式為</w:t>
-      </w:r>
-      <w:r>
-        <w:rPr>
-          <w:rFonts w:ascii="Consolas" w:eastAsia="新細明體" w:hAnsi="Consolas" w:cs="Consolas"/>
-          <w:color w:val="000000"/>
-          <w:kern w:val="0"/>
-          <w:sz w:val="28"/>
-          <w:szCs w:val="28"/>
-        </w:rPr>
-        <w:t xml:space="preserve"> r(u1,u2) ≡ u1=fu2</w:t>
-      </w:r>
-      <w:r>
-        <w:rPr>
-          <w:rFonts w:ascii="Consolas" w:eastAsia="新細明體" w:hAnsi="Consolas" w:cs="Consolas"/>
-          <w:color w:val="000000"/>
-          <w:kern w:val="0"/>
-          <w:sz w:val="28"/>
-          <w:szCs w:val="28"/>
-        </w:rPr>
-        <w:t>，</w:t>
-      </w:r>
-    </w:p>
-    <w:p>
-      <w:pPr>
-        <w:widowControl/>
-        <w:numPr>
-          <w:ilvl w:val="0"/>
-          <w:numId w:val="10"/>
-        </w:numPr>
-        <w:spacing w:before="100" w:beforeAutospacing="1" w:after="100" w:afterAutospacing="1" w:line="400" w:lineRule="exact"/>
-        <w:rPr>
-          <w:rFonts w:ascii="Consolas" w:eastAsia="新細明體" w:hAnsi="Consolas" w:cs="Consolas"/>
-          <w:color w:val="000000"/>
-          <w:kern w:val="0"/>
-          <w:sz w:val="28"/>
-          <w:szCs w:val="28"/>
-        </w:rPr>
-      </w:pPr>
-      <w:r>
-        <w:rPr>
-          <w:rFonts w:ascii="Consolas" w:eastAsia="新細明體" w:hAnsi="Consolas" w:cs="Consolas"/>
-          <w:color w:val="000000"/>
-          <w:kern w:val="0"/>
-          <w:sz w:val="28"/>
-          <w:szCs w:val="28"/>
-        </w:rPr>
-        <w:t>顯然得證</w:t>
-      </w:r>
-    </w:p>
-    <w:p>
-      <w:pPr>
-        <w:widowControl/>
-        <w:spacing w:line="400" w:lineRule="exact"/>
-        <w:rPr>
-          <w:rFonts w:ascii="Consolas" w:eastAsia="新細明體" w:hAnsi="Consolas" w:cs="新細明體"/>
-          <w:kern w:val="0"/>
-          <w:szCs w:val="24"/>
-        </w:rPr>
-      </w:pPr>
-      <w:r>
-        <w:rPr>
-          <w:rFonts w:ascii="Consolas" w:eastAsia="新細明體" w:hAnsi="Consolas" w:cs="Consolas"/>
-          <w:color w:val="000000"/>
-          <w:kern w:val="0"/>
-          <w:sz w:val="28"/>
-          <w:szCs w:val="28"/>
-        </w:rPr>
-        <w:t>舉例說明：</w:t>
-      </w:r>
-      <w:r>
-        <w:rPr>
-          <w:rFonts w:ascii="Consolas" w:eastAsia="新細明體" w:hAnsi="Consolas" w:cs="Consolas"/>
-          <w:color w:val="000000"/>
-          <w:kern w:val="0"/>
-          <w:sz w:val="28"/>
-          <w:szCs w:val="28"/>
-        </w:rPr>
-        <w:br/>
-      </w:r>
-    </w:p>
-    <w:p>
-      <w:pPr>
-        <w:widowControl/>
-        <w:tabs>
-          <w:tab w:val="left" w:pos="916"/>
-          <w:tab w:val="left" w:pos="1832"/>
-          <w:tab w:val="left" w:pos="2748"/>
-          <w:tab w:val="left" w:pos="3664"/>
-          <w:tab w:val="left" w:pos="4580"/>
-          <w:tab w:val="left" w:pos="5496"/>
-          <w:tab w:val="left" w:pos="6412"/>
-          <w:tab w:val="left" w:pos="7328"/>
-          <w:tab w:val="left" w:pos="8244"/>
-          <w:tab w:val="left" w:pos="9160"/>
-          <w:tab w:val="left" w:pos="10076"/>
-          <w:tab w:val="left" w:pos="10992"/>
-          <w:tab w:val="left" w:pos="11908"/>
-          <w:tab w:val="left" w:pos="12824"/>
-          <w:tab w:val="left" w:pos="13740"/>
-          <w:tab w:val="left" w:pos="14656"/>
-        </w:tabs>
-        <w:spacing w:line="400" w:lineRule="exact"/>
-        <w:rPr>
-          <w:rFonts w:ascii="Consolas" w:eastAsia="細明體" w:hAnsi="Consolas" w:cs="Consolas"/>
-          <w:color w:val="000000"/>
-          <w:kern w:val="0"/>
-          <w:sz w:val="28"/>
-          <w:szCs w:val="28"/>
-        </w:rPr>
-      </w:pPr>
-      <w:r>
-        <w:rPr>
-          <w:rFonts w:ascii="Consolas" w:eastAsia="細明體" w:hAnsi="Consolas" w:cs="Consolas"/>
-          <w:color w:val="000000"/>
-          <w:kern w:val="0"/>
-          <w:sz w:val="28"/>
-          <w:szCs w:val="28"/>
-        </w:rPr>
-        <w:t>1.R(1,0) ~ 1 = 0+1</w:t>
-      </w:r>
-    </w:p>
-    <w:p>
-      <w:pPr>
-        <w:widowControl/>
-        <w:tabs>
-          <w:tab w:val="left" w:pos="916"/>
-          <w:tab w:val="left" w:pos="1832"/>
-          <w:tab w:val="left" w:pos="2748"/>
-          <w:tab w:val="left" w:pos="3664"/>
-          <w:tab w:val="left" w:pos="4580"/>
-          <w:tab w:val="left" w:pos="5496"/>
-          <w:tab w:val="left" w:pos="6412"/>
-          <w:tab w:val="left" w:pos="7328"/>
-          <w:tab w:val="left" w:pos="8244"/>
-          <w:tab w:val="left" w:pos="9160"/>
-          <w:tab w:val="left" w:pos="10076"/>
-          <w:tab w:val="left" w:pos="10992"/>
-          <w:tab w:val="left" w:pos="11908"/>
-          <w:tab w:val="left" w:pos="12824"/>
-          <w:tab w:val="left" w:pos="13740"/>
-          <w:tab w:val="left" w:pos="14656"/>
-        </w:tabs>
-        <w:spacing w:line="400" w:lineRule="exact"/>
-        <w:ind w:firstLineChars="50" w:firstLine="140"/>
-        <w:rPr>
-          <w:rFonts w:ascii="Consolas" w:eastAsia="細明體" w:hAnsi="Consolas" w:cs="Consolas"/>
-          <w:color w:val="000000"/>
-          <w:kern w:val="0"/>
-          <w:sz w:val="28"/>
-          <w:szCs w:val="28"/>
-        </w:rPr>
-      </w:pPr>
-      <w:r>
-        <w:rPr>
-          <w:rFonts w:ascii="Consolas" w:eastAsia="細明體" w:hAnsi="Consolas" w:cs="Consolas"/>
-          <w:color w:val="000000"/>
-          <w:kern w:val="0"/>
-          <w:sz w:val="28"/>
-          <w:szCs w:val="28"/>
-        </w:rPr>
-        <w:t xml:space="preserve">   |   u</w:t>
-      </w:r>
-      <w:proofErr w:type="gramStart"/>
-      <w:r>
-        <w:rPr>
-          <w:rFonts w:ascii="Consolas" w:eastAsia="細明體" w:hAnsi="Consolas" w:cs="Consolas"/>
-          <w:color w:val="000000"/>
-          <w:kern w:val="0"/>
-          <w:sz w:val="28"/>
-          <w:szCs w:val="28"/>
-        </w:rPr>
-        <w:t>1 ,</w:t>
-      </w:r>
-      <w:proofErr w:type="gramEnd"/>
-      <w:r>
-        <w:rPr>
-          <w:rFonts w:ascii="Consolas" w:eastAsia="細明體" w:hAnsi="Consolas" w:cs="Consolas"/>
-          <w:color w:val="000000"/>
-          <w:kern w:val="0"/>
-          <w:sz w:val="28"/>
-          <w:szCs w:val="28"/>
-        </w:rPr>
-        <w:t xml:space="preserve"> u2 |</w:t>
-      </w:r>
-    </w:p>
-    <w:p>
-      <w:pPr>
-        <w:widowControl/>
-        <w:tabs>
-          <w:tab w:val="left" w:pos="916"/>
-          <w:tab w:val="left" w:pos="1832"/>
-          <w:tab w:val="left" w:pos="2748"/>
-          <w:tab w:val="left" w:pos="3664"/>
-          <w:tab w:val="left" w:pos="4580"/>
-          <w:tab w:val="left" w:pos="5496"/>
-          <w:tab w:val="left" w:pos="6412"/>
-          <w:tab w:val="left" w:pos="7328"/>
-          <w:tab w:val="left" w:pos="8244"/>
-          <w:tab w:val="left" w:pos="9160"/>
-          <w:tab w:val="left" w:pos="10076"/>
-          <w:tab w:val="left" w:pos="10992"/>
-          <w:tab w:val="left" w:pos="11908"/>
-          <w:tab w:val="left" w:pos="12824"/>
-          <w:tab w:val="left" w:pos="13740"/>
-          <w:tab w:val="left" w:pos="14656"/>
-        </w:tabs>
-        <w:spacing w:line="400" w:lineRule="exact"/>
-        <w:rPr>
-          <w:rFonts w:ascii="Consolas" w:eastAsia="細明體" w:hAnsi="Consolas" w:cs="Consolas"/>
-          <w:color w:val="000000"/>
-          <w:kern w:val="0"/>
-          <w:sz w:val="28"/>
-          <w:szCs w:val="28"/>
-        </w:rPr>
-      </w:pPr>
-      <w:r>
-        <w:rPr>
-          <w:rFonts w:ascii="Consolas" w:eastAsia="細明體" w:hAnsi="Consolas" w:cs="Consolas"/>
-          <w:color w:val="000000"/>
-          <w:kern w:val="0"/>
-          <w:sz w:val="28"/>
-          <w:szCs w:val="28"/>
-        </w:rPr>
-        <w:t>2.Sb|r Z(1</w:t>
-      </w:r>
-      <w:proofErr w:type="gramStart"/>
-      <w:r>
-        <w:rPr>
-          <w:rFonts w:ascii="Consolas" w:eastAsia="細明體" w:hAnsi="Consolas" w:cs="Consolas"/>
-          <w:color w:val="000000"/>
-          <w:kern w:val="0"/>
-          <w:sz w:val="28"/>
-          <w:szCs w:val="28"/>
-        </w:rPr>
-        <w:t>),Z</w:t>
-      </w:r>
-      <w:proofErr w:type="gramEnd"/>
-      <w:r>
-        <w:rPr>
-          <w:rFonts w:ascii="Consolas" w:eastAsia="細明體" w:hAnsi="Consolas" w:cs="Consolas"/>
-          <w:color w:val="000000"/>
-          <w:kern w:val="0"/>
-          <w:sz w:val="28"/>
-          <w:szCs w:val="28"/>
-        </w:rPr>
-        <w:t xml:space="preserve">(0)| = r(f0,0) ≡ f0=f(0)=f0 </w:t>
-      </w:r>
-    </w:p>
-    <w:p>
-      <w:pPr>
-        <w:widowControl/>
-        <w:tabs>
-          <w:tab w:val="left" w:pos="916"/>
-          <w:tab w:val="left" w:pos="1832"/>
-          <w:tab w:val="left" w:pos="2748"/>
-          <w:tab w:val="left" w:pos="3664"/>
-          <w:tab w:val="left" w:pos="4580"/>
-          <w:tab w:val="left" w:pos="5496"/>
-          <w:tab w:val="left" w:pos="6412"/>
-          <w:tab w:val="left" w:pos="7328"/>
-          <w:tab w:val="left" w:pos="8244"/>
-          <w:tab w:val="left" w:pos="9160"/>
-          <w:tab w:val="left" w:pos="10076"/>
-          <w:tab w:val="left" w:pos="10992"/>
-          <w:tab w:val="left" w:pos="11908"/>
-          <w:tab w:val="left" w:pos="12824"/>
-          <w:tab w:val="left" w:pos="13740"/>
-          <w:tab w:val="left" w:pos="14656"/>
-        </w:tabs>
-        <w:spacing w:line="400" w:lineRule="exact"/>
-        <w:rPr>
-          <w:rFonts w:ascii="Consolas" w:eastAsia="細明體" w:hAnsi="Consolas" w:cs="Consolas"/>
-          <w:color w:val="000000"/>
-          <w:kern w:val="0"/>
-          <w:sz w:val="28"/>
-          <w:szCs w:val="28"/>
-        </w:rPr>
-      </w:pPr>
-      <w:r>
-        <w:rPr>
-          <w:rFonts w:ascii="Consolas" w:eastAsia="細明體" w:hAnsi="Consolas" w:cs="Consolas"/>
-          <w:color w:val="000000"/>
-          <w:kern w:val="0"/>
-          <w:sz w:val="28"/>
-          <w:szCs w:val="28"/>
-        </w:rPr>
-        <w:t>3.</w:t>
-      </w:r>
-      <w:r>
-        <w:rPr>
-          <w:rFonts w:ascii="Consolas" w:eastAsia="細明體" w:hAnsi="Consolas" w:cs="Consolas"/>
+          <w:rFonts w:ascii="Consolas" w:eastAsia="標楷體" w:hAnsi="Consolas" w:cs="Consolas"/>
           <w:color w:val="000000"/>
           <w:kern w:val="0"/>
           <w:sz w:val="28"/>
@@ -24541,7 +24430,7 @@
       </w:r>
       <w:r>
         <w:rPr>
-          <w:rFonts w:ascii="Consolas" w:eastAsia="細明體" w:hAnsi="Consolas" w:cs="Consolas"/>
+          <w:rFonts w:ascii="Consolas" w:eastAsia="標楷體" w:hAnsi="Consolas" w:cs="Consolas"/>
           <w:color w:val="000000"/>
           <w:kern w:val="0"/>
           <w:sz w:val="28"/>
@@ -24551,7 +24440,7 @@
       </w:r>
       <w:r>
         <w:rPr>
-          <w:rFonts w:ascii="Consolas" w:eastAsia="細明體" w:hAnsi="Consolas" w:cs="Consolas"/>
+          <w:rFonts w:ascii="Consolas" w:eastAsia="標楷體" w:hAnsi="Consolas" w:cs="Consolas"/>
           <w:color w:val="000000"/>
           <w:kern w:val="0"/>
           <w:sz w:val="28"/>
@@ -24561,7 +24450,7 @@
       </w:r>
       <w:r>
         <w:rPr>
-          <w:rFonts w:ascii="Consolas" w:eastAsia="細明體" w:hAnsi="Consolas" w:cs="Consolas"/>
+          <w:rFonts w:ascii="Consolas" w:eastAsia="標楷體" w:hAnsi="Consolas" w:cs="Consolas"/>
           <w:color w:val="000000"/>
           <w:kern w:val="0"/>
           <w:sz w:val="28"/>
@@ -24571,7 +24460,7 @@
       </w:r>
       <w:r>
         <w:rPr>
-          <w:rFonts w:ascii="Consolas" w:eastAsia="細明體" w:hAnsi="Consolas" w:cs="Consolas"/>
+          <w:rFonts w:ascii="Consolas" w:eastAsia="標楷體" w:hAnsi="Consolas" w:cs="Consolas"/>
           <w:color w:val="000000"/>
           <w:kern w:val="0"/>
           <w:sz w:val="28"/>
@@ -24581,7 +24470,7 @@
       </w:r>
       <w:r>
         <w:rPr>
-          <w:rFonts w:ascii="Consolas" w:eastAsia="細明體" w:hAnsi="Consolas" w:cs="Consolas"/>
+          <w:rFonts w:ascii="Consolas" w:eastAsia="標楷體" w:hAnsi="Consolas" w:cs="Consolas"/>
           <w:color w:val="000000"/>
           <w:kern w:val="0"/>
           <w:sz w:val="28"/>
@@ -24639,7 +24528,21 @@
           <w:sz w:val="28"/>
           <w:szCs w:val="28"/>
         </w:rPr>
-        <w:t xml:space="preserve"> P </w:t>
+        <w:t xml:space="preserve"> </w:t>
+      </w:r>
+      <w:bookmarkStart w:id="0" w:name="_GoBack"/>
+      <w:bookmarkEnd w:id="0"/>
+      <w:r>
+        <w:rPr>
+          <w:rFonts w:ascii="Consolas" w:eastAsia="新細明體" w:hAnsi="Consolas" w:cs="Consolas"/>
+          <w:b/>
+          <w:bCs/>
+          <w:color w:val="000000"/>
+          <w:kern w:val="0"/>
+          <w:sz w:val="28"/>
+          <w:szCs w:val="28"/>
+        </w:rPr>
+        <w:t xml:space="preserve">P </w:t>
       </w:r>
       <w:r>
         <w:rPr>
@@ -26481,7 +26384,7 @@
           <w:sz w:val="28"/>
           <w:szCs w:val="28"/>
         </w:rPr>
-        <w:t xml:space="preserve">    (Ey</w:t>
+        <w:t xml:space="preserve">    (Ey1,...</w:t>
       </w:r>
       <w:proofErr w:type="gramStart"/>
       <w:r>
@@ -26492,7 +26395,7 @@
           <w:sz w:val="28"/>
           <w:szCs w:val="28"/>
         </w:rPr>
-        <w:t>1,...</w:t>
+        <w:t>,yk</w:t>
       </w:r>
       <w:proofErr w:type="gramEnd"/>
       <w:r>
@@ -26503,7 +26406,7 @@
           <w:sz w:val="28"/>
           <w:szCs w:val="28"/>
         </w:rPr>
-        <w:t>,yk)[f (y1,...,yk,y)</w:t>
+        <w:t>)[f (y1,...,yk,y)</w:t>
       </w:r>
     </w:p>
     <w:p>
@@ -26545,7 +26448,7 @@
           <w:sz w:val="28"/>
           <w:szCs w:val="28"/>
         </w:rPr>
-        <w:t xml:space="preserve">                </w:t>
+        <w:t xml:space="preserve">                .g1(x1,...</w:t>
       </w:r>
       <w:proofErr w:type="gramStart"/>
       <w:r>
@@ -26556,7 +26459,7 @@
           <w:sz w:val="28"/>
           <w:szCs w:val="28"/>
         </w:rPr>
-        <w:t>.g</w:t>
+        <w:t>,xn,y1</w:t>
       </w:r>
       <w:proofErr w:type="gramEnd"/>
       <w:r>
@@ -26567,7 +26470,7 @@
           <w:sz w:val="28"/>
           <w:szCs w:val="28"/>
         </w:rPr>
-        <w:t>1(x1,...,xn,y1)</w:t>
+        <w:t>)</w:t>
       </w:r>
     </w:p>
     <w:p>
@@ -26737,6 +26640,7 @@
         </w:rPr>
         <w:t xml:space="preserve">            </w:t>
       </w:r>
+      <w:proofErr w:type="gramStart"/>
       <w:r>
         <w:rPr>
           <w:rFonts w:ascii="Consolas" w:eastAsia="細明體" w:hAnsi="Consolas" w:cs="Consolas"/>
@@ -26747,6 +26651,7 @@
         </w:rPr>
         <w:t>f</w:t>
       </w:r>
+      <w:proofErr w:type="gramEnd"/>
       <w:r>
         <w:rPr>
           <w:rFonts w:ascii="Consolas" w:eastAsia="細明體" w:hAnsi="Consolas" w:cs="Consolas"/>
@@ -26755,29 +26660,7 @@
           <w:sz w:val="28"/>
           <w:szCs w:val="28"/>
         </w:rPr>
-        <w:t xml:space="preserve"> </w:t>
-      </w:r>
-      <w:proofErr w:type="gramStart"/>
-      <w:r>
-        <w:rPr>
-          <w:rFonts w:ascii="Consolas" w:eastAsia="細明體" w:hAnsi="Consolas" w:cs="Consolas"/>
-          <w:color w:val="000000"/>
-          <w:kern w:val="0"/>
-          <w:sz w:val="28"/>
-          <w:szCs w:val="28"/>
-        </w:rPr>
-        <w:t xml:space="preserve">  .gk</w:t>
-      </w:r>
-      <w:proofErr w:type="gramEnd"/>
-      <w:r>
-        <w:rPr>
-          <w:rFonts w:ascii="Consolas" w:eastAsia="細明體" w:hAnsi="Consolas" w:cs="Consolas"/>
-          <w:color w:val="000000"/>
-          <w:kern w:val="0"/>
-          <w:sz w:val="28"/>
-          <w:szCs w:val="28"/>
-        </w:rPr>
-        <w:t>(x1,...,xn,yk)]</w:t>
+        <w:t xml:space="preserve">   .gk(x1,...,xn,yk)]</w:t>
       </w:r>
     </w:p>
     <w:p>
@@ -26958,7 +26841,7 @@
           <w:sz w:val="28"/>
           <w:szCs w:val="28"/>
         </w:rPr>
-        <w:t xml:space="preserve">                               </w:t>
+        <w:t xml:space="preserve">                               .g1(x1,...</w:t>
       </w:r>
       <w:proofErr w:type="gramStart"/>
       <w:r>
@@ -26969,7 +26852,7 @@
           <w:sz w:val="28"/>
           <w:szCs w:val="28"/>
         </w:rPr>
-        <w:t>.g</w:t>
+        <w:t>,xn,y1</w:t>
       </w:r>
       <w:proofErr w:type="gramEnd"/>
       <w:r>
@@ -26980,7 +26863,7 @@
           <w:sz w:val="28"/>
           <w:szCs w:val="28"/>
         </w:rPr>
-        <w:t>1(x1,...,xn,y1)</w:t>
+        <w:t>)</w:t>
       </w:r>
     </w:p>
     <w:p>
@@ -27148,7 +27031,7 @@
           <w:sz w:val="28"/>
           <w:szCs w:val="28"/>
         </w:rPr>
-        <w:t xml:space="preserve">                               </w:t>
+        <w:t xml:space="preserve">                               .gk(x1,...</w:t>
       </w:r>
       <w:proofErr w:type="gramStart"/>
       <w:r>
@@ -27159,7 +27042,7 @@
           <w:sz w:val="28"/>
           <w:szCs w:val="28"/>
         </w:rPr>
-        <w:t>.gk</w:t>
+        <w:t>,xn,yk</w:t>
       </w:r>
       <w:proofErr w:type="gramEnd"/>
       <w:r>
@@ -27170,7 +27053,7 @@
           <w:sz w:val="28"/>
           <w:szCs w:val="28"/>
         </w:rPr>
-        <w:t>(x1,...,xn,yk)]</w:t>
+        <w:t>)]</w:t>
       </w:r>
     </w:p>
     <w:p>
@@ -29168,7 +29051,7 @@
           <w:sz w:val="28"/>
           <w:szCs w:val="28"/>
         </w:rPr>
-        <w:t xml:space="preserve">50) Das Definiens eines solchen Begriffes muß sich also allein mittels der angeführten Zeichen, Variablen für natürliche Zahlen x, </w:t>
+        <w:t>50) Das Definiens eines solchen Begriffes muß sich also allein mittels der angeführten Zeichen, Variablen für natürliche Zahlen x, y</w:t>
       </w:r>
       <w:proofErr w:type="gramStart"/>
       <w:r>
@@ -29179,7 +29062,7 @@
           <w:sz w:val="28"/>
           <w:szCs w:val="28"/>
         </w:rPr>
-        <w:t>y,...</w:t>
+        <w:t>,...</w:t>
       </w:r>
       <w:proofErr w:type="gramEnd"/>
       <w:r>
@@ -29556,8 +29439,20 @@
           <w:sz w:val="28"/>
           <w:szCs w:val="28"/>
         </w:rPr>
-        <w:t>Wir beweisen den Satz in der Gestalt:</w:t>
-      </w:r>
+        <w:t>Wir beweisen den Satz in der Gestalt</w:t>
+      </w:r>
+      <w:proofErr w:type="gramStart"/>
+      <w:r>
+        <w:rPr>
+          <w:rFonts w:ascii="Consolas" w:eastAsia="新細明體" w:hAnsi="Consolas" w:cs="Arial"/>
+          <w:color w:val="000000"/>
+          <w:kern w:val="0"/>
+          <w:sz w:val="28"/>
+          <w:szCs w:val="28"/>
+        </w:rPr>
+        <w:t>:</w:t>
+      </w:r>
+      <w:proofErr w:type="gramEnd"/>
       <w:r>
         <w:rPr>
           <w:rFonts w:ascii="Consolas" w:eastAsia="新細明體" w:hAnsi="Consolas" w:cs="Arial"/>
@@ -29567,29 +29462,7 @@
           <w:szCs w:val="28"/>
         </w:rPr>
         <w:br/>
-        <w:t>Jede Relation der Form x0=</w:t>
-      </w:r>
-      <w:proofErr w:type="gramStart"/>
-      <w:r>
-        <w:rPr>
-          <w:rFonts w:ascii="Consolas" w:eastAsia="新細明體" w:hAnsi="Consolas" w:cs="Arial"/>
-          <w:color w:val="000000"/>
-          <w:kern w:val="0"/>
-          <w:sz w:val="28"/>
-          <w:szCs w:val="28"/>
-        </w:rPr>
-        <w:t>φ(</w:t>
-      </w:r>
-      <w:proofErr w:type="gramEnd"/>
-      <w:r>
-        <w:rPr>
-          <w:rFonts w:ascii="Consolas" w:eastAsia="新細明體" w:hAnsi="Consolas" w:cs="Arial"/>
-          <w:color w:val="000000"/>
-          <w:kern w:val="0"/>
-          <w:sz w:val="28"/>
-          <w:szCs w:val="28"/>
-        </w:rPr>
-        <w:t>x1...xn), wo φ rekursiv ist, ist arithmetisch, und wenden vollständige Induktion nach der Stufe von φ an.</w:t>
+        <w:t>Jede Relation der Form x0=φ(x1...xn), wo φ rekursiv ist, ist arithmetisch, und wenden vollständige Induktion nach der Stufe von φ an.</w:t>
       </w:r>
       <w:r>
         <w:rPr>
@@ -29934,7 +29807,7 @@
           <w:szCs w:val="28"/>
         </w:rPr>
         <w:lastRenderedPageBreak/>
-        <w:t>1.φ(x1...</w:t>
+        <w:t>1.φ(x1...xn</w:t>
       </w:r>
       <w:proofErr w:type="gramStart"/>
       <w:r>
@@ -29945,7 +29818,7 @@
           <w:sz w:val="28"/>
           <w:szCs w:val="28"/>
         </w:rPr>
-        <w:t>xn)=</w:t>
+        <w:t>)=</w:t>
       </w:r>
       <w:proofErr w:type="gramEnd"/>
       <w:r>
@@ -30745,7 +30618,7 @@
           <w:sz w:val="28"/>
           <w:szCs w:val="28"/>
         </w:rPr>
-        <w:t>y1...ym) bzw. y=χ1(x1...xn) äquivalenten arithmetischen Relationen sind. Daher ist x0=</w:t>
+        <w:t>y1...ym) bzw. y=χ1(x1...xn) äquivalenten arithmetischen Relationen sind. Daher ist x0=φ(x1</w:t>
       </w:r>
       <w:proofErr w:type="gramStart"/>
       <w:r>
@@ -30756,7 +30629,7 @@
           <w:sz w:val="28"/>
           <w:szCs w:val="28"/>
         </w:rPr>
-        <w:t>φ(</w:t>
+        <w:t>,x2</w:t>
       </w:r>
       <w:proofErr w:type="gramEnd"/>
       <w:r>
@@ -30767,7 +30640,7 @@
           <w:sz w:val="28"/>
           <w:szCs w:val="28"/>
         </w:rPr>
-        <w:t>x1,x2...xn) in diesem Fall arithmetisch.</w:t>
+        <w:t>...xn) in diesem Fall arithmetisch.</w:t>
       </w:r>
     </w:p>
     <w:p>
@@ -30934,7 +30807,7 @@
           <w:sz w:val="28"/>
           <w:szCs w:val="28"/>
         </w:rPr>
-        <w:t>Im zweiten Fall wenden wir folgendes Verfahren an: Man kann die Relation x0=</w:t>
+        <w:t>Im zweiten Fall wenden wir folgendes Verfahren an: Man kann die Relation x0=φ(x1</w:t>
       </w:r>
       <w:proofErr w:type="gramStart"/>
       <w:r>
@@ -30945,7 +30818,7 @@
           <w:sz w:val="28"/>
           <w:szCs w:val="28"/>
         </w:rPr>
-        <w:t>φ(</w:t>
+        <w:t>,x2</w:t>
       </w:r>
       <w:proofErr w:type="gramEnd"/>
       <w:r>
@@ -30956,7 +30829,7 @@
           <w:sz w:val="28"/>
           <w:szCs w:val="28"/>
         </w:rPr>
-        <w:t>x1,x2...xn) mit Hilfe des Begriffes "Folge von Zahlen" (f) 52) folgendermaßen ausdrüeken:</w:t>
+        <w:t>...xn) mit Hilfe des Begriffes "Folge von Zahlen" (f) 52) folgendermaßen ausdrüeken:</w:t>
       </w:r>
     </w:p>
     <w:p>
@@ -31284,7 +31157,7 @@
           <w:sz w:val="28"/>
           <w:szCs w:val="28"/>
         </w:rPr>
-        <w:t xml:space="preserve">Wenn </w:t>
+        <w:t>Wenn S(y</w:t>
       </w:r>
       <w:proofErr w:type="gramStart"/>
       <w:r>
@@ -31295,7 +31168,7 @@
           <w:sz w:val="28"/>
           <w:szCs w:val="28"/>
         </w:rPr>
-        <w:t>S(</w:t>
+        <w:t>,x2</w:t>
       </w:r>
       <w:proofErr w:type="gramEnd"/>
       <w:r>
@@ -31306,7 +31179,7 @@
           <w:sz w:val="28"/>
           <w:szCs w:val="28"/>
         </w:rPr>
-        <w:t>y,x2...xn) bzw. T(</w:t>
+        <w:t xml:space="preserve">...xn) bzw. </w:t>
       </w:r>
       <w:proofErr w:type="gramStart"/>
       <w:r>
@@ -31317,7 +31190,7 @@
           <w:sz w:val="28"/>
           <w:szCs w:val="28"/>
         </w:rPr>
-        <w:t>z,x,...</w:t>
+        <w:t>T(</w:t>
       </w:r>
       <w:proofErr w:type="gramEnd"/>
       <w:r>
@@ -31328,7 +31201,7 @@
           <w:sz w:val="28"/>
           <w:szCs w:val="28"/>
         </w:rPr>
-        <w:t>xn+l) die nach induktiver Annahme existierenden mit y=ψ(x2...xn) bzw. z=</w:t>
+        <w:t xml:space="preserve">z,x,...xn+l) die nach induktiver Annahme existierenden mit y=ψ(x2...xn) bzw. z=μ(x1...xn+1) äquivalenten arithmetische Relationen </w:t>
       </w:r>
       <w:proofErr w:type="gramStart"/>
       <w:r>
@@ -31339,7 +31212,7 @@
           <w:sz w:val="28"/>
           <w:szCs w:val="28"/>
         </w:rPr>
-        <w:t>μ(</w:t>
+        <w:t>sind</w:t>
       </w:r>
       <w:proofErr w:type="gramEnd"/>
       <w:r>
@@ -31350,7 +31223,7 @@
           <w:sz w:val="28"/>
           <w:szCs w:val="28"/>
         </w:rPr>
-        <w:t>x1...xn+1) äquivalenten arithmetische Relationen sind, gilt daher:</w:t>
+        <w:t>, gilt daher:</w:t>
       </w:r>
     </w:p>
     <w:p>
@@ -32408,7 +32281,7 @@
           <w:sz w:val="28"/>
           <w:szCs w:val="28"/>
         </w:rPr>
-        <w:t xml:space="preserve">Beweis: Sei l die größte der Zahlen </w:t>
+        <w:t>Beweis: Sei l die größte der Zahlen k</w:t>
       </w:r>
       <w:proofErr w:type="gramStart"/>
       <w:r>
@@ -32419,7 +32292,7 @@
           <w:sz w:val="28"/>
           <w:szCs w:val="28"/>
         </w:rPr>
-        <w:t>k,f</w:t>
+        <w:t>,f0,f1</w:t>
       </w:r>
       <w:proofErr w:type="gramEnd"/>
       <w:r>
@@ -32430,8 +32303,20 @@
           <w:sz w:val="28"/>
           <w:szCs w:val="28"/>
         </w:rPr>
-        <w:t>0,f1...fk-1. Man bestimme n so, daß:</w:t>
-      </w:r>
+        <w:t>...fk-1. Man bestimme n so, daß</w:t>
+      </w:r>
+      <w:proofErr w:type="gramStart"/>
+      <w:r>
+        <w:rPr>
+          <w:rFonts w:ascii="Consolas" w:eastAsia="新細明體" w:hAnsi="Consolas" w:cs="Arial"/>
+          <w:color w:val="000000"/>
+          <w:kern w:val="0"/>
+          <w:sz w:val="28"/>
+          <w:szCs w:val="28"/>
+        </w:rPr>
+        <w:t>:</w:t>
+      </w:r>
+      <w:proofErr w:type="gramEnd"/>
       <w:r>
         <w:rPr>
           <w:rFonts w:ascii="Consolas" w:eastAsia="新細明體" w:hAnsi="Consolas" w:cs="Arial"/>
@@ -32441,29 +32326,7 @@
           <w:szCs w:val="28"/>
         </w:rPr>
         <w:br/>
-        <w:t>n≡fi[mod(1+(i+</w:t>
-      </w:r>
-      <w:proofErr w:type="gramStart"/>
-      <w:r>
-        <w:rPr>
-          <w:rFonts w:ascii="Consolas" w:eastAsia="新細明體" w:hAnsi="Consolas" w:cs="Arial"/>
-          <w:color w:val="000000"/>
-          <w:kern w:val="0"/>
-          <w:sz w:val="28"/>
-          <w:szCs w:val="28"/>
-        </w:rPr>
-        <w:t>1)l</w:t>
-      </w:r>
-      <w:proofErr w:type="gramEnd"/>
-      <w:r>
-        <w:rPr>
-          <w:rFonts w:ascii="Consolas" w:eastAsia="新細明體" w:hAnsi="Consolas" w:cs="Arial"/>
-          <w:color w:val="000000"/>
-          <w:kern w:val="0"/>
-          <w:sz w:val="28"/>
-          <w:szCs w:val="28"/>
-        </w:rPr>
-        <w:t>!)] für i=0,1...k-1</w:t>
+        <w:t>n≡fi[mod(1+(i+1)l!)] für i=0,1...k-1</w:t>
       </w:r>
     </w:p>
     <w:p>
@@ -32509,7 +32372,7 @@
           <w:sz w:val="28"/>
           <w:szCs w:val="28"/>
         </w:rPr>
-        <w:t>was möglich ist, da je zwei der Zahlen 1+(i+1)l!(i=0,1...k-1) relativ prim sind. Denn eine in zwei von diesen Zahlen enthaltene Primzahl müßte auch in der Differenz (i1-i</w:t>
+        <w:t>was möglich ist, da je zwei der Zahlen 1+(i+1)l!(i=0,1...k-1) relativ prim sind. Denn eine in zwei von diesen Zahlen enthaltene Primzahl müßte auch in der Differenz (i1-i2</w:t>
       </w:r>
       <w:proofErr w:type="gramStart"/>
       <w:r>
@@ -32520,7 +32383,7 @@
           <w:sz w:val="28"/>
           <w:szCs w:val="28"/>
         </w:rPr>
-        <w:t>2)l</w:t>
+        <w:t>)l</w:t>
       </w:r>
       <w:proofErr w:type="gramEnd"/>
       <w:r>
@@ -32531,7 +32394,7 @@
           <w:sz w:val="28"/>
           <w:szCs w:val="28"/>
         </w:rPr>
-        <w:t xml:space="preserve">! und daher wegen |i1-i2|&lt;l in l! enthalten sein, was unmöglich ist. Das Zahlenpaar </w:t>
+        <w:t>! und daher wegen |i1-i2|&lt;l in l! enthalten sein, was unmöglich ist. Das Zahlenpaar n</w:t>
       </w:r>
       <w:proofErr w:type="gramStart"/>
       <w:r>
@@ -32542,7 +32405,7 @@
           <w:sz w:val="28"/>
           <w:szCs w:val="28"/>
         </w:rPr>
-        <w:t>n,l</w:t>
+        <w:t>,l</w:t>
       </w:r>
       <w:proofErr w:type="gramEnd"/>
       <w:r>
@@ -32553,7 +32416,29 @@
           <w:sz w:val="28"/>
           <w:szCs w:val="28"/>
         </w:rPr>
-        <w:t>! leistet dann das Verlangte. Da die Relation x=[n]p durch:</w:t>
+        <w:t>! leistet dann das Verlangte. Da die Relation x</w:t>
+      </w:r>
+      <w:proofErr w:type="gramStart"/>
+      <w:r>
+        <w:rPr>
+          <w:rFonts w:ascii="Consolas" w:eastAsia="新細明體" w:hAnsi="Consolas" w:cs="Arial"/>
+          <w:color w:val="000000"/>
+          <w:kern w:val="0"/>
+          <w:sz w:val="28"/>
+          <w:szCs w:val="28"/>
+        </w:rPr>
+        <w:t>=[</w:t>
+      </w:r>
+      <w:proofErr w:type="gramEnd"/>
+      <w:r>
+        <w:rPr>
+          <w:rFonts w:ascii="Consolas" w:eastAsia="新細明體" w:hAnsi="Consolas" w:cs="Arial"/>
+          <w:color w:val="000000"/>
+          <w:kern w:val="0"/>
+          <w:sz w:val="28"/>
+          <w:szCs w:val="28"/>
+        </w:rPr>
+        <w:t>n]p durch:</w:t>
       </w:r>
       <w:r>
         <w:rPr>
@@ -32595,29 +32480,7 @@
           <w:szCs w:val="28"/>
         </w:rPr>
         <w:br/>
-        <w:t xml:space="preserve">definiert und daher arithmetisch ist, so ist auch die folgendermaßen definierte Relation </w:t>
-      </w:r>
-      <w:proofErr w:type="gramStart"/>
-      <w:r>
-        <w:rPr>
-          <w:rFonts w:ascii="Consolas" w:eastAsia="新細明體" w:hAnsi="Consolas" w:cs="Arial"/>
-          <w:color w:val="000000"/>
-          <w:kern w:val="0"/>
-          <w:sz w:val="28"/>
-          <w:szCs w:val="28"/>
-        </w:rPr>
-        <w:t>P(</w:t>
-      </w:r>
-      <w:proofErr w:type="gramEnd"/>
-      <w:r>
-        <w:rPr>
-          <w:rFonts w:ascii="Consolas" w:eastAsia="新細明體" w:hAnsi="Consolas" w:cs="Arial"/>
-          <w:color w:val="000000"/>
-          <w:kern w:val="0"/>
-          <w:sz w:val="28"/>
-          <w:szCs w:val="28"/>
-        </w:rPr>
-        <w:t>x0,xl...xn):</w:t>
+        <w:t>definiert und daher arithmetisch ist, so ist auch die folgendermaßen definierte Relation P(x0,xl...xn):</w:t>
       </w:r>
     </w:p>
     <w:p>
@@ -32771,7 +32634,7 @@
           <w:szCs w:val="28"/>
         </w:rPr>
         <w:lastRenderedPageBreak/>
-        <w:t>n≡fi[mod(1+(i+</w:t>
+        <w:t>n≡</w:t>
       </w:r>
       <w:proofErr w:type="gramStart"/>
       <w:r>
@@ -32782,7 +32645,7 @@
           <w:sz w:val="28"/>
           <w:szCs w:val="28"/>
         </w:rPr>
-        <w:t>1)l</w:t>
+        <w:t>fi[</w:t>
       </w:r>
       <w:proofErr w:type="gramEnd"/>
       <w:r>
@@ -32793,7 +32656,7 @@
           <w:sz w:val="28"/>
           <w:szCs w:val="28"/>
         </w:rPr>
-        <w:t xml:space="preserve">!)] </w:t>
+        <w:t xml:space="preserve">mod(1+(i+1)l!)] </w:t>
       </w:r>
       <w:r>
         <w:rPr>
@@ -33243,6 +33106,16 @@
           <w:szCs w:val="28"/>
         </w:rPr>
       </w:pPr>
+      <w:r>
+        <w:rPr>
+          <w:rFonts w:ascii="Consolas" w:eastAsia="細明體" w:hAnsi="Consolas" w:cs="Consolas"/>
+          <w:color w:val="000000"/>
+          <w:kern w:val="0"/>
+          <w:sz w:val="28"/>
+          <w:szCs w:val="28"/>
+        </w:rPr>
+        <w:t>P(x0...xn</w:t>
+      </w:r>
       <w:proofErr w:type="gramStart"/>
       <w:r>
         <w:rPr>
@@ -33252,7 +33125,7 @@
           <w:sz w:val="28"/>
           <w:szCs w:val="28"/>
         </w:rPr>
-        <w:t>P(</w:t>
+        <w:t>)≡</w:t>
       </w:r>
       <w:proofErr w:type="gramEnd"/>
       <w:r>
@@ -33263,7 +33136,7 @@
           <w:sz w:val="28"/>
           <w:szCs w:val="28"/>
         </w:rPr>
-        <w:t xml:space="preserve">x0...xn)≡(En,d){S([n]d+1,x2...xn) </w:t>
+        <w:t xml:space="preserve">(En,d){S([n]d+1,x2...xn) </w:t>
       </w:r>
     </w:p>
     <w:p>
@@ -33494,7 +33367,7 @@
           <w:sz w:val="28"/>
           <w:szCs w:val="28"/>
         </w:rPr>
-        <w:t>,x</w:t>
+        <w:t>,x2</w:t>
       </w:r>
       <w:proofErr w:type="gramEnd"/>
       <w:r>
@@ -33505,7 +33378,7 @@
           <w:sz w:val="28"/>
           <w:szCs w:val="28"/>
         </w:rPr>
-        <w:t xml:space="preserve">2...xn] </w:t>
+        <w:t xml:space="preserve">...xn] </w:t>
       </w:r>
     </w:p>
     <w:p>
@@ -33559,16 +33432,6 @@
           <w:szCs w:val="24"/>
         </w:rPr>
       </w:pPr>
-      <w:r>
-        <w:rPr>
-          <w:rFonts w:ascii="Consolas" w:eastAsia="新細明體" w:hAnsi="Consolas" w:cs="Consolas"/>
-          <w:color w:val="000000"/>
-          <w:kern w:val="0"/>
-          <w:sz w:val="28"/>
-          <w:szCs w:val="28"/>
-        </w:rPr>
-        <w:t>arithmetisch, welche nach (17) and Hilfssatz I mit: x0=</w:t>
-      </w:r>
       <w:proofErr w:type="gramStart"/>
       <w:r>
         <w:rPr>
@@ -33578,7 +33441,7 @@
           <w:sz w:val="28"/>
           <w:szCs w:val="28"/>
         </w:rPr>
-        <w:t>φ(</w:t>
+        <w:t>arithmetisch</w:t>
       </w:r>
       <w:proofErr w:type="gramEnd"/>
       <w:r>
@@ -33589,7 +33452,7 @@
           <w:sz w:val="28"/>
           <w:szCs w:val="28"/>
         </w:rPr>
-        <w:t>x1...xn) äiquivalent ist (es kommt bei der Folge f in (17) nur auf ihren Verlauf bis zum x1+1-ten Glied an). Damit ist Satz VII bewiesen.</w:t>
+        <w:t>, welche nach (17) and Hilfssatz I mit: x0=φ(x1...xn) äiquivalent ist (es kommt bei der Folge f in (17) nur auf ihren Verlauf bis zum x1+1-ten Glied an). Damit ist Satz VII bewiesen.</w:t>
       </w:r>
     </w:p>
     <w:p>
@@ -34294,7 +34157,7 @@
           <w:sz w:val="28"/>
           <w:szCs w:val="28"/>
         </w:rPr>
-        <w:t>n≡fi[mod(1+(i+</w:t>
+        <w:t>n≡</w:t>
       </w:r>
       <w:proofErr w:type="gramStart"/>
       <w:r>
@@ -34305,7 +34168,7 @@
           <w:sz w:val="28"/>
           <w:szCs w:val="28"/>
         </w:rPr>
-        <w:t>1)l</w:t>
+        <w:t>fi[</w:t>
       </w:r>
       <w:proofErr w:type="gramEnd"/>
       <w:r>
@@ -34316,7 +34179,7 @@
           <w:sz w:val="28"/>
           <w:szCs w:val="28"/>
         </w:rPr>
-        <w:t>!   ]</w:t>
+        <w:t>mod(1+(i+1)l!   ]</w:t>
       </w:r>
     </w:p>
     <w:p>
@@ -34788,7 +34651,7 @@
           <w:sz w:val="28"/>
           <w:szCs w:val="28"/>
         </w:rPr>
-        <w:t xml:space="preserve">            fi = </w:t>
+        <w:t xml:space="preserve">            </w:t>
       </w:r>
       <w:proofErr w:type="gramStart"/>
       <w:r>
@@ -34799,7 +34662,7 @@
           <w:sz w:val="28"/>
           <w:szCs w:val="28"/>
         </w:rPr>
-        <w:t>n  mod</w:t>
+        <w:t>fi</w:t>
       </w:r>
       <w:proofErr w:type="gramEnd"/>
       <w:r>
@@ -34810,7 +34673,7 @@
           <w:sz w:val="28"/>
           <w:szCs w:val="28"/>
         </w:rPr>
-        <w:t xml:space="preserve"> 1+(i+1)l!</w:t>
+        <w:t xml:space="preserve"> = n  mod 1+(i+1)l!</w:t>
       </w:r>
     </w:p>
     <w:p>
@@ -35675,7 +35538,7 @@
           <w:sz w:val="28"/>
           <w:szCs w:val="28"/>
         </w:rPr>
-        <w:t>p|(i+j+</w:t>
+        <w:t>p</w:t>
       </w:r>
       <w:proofErr w:type="gramStart"/>
       <w:r>
@@ -35686,7 +35549,7 @@
           <w:sz w:val="28"/>
           <w:szCs w:val="28"/>
         </w:rPr>
-        <w:t>1)l</w:t>
+        <w:t>|(</w:t>
       </w:r>
       <w:proofErr w:type="gramEnd"/>
       <w:r>
@@ -35697,7 +35560,7 @@
           <w:sz w:val="28"/>
           <w:szCs w:val="28"/>
         </w:rPr>
-        <w:t xml:space="preserve">!+1, j </w:t>
+        <w:t xml:space="preserve">i+j+1)l!+1, j </w:t>
       </w:r>
       <w:r>
         <w:rPr>
@@ -35764,7 +35627,7 @@
           <w:szCs w:val="28"/>
         </w:rPr>
         <w:br/>
-        <w:t>[(i+</w:t>
+        <w:t>[(i+1</w:t>
       </w:r>
       <w:proofErr w:type="gramStart"/>
       <w:r>
@@ -35775,7 +35638,7 @@
           <w:sz w:val="28"/>
           <w:szCs w:val="28"/>
         </w:rPr>
-        <w:t>1)l</w:t>
+        <w:t>)l</w:t>
       </w:r>
       <w:proofErr w:type="gramEnd"/>
       <w:r>
@@ -41010,7 +40873,7 @@
           <w:sz w:val="28"/>
           <w:szCs w:val="28"/>
         </w:rPr>
-        <w:t xml:space="preserve">Zum engeren Funktionenkalkül (e.F.) rechnen wir diejenigen Formeln, welche sich aus den Grundzeichen: </w:t>
+        <w:t>Zum engeren Funktionenkalkül (e.F.) rechnen wir diejenigen Formeln, welche sich aus den Grundzeichen: -</w:t>
       </w:r>
       <w:proofErr w:type="gramStart"/>
       <w:r>
@@ -41021,7 +40884,7 @@
           <w:sz w:val="28"/>
           <w:szCs w:val="28"/>
         </w:rPr>
-        <w:t>-,V</w:t>
+        <w:t>,V</w:t>
       </w:r>
       <w:proofErr w:type="gramEnd"/>
       <w:r>
@@ -41147,7 +41010,7 @@
           <w:sz w:val="28"/>
           <w:szCs w:val="28"/>
         </w:rPr>
-        <w:t xml:space="preserve"> </w:t>
+        <w:t xml:space="preserve"> -</w:t>
       </w:r>
       <w:proofErr w:type="gramStart"/>
       <w:r>
@@ -41158,7 +41021,7 @@
           <w:sz w:val="28"/>
           <w:szCs w:val="28"/>
         </w:rPr>
-        <w:t>-,</w:t>
+        <w:t>,</w:t>
       </w:r>
       <w:r>
         <w:rPr>
@@ -41314,7 +41177,7 @@
           <w:sz w:val="28"/>
           <w:szCs w:val="28"/>
         </w:rPr>
-        <w:t xml:space="preserve"> "allgemeingültig" übertragen sich ohneweiters auf Formeln i.w.S. und es gilt der Satz, daß man zu jeder Formel i.w.S. A eine gewöhnliche Formel des e.F. B angeben kann, so daß die Erfüllbarkeit von A mit der von B äquivalent ist. Wir fügen zu diesen Zeichen noch eine dritte Art von Variablen φ(x), </w:t>
+        <w:t xml:space="preserve"> "allgemeingültig" übertragen sich ohneweiters auf Formeln i.w.S. und es gilt der Satz, daß man zu jeder Formel i.w.S. A eine gewöhnliche Formel des e.F. B angeben kann, so daß die Erfüllbarkeit von A mit der von B äquivalent ist. Wir fügen zu diesen Zeichen noch eine dritte Art von Variablen φ(x), ψ(x y), χ(x y z) etc. hinzu, die Gegenstandsfunktionen vertreten (d. h. φ(x), ψ(x y) etc. bezeichnen eindeutige Funktionen, deren Argumente und Werte Individuen </w:t>
       </w:r>
       <w:proofErr w:type="gramStart"/>
       <w:r>
@@ -41325,7 +41188,7 @@
           <w:sz w:val="28"/>
           <w:szCs w:val="28"/>
         </w:rPr>
-        <w:t>ψ(</w:t>
+        <w:t>sind</w:t>
       </w:r>
       <w:proofErr w:type="gramEnd"/>
       <w:r>
@@ -41336,7 +41199,7 @@
           <w:sz w:val="28"/>
           <w:szCs w:val="28"/>
         </w:rPr>
-        <w:t>x y), χ(x y z) etc. hinzu, die Gegenstandsfunktionen vertreten (d. h. φ(x), ψ(x y) etc. bezeichnen eindeutige Funktionen, deren Argumente und Werte Individuen sind 57).</w:t>
+        <w:t xml:space="preserve"> 57).</w:t>
       </w:r>
     </w:p>
     <w:p>
@@ -41577,7 +41440,7 @@
           <w:sz w:val="28"/>
           <w:szCs w:val="28"/>
         </w:rPr>
-        <w:t xml:space="preserve"> </w:t>
+        <w:t xml:space="preserve"> 58</w:t>
       </w:r>
       <w:proofErr w:type="gramStart"/>
       <w:r>
@@ -41588,7 +41451,7 @@
           <w:sz w:val="28"/>
           <w:szCs w:val="28"/>
         </w:rPr>
-        <w:t>58)</w:t>
+        <w:t>)</w:t>
       </w:r>
       <w:r>
         <w:rPr>
@@ -42003,7 +41866,7 @@
           <w:sz w:val="28"/>
           <w:szCs w:val="28"/>
         </w:rPr>
-        <w:t xml:space="preserve">B erhält man aus A, indem man die in A vorkommenden Variablen dritter Art φ(x), </w:t>
+        <w:t>B erhält man aus A, indem man die in A vorkommenden Variablen dritter Art φ(x), ψ(x y)</w:t>
       </w:r>
       <w:proofErr w:type="gramStart"/>
       <w:r>
@@ -42014,7 +41877,7 @@
           <w:sz w:val="28"/>
           <w:szCs w:val="28"/>
         </w:rPr>
-        <w:t>ψ(</w:t>
+        <w:t>..</w:t>
       </w:r>
       <w:proofErr w:type="gramEnd"/>
       <w:r>
@@ -42025,7 +41888,7 @@
           <w:sz w:val="28"/>
           <w:szCs w:val="28"/>
         </w:rPr>
-        <w:t>x y).. durch Ausdrücke der Form: (ɿ z)F(z x),(ɿ z)G(z,xy)... ersetzt, die "beschreibenden" Funktionen im Sinne der PM I*14 auflöst und die so erhaltene Formel mit einem Ausdruck logisch multipliziert 59), der besagt, daß sämtliche an Stelle der φ, ψ..</w:t>
+        <w:t xml:space="preserve"> durch Ausdrücke der Form: (ɿ z)F(z x),(ɿ z)G(z,xy)... ersetzt, die "beschreibenden" Funktionen im Sinne der PM I*14 auflöst und die so erhaltene Formel mit einem Ausdruck logisch multipliziert 59), der besagt, daß sämtliche an Stelle der φ, ψ..</w:t>
       </w:r>
     </w:p>
     <w:p>
@@ -42783,7 +42646,7 @@
           <w:szCs w:val="28"/>
         </w:rPr>
         <w:lastRenderedPageBreak/>
-        <w:t>58) Variable dritter Art dürfen dabei an allen Leerstellen für Individuenvariable stehen, z.B.: y=φ(x), F(</w:t>
+        <w:t>58) Variable dritter Art dürfen dabei an allen Leerstellen für Individuenvariable stehen, z.B.: y=φ(x), F(x</w:t>
       </w:r>
       <w:proofErr w:type="gramStart"/>
       <w:r>
@@ -42794,7 +42657,7 @@
           <w:sz w:val="28"/>
           <w:szCs w:val="28"/>
         </w:rPr>
-        <w:t>x,φ</w:t>
+        <w:t>,φ</w:t>
       </w:r>
       <w:proofErr w:type="gramEnd"/>
       <w:r>
@@ -43484,6 +43347,7 @@
           <w:szCs w:val="28"/>
         </w:rPr>
       </w:pPr>
+      <w:proofErr w:type="gramStart"/>
       <w:r>
         <w:rPr>
           <w:rFonts w:ascii="Consolas" w:eastAsia="細明體" w:hAnsi="Consolas" w:cs="Consolas"/>
@@ -43492,9 +43356,9 @@
           <w:sz w:val="28"/>
           <w:szCs w:val="28"/>
         </w:rPr>
-        <w:t>1.(x2...</w:t>
-      </w:r>
-      <w:proofErr w:type="gramStart"/>
+        <w:t>1.(</w:t>
+      </w:r>
+      <w:proofErr w:type="gramEnd"/>
       <w:r>
         <w:rPr>
           <w:rFonts w:ascii="Consolas" w:eastAsia="細明體" w:hAnsi="Consolas" w:cs="Consolas"/>
@@ -43503,18 +43367,7 @@
           <w:sz w:val="28"/>
           <w:szCs w:val="28"/>
         </w:rPr>
-        <w:t>xm)[</w:t>
-      </w:r>
-      <w:proofErr w:type="gramEnd"/>
-      <w:r>
-        <w:rPr>
-          <w:rFonts w:ascii="Consolas" w:eastAsia="細明體" w:hAnsi="Consolas" w:cs="Consolas"/>
-          <w:color w:val="000000"/>
-          <w:kern w:val="0"/>
-          <w:sz w:val="28"/>
-          <w:szCs w:val="28"/>
-        </w:rPr>
-        <w:t xml:space="preserve">Φk(0,x2...xm)=Φp(x2...xm)] </w:t>
+        <w:t xml:space="preserve">x2...xm)[Φk(0,x2...xm)=Φp(x2...xm)] </w:t>
       </w:r>
     </w:p>
     <w:p>
@@ -43566,7 +43419,7 @@
           <w:sz w:val="28"/>
           <w:szCs w:val="28"/>
         </w:rPr>
-        <w:t>x,x</w:t>
+        <w:t>x,</w:t>
       </w:r>
       <w:proofErr w:type="gramEnd"/>
       <w:r>
@@ -43577,7 +43430,29 @@
           <w:sz w:val="28"/>
           <w:szCs w:val="28"/>
         </w:rPr>
-        <w:t>2...xm){Φk[Φ1(x),x2...xm)=Φq(x,Φk(x,x2...xm),x2...xm]} (18)</w:t>
+        <w:t>x2...xm){</w:t>
+      </w:r>
+      <w:proofErr w:type="gramStart"/>
+      <w:r>
+        <w:rPr>
+          <w:rFonts w:ascii="Consolas" w:eastAsia="細明體" w:hAnsi="Consolas" w:cs="Consolas"/>
+          <w:color w:val="000000"/>
+          <w:kern w:val="0"/>
+          <w:sz w:val="28"/>
+          <w:szCs w:val="28"/>
+        </w:rPr>
+        <w:t>Φk[</w:t>
+      </w:r>
+      <w:proofErr w:type="gramEnd"/>
+      <w:r>
+        <w:rPr>
+          <w:rFonts w:ascii="Consolas" w:eastAsia="細明體" w:hAnsi="Consolas" w:cs="Consolas"/>
+          <w:color w:val="000000"/>
+          <w:kern w:val="0"/>
+          <w:sz w:val="28"/>
+          <w:szCs w:val="28"/>
+        </w:rPr>
+        <w:t>Φ1(x),x2...xm)=Φq(x,Φk(x,x2...xm),x2...xm]} (18)</w:t>
       </w:r>
     </w:p>
     <w:p>
@@ -43629,7 +43504,7 @@
           <w:sz w:val="28"/>
           <w:szCs w:val="28"/>
         </w:rPr>
-        <w:t>p,q</w:t>
+        <w:t>p,</w:t>
       </w:r>
       <w:proofErr w:type="gramEnd"/>
       <w:r>
@@ -43640,7 +43515,7 @@
           <w:sz w:val="28"/>
           <w:szCs w:val="28"/>
         </w:rPr>
-        <w:t>&lt;k</w:t>
+        <w:t>q&lt;k</w:t>
       </w:r>
     </w:p>
     <w:p>
@@ -43788,6 +43663,7 @@
           <w:szCs w:val="28"/>
         </w:rPr>
       </w:pPr>
+      <w:proofErr w:type="gramStart"/>
       <w:r>
         <w:rPr>
           <w:rFonts w:ascii="Consolas" w:eastAsia="細明體" w:hAnsi="Consolas" w:cs="Consolas"/>
@@ -43796,9 +43672,9 @@
           <w:sz w:val="28"/>
           <w:szCs w:val="28"/>
         </w:rPr>
-        <w:t>2.(x1...</w:t>
-      </w:r>
-      <w:proofErr w:type="gramStart"/>
+        <w:t>2.(</w:t>
+      </w:r>
+      <w:proofErr w:type="gramEnd"/>
       <w:r>
         <w:rPr>
           <w:rFonts w:ascii="Consolas" w:eastAsia="細明體" w:hAnsi="Consolas" w:cs="Consolas"/>
@@ -43807,18 +43683,7 @@
           <w:sz w:val="28"/>
           <w:szCs w:val="28"/>
         </w:rPr>
-        <w:t>xm)[</w:t>
-      </w:r>
-      <w:proofErr w:type="gramEnd"/>
-      <w:r>
-        <w:rPr>
-          <w:rFonts w:ascii="Consolas" w:eastAsia="細明體" w:hAnsi="Consolas" w:cs="Consolas"/>
-          <w:color w:val="000000"/>
-          <w:kern w:val="0"/>
-          <w:sz w:val="28"/>
-          <w:szCs w:val="28"/>
-        </w:rPr>
-        <w:t>Φk(x1...xm)=Φr(Φi1(ξ1)...Φis(ξs))] 60) (19)</w:t>
+        <w:t>x1...xm)[Φk(x1...xm)=Φr(Φi1(ξ1)...Φis(ξs))] 60) (19)</w:t>
       </w:r>
     </w:p>
     <w:p>
@@ -43859,7 +43724,7 @@
           <w:sz w:val="28"/>
           <w:szCs w:val="28"/>
         </w:rPr>
-        <w:t xml:space="preserve">  r&lt;</w:t>
+        <w:t xml:space="preserve">  r&lt;k</w:t>
       </w:r>
       <w:proofErr w:type="gramStart"/>
       <w:r>
@@ -43870,7 +43735,7 @@
           <w:sz w:val="28"/>
           <w:szCs w:val="28"/>
         </w:rPr>
-        <w:t>k,iv</w:t>
+        <w:t>,iv</w:t>
       </w:r>
       <w:proofErr w:type="gramEnd"/>
       <w:r>
@@ -43949,7 +43814,7 @@
           <w:sz w:val="28"/>
           <w:szCs w:val="28"/>
         </w:rPr>
-        <w:t>60) ξi(i=</w:t>
+        <w:t xml:space="preserve">60) </w:t>
       </w:r>
       <w:proofErr w:type="gramStart"/>
       <w:r>
@@ -43960,7 +43825,7 @@
           <w:sz w:val="28"/>
           <w:szCs w:val="28"/>
         </w:rPr>
-        <w:t>1..</w:t>
+        <w:t>ξi(</w:t>
       </w:r>
       <w:proofErr w:type="gramEnd"/>
       <w:r>
@@ -43971,7 +43836,29 @@
           <w:sz w:val="28"/>
           <w:szCs w:val="28"/>
         </w:rPr>
-        <w:t>s) vertreten irgend welche Komplexe der Variablen x1,x2..xm, z. B.: x1 x3 x2.</w:t>
+        <w:t>i=1..s) vertreten irgend welche Komplexe der Variablen x1,x2..</w:t>
+      </w:r>
+      <w:proofErr w:type="gramStart"/>
+      <w:r>
+        <w:rPr>
+          <w:rFonts w:ascii="Consolas" w:eastAsia="新細明體" w:hAnsi="Consolas" w:cs="Arial"/>
+          <w:color w:val="000000"/>
+          <w:kern w:val="0"/>
+          <w:sz w:val="28"/>
+          <w:szCs w:val="28"/>
+        </w:rPr>
+        <w:t>xm</w:t>
+      </w:r>
+      <w:proofErr w:type="gramEnd"/>
+      <w:r>
+        <w:rPr>
+          <w:rFonts w:ascii="Consolas" w:eastAsia="新細明體" w:hAnsi="Consolas" w:cs="Arial"/>
+          <w:color w:val="000000"/>
+          <w:kern w:val="0"/>
+          <w:sz w:val="28"/>
+          <w:szCs w:val="28"/>
+        </w:rPr>
+        <w:t>, z. B.: x1 x3 x2.</w:t>
       </w:r>
     </w:p>
     <w:p>
@@ -44113,6 +44000,7 @@
           <w:szCs w:val="28"/>
         </w:rPr>
       </w:pPr>
+      <w:proofErr w:type="gramStart"/>
       <w:r>
         <w:rPr>
           <w:rFonts w:ascii="Consolas" w:eastAsia="細明體" w:hAnsi="Consolas" w:cs="Consolas"/>
@@ -44121,9 +44009,9 @@
           <w:sz w:val="28"/>
           <w:szCs w:val="28"/>
         </w:rPr>
-        <w:t>3.(x1...</w:t>
-      </w:r>
-      <w:proofErr w:type="gramStart"/>
+        <w:t>3.(</w:t>
+      </w:r>
+      <w:proofErr w:type="gramEnd"/>
       <w:r>
         <w:rPr>
           <w:rFonts w:ascii="Consolas" w:eastAsia="細明體" w:hAnsi="Consolas" w:cs="Consolas"/>
@@ -44132,18 +44020,7 @@
           <w:sz w:val="28"/>
           <w:szCs w:val="28"/>
         </w:rPr>
-        <w:t>xm)[</w:t>
-      </w:r>
-      <w:proofErr w:type="gramEnd"/>
-      <w:r>
-        <w:rPr>
-          <w:rFonts w:ascii="Consolas" w:eastAsia="細明體" w:hAnsi="Consolas" w:cs="Consolas"/>
-          <w:color w:val="000000"/>
-          <w:kern w:val="0"/>
-          <w:sz w:val="28"/>
-          <w:szCs w:val="28"/>
-        </w:rPr>
-        <w:t>Φk(x1...xm)=Φ1(Φ1...Φ1(0))] (20)</w:t>
+        <w:t>x1...xm)[Φk(x1...xm)=Φ1(Φ1...Φ1(0))] (20)</w:t>
       </w:r>
     </w:p>
     <w:p>
@@ -44373,7 +44250,7 @@
           <w:sz w:val="28"/>
           <w:szCs w:val="28"/>
         </w:rPr>
-        <w:t xml:space="preserve">(x)[Φn(x)=0]      </w:t>
+        <w:t>(x)[</w:t>
       </w:r>
       <w:proofErr w:type="gramStart"/>
       <w:r>
@@ -44384,7 +44261,7 @@
           <w:sz w:val="28"/>
           <w:szCs w:val="28"/>
         </w:rPr>
-        <w:t xml:space="preserve">   (</w:t>
+        <w:t>Φn(</w:t>
       </w:r>
       <w:proofErr w:type="gramEnd"/>
       <w:r>
@@ -44395,7 +44272,7 @@
           <w:sz w:val="28"/>
           <w:szCs w:val="28"/>
         </w:rPr>
-        <w:t>22)</w:t>
+        <w:t>x)=0]         (22)</w:t>
       </w:r>
     </w:p>
     <w:p>
@@ -44859,7 +44736,6 @@
         </w:rPr>
         <w:t>Die Formel (Ex</w:t>
       </w:r>
-      <w:proofErr w:type="gramStart"/>
       <w:r>
         <w:rPr>
           <w:rFonts w:ascii="Consolas" w:eastAsia="新細明體" w:hAnsi="Consolas" w:cs="Arial"/>
@@ -44879,18 +44755,7 @@
           <w:sz w:val="28"/>
           <w:szCs w:val="28"/>
         </w:rPr>
-        <w:t>)C</w:t>
-      </w:r>
-      <w:proofErr w:type="gramEnd"/>
-      <w:r>
-        <w:rPr>
-          <w:rFonts w:ascii="Consolas" w:eastAsia="新細明體" w:hAnsi="Consolas" w:cs="Arial"/>
-          <w:color w:val="000000"/>
-          <w:kern w:val="0"/>
-          <w:sz w:val="28"/>
-          <w:szCs w:val="28"/>
-        </w:rPr>
-        <w:t xml:space="preserve"> hat dann die verlangte Eigensehaft, d. h.</w:t>
+        <w:t>)C hat dann die verlangte Eigensehaft, d. h.</w:t>
       </w:r>
       <w:r>
         <w:rPr>
@@ -45327,7 +45192,7 @@
           <w:sz w:val="28"/>
           <w:szCs w:val="28"/>
         </w:rPr>
-        <w:t>Beweis: Seien Ψ</w:t>
+        <w:t>Beweis: Seien Ψ1</w:t>
       </w:r>
       <w:proofErr w:type="gramStart"/>
       <w:r>
@@ -45338,7 +45203,7 @@
           <w:sz w:val="28"/>
           <w:szCs w:val="28"/>
         </w:rPr>
-        <w:t>1,Ψ</w:t>
+        <w:t>,Ψ2</w:t>
       </w:r>
       <w:proofErr w:type="gramEnd"/>
       <w:r>
@@ -45349,7 +45214,7 @@
           <w:sz w:val="28"/>
           <w:szCs w:val="28"/>
         </w:rPr>
-        <w:t>2...Ψn die nach Voraussetzung existierenden Funktionen, welche in (Ex</w:t>
+        <w:t>...Ψn die nach Voraussetzung existierenden Funktionen, welche in (Ex</w:t>
       </w:r>
       <w:r>
         <w:rPr>
@@ -45370,7 +45235,29 @@
           <w:sz w:val="28"/>
           <w:szCs w:val="28"/>
         </w:rPr>
-        <w:t xml:space="preserve">)C für φ1,φ2..φn eingesetzt einen richtigen Satz liefern. Ihr Individuenbereich sei </w:t>
+        <w:t>)C für φ1,φ2..</w:t>
+      </w:r>
+      <w:proofErr w:type="gramStart"/>
+      <w:r>
+        <w:rPr>
+          <w:rFonts w:ascii="Consolas" w:eastAsia="新細明體" w:hAnsi="Consolas" w:cs="Arial"/>
+          <w:color w:val="000000"/>
+          <w:kern w:val="0"/>
+          <w:sz w:val="28"/>
+          <w:szCs w:val="28"/>
+        </w:rPr>
+        <w:t>φn</w:t>
+      </w:r>
+      <w:proofErr w:type="gramEnd"/>
+      <w:r>
+        <w:rPr>
+          <w:rFonts w:ascii="Consolas" w:eastAsia="新細明體" w:hAnsi="Consolas" w:cs="Arial"/>
+          <w:color w:val="000000"/>
+          <w:kern w:val="0"/>
+          <w:sz w:val="28"/>
+          <w:szCs w:val="28"/>
+        </w:rPr>
+        <w:t xml:space="preserve"> eingesetzt einen richtigen Satz liefern. Ihr Individuenbereich sei </w:t>
       </w:r>
       <w:r>
         <w:rPr>
@@ -45392,18 +45279,18 @@
         </w:rPr>
         <w:t>. Wegen der Richtigkeit von (Ex</w:t>
       </w:r>
+      <w:r>
+        <w:rPr>
+          <w:rFonts w:ascii="Consolas" w:eastAsia="新細明體" w:hAnsi="Consolas" w:cs="Arial"/>
+          <w:color w:val="000000"/>
+          <w:kern w:val="0"/>
+          <w:sz w:val="28"/>
+          <w:szCs w:val="28"/>
+          <w:vertAlign w:val="subscript"/>
+        </w:rPr>
+        <w:t>0</w:t>
+      </w:r>
       <w:proofErr w:type="gramStart"/>
-      <w:r>
-        <w:rPr>
-          <w:rFonts w:ascii="Consolas" w:eastAsia="新細明體" w:hAnsi="Consolas" w:cs="Arial"/>
-          <w:color w:val="000000"/>
-          <w:kern w:val="0"/>
-          <w:sz w:val="28"/>
-          <w:szCs w:val="28"/>
-          <w:vertAlign w:val="subscript"/>
-        </w:rPr>
-        <w:t>0</w:t>
-      </w:r>
       <w:r>
         <w:rPr>
           <w:rFonts w:ascii="Consolas" w:eastAsia="新細明體" w:hAnsi="Consolas" w:cs="Arial"/>
@@ -46949,7 +46836,7 @@
           <w:sz w:val="28"/>
           <w:szCs w:val="28"/>
         </w:rPr>
-        <w:t xml:space="preserve">Wegen der Riehtigkeit von (21) für Ψi' und a kann man die Individuen aus I' eineindeutig auf die natürlichen Zahlen abbilden u.zw. so, daß </w:t>
+        <w:t xml:space="preserve">Wegen der Riehtigkeit von (21) für Ψi' und a kann man die Individuen aus I' eineindeutig auf die natürlichen Zahlen abbilden u.zw. </w:t>
       </w:r>
       <w:proofErr w:type="gramStart"/>
       <w:r>
@@ -46960,7 +46847,7 @@
           <w:sz w:val="28"/>
           <w:szCs w:val="28"/>
         </w:rPr>
-        <w:t>a</w:t>
+        <w:t>so</w:t>
       </w:r>
       <w:proofErr w:type="gramEnd"/>
       <w:r>
@@ -46971,7 +46858,7 @@
           <w:sz w:val="28"/>
           <w:szCs w:val="28"/>
         </w:rPr>
-        <w:t xml:space="preserve"> in 0 und die Funktion Ψ1' in die Nachfolgerfunktion Φ1 übergeht. Durch diese Abbildung gehen aber sämtliche Funktionen Ψi' in die Funktionen Φi über und wegen der Richtigkeit von (22) für Ψn' und a gilt (x)[Φn(x)=0] oder (x)[Φ(x)=0], was zu beweisen war 61).</w:t>
+        <w:t>, daß a in 0 und die Funktion Ψ1' in die Nachfolgerfunktion Φ1 übergeht. Durch diese Abbildung gehen aber sämtliche Funktionen Ψi' in die Funktionen Φi über und wegen der Richtigkeit von (22) für Ψn' und a gilt (x)[Φn(x)=0] oder (x)[Φ(x)=0], was zu beweisen war 61).</w:t>
       </w:r>
     </w:p>
     <w:p>
@@ -47577,6 +47464,7 @@
           <w:szCs w:val="28"/>
         </w:rPr>
       </w:pPr>
+      <w:proofErr w:type="gramStart"/>
       <w:r>
         <w:rPr>
           <w:rFonts w:ascii="Consolas" w:eastAsia="新細明體" w:hAnsi="Consolas" w:cs="Arial"/>
@@ -47586,18 +47474,7 @@
           <w:szCs w:val="28"/>
         </w:rPr>
         <w:lastRenderedPageBreak/>
-        <w:t>Da man die Überlegungen, welche zu Satz X führen, (für jedes spezielle F) auch innerhalb des Systems P durchführen kann, so ist die Äquivalenz zwischen einem Satz der Form (x)F(x</w:t>
-      </w:r>
-      <w:proofErr w:type="gramStart"/>
-      <w:r>
-        <w:rPr>
-          <w:rFonts w:ascii="Consolas" w:eastAsia="新細明體" w:hAnsi="Consolas" w:cs="Arial"/>
-          <w:color w:val="000000"/>
-          <w:kern w:val="0"/>
-          <w:sz w:val="28"/>
-          <w:szCs w:val="28"/>
-        </w:rPr>
-        <w:t>)(</w:t>
+        <w:t>Da man die Überlegungen, welche zu Satz X führen, (für jedes spezielle F) auch innerhalb des Systems P durchführen kann, so ist die Äquivalenz zwischen einem Satz der Form (x)F(x)(F rekursiv) und der Erfüllbarkeit der entsprechenden Formel des e. F. in P beweisbar und daher folgt aus der Unentscheidbarkeit des einen die des anderen, womit Satz IX bewiesen ist.</w:t>
       </w:r>
       <w:proofErr w:type="gramEnd"/>
       <w:r>
@@ -47608,7 +47485,7 @@
           <w:sz w:val="28"/>
           <w:szCs w:val="28"/>
         </w:rPr>
-        <w:t>F rekursiv) und der Erfüllbarkeit der entsprechenden Formel des e. F. in P beweisbar und daher folgt aus der Unentscheidbarkeit des einen die des anderen, womit Satz IX bewiesen ist. 62)</w:t>
+        <w:t xml:space="preserve"> 62)</w:t>
       </w:r>
     </w:p>
     <w:p>
@@ -48061,8 +47938,8 @@
 </file>
 
 <file path=word/numbering.xml><?xml version="1.0" encoding="utf-8"?>
-<w:numbering xmlns:wpc="http://schemas.microsoft.com/office/word/2010/wordprocessingCanvas" xmlns:cx="http://schemas.microsoft.com/office/drawing/2014/chartex" xmlns:cx1="http://schemas.microsoft.com/office/drawing/2015/9/8/chartex" xmlns:cx2="http://schemas.microsoft.com/office/drawing/2015/10/21/chartex" xmlns:mc="http://schemas.openxmlformats.org/markup-compatibility/2006" xmlns:o="urn:schemas-microsoft-com:office:office" xmlns:r="http://schemas.openxmlformats.org/officeDocument/2006/relationships" xmlns:m="http://schemas.openxmlformats.org/officeDocument/2006/math" xmlns:v="urn:schemas-microsoft-com:vml" xmlns:wp14="http://schemas.microsoft.com/office/word/2010/wordprocessingDrawing" xmlns:wp="http://schemas.openxmlformats.org/drawingml/2006/wordprocessingDrawing" xmlns:w10="urn:schemas-microsoft-com:office:word" xmlns:w="http://schemas.openxmlformats.org/wordprocessingml/2006/main" xmlns:w14="http://schemas.microsoft.com/office/word/2010/wordml" xmlns:w15="http://schemas.microsoft.com/office/word/2012/wordml" xmlns:w16se="http://schemas.microsoft.com/office/word/2015/wordml/symex" xmlns:wpg="http://schemas.microsoft.com/office/word/2010/wordprocessingGroup" xmlns:wpi="http://schemas.microsoft.com/office/word/2010/wordprocessingInk" xmlns:wne="http://schemas.microsoft.com/office/word/2006/wordml" xmlns:wps="http://schemas.microsoft.com/office/word/2010/wordprocessingShape" mc:Ignorable="w14 w15 w16se wp14">
-  <w:abstractNum w:abstractNumId="0" w15:restartNumberingAfterBreak="0">
+<w:numbering xmlns:wpc="http://schemas.microsoft.com/office/word/2010/wordprocessingCanvas" xmlns:mc="http://schemas.openxmlformats.org/markup-compatibility/2006" xmlns:o="urn:schemas-microsoft-com:office:office" xmlns:r="http://schemas.openxmlformats.org/officeDocument/2006/relationships" xmlns:m="http://schemas.openxmlformats.org/officeDocument/2006/math" xmlns:v="urn:schemas-microsoft-com:vml" xmlns:wp14="http://schemas.microsoft.com/office/word/2010/wordprocessingDrawing" xmlns:wp="http://schemas.openxmlformats.org/drawingml/2006/wordprocessingDrawing" xmlns:w10="urn:schemas-microsoft-com:office:word" xmlns:w="http://schemas.openxmlformats.org/wordprocessingml/2006/main" xmlns:w14="http://schemas.microsoft.com/office/word/2010/wordml" xmlns:w15="http://schemas.microsoft.com/office/word/2012/wordml" xmlns:wpg="http://schemas.microsoft.com/office/word/2010/wordprocessingGroup" xmlns:wpi="http://schemas.microsoft.com/office/word/2010/wordprocessingInk" xmlns:wne="http://schemas.microsoft.com/office/word/2006/wordml" xmlns:wps="http://schemas.microsoft.com/office/word/2010/wordprocessingShape" mc:Ignorable="w14 w15 wp14">
+  <w:abstractNum w:abstractNumId="0">
     <w:nsid w:val="095358A6"/>
     <w:multiLevelType w:val="multilevel"/>
     <w:tmpl w:val="44640EFA"/>
@@ -48211,7 +48088,7 @@
       </w:rPr>
     </w:lvl>
   </w:abstractNum>
-  <w:abstractNum w:abstractNumId="1" w15:restartNumberingAfterBreak="0">
+  <w:abstractNum w:abstractNumId="1">
     <w:nsid w:val="09634098"/>
     <w:multiLevelType w:val="multilevel"/>
     <w:tmpl w:val="A3907C88"/>
@@ -48360,7 +48237,7 @@
       </w:rPr>
     </w:lvl>
   </w:abstractNum>
-  <w:abstractNum w:abstractNumId="2" w15:restartNumberingAfterBreak="0">
+  <w:abstractNum w:abstractNumId="2">
     <w:nsid w:val="10B944F3"/>
     <w:multiLevelType w:val="multilevel"/>
     <w:tmpl w:val="D6DC390A"/>
@@ -48473,7 +48350,7 @@
       </w:pPr>
     </w:lvl>
   </w:abstractNum>
-  <w:abstractNum w:abstractNumId="3" w15:restartNumberingAfterBreak="0">
+  <w:abstractNum w:abstractNumId="3">
     <w:nsid w:val="115F189D"/>
     <w:multiLevelType w:val="multilevel"/>
     <w:tmpl w:val="D29E7BAA"/>
@@ -48622,7 +48499,7 @@
       </w:rPr>
     </w:lvl>
   </w:abstractNum>
-  <w:abstractNum w:abstractNumId="4" w15:restartNumberingAfterBreak="0">
+  <w:abstractNum w:abstractNumId="4">
     <w:nsid w:val="18E1267D"/>
     <w:multiLevelType w:val="multilevel"/>
     <w:tmpl w:val="66D8CB60"/>
@@ -48735,7 +48612,7 @@
       </w:pPr>
     </w:lvl>
   </w:abstractNum>
-  <w:abstractNum w:abstractNumId="5" w15:restartNumberingAfterBreak="0">
+  <w:abstractNum w:abstractNumId="5">
     <w:nsid w:val="31CA546D"/>
     <w:multiLevelType w:val="multilevel"/>
     <w:tmpl w:val="25D00B88"/>
@@ -48848,7 +48725,7 @@
       </w:pPr>
     </w:lvl>
   </w:abstractNum>
-  <w:abstractNum w:abstractNumId="6" w15:restartNumberingAfterBreak="0">
+  <w:abstractNum w:abstractNumId="6">
     <w:nsid w:val="444D0C04"/>
     <w:multiLevelType w:val="multilevel"/>
     <w:tmpl w:val="4E28CA40"/>
@@ -48961,7 +48838,7 @@
       </w:pPr>
     </w:lvl>
   </w:abstractNum>
-  <w:abstractNum w:abstractNumId="7" w15:restartNumberingAfterBreak="0">
+  <w:abstractNum w:abstractNumId="7">
     <w:nsid w:val="49EF0CF6"/>
     <w:multiLevelType w:val="multilevel"/>
     <w:tmpl w:val="F0DA5B0E"/>
@@ -49110,7 +48987,7 @@
       </w:rPr>
     </w:lvl>
   </w:abstractNum>
-  <w:abstractNum w:abstractNumId="8" w15:restartNumberingAfterBreak="0">
+  <w:abstractNum w:abstractNumId="8">
     <w:nsid w:val="4B0C475B"/>
     <w:multiLevelType w:val="multilevel"/>
     <w:tmpl w:val="7E3C5AD2"/>
@@ -49259,7 +49136,7 @@
       </w:rPr>
     </w:lvl>
   </w:abstractNum>
-  <w:abstractNum w:abstractNumId="9" w15:restartNumberingAfterBreak="0">
+  <w:abstractNum w:abstractNumId="9">
     <w:nsid w:val="4C022C66"/>
     <w:multiLevelType w:val="multilevel"/>
     <w:tmpl w:val="DAD4847A"/>
@@ -49408,7 +49285,7 @@
       </w:rPr>
     </w:lvl>
   </w:abstractNum>
-  <w:abstractNum w:abstractNumId="10" w15:restartNumberingAfterBreak="0">
+  <w:abstractNum w:abstractNumId="10">
     <w:nsid w:val="4DD955E7"/>
     <w:multiLevelType w:val="multilevel"/>
     <w:tmpl w:val="A268176A"/>
@@ -49521,7 +49398,7 @@
       </w:pPr>
     </w:lvl>
   </w:abstractNum>
-  <w:abstractNum w:abstractNumId="11" w15:restartNumberingAfterBreak="0">
+  <w:abstractNum w:abstractNumId="11">
     <w:nsid w:val="4E8F0829"/>
     <w:multiLevelType w:val="multilevel"/>
     <w:tmpl w:val="5EF8D980"/>
@@ -49634,7 +49511,7 @@
       </w:pPr>
     </w:lvl>
   </w:abstractNum>
-  <w:abstractNum w:abstractNumId="12" w15:restartNumberingAfterBreak="0">
+  <w:abstractNum w:abstractNumId="12">
     <w:nsid w:val="4F595B10"/>
     <w:multiLevelType w:val="multilevel"/>
     <w:tmpl w:val="816ED698"/>
@@ -49747,7 +49624,7 @@
       </w:pPr>
     </w:lvl>
   </w:abstractNum>
-  <w:abstractNum w:abstractNumId="13" w15:restartNumberingAfterBreak="0">
+  <w:abstractNum w:abstractNumId="13">
     <w:nsid w:val="50B44DCE"/>
     <w:multiLevelType w:val="multilevel"/>
     <w:tmpl w:val="5800493E"/>
@@ -49860,7 +49737,7 @@
       </w:pPr>
     </w:lvl>
   </w:abstractNum>
-  <w:abstractNum w:abstractNumId="14" w15:restartNumberingAfterBreak="0">
+  <w:abstractNum w:abstractNumId="14">
     <w:nsid w:val="56000188"/>
     <w:multiLevelType w:val="multilevel"/>
     <w:tmpl w:val="DDAA81EC"/>
@@ -49973,7 +49850,7 @@
       </w:pPr>
     </w:lvl>
   </w:abstractNum>
-  <w:abstractNum w:abstractNumId="15" w15:restartNumberingAfterBreak="0">
+  <w:abstractNum w:abstractNumId="15">
     <w:nsid w:val="594904AD"/>
     <w:multiLevelType w:val="multilevel"/>
     <w:tmpl w:val="0A7EDBD2"/>
@@ -50122,7 +49999,7 @@
       </w:rPr>
     </w:lvl>
   </w:abstractNum>
-  <w:abstractNum w:abstractNumId="16" w15:restartNumberingAfterBreak="0">
+  <w:abstractNum w:abstractNumId="16">
     <w:nsid w:val="70E83A86"/>
     <w:multiLevelType w:val="multilevel"/>
     <w:tmpl w:val="C532B2EC"/>
@@ -50326,7 +50203,7 @@
 </file>
 
 <file path=word/styles.xml><?xml version="1.0" encoding="utf-8"?>
-<w:styles xmlns:mc="http://schemas.openxmlformats.org/markup-compatibility/2006" xmlns:r="http://schemas.openxmlformats.org/officeDocument/2006/relationships" xmlns:w="http://schemas.openxmlformats.org/wordprocessingml/2006/main" xmlns:w14="http://schemas.microsoft.com/office/word/2010/wordml" xmlns:w15="http://schemas.microsoft.com/office/word/2012/wordml" xmlns:w16se="http://schemas.microsoft.com/office/word/2015/wordml/symex" mc:Ignorable="w14 w15 w16se">
+<w:styles xmlns:mc="http://schemas.openxmlformats.org/markup-compatibility/2006" xmlns:r="http://schemas.openxmlformats.org/officeDocument/2006/relationships" xmlns:w="http://schemas.openxmlformats.org/wordprocessingml/2006/main" xmlns:w14="http://schemas.microsoft.com/office/word/2010/wordml" xmlns:w15="http://schemas.microsoft.com/office/word/2012/wordml" mc:Ignorable="w14 w15">
   <w:docDefaults>
     <w:rPrDefault>
       <w:rPr>
@@ -50339,7 +50216,7 @@
     </w:rPrDefault>
     <w:pPrDefault/>
   </w:docDefaults>
-  <w:latentStyles w:defLockedState="0" w:defUIPriority="99" w:defSemiHidden="0" w:defUnhideWhenUsed="0" w:defQFormat="0" w:count="373">
+  <w:latentStyles w:defLockedState="0" w:defUIPriority="99" w:defSemiHidden="0" w:defUnhideWhenUsed="0" w:defQFormat="0" w:count="371">
     <w:lsdException w:name="Normal" w:uiPriority="0" w:qFormat="1"/>
     <w:lsdException w:name="heading 1" w:uiPriority="9" w:qFormat="1"/>
     <w:lsdException w:name="heading 2" w:semiHidden="1" w:uiPriority="9" w:unhideWhenUsed="1" w:qFormat="1"/>
@@ -50711,8 +50588,6 @@
     <w:lsdException w:name="List Table 5 Dark Accent 6" w:uiPriority="50"/>
     <w:lsdException w:name="List Table 6 Colorful Accent 6" w:uiPriority="51"/>
     <w:lsdException w:name="List Table 7 Colorful Accent 6" w:uiPriority="52"/>
-    <w:lsdException w:name="Mention" w:semiHidden="1" w:unhideWhenUsed="1"/>
-    <w:lsdException w:name="Smart Hyperlink" w:semiHidden="1" w:unhideWhenUsed="1"/>
   </w:latentStyles>
   <w:style w:type="paragraph" w:default="1" w:styleId="a">
     <w:name w:val="Normal"/>

--- a/doc/computing_theory/3.sample_chapters.docx
+++ b/doc/computing_theory/3.sample_chapters.docx
@@ -1508,6 +1508,17 @@
         </w:rPr>
         <w:t xml:space="preserve">27) Genauer: durch Einsetzung gewisser der vorhergehenden Funktionen an die Leerstellen einer der vorhergehenden, z.B. </w:t>
       </w:r>
+      <w:r>
+        <w:rPr>
+          <w:rFonts w:ascii="Consolas" w:eastAsia="新細明體" w:hAnsi="Consolas" w:cs="Arial"/>
+          <w:color w:val="000000"/>
+          <w:kern w:val="0"/>
+          <w:sz w:val="28"/>
+          <w:szCs w:val="28"/>
+        </w:rPr>
+        <w:lastRenderedPageBreak/>
+        <w:t xml:space="preserve">φp(x1, x2) = </w:t>
+      </w:r>
       <w:proofErr w:type="gramStart"/>
       <w:r>
         <w:rPr>
@@ -1517,8 +1528,7 @@
           <w:sz w:val="28"/>
           <w:szCs w:val="28"/>
         </w:rPr>
-        <w:lastRenderedPageBreak/>
-        <w:t>φp(</w:t>
+        <w:t>φp[</w:t>
       </w:r>
       <w:proofErr w:type="gramEnd"/>
       <w:r>
@@ -1529,7 +1539,7 @@
           <w:sz w:val="28"/>
           <w:szCs w:val="28"/>
         </w:rPr>
-        <w:t>x1, x2) = φp[φq(x1, x2), φr(x2)] (p, q, r &lt; k). Nicht alle Variable der linken Seite müssen auch rechts vorkommen (ebenso im Rekursionsschema (2)).</w:t>
+        <w:t>φq(x1, x2), φr(x2)] (p, q, r &lt; k). Nicht alle Variable der linken Seite müssen auch rechts vorkommen (ebenso im Rekursionsschema (2)).</w:t>
       </w:r>
     </w:p>
     <w:p>
@@ -22475,7 +22485,27 @@
           <w:sz w:val="28"/>
           <w:szCs w:val="28"/>
         </w:rPr>
-        <w:t>系統證明為真，對所有為</w:t>
+        <w:t>系統證明為真</w:t>
+      </w:r>
+      <w:r>
+        <w:rPr>
+          <w:rFonts w:ascii="Consolas" w:eastAsia="標楷體" w:hAnsi="Consolas" w:cs="Consolas" w:hint="eastAsia"/>
+          <w:color w:val="000000"/>
+          <w:kern w:val="0"/>
+          <w:sz w:val="28"/>
+          <w:szCs w:val="28"/>
+        </w:rPr>
+        <w:t>；</w:t>
+      </w:r>
+      <w:r>
+        <w:rPr>
+          <w:rFonts w:ascii="Consolas" w:eastAsia="標楷體" w:hAnsi="Consolas" w:cs="Consolas"/>
+          <w:color w:val="000000"/>
+          <w:kern w:val="0"/>
+          <w:sz w:val="28"/>
+          <w:szCs w:val="28"/>
+        </w:rPr>
+        <w:t>對所有為</w:t>
       </w:r>
       <w:proofErr w:type="gramStart"/>
       <w:r>
@@ -22662,27 +22692,35 @@
         </w:rPr>
         <w:t xml:space="preserve"> P</w:t>
       </w:r>
-      <w:proofErr w:type="gramStart"/>
-      <w:r>
-        <w:rPr>
-          <w:rFonts w:ascii="Consolas" w:eastAsia="標楷體" w:hAnsi="Consolas" w:cs="Consolas"/>
-          <w:color w:val="000000"/>
-          <w:kern w:val="0"/>
-          <w:sz w:val="28"/>
-          <w:szCs w:val="28"/>
-        </w:rPr>
-        <w:t>系統如哥德爾</w:t>
-      </w:r>
-      <w:proofErr w:type="gramEnd"/>
-      <w:r>
-        <w:rPr>
-          <w:rFonts w:ascii="Consolas" w:eastAsia="標楷體" w:hAnsi="Consolas" w:cs="Consolas"/>
-          <w:color w:val="000000"/>
-          <w:kern w:val="0"/>
-          <w:sz w:val="28"/>
-          <w:szCs w:val="28"/>
-        </w:rPr>
-        <w:t>已說明過，是數學原理與皮亞諾公理的綜合，所以以下證明都會引用到</w:t>
+      <w:r>
+        <w:rPr>
+          <w:rFonts w:ascii="Consolas" w:eastAsia="標楷體" w:hAnsi="Consolas" w:cs="Consolas"/>
+          <w:color w:val="000000"/>
+          <w:kern w:val="0"/>
+          <w:sz w:val="28"/>
+          <w:szCs w:val="28"/>
+        </w:rPr>
+        <w:t>系統是數學原理與皮亞諾公理的綜合，</w:t>
+      </w:r>
+      <w:r>
+        <w:rPr>
+          <w:rFonts w:ascii="Consolas" w:eastAsia="標楷體" w:hAnsi="Consolas" w:cs="Consolas" w:hint="eastAsia"/>
+          <w:color w:val="000000"/>
+          <w:kern w:val="0"/>
+          <w:sz w:val="28"/>
+          <w:szCs w:val="28"/>
+        </w:rPr>
+        <w:t>而</w:t>
+      </w:r>
+      <w:r>
+        <w:rPr>
+          <w:rFonts w:ascii="Consolas" w:eastAsia="標楷體" w:hAnsi="Consolas" w:cs="Consolas"/>
+          <w:color w:val="000000"/>
+          <w:kern w:val="0"/>
+          <w:sz w:val="28"/>
+          <w:szCs w:val="28"/>
+        </w:rPr>
+        <w:t>以下證明都會引用到</w:t>
       </w:r>
       <w:r>
         <w:rPr>
@@ -22742,47 +22780,7 @@
           <w:sz w:val="28"/>
           <w:szCs w:val="28"/>
         </w:rPr>
-        <w:t>呢？</w:t>
-      </w:r>
-      <w:r>
-        <w:rPr>
-          <w:rFonts w:ascii="Consolas" w:eastAsia="標楷體" w:hAnsi="Consolas" w:cs="Consolas"/>
-          <w:color w:val="000000"/>
-          <w:kern w:val="0"/>
-          <w:sz w:val="28"/>
-          <w:szCs w:val="28"/>
-        </w:rPr>
-        <w:t xml:space="preserve"> </w:t>
-      </w:r>
-      <w:r>
-        <w:rPr>
-          <w:rFonts w:ascii="Consolas" w:eastAsia="標楷體" w:hAnsi="Consolas" w:cs="Consolas"/>
-          <w:color w:val="000000"/>
-          <w:kern w:val="0"/>
-          <w:sz w:val="28"/>
-          <w:szCs w:val="28"/>
-        </w:rPr>
-        <w:t>證明寫在數學原理這本大書中，我會寫出頁數，</w:t>
-      </w:r>
-      <w:r>
-        <w:rPr>
-          <w:rFonts w:ascii="Consolas" w:eastAsia="標楷體" w:hAnsi="Consolas" w:cs="Consolas"/>
-          <w:color w:val="000000"/>
-          <w:kern w:val="0"/>
-          <w:sz w:val="28"/>
-          <w:szCs w:val="28"/>
-        </w:rPr>
-        <w:t xml:space="preserve"> </w:t>
-      </w:r>
-      <w:r>
-        <w:rPr>
-          <w:rFonts w:ascii="Consolas" w:eastAsia="標楷體" w:hAnsi="Consolas" w:cs="Consolas"/>
-          <w:color w:val="000000"/>
-          <w:kern w:val="0"/>
-          <w:sz w:val="28"/>
-          <w:szCs w:val="28"/>
-        </w:rPr>
-        <w:t>請</w:t>
+        <w:t>呢？證明寫在數學原理這本大書中，我會寫出頁數，請</w:t>
       </w:r>
       <w:proofErr w:type="gramStart"/>
       <w:r>
@@ -24327,27 +24325,7 @@
                       <w:sz w:val="28"/>
                       <w:szCs w:val="28"/>
                     </w:rPr>
-                    <m:t>Z</m:t>
-                  </m:r>
-                  <m:r>
-                    <w:rPr>
-                      <w:rFonts w:ascii="Cambria Math" w:eastAsia="標楷體" w:hAnsi="Cambria Math" w:cs="Consolas"/>
-                      <w:color w:val="000000"/>
-                      <w:kern w:val="0"/>
-                      <w:sz w:val="28"/>
-                      <w:szCs w:val="28"/>
-                    </w:rPr>
-                    <m:t>(1</m:t>
-                  </m:r>
-                  <m:r>
-                    <w:rPr>
-                      <w:rFonts w:ascii="Cambria Math" w:eastAsia="標楷體" w:hAnsi="Cambria Math" w:cs="Consolas"/>
-                      <w:color w:val="000000"/>
-                      <w:kern w:val="0"/>
-                      <w:sz w:val="28"/>
-                      <w:szCs w:val="28"/>
-                    </w:rPr>
-                    <m:t>)</m:t>
+                    <m:t>Z(1)</m:t>
                   </m:r>
                 </m:e>
                 <m:e>
@@ -24528,10 +24506,8 @@
           <w:sz w:val="28"/>
           <w:szCs w:val="28"/>
         </w:rPr>
-        <w:t xml:space="preserve"> </w:t>
-      </w:r>
-      <w:bookmarkStart w:id="0" w:name="_GoBack"/>
-      <w:bookmarkEnd w:id="0"/>
+        <w:t xml:space="preserve"> P </w:t>
+      </w:r>
       <w:r>
         <w:rPr>
           <w:rFonts w:ascii="Consolas" w:eastAsia="新細明體" w:hAnsi="Consolas" w:cs="Consolas"/>
@@ -24542,18 +24518,6 @@
           <w:sz w:val="28"/>
           <w:szCs w:val="28"/>
         </w:rPr>
-        <w:t xml:space="preserve">P </w:t>
-      </w:r>
-      <w:r>
-        <w:rPr>
-          <w:rFonts w:ascii="Consolas" w:eastAsia="新細明體" w:hAnsi="Consolas" w:cs="Consolas"/>
-          <w:b/>
-          <w:bCs/>
-          <w:color w:val="000000"/>
-          <w:kern w:val="0"/>
-          <w:sz w:val="28"/>
-          <w:szCs w:val="28"/>
-        </w:rPr>
         <w:t>系統表達</w:t>
       </w:r>
     </w:p>
@@ -24631,7 +24595,17 @@
           <w:sz w:val="28"/>
           <w:szCs w:val="28"/>
         </w:rPr>
-        <w:t>階也成立</w:t>
+        <w:t>階</w:t>
+      </w:r>
+      <w:r>
+        <w:rPr>
+          <w:rFonts w:ascii="Consolas" w:eastAsia="新細明體" w:hAnsi="Consolas" w:cs="Arial" w:hint="eastAsia"/>
+          <w:color w:val="000000"/>
+          <w:kern w:val="0"/>
+          <w:sz w:val="28"/>
+          <w:szCs w:val="28"/>
+        </w:rPr>
+        <w:t>時</w:t>
       </w:r>
       <w:proofErr w:type="gramEnd"/>
       <w:r>
@@ -24642,27 +24616,37 @@
           <w:sz w:val="28"/>
           <w:szCs w:val="28"/>
         </w:rPr>
-        <w:t>。</w:t>
-      </w:r>
-      <w:r>
-        <w:rPr>
-          <w:rFonts w:ascii="Consolas" w:eastAsia="新細明體" w:hAnsi="Consolas" w:cs="Arial"/>
-          <w:color w:val="000000"/>
-          <w:kern w:val="0"/>
-          <w:sz w:val="28"/>
-          <w:szCs w:val="28"/>
-        </w:rPr>
-        <w:t xml:space="preserve"> </w:t>
-      </w:r>
-      <w:r>
-        <w:rPr>
-          <w:rFonts w:ascii="Consolas" w:eastAsia="新細明體" w:hAnsi="Consolas" w:cs="Arial"/>
-          <w:color w:val="000000"/>
-          <w:kern w:val="0"/>
-          <w:sz w:val="28"/>
-          <w:szCs w:val="28"/>
-        </w:rPr>
-        <w:t>它以替換操作或遞迴定義建構自較為前階之函數</w:t>
+        <w:t>，</w:t>
+      </w:r>
+      <w:r>
+        <w:rPr>
+          <w:rFonts w:ascii="Consolas" w:eastAsia="新細明體" w:hAnsi="Consolas" w:cs="Arial" w:hint="eastAsia"/>
+          <w:color w:val="000000"/>
+          <w:kern w:val="0"/>
+          <w:sz w:val="28"/>
+          <w:szCs w:val="28"/>
+        </w:rPr>
+        <w:t>是</w:t>
+      </w:r>
+      <w:r>
+        <w:rPr>
+          <w:rFonts w:ascii="Consolas" w:eastAsia="新細明體" w:hAnsi="Consolas" w:cs="Arial"/>
+          <w:color w:val="000000"/>
+          <w:kern w:val="0"/>
+          <w:sz w:val="28"/>
+          <w:szCs w:val="28"/>
+        </w:rPr>
+        <w:t>以</w:t>
+      </w:r>
+      <w:r>
+        <w:rPr>
+          <w:rFonts w:ascii="Consolas" w:eastAsia="新細明體" w:hAnsi="Consolas" w:cs="Arial"/>
+          <w:color w:val="000000"/>
+          <w:kern w:val="0"/>
+          <w:sz w:val="28"/>
+          <w:szCs w:val="28"/>
+        </w:rPr>
+        <w:t>替換操作或遞迴定義建構自較為前階之函數</w:t>
       </w:r>
       <w:r>
         <w:rPr>
@@ -24682,27 +24666,7 @@
           <w:sz w:val="28"/>
           <w:szCs w:val="28"/>
         </w:rPr>
-        <w:t>。</w:t>
-      </w:r>
-      <w:r>
-        <w:rPr>
-          <w:rFonts w:ascii="Consolas" w:eastAsia="新細明體" w:hAnsi="Consolas" w:cs="Arial"/>
-          <w:color w:val="000000"/>
-          <w:kern w:val="0"/>
-          <w:sz w:val="28"/>
-          <w:szCs w:val="28"/>
-        </w:rPr>
-        <w:t xml:space="preserve"> </w:t>
-      </w:r>
-      <w:r>
-        <w:rPr>
-          <w:rFonts w:ascii="Consolas" w:eastAsia="新細明體" w:hAnsi="Consolas" w:cs="Arial"/>
-          <w:color w:val="000000"/>
-          <w:kern w:val="0"/>
-          <w:sz w:val="28"/>
-          <w:szCs w:val="28"/>
-        </w:rPr>
-        <w:t>因為依據歸納假設</w:t>
+        <w:t>。依據歸納假設</w:t>
       </w:r>
       <w:r>
         <w:rPr>
@@ -24722,27 +24686,7 @@
           <w:sz w:val="28"/>
           <w:szCs w:val="28"/>
         </w:rPr>
-        <w:t>全部都可以證明，</w:t>
-      </w:r>
-      <w:r>
-        <w:rPr>
-          <w:rFonts w:ascii="Consolas" w:eastAsia="新細明體" w:hAnsi="Consolas" w:cs="Arial"/>
-          <w:color w:val="000000"/>
-          <w:kern w:val="0"/>
-          <w:sz w:val="28"/>
-          <w:szCs w:val="28"/>
-        </w:rPr>
-        <w:t xml:space="preserve"> </w:t>
-      </w:r>
-      <w:r>
-        <w:rPr>
-          <w:rFonts w:ascii="Consolas" w:eastAsia="新細明體" w:hAnsi="Consolas" w:cs="Arial"/>
-          <w:color w:val="000000"/>
-          <w:kern w:val="0"/>
-          <w:sz w:val="28"/>
-          <w:szCs w:val="28"/>
-        </w:rPr>
-        <w:t>所以存在對映的關係符號</w:t>
+        <w:t>可以證明存在對映的關係符號</w:t>
       </w:r>
       <w:r>
         <w:rPr>
@@ -24806,45 +24750,43 @@
       </w:r>
       <w:r>
         <w:rPr>
-          <w:rFonts w:ascii="Consolas" w:eastAsia="新細明體" w:hAnsi="Consolas" w:cs="Arial"/>
-          <w:color w:val="000000"/>
-          <w:kern w:val="0"/>
-          <w:sz w:val="28"/>
-          <w:szCs w:val="28"/>
-        </w:rPr>
-        <w:t xml:space="preserve"> </w:t>
-      </w:r>
-      <w:r>
-        <w:rPr>
-          <w:rFonts w:ascii="Consolas" w:eastAsia="新細明體" w:hAnsi="Consolas" w:cs="Arial"/>
-          <w:color w:val="000000"/>
-          <w:kern w:val="0"/>
-          <w:sz w:val="28"/>
-          <w:szCs w:val="28"/>
-        </w:rPr>
-        <w:t>定義流程，其</w:t>
-      </w:r>
-      <w:proofErr w:type="gramStart"/>
-      <w:r>
-        <w:rPr>
-          <w:rFonts w:ascii="Consolas" w:eastAsia="新細明體" w:hAnsi="Consolas" w:cs="Arial"/>
-          <w:color w:val="000000"/>
-          <w:kern w:val="0"/>
-          <w:sz w:val="28"/>
-          <w:szCs w:val="28"/>
-        </w:rPr>
-        <w:t>自已</w:t>
-      </w:r>
-      <w:proofErr w:type="gramEnd"/>
-      <w:r>
-        <w:rPr>
-          <w:rFonts w:ascii="Consolas" w:eastAsia="新細明體" w:hAnsi="Consolas" w:cs="Arial"/>
-          <w:color w:val="000000"/>
-          <w:kern w:val="0"/>
-          <w:sz w:val="28"/>
-          <w:szCs w:val="28"/>
-        </w:rPr>
-        <w:t>成立的</w:t>
+          <w:rFonts w:ascii="Consolas" w:eastAsia="新細明體" w:hAnsi="Consolas" w:cs="Arial" w:hint="eastAsia"/>
+          <w:color w:val="000000"/>
+          <w:kern w:val="0"/>
+          <w:sz w:val="28"/>
+          <w:szCs w:val="28"/>
+        </w:rPr>
+        <w:t>由</w:t>
+      </w:r>
+      <w:r>
+        <w:rPr>
+          <w:rFonts w:ascii="Consolas" w:eastAsia="新細明體" w:hAnsi="Consolas" w:cs="Arial"/>
+          <w:color w:val="000000"/>
+          <w:kern w:val="0"/>
+          <w:sz w:val="28"/>
+          <w:szCs w:val="28"/>
+        </w:rPr>
+        <w:t>已</w:t>
+      </w:r>
+      <w:r>
+        <w:rPr>
+          <w:rFonts w:ascii="Consolas" w:eastAsia="新細明體" w:hAnsi="Consolas" w:cs="Arial" w:hint="eastAsia"/>
+          <w:color w:val="000000"/>
+          <w:kern w:val="0"/>
+          <w:sz w:val="28"/>
+          <w:szCs w:val="28"/>
+        </w:rPr>
+        <w:t>建</w:t>
+      </w:r>
+      <w:r>
+        <w:rPr>
+          <w:rFonts w:ascii="Consolas" w:eastAsia="新細明體" w:hAnsi="Consolas" w:cs="Arial"/>
+          <w:color w:val="000000"/>
+          <w:kern w:val="0"/>
+          <w:sz w:val="28"/>
+          <w:szCs w:val="28"/>
+        </w:rPr>
+        <w:t>構之</w:t>
       </w:r>
       <w:r>
         <w:rPr>
@@ -24898,45 +24840,43 @@
       </w:r>
       <w:r>
         <w:rPr>
-          <w:rFonts w:ascii="Consolas" w:eastAsia="新細明體" w:hAnsi="Consolas" w:cs="Arial"/>
-          <w:color w:val="000000"/>
-          <w:kern w:val="0"/>
-          <w:sz w:val="28"/>
-          <w:szCs w:val="28"/>
-        </w:rPr>
-        <w:t>，</w:t>
-      </w:r>
-      <w:r>
-        <w:rPr>
-          <w:rFonts w:ascii="Consolas" w:eastAsia="新細明體" w:hAnsi="Consolas" w:cs="Arial"/>
-          <w:color w:val="000000"/>
-          <w:kern w:val="0"/>
-          <w:sz w:val="28"/>
-          <w:szCs w:val="28"/>
-        </w:rPr>
-        <w:t xml:space="preserve"> </w:t>
-      </w:r>
-      <w:proofErr w:type="gramStart"/>
-      <w:r>
-        <w:rPr>
-          <w:rFonts w:ascii="Consolas" w:eastAsia="新細明體" w:hAnsi="Consolas" w:cs="Arial"/>
-          <w:color w:val="000000"/>
-          <w:kern w:val="0"/>
-          <w:sz w:val="28"/>
-          <w:szCs w:val="28"/>
-        </w:rPr>
-        <w:t>均能於</w:t>
-      </w:r>
-      <w:proofErr w:type="gramEnd"/>
-      <w:r>
-        <w:rPr>
-          <w:rFonts w:ascii="Consolas" w:eastAsia="新細明體" w:hAnsi="Consolas" w:cs="Arial"/>
-          <w:color w:val="000000"/>
-          <w:kern w:val="0"/>
-          <w:sz w:val="28"/>
-          <w:szCs w:val="28"/>
-        </w:rPr>
-        <w:t>系統</w:t>
+          <w:rFonts w:ascii="Consolas" w:eastAsia="新細明體" w:hAnsi="Consolas" w:cs="Arial" w:hint="eastAsia"/>
+          <w:color w:val="000000"/>
+          <w:kern w:val="0"/>
+          <w:sz w:val="28"/>
+          <w:szCs w:val="28"/>
+        </w:rPr>
+        <w:t>之</w:t>
+      </w:r>
+      <w:r>
+        <w:rPr>
+          <w:rFonts w:ascii="Consolas" w:eastAsia="新細明體" w:hAnsi="Consolas" w:cs="Arial"/>
+          <w:color w:val="000000"/>
+          <w:kern w:val="0"/>
+          <w:sz w:val="28"/>
+          <w:szCs w:val="28"/>
+        </w:rPr>
+        <w:t>定義流程</w:t>
+      </w:r>
+      <w:r>
+        <w:rPr>
+          <w:rFonts w:ascii="Consolas" w:eastAsia="新細明體" w:hAnsi="Consolas" w:cs="Arial" w:hint="eastAsia"/>
+          <w:color w:val="000000"/>
+          <w:kern w:val="0"/>
+          <w:sz w:val="28"/>
+          <w:szCs w:val="28"/>
+        </w:rPr>
+        <w:t>都</w:t>
+      </w:r>
+      <w:r>
+        <w:rPr>
+          <w:rFonts w:ascii="Consolas" w:eastAsia="新細明體" w:hAnsi="Consolas" w:cs="Arial"/>
+          <w:color w:val="000000"/>
+          <w:kern w:val="0"/>
+          <w:sz w:val="28"/>
+          <w:szCs w:val="28"/>
+        </w:rPr>
+        <w:t>能於系統</w:t>
       </w:r>
       <w:r>
         <w:rPr>
@@ -25002,6 +24942,59 @@
         </w:rPr>
         <w:t>Tut man dies, so erhält man aus r1...rk ein neues Relationszeichen r 41), für welches man die Geltung von (3), (4) unter Verwendung der induktiven Annahme ohne Schwierigkeit beweisen kann.</w:t>
       </w:r>
+      <w:r>
+        <w:rPr>
+          <w:rFonts w:ascii="Consolas" w:eastAsia="新細明體" w:hAnsi="Consolas" w:cs="Arial"/>
+          <w:color w:val="000000"/>
+          <w:kern w:val="0"/>
+          <w:sz w:val="28"/>
+          <w:szCs w:val="28"/>
+        </w:rPr>
+        <w:t xml:space="preserve"> </w:t>
+      </w:r>
+      <w:r>
+        <w:rPr>
+          <w:rFonts w:ascii="Consolas" w:eastAsia="新細明體" w:hAnsi="Consolas" w:cs="Arial"/>
+          <w:color w:val="000000"/>
+          <w:kern w:val="0"/>
+          <w:sz w:val="28"/>
+          <w:szCs w:val="28"/>
+        </w:rPr>
+        <w:t xml:space="preserve">Ein Relationszeichen r, welches auf diesem Wege </w:t>
+      </w:r>
+      <w:r>
+        <w:rPr>
+          <w:rFonts w:ascii="Consolas" w:eastAsia="新細明體" w:hAnsi="Consolas" w:cs="Arial"/>
+          <w:color w:val="000000"/>
+          <w:kern w:val="0"/>
+          <w:sz w:val="28"/>
+          <w:szCs w:val="28"/>
+        </w:rPr>
+        <w:lastRenderedPageBreak/>
+        <w:t xml:space="preserve">einer rekursiven Relation zugeordnet </w:t>
+      </w:r>
+      <w:proofErr w:type="gramStart"/>
+      <w:r>
+        <w:rPr>
+          <w:rFonts w:ascii="Consolas" w:eastAsia="新細明體" w:hAnsi="Consolas" w:cs="Arial"/>
+          <w:color w:val="000000"/>
+          <w:kern w:val="0"/>
+          <w:sz w:val="28"/>
+          <w:szCs w:val="28"/>
+        </w:rPr>
+        <w:t>ist</w:t>
+      </w:r>
+      <w:proofErr w:type="gramEnd"/>
+      <w:r>
+        <w:rPr>
+          <w:rFonts w:ascii="Consolas" w:eastAsia="新細明體" w:hAnsi="Consolas" w:cs="Arial"/>
+          <w:color w:val="000000"/>
+          <w:kern w:val="0"/>
+          <w:sz w:val="28"/>
+          <w:szCs w:val="28"/>
+        </w:rPr>
+        <w:t xml:space="preserve"> 42), soll rekursiv heißen.</w:t>
+      </w:r>
     </w:p>
     <w:p>
       <w:pPr>
@@ -25023,8 +25016,17 @@
           <w:sz w:val="28"/>
           <w:szCs w:val="28"/>
         </w:rPr>
-        <w:lastRenderedPageBreak/>
-        <w:t>至此可自</w:t>
+        <w:t>至此可</w:t>
+      </w:r>
+      <w:r>
+        <w:rPr>
+          <w:rFonts w:ascii="Consolas" w:eastAsia="新細明體" w:hAnsi="Consolas" w:cs="Arial" w:hint="eastAsia"/>
+          <w:color w:val="000000"/>
+          <w:kern w:val="0"/>
+          <w:sz w:val="28"/>
+          <w:szCs w:val="28"/>
+        </w:rPr>
+        <w:t>由</w:t>
       </w:r>
       <w:r>
         <w:rPr>
@@ -25064,27 +25066,7 @@
           <w:sz w:val="28"/>
           <w:szCs w:val="28"/>
         </w:rPr>
-        <w:t>，</w:t>
-      </w:r>
-      <w:r>
-        <w:rPr>
-          <w:rFonts w:ascii="Consolas" w:eastAsia="新細明體" w:hAnsi="Consolas" w:cs="Arial"/>
-          <w:color w:val="000000"/>
-          <w:kern w:val="0"/>
-          <w:sz w:val="28"/>
-          <w:szCs w:val="28"/>
-        </w:rPr>
-        <w:t xml:space="preserve"> </w:t>
-      </w:r>
-      <w:r>
-        <w:rPr>
-          <w:rFonts w:ascii="Consolas" w:eastAsia="新細明體" w:hAnsi="Consolas" w:cs="Arial"/>
-          <w:color w:val="000000"/>
-          <w:kern w:val="0"/>
-          <w:sz w:val="28"/>
-          <w:szCs w:val="28"/>
-        </w:rPr>
-        <w:t>並毫無困難應用歸納假設證明</w:t>
+        <w:t>，並毫無困難應用歸納假設證明</w:t>
       </w:r>
       <w:r>
         <w:rPr>
@@ -25114,17 +25096,127 @@
           <w:sz w:val="28"/>
           <w:szCs w:val="28"/>
         </w:rPr>
-        <w:t xml:space="preserve">(4) </w:t>
-      </w:r>
-      <w:r>
-        <w:rPr>
-          <w:rFonts w:ascii="Consolas" w:eastAsia="新細明體" w:hAnsi="Consolas" w:cs="Arial"/>
-          <w:color w:val="000000"/>
-          <w:kern w:val="0"/>
-          <w:sz w:val="28"/>
-          <w:szCs w:val="28"/>
-        </w:rPr>
-        <w:t>是有效的。</w:t>
+        <w:t>(4)</w:t>
+      </w:r>
+      <w:r>
+        <w:rPr>
+          <w:rFonts w:ascii="Consolas" w:eastAsia="新細明體" w:hAnsi="Consolas" w:cs="Arial" w:hint="eastAsia"/>
+          <w:color w:val="000000"/>
+          <w:kern w:val="0"/>
+          <w:sz w:val="28"/>
+          <w:szCs w:val="28"/>
+        </w:rPr>
+        <w:t>的</w:t>
+      </w:r>
+      <w:r>
+        <w:rPr>
+          <w:rFonts w:ascii="Consolas" w:eastAsia="新細明體" w:hAnsi="Consolas" w:cs="Arial"/>
+          <w:color w:val="000000"/>
+          <w:kern w:val="0"/>
+          <w:sz w:val="28"/>
+          <w:szCs w:val="28"/>
+        </w:rPr>
+        <w:t>有效</w:t>
+      </w:r>
+      <w:r>
+        <w:rPr>
+          <w:rFonts w:ascii="Consolas" w:eastAsia="新細明體" w:hAnsi="Consolas" w:cs="Arial" w:hint="eastAsia"/>
+          <w:color w:val="000000"/>
+          <w:kern w:val="0"/>
+          <w:sz w:val="28"/>
+          <w:szCs w:val="28"/>
+        </w:rPr>
+        <w:t>性</w:t>
+      </w:r>
+      <w:r>
+        <w:rPr>
+          <w:rFonts w:ascii="Consolas" w:eastAsia="新細明體" w:hAnsi="Consolas" w:cs="Arial"/>
+          <w:color w:val="000000"/>
+          <w:kern w:val="0"/>
+          <w:sz w:val="28"/>
+          <w:szCs w:val="28"/>
+        </w:rPr>
+        <w:t>。</w:t>
+      </w:r>
+      <w:r>
+        <w:rPr>
+          <w:rFonts w:ascii="Consolas" w:eastAsia="新細明體" w:hAnsi="Consolas" w:cs="Arial"/>
+          <w:color w:val="000000"/>
+          <w:kern w:val="0"/>
+          <w:sz w:val="28"/>
+          <w:szCs w:val="28"/>
+        </w:rPr>
+        <w:t>如此對應到遞迴關係</w:t>
+      </w:r>
+      <w:r>
+        <w:rPr>
+          <w:rFonts w:ascii="Consolas" w:eastAsia="新細明體" w:hAnsi="Consolas" w:cs="Arial" w:hint="eastAsia"/>
+          <w:color w:val="000000"/>
+          <w:kern w:val="0"/>
+          <w:sz w:val="28"/>
+          <w:szCs w:val="28"/>
+        </w:rPr>
+        <w:t>的</w:t>
+      </w:r>
+      <w:r>
+        <w:rPr>
+          <w:rFonts w:ascii="Consolas" w:eastAsia="新細明體" w:hAnsi="Consolas" w:cs="Arial"/>
+          <w:color w:val="000000"/>
+          <w:kern w:val="0"/>
+          <w:sz w:val="28"/>
+          <w:szCs w:val="28"/>
+        </w:rPr>
+        <w:t>關係符號</w:t>
+      </w:r>
+      <w:r>
+        <w:rPr>
+          <w:rFonts w:ascii="Consolas" w:eastAsia="新細明體" w:hAnsi="Consolas" w:cs="Arial"/>
+          <w:color w:val="000000"/>
+          <w:kern w:val="0"/>
+          <w:sz w:val="28"/>
+          <w:szCs w:val="28"/>
+        </w:rPr>
+        <w:t xml:space="preserve"> r</w:t>
+      </w:r>
+      <w:r>
+        <w:rPr>
+          <w:rFonts w:ascii="Consolas" w:eastAsia="新細明體" w:hAnsi="Consolas" w:cs="Arial" w:hint="eastAsia"/>
+          <w:color w:val="000000"/>
+          <w:kern w:val="0"/>
+          <w:sz w:val="28"/>
+          <w:szCs w:val="28"/>
+        </w:rPr>
+        <w:t>將</w:t>
+      </w:r>
+      <w:r>
+        <w:rPr>
+          <w:rFonts w:ascii="Consolas" w:eastAsia="新細明體" w:hAnsi="Consolas" w:cs="Arial"/>
+          <w:color w:val="000000"/>
+          <w:kern w:val="0"/>
+          <w:sz w:val="28"/>
+          <w:szCs w:val="28"/>
+        </w:rPr>
+        <w:t>稱為遞迴</w:t>
+      </w:r>
+      <w:r>
+        <w:rPr>
+          <w:rFonts w:ascii="Consolas" w:eastAsia="新細明體" w:hAnsi="Consolas" w:cs="Arial"/>
+          <w:color w:val="000000"/>
+          <w:kern w:val="0"/>
+          <w:sz w:val="28"/>
+          <w:szCs w:val="28"/>
+        </w:rPr>
+        <w:t>42)</w:t>
+      </w:r>
+      <w:r>
+        <w:rPr>
+          <w:rFonts w:ascii="Consolas" w:eastAsia="新細明體" w:hAnsi="Consolas" w:cs="Arial"/>
+          <w:color w:val="000000"/>
+          <w:kern w:val="0"/>
+          <w:sz w:val="28"/>
+          <w:szCs w:val="28"/>
+        </w:rPr>
+        <w:t>。</w:t>
       </w:r>
     </w:p>
     <w:p>
@@ -25200,27 +25292,7 @@
           <w:sz w:val="28"/>
           <w:szCs w:val="28"/>
         </w:rPr>
-        <w:t>本質上並非衍生自內容意義之迂迴中，</w:t>
-      </w:r>
-      <w:r>
-        <w:rPr>
-          <w:rFonts w:ascii="Consolas" w:eastAsia="新細明體" w:hAnsi="Consolas" w:cs="Arial"/>
-          <w:color w:val="000000"/>
-          <w:kern w:val="0"/>
-          <w:sz w:val="28"/>
-          <w:szCs w:val="28"/>
-        </w:rPr>
-        <w:t xml:space="preserve"> </w:t>
-      </w:r>
-      <w:r>
-        <w:rPr>
-          <w:rFonts w:ascii="Consolas" w:eastAsia="新細明體" w:hAnsi="Consolas" w:cs="Arial"/>
-          <w:color w:val="000000"/>
-          <w:kern w:val="0"/>
-          <w:sz w:val="28"/>
-          <w:szCs w:val="28"/>
-        </w:rPr>
-        <w:t>而是經由其本身之純形式組成所定義。</w:t>
+        <w:t>本質上並非衍生自內容意義之迂迴中，而是經由其本身之純形式組成所定義。</w:t>
       </w:r>
     </w:p>
     <w:p>
@@ -25243,7 +25315,7 @@
           <w:sz w:val="28"/>
           <w:szCs w:val="28"/>
         </w:rPr>
-        <w:t>Ein Relationszeichen r, welches auf diesem Wege einer rekursiven Relation zugeordnet ist 42), soll rekursiv heißen.</w:t>
+        <w:t>42) Welches also, inhaltlich gedeutet, das Bestehen dieser Relation ausdrückt.</w:t>
       </w:r>
     </w:p>
     <w:p>
@@ -25266,47 +25338,17 @@
           <w:sz w:val="28"/>
           <w:szCs w:val="28"/>
         </w:rPr>
-        <w:t>關係符號</w:t>
-      </w:r>
-      <w:r>
-        <w:rPr>
-          <w:rFonts w:ascii="Consolas" w:eastAsia="新細明體" w:hAnsi="Consolas" w:cs="Arial"/>
-          <w:color w:val="000000"/>
-          <w:kern w:val="0"/>
-          <w:sz w:val="28"/>
-          <w:szCs w:val="28"/>
-        </w:rPr>
-        <w:t xml:space="preserve"> r </w:t>
-      </w:r>
-      <w:r>
-        <w:rPr>
-          <w:rFonts w:ascii="Consolas" w:eastAsia="新細明體" w:hAnsi="Consolas" w:cs="Arial"/>
-          <w:color w:val="000000"/>
-          <w:kern w:val="0"/>
-          <w:sz w:val="28"/>
-          <w:szCs w:val="28"/>
-        </w:rPr>
-        <w:t>其可如此對應到遞迴關係</w:t>
-      </w:r>
-      <w:r>
-        <w:rPr>
-          <w:rFonts w:ascii="Consolas" w:eastAsia="新細明體" w:hAnsi="Consolas" w:cs="Arial"/>
-          <w:color w:val="000000"/>
-          <w:kern w:val="0"/>
-          <w:sz w:val="28"/>
-          <w:szCs w:val="28"/>
-        </w:rPr>
-        <w:t xml:space="preserve"> 42)</w:t>
-      </w:r>
-      <w:r>
-        <w:rPr>
-          <w:rFonts w:ascii="Consolas" w:eastAsia="新細明體" w:hAnsi="Consolas" w:cs="Arial"/>
-          <w:color w:val="000000"/>
-          <w:kern w:val="0"/>
-          <w:sz w:val="28"/>
-          <w:szCs w:val="28"/>
-        </w:rPr>
-        <w:t>，應稱為遞迴。</w:t>
+        <w:t xml:space="preserve">42) </w:t>
+      </w:r>
+      <w:r>
+        <w:rPr>
+          <w:rFonts w:ascii="Consolas" w:eastAsia="新細明體" w:hAnsi="Consolas" w:cs="Arial"/>
+          <w:color w:val="000000"/>
+          <w:kern w:val="0"/>
+          <w:sz w:val="28"/>
+          <w:szCs w:val="28"/>
+        </w:rPr>
+        <w:t>其於此內容解釋下也表達了此關係的存在。</w:t>
       </w:r>
     </w:p>
     <w:p>
@@ -25314,72 +25356,16 @@
         <w:widowControl/>
         <w:spacing w:before="100" w:beforeAutospacing="1" w:after="100" w:afterAutospacing="1" w:line="400" w:lineRule="exact"/>
         <w:rPr>
-          <w:rFonts w:ascii="Consolas" w:eastAsia="新細明體" w:hAnsi="Consolas" w:cs="Arial"/>
-          <w:color w:val="000000"/>
-          <w:kern w:val="0"/>
-          <w:sz w:val="28"/>
-          <w:szCs w:val="28"/>
-        </w:rPr>
-      </w:pPr>
-      <w:r>
-        <w:rPr>
-          <w:rFonts w:ascii="Consolas" w:eastAsia="新細明體" w:hAnsi="Consolas" w:cs="Arial"/>
-          <w:color w:val="000000"/>
-          <w:kern w:val="0"/>
-          <w:sz w:val="28"/>
-          <w:szCs w:val="28"/>
-        </w:rPr>
-        <w:t>42) Welches also, inhaltlich gedeutet, das Bestehen dieser Relation ausdrückt.</w:t>
-      </w:r>
-    </w:p>
-    <w:p>
-      <w:pPr>
-        <w:widowControl/>
-        <w:spacing w:before="100" w:beforeAutospacing="1" w:after="100" w:afterAutospacing="1" w:line="400" w:lineRule="exact"/>
-        <w:rPr>
-          <w:rFonts w:ascii="Consolas" w:eastAsia="新細明體" w:hAnsi="Consolas" w:cs="Arial"/>
-          <w:color w:val="000000"/>
-          <w:kern w:val="0"/>
-          <w:sz w:val="28"/>
-          <w:szCs w:val="28"/>
-        </w:rPr>
-      </w:pPr>
-      <w:r>
-        <w:rPr>
-          <w:rFonts w:ascii="Consolas" w:eastAsia="新細明體" w:hAnsi="Consolas" w:cs="Arial"/>
-          <w:color w:val="000000"/>
-          <w:kern w:val="0"/>
-          <w:sz w:val="28"/>
-          <w:szCs w:val="28"/>
-        </w:rPr>
-        <w:t xml:space="preserve">42) </w:t>
-      </w:r>
-      <w:r>
-        <w:rPr>
-          <w:rFonts w:ascii="Consolas" w:eastAsia="新細明體" w:hAnsi="Consolas" w:cs="Arial"/>
-          <w:color w:val="000000"/>
-          <w:kern w:val="0"/>
-          <w:sz w:val="28"/>
-          <w:szCs w:val="28"/>
-        </w:rPr>
-        <w:t>其於此內容解釋下也表達了此關係的存在。</w:t>
-      </w:r>
-    </w:p>
-    <w:p>
-      <w:pPr>
-        <w:widowControl/>
-        <w:spacing w:before="100" w:beforeAutospacing="1" w:after="100" w:afterAutospacing="1" w:line="400" w:lineRule="exact"/>
-        <w:rPr>
-          <w:rFonts w:ascii="Consolas" w:eastAsia="新細明體" w:hAnsi="Consolas" w:cs="Consolas"/>
-          <w:color w:val="000000"/>
-          <w:kern w:val="0"/>
-          <w:sz w:val="28"/>
-          <w:szCs w:val="28"/>
-        </w:rPr>
-      </w:pPr>
-      <w:r>
-        <w:rPr>
-          <w:rFonts w:ascii="Consolas" w:eastAsia="新細明體" w:hAnsi="Consolas" w:cs="Consolas"/>
+          <w:rFonts w:ascii="Consolas" w:eastAsia="標楷體" w:hAnsi="Consolas" w:cs="Consolas"/>
+          <w:color w:val="000000"/>
+          <w:kern w:val="0"/>
+          <w:sz w:val="28"/>
+          <w:szCs w:val="28"/>
+        </w:rPr>
+      </w:pPr>
+      <w:r>
+        <w:rPr>
+          <w:rFonts w:ascii="Consolas" w:eastAsia="標楷體" w:hAnsi="Consolas" w:cs="Consolas"/>
           <w:color w:val="000000"/>
           <w:kern w:val="0"/>
           <w:sz w:val="28"/>
@@ -25390,7 +25376,7 @@
       <w:proofErr w:type="gramStart"/>
       <w:r>
         <w:rPr>
-          <w:rFonts w:ascii="Consolas" w:eastAsia="新細明體" w:hAnsi="Consolas" w:cs="Consolas"/>
+          <w:rFonts w:ascii="Consolas" w:eastAsia="標楷體" w:hAnsi="Consolas" w:cs="Consolas"/>
           <w:color w:val="000000"/>
           <w:kern w:val="0"/>
           <w:sz w:val="28"/>
@@ -25401,37 +25387,17 @@
       <w:proofErr w:type="gramEnd"/>
       <w:r>
         <w:rPr>
-          <w:rFonts w:ascii="Consolas" w:eastAsia="新細明體" w:hAnsi="Consolas" w:cs="Consolas"/>
-          <w:color w:val="000000"/>
-          <w:kern w:val="0"/>
-          <w:sz w:val="28"/>
-          <w:szCs w:val="28"/>
-        </w:rPr>
-        <w:t>：</w:t>
-      </w:r>
-      <w:r>
-        <w:rPr>
-          <w:rFonts w:ascii="Consolas" w:eastAsia="新細明體" w:hAnsi="Consolas" w:cs="Consolas"/>
-          <w:color w:val="000000"/>
-          <w:kern w:val="0"/>
-          <w:sz w:val="28"/>
-          <w:szCs w:val="28"/>
-        </w:rPr>
-        <w:t xml:space="preserve"> </w:t>
-      </w:r>
-      <w:r>
-        <w:rPr>
-          <w:rFonts w:ascii="Consolas" w:eastAsia="新細明體" w:hAnsi="Consolas" w:cs="Consolas"/>
-          <w:color w:val="000000"/>
-          <w:kern w:val="0"/>
-          <w:sz w:val="28"/>
-          <w:szCs w:val="28"/>
-        </w:rPr>
-        <w:t>哥德爾於定理</w:t>
-      </w:r>
-      <w:r>
-        <w:rPr>
-          <w:rFonts w:ascii="Consolas" w:eastAsia="新細明體" w:hAnsi="Consolas" w:cs="Consolas"/>
+          <w:rFonts w:ascii="Consolas" w:eastAsia="標楷體" w:hAnsi="Consolas" w:cs="Consolas"/>
+          <w:color w:val="000000"/>
+          <w:kern w:val="0"/>
+          <w:sz w:val="28"/>
+          <w:szCs w:val="28"/>
+        </w:rPr>
+        <w:t>：哥德爾於定理</w:t>
+      </w:r>
+      <w:r>
+        <w:rPr>
+          <w:rFonts w:ascii="Consolas" w:eastAsia="標楷體" w:hAnsi="Consolas" w:cs="Consolas"/>
           <w:color w:val="000000"/>
           <w:kern w:val="0"/>
           <w:sz w:val="28"/>
@@ -25441,17 +25407,27 @@
       </w:r>
       <w:r>
         <w:rPr>
-          <w:rFonts w:ascii="Consolas" w:eastAsia="新細明體" w:hAnsi="Consolas" w:cs="Consolas"/>
-          <w:color w:val="000000"/>
-          <w:kern w:val="0"/>
-          <w:sz w:val="28"/>
-          <w:szCs w:val="28"/>
-        </w:rPr>
-        <w:t>說明遞迴函數的替換操作</w:t>
-      </w:r>
-      <w:r>
-        <w:rPr>
-          <w:rFonts w:ascii="Consolas" w:eastAsia="新細明體" w:hAnsi="Consolas" w:cs="Consolas"/>
+          <w:rFonts w:ascii="Consolas" w:eastAsia="標楷體" w:hAnsi="Consolas" w:cs="Consolas"/>
+          <w:color w:val="000000"/>
+          <w:kern w:val="0"/>
+          <w:sz w:val="28"/>
+          <w:szCs w:val="28"/>
+        </w:rPr>
+        <w:t>以算術系統表示</w:t>
+      </w:r>
+      <w:r>
+        <w:rPr>
+          <w:rFonts w:ascii="Consolas" w:eastAsia="標楷體" w:hAnsi="Consolas" w:cs="Consolas"/>
+          <w:color w:val="000000"/>
+          <w:kern w:val="0"/>
+          <w:sz w:val="28"/>
+          <w:szCs w:val="28"/>
+        </w:rPr>
+        <w:t>遞迴函數的替換操作</w:t>
+      </w:r>
+      <w:r>
+        <w:rPr>
+          <w:rFonts w:ascii="Consolas" w:eastAsia="標楷體" w:hAnsi="Consolas" w:cs="Consolas"/>
           <w:color w:val="000000"/>
           <w:kern w:val="0"/>
           <w:sz w:val="28"/>
@@ -25461,7 +25437,7 @@
       </w:r>
       <w:r>
         <w:rPr>
-          <w:rFonts w:ascii="Consolas" w:eastAsia="新細明體" w:hAnsi="Consolas" w:cs="Consolas"/>
+          <w:rFonts w:ascii="Consolas" w:eastAsia="標楷體" w:hAnsi="Consolas" w:cs="Consolas"/>
           <w:color w:val="000000"/>
           <w:kern w:val="0"/>
           <w:sz w:val="28"/>
@@ -25471,7 +25447,7 @@
       </w:r>
       <w:r>
         <w:rPr>
-          <w:rFonts w:ascii="Consolas" w:eastAsia="新細明體" w:hAnsi="Consolas" w:cs="Consolas"/>
+          <w:rFonts w:ascii="Consolas" w:eastAsia="標楷體" w:hAnsi="Consolas" w:cs="Consolas"/>
           <w:color w:val="000000"/>
           <w:kern w:val="0"/>
           <w:sz w:val="28"/>
@@ -25481,173 +25457,219 @@
       </w:r>
       <w:r>
         <w:rPr>
-          <w:rFonts w:ascii="Consolas" w:eastAsia="新細明體" w:hAnsi="Consolas" w:cs="Consolas"/>
-          <w:color w:val="000000"/>
-          <w:kern w:val="0"/>
-          <w:sz w:val="28"/>
-          <w:szCs w:val="28"/>
-        </w:rPr>
-        <w:t>及</w:t>
-      </w:r>
-      <w:r>
-        <w:rPr>
-          <w:rFonts w:ascii="Consolas" w:eastAsia="新細明體" w:hAnsi="Consolas" w:cs="Consolas"/>
-          <w:color w:val="000000"/>
-          <w:kern w:val="0"/>
-          <w:sz w:val="28"/>
-          <w:szCs w:val="28"/>
-        </w:rPr>
-        <w:t xml:space="preserve"> </w:t>
-      </w:r>
-      <w:r>
-        <w:rPr>
-          <w:rFonts w:ascii="Consolas" w:eastAsia="新細明體" w:hAnsi="Consolas" w:cs="Consolas"/>
-          <w:color w:val="000000"/>
-          <w:kern w:val="0"/>
-          <w:sz w:val="28"/>
-          <w:szCs w:val="28"/>
-        </w:rPr>
-        <w:t>遞迴定義以算術系統表示的方法，</w:t>
-      </w:r>
-      <w:r>
-        <w:rPr>
-          <w:rFonts w:ascii="Consolas" w:eastAsia="新細明體" w:hAnsi="Consolas" w:cs="Consolas"/>
-          <w:color w:val="000000"/>
-          <w:kern w:val="0"/>
-          <w:sz w:val="28"/>
-          <w:szCs w:val="28"/>
-        </w:rPr>
-        <w:t xml:space="preserve"> </w:t>
-      </w:r>
-      <w:r>
-        <w:rPr>
-          <w:rFonts w:ascii="Consolas" w:eastAsia="新細明體" w:hAnsi="Consolas" w:cs="Consolas"/>
-          <w:color w:val="000000"/>
-          <w:kern w:val="0"/>
-          <w:sz w:val="28"/>
-          <w:szCs w:val="28"/>
-        </w:rPr>
-        <w:t>於表現定理也可應用</w:t>
+          <w:rFonts w:ascii="Consolas" w:eastAsia="標楷體" w:hAnsi="Consolas" w:cs="Consolas"/>
+          <w:color w:val="000000"/>
+          <w:kern w:val="0"/>
+          <w:sz w:val="28"/>
+          <w:szCs w:val="28"/>
+        </w:rPr>
+        <w:t>及遞迴定義</w:t>
+      </w:r>
+      <w:r>
+        <w:rPr>
+          <w:rFonts w:ascii="Consolas" w:eastAsia="標楷體" w:hAnsi="Consolas" w:cs="Consolas" w:hint="eastAsia"/>
+          <w:color w:val="000000"/>
+          <w:kern w:val="0"/>
+          <w:sz w:val="28"/>
+          <w:szCs w:val="28"/>
+        </w:rPr>
+        <w:t>的</w:t>
+      </w:r>
+      <w:r>
+        <w:rPr>
+          <w:rFonts w:ascii="Consolas" w:eastAsia="標楷體" w:hAnsi="Consolas" w:cs="Consolas"/>
+          <w:color w:val="000000"/>
+          <w:kern w:val="0"/>
+          <w:sz w:val="28"/>
+          <w:szCs w:val="28"/>
+        </w:rPr>
+        <w:t>方法</w:t>
+      </w:r>
+      <w:r>
+        <w:rPr>
+          <w:rFonts w:ascii="Consolas" w:eastAsia="標楷體" w:hAnsi="Consolas" w:cs="Consolas"/>
+          <w:color w:val="000000"/>
+          <w:kern w:val="0"/>
+          <w:sz w:val="28"/>
+          <w:szCs w:val="28"/>
+        </w:rPr>
+        <w:t>，</w:t>
+      </w:r>
+      <w:r>
+        <w:rPr>
+          <w:rFonts w:ascii="Consolas" w:eastAsia="標楷體" w:hAnsi="Consolas" w:cs="Consolas" w:hint="eastAsia"/>
+          <w:color w:val="000000"/>
+          <w:kern w:val="0"/>
+          <w:sz w:val="28"/>
+          <w:szCs w:val="28"/>
+        </w:rPr>
+        <w:t>就</w:t>
+      </w:r>
+      <w:r>
+        <w:rPr>
+          <w:rFonts w:ascii="Consolas" w:eastAsia="標楷體" w:hAnsi="Consolas" w:cs="Consolas"/>
+          <w:color w:val="000000"/>
+          <w:kern w:val="0"/>
+          <w:sz w:val="28"/>
+          <w:szCs w:val="28"/>
+        </w:rPr>
+        <w:t>是</w:t>
+      </w:r>
+      <w:r>
+        <w:rPr>
+          <w:rFonts w:ascii="Consolas" w:eastAsia="標楷體" w:hAnsi="Consolas" w:cs="Consolas"/>
+          <w:color w:val="000000"/>
+          <w:kern w:val="0"/>
+          <w:sz w:val="28"/>
+          <w:szCs w:val="28"/>
+        </w:rPr>
+        <w:t xml:space="preserve"> P </w:t>
+      </w:r>
+      <w:r>
+        <w:rPr>
+          <w:rFonts w:ascii="Consolas" w:eastAsia="標楷體" w:hAnsi="Consolas" w:cs="Consolas"/>
+          <w:color w:val="000000"/>
+          <w:kern w:val="0"/>
+          <w:sz w:val="28"/>
+          <w:szCs w:val="28"/>
+        </w:rPr>
+        <w:t>系統的表示法，</w:t>
+      </w:r>
+      <w:r>
+        <w:rPr>
+          <w:rFonts w:ascii="Consolas" w:eastAsia="標楷體" w:hAnsi="Consolas" w:cs="Consolas" w:hint="eastAsia"/>
+          <w:color w:val="000000"/>
+          <w:kern w:val="0"/>
+          <w:sz w:val="28"/>
+          <w:szCs w:val="28"/>
+        </w:rPr>
+        <w:t>此</w:t>
+      </w:r>
+      <w:r>
+        <w:rPr>
+          <w:rFonts w:ascii="Consolas" w:eastAsia="標楷體" w:hAnsi="Consolas" w:cs="Consolas"/>
+          <w:color w:val="000000"/>
+          <w:kern w:val="0"/>
+          <w:sz w:val="28"/>
+          <w:szCs w:val="28"/>
+        </w:rPr>
+        <w:t>法</w:t>
+      </w:r>
+      <w:r>
+        <w:rPr>
+          <w:rFonts w:ascii="Consolas" w:eastAsia="標楷體" w:hAnsi="Consolas" w:cs="Consolas"/>
+          <w:color w:val="000000"/>
+          <w:kern w:val="0"/>
+          <w:sz w:val="28"/>
+          <w:szCs w:val="28"/>
+        </w:rPr>
+        <w:t>如腳註</w:t>
+      </w:r>
+      <w:r>
+        <w:rPr>
+          <w:rFonts w:ascii="Consolas" w:eastAsia="標楷體" w:hAnsi="Consolas" w:cs="Consolas"/>
+          <w:color w:val="000000"/>
+          <w:kern w:val="0"/>
+          <w:sz w:val="28"/>
+          <w:szCs w:val="28"/>
+        </w:rPr>
+        <w:t xml:space="preserve"> 41)</w:t>
+      </w:r>
+      <w:r>
+        <w:rPr>
+          <w:rFonts w:ascii="Consolas" w:eastAsia="標楷體" w:hAnsi="Consolas" w:cs="Consolas"/>
+          <w:color w:val="000000"/>
+          <w:kern w:val="0"/>
+          <w:sz w:val="28"/>
+          <w:szCs w:val="28"/>
+        </w:rPr>
+        <w:t>所說</w:t>
+      </w:r>
+      <w:r>
+        <w:rPr>
+          <w:rFonts w:ascii="Consolas" w:eastAsia="標楷體" w:hAnsi="Consolas" w:cs="Consolas" w:hint="eastAsia"/>
+          <w:color w:val="000000"/>
+          <w:kern w:val="0"/>
+          <w:sz w:val="28"/>
+          <w:szCs w:val="28"/>
+        </w:rPr>
+        <w:t>明</w:t>
+      </w:r>
+      <w:r>
+        <w:rPr>
+          <w:rFonts w:ascii="Consolas" w:eastAsia="標楷體" w:hAnsi="Consolas" w:cs="Consolas" w:hint="eastAsia"/>
+          <w:color w:val="000000"/>
+          <w:kern w:val="0"/>
+          <w:sz w:val="28"/>
+          <w:szCs w:val="28"/>
+        </w:rPr>
+        <w:t>的</w:t>
+      </w:r>
+      <w:r>
+        <w:rPr>
+          <w:rFonts w:ascii="Consolas" w:eastAsia="標楷體" w:hAnsi="Consolas" w:cs="Consolas"/>
+          <w:color w:val="000000"/>
+          <w:kern w:val="0"/>
+          <w:sz w:val="28"/>
+          <w:szCs w:val="28"/>
+        </w:rPr>
+        <w:t>為</w:t>
+      </w:r>
+      <w:r>
+        <w:rPr>
+          <w:rFonts w:ascii="Consolas" w:eastAsia="標楷體" w:hAnsi="Consolas" w:cs="Consolas"/>
+          <w:color w:val="000000"/>
+          <w:kern w:val="0"/>
+          <w:sz w:val="28"/>
+          <w:szCs w:val="28"/>
+        </w:rPr>
+        <w:t>一組形式定義，</w:t>
+      </w:r>
+      <w:r>
+        <w:rPr>
+          <w:rFonts w:ascii="Consolas" w:eastAsia="標楷體" w:hAnsi="Consolas" w:cs="Consolas" w:hint="eastAsia"/>
+          <w:color w:val="000000"/>
+          <w:kern w:val="0"/>
+          <w:sz w:val="28"/>
+          <w:szCs w:val="28"/>
+        </w:rPr>
+        <w:t>我</w:t>
+      </w:r>
+      <w:r>
+        <w:rPr>
+          <w:rFonts w:ascii="Consolas" w:eastAsia="標楷體" w:hAnsi="Consolas" w:cs="Consolas"/>
+          <w:color w:val="000000"/>
+          <w:kern w:val="0"/>
+          <w:sz w:val="28"/>
+          <w:szCs w:val="28"/>
+        </w:rPr>
+        <w:t>以下面</w:t>
+      </w:r>
+      <w:r>
+        <w:rPr>
+          <w:rFonts w:ascii="Consolas" w:eastAsia="標楷體" w:hAnsi="Consolas" w:cs="Consolas"/>
+          <w:color w:val="000000"/>
+          <w:kern w:val="0"/>
+          <w:sz w:val="28"/>
+          <w:szCs w:val="28"/>
+        </w:rPr>
+        <w:t xml:space="preserve"> 2 </w:t>
       </w:r>
       <w:proofErr w:type="gramStart"/>
       <w:r>
         <w:rPr>
-          <w:rFonts w:ascii="Consolas" w:eastAsia="新細明體" w:hAnsi="Consolas" w:cs="Consolas"/>
-          <w:color w:val="000000"/>
-          <w:kern w:val="0"/>
-          <w:sz w:val="28"/>
-          <w:szCs w:val="28"/>
-        </w:rPr>
-        <w:t>來作</w:t>
+          <w:rFonts w:ascii="Consolas" w:eastAsia="標楷體" w:hAnsi="Consolas" w:cs="Consolas"/>
+          <w:color w:val="000000"/>
+          <w:kern w:val="0"/>
+          <w:sz w:val="28"/>
+          <w:szCs w:val="28"/>
+        </w:rPr>
+        <w:t>個</w:t>
       </w:r>
       <w:proofErr w:type="gramEnd"/>
       <w:r>
         <w:rPr>
-          <w:rFonts w:ascii="Consolas" w:eastAsia="新細明體" w:hAnsi="Consolas" w:cs="Consolas"/>
-          <w:color w:val="000000"/>
-          <w:kern w:val="0"/>
-          <w:sz w:val="28"/>
-          <w:szCs w:val="28"/>
-        </w:rPr>
-        <w:t>為</w:t>
-      </w:r>
-      <w:r>
-        <w:rPr>
-          <w:rFonts w:ascii="Consolas" w:eastAsia="新細明體" w:hAnsi="Consolas" w:cs="Consolas"/>
-          <w:color w:val="000000"/>
-          <w:kern w:val="0"/>
-          <w:sz w:val="28"/>
-          <w:szCs w:val="28"/>
-        </w:rPr>
-        <w:t xml:space="preserve"> P </w:t>
-      </w:r>
-      <w:r>
-        <w:rPr>
-          <w:rFonts w:ascii="Consolas" w:eastAsia="新細明體" w:hAnsi="Consolas" w:cs="Consolas"/>
-          <w:color w:val="000000"/>
-          <w:kern w:val="0"/>
-          <w:sz w:val="28"/>
-          <w:szCs w:val="28"/>
-        </w:rPr>
-        <w:t>系統的表示法，</w:t>
-      </w:r>
-      <w:r>
-        <w:rPr>
-          <w:rFonts w:ascii="Consolas" w:eastAsia="新細明體" w:hAnsi="Consolas" w:cs="Consolas"/>
-          <w:color w:val="000000"/>
-          <w:kern w:val="0"/>
-          <w:sz w:val="28"/>
-          <w:szCs w:val="28"/>
-        </w:rPr>
-        <w:t xml:space="preserve"> </w:t>
-      </w:r>
-      <w:r>
-        <w:rPr>
-          <w:rFonts w:ascii="Consolas" w:eastAsia="新細明體" w:hAnsi="Consolas" w:cs="Consolas"/>
-          <w:color w:val="000000"/>
-          <w:kern w:val="0"/>
-          <w:sz w:val="28"/>
-          <w:szCs w:val="28"/>
-        </w:rPr>
-        <w:t>也就是如腳註</w:t>
-      </w:r>
-      <w:r>
-        <w:rPr>
-          <w:rFonts w:ascii="Consolas" w:eastAsia="新細明體" w:hAnsi="Consolas" w:cs="Consolas"/>
-          <w:color w:val="000000"/>
-          <w:kern w:val="0"/>
-          <w:sz w:val="28"/>
-          <w:szCs w:val="28"/>
-        </w:rPr>
-        <w:t xml:space="preserve"> 41)</w:t>
-      </w:r>
-      <w:proofErr w:type="gramStart"/>
-      <w:r>
-        <w:rPr>
-          <w:rFonts w:ascii="Consolas" w:eastAsia="新細明體" w:hAnsi="Consolas" w:cs="Consolas"/>
-          <w:color w:val="000000"/>
-          <w:kern w:val="0"/>
-          <w:sz w:val="28"/>
-          <w:szCs w:val="28"/>
-        </w:rPr>
-        <w:t>所說的一組</w:t>
-      </w:r>
-      <w:proofErr w:type="gramEnd"/>
-      <w:r>
-        <w:rPr>
-          <w:rFonts w:ascii="Consolas" w:eastAsia="新細明體" w:hAnsi="Consolas" w:cs="Consolas"/>
-          <w:color w:val="000000"/>
-          <w:kern w:val="0"/>
-          <w:sz w:val="28"/>
-          <w:szCs w:val="28"/>
-        </w:rPr>
-        <w:t>形式定義，以下面</w:t>
-      </w:r>
-      <w:r>
-        <w:rPr>
-          <w:rFonts w:ascii="Consolas" w:eastAsia="新細明體" w:hAnsi="Consolas" w:cs="Consolas"/>
-          <w:color w:val="000000"/>
-          <w:kern w:val="0"/>
-          <w:sz w:val="28"/>
-          <w:szCs w:val="28"/>
-        </w:rPr>
-        <w:t xml:space="preserve"> 2 </w:t>
-      </w:r>
-      <w:proofErr w:type="gramStart"/>
-      <w:r>
-        <w:rPr>
-          <w:rFonts w:ascii="Consolas" w:eastAsia="新細明體" w:hAnsi="Consolas" w:cs="Consolas"/>
-          <w:color w:val="000000"/>
-          <w:kern w:val="0"/>
-          <w:sz w:val="28"/>
-          <w:szCs w:val="28"/>
-        </w:rPr>
-        <w:t>個</w:t>
-      </w:r>
-      <w:proofErr w:type="gramEnd"/>
-      <w:r>
-        <w:rPr>
-          <w:rFonts w:ascii="Consolas" w:eastAsia="新細明體" w:hAnsi="Consolas" w:cs="Consolas"/>
+          <w:rFonts w:ascii="Consolas" w:eastAsia="標楷體" w:hAnsi="Consolas" w:cs="Consolas"/>
           <w:color w:val="000000"/>
           <w:kern w:val="0"/>
           <w:sz w:val="28"/>
@@ -25662,7 +25684,7 @@
         <w:spacing w:before="100" w:beforeAutospacing="1" w:after="100" w:afterAutospacing="1" w:line="400" w:lineRule="exact"/>
         <w:outlineLvl w:val="2"/>
         <w:rPr>
-          <w:rFonts w:ascii="Consolas" w:eastAsia="新細明體" w:hAnsi="Consolas" w:cs="Consolas"/>
+          <w:rFonts w:ascii="Consolas" w:eastAsia="標楷體" w:hAnsi="Consolas" w:cs="Consolas"/>
           <w:b/>
           <w:bCs/>
           <w:color w:val="000000"/>
@@ -25673,7 +25695,7 @@
       </w:pPr>
       <w:r>
         <w:rPr>
-          <w:rFonts w:ascii="Consolas" w:eastAsia="新細明體" w:hAnsi="Consolas" w:cs="Consolas"/>
+          <w:rFonts w:ascii="Consolas" w:eastAsia="標楷體" w:hAnsi="Consolas" w:cs="Consolas"/>
           <w:b/>
           <w:bCs/>
           <w:color w:val="000000"/>
@@ -25685,7 +25707,7 @@
       </w:r>
       <w:r>
         <w:rPr>
-          <w:rFonts w:ascii="Consolas" w:eastAsia="新細明體" w:hAnsi="Consolas" w:cs="Consolas"/>
+          <w:rFonts w:ascii="Consolas" w:eastAsia="標楷體" w:hAnsi="Consolas" w:cs="Consolas"/>
           <w:b/>
           <w:bCs/>
           <w:color w:val="000000"/>
@@ -25697,7 +25719,7 @@
       </w:r>
       <w:r>
         <w:rPr>
-          <w:rFonts w:ascii="Consolas" w:eastAsia="新細明體" w:hAnsi="Consolas" w:cs="Consolas"/>
+          <w:rFonts w:ascii="Consolas" w:eastAsia="標楷體" w:hAnsi="Consolas" w:cs="Consolas"/>
           <w:b/>
           <w:bCs/>
           <w:color w:val="000000"/>
@@ -25709,7 +25731,7 @@
       </w:r>
       <w:r>
         <w:rPr>
-          <w:rFonts w:ascii="Consolas" w:eastAsia="新細明體" w:hAnsi="Consolas" w:cs="Consolas"/>
+          <w:rFonts w:ascii="Consolas" w:eastAsia="標楷體" w:hAnsi="Consolas" w:cs="Consolas"/>
           <w:b/>
           <w:bCs/>
           <w:color w:val="000000"/>
@@ -25721,7 +25743,7 @@
       </w:r>
       <w:r>
         <w:rPr>
-          <w:rFonts w:ascii="Consolas" w:eastAsia="新細明體" w:hAnsi="Consolas" w:cs="Consolas"/>
+          <w:rFonts w:ascii="Consolas" w:eastAsia="標楷體" w:hAnsi="Consolas" w:cs="Consolas"/>
           <w:b/>
           <w:bCs/>
           <w:color w:val="000000"/>
@@ -25737,16 +25759,16 @@
         <w:widowControl/>
         <w:spacing w:before="100" w:beforeAutospacing="1" w:after="100" w:afterAutospacing="1" w:line="400" w:lineRule="exact"/>
         <w:rPr>
-          <w:rFonts w:ascii="Consolas" w:eastAsia="新細明體" w:hAnsi="Consolas" w:cs="Consolas"/>
-          <w:color w:val="000000"/>
-          <w:kern w:val="0"/>
-          <w:sz w:val="28"/>
-          <w:szCs w:val="28"/>
-        </w:rPr>
-      </w:pPr>
-      <w:r>
-        <w:rPr>
-          <w:rFonts w:ascii="Consolas" w:eastAsia="新細明體" w:hAnsi="Consolas" w:cs="Consolas"/>
+          <w:rFonts w:ascii="Consolas" w:eastAsia="標楷體" w:hAnsi="Consolas" w:cs="Consolas"/>
+          <w:color w:val="000000"/>
+          <w:kern w:val="0"/>
+          <w:sz w:val="28"/>
+          <w:szCs w:val="28"/>
+        </w:rPr>
+      </w:pPr>
+      <w:r>
+        <w:rPr>
+          <w:rFonts w:ascii="Consolas" w:eastAsia="標楷體" w:hAnsi="Consolas" w:cs="Consolas"/>
           <w:color w:val="000000"/>
           <w:kern w:val="0"/>
           <w:sz w:val="28"/>
@@ -25757,7 +25779,7 @@
       <w:proofErr w:type="gramStart"/>
       <w:r>
         <w:rPr>
-          <w:rFonts w:ascii="Consolas" w:eastAsia="新細明體" w:hAnsi="Consolas" w:cs="Consolas"/>
+          <w:rFonts w:ascii="Consolas" w:eastAsia="標楷體" w:hAnsi="Consolas" w:cs="Consolas"/>
           <w:color w:val="000000"/>
           <w:kern w:val="0"/>
           <w:sz w:val="28"/>
@@ -25768,57 +25790,17 @@
       <w:proofErr w:type="gramEnd"/>
       <w:r>
         <w:rPr>
-          <w:rFonts w:ascii="Consolas" w:eastAsia="新細明體" w:hAnsi="Consolas" w:cs="Consolas"/>
-          <w:color w:val="000000"/>
-          <w:kern w:val="0"/>
-          <w:sz w:val="28"/>
-          <w:szCs w:val="28"/>
-        </w:rPr>
-        <w:t>函數合成。</w:t>
-      </w:r>
-      <w:r>
-        <w:rPr>
-          <w:rFonts w:ascii="Consolas" w:eastAsia="新細明體" w:hAnsi="Consolas" w:cs="Consolas"/>
-          <w:color w:val="000000"/>
-          <w:kern w:val="0"/>
-          <w:sz w:val="28"/>
-          <w:szCs w:val="28"/>
-        </w:rPr>
-        <w:t xml:space="preserve"> </w:t>
-      </w:r>
-      <w:r>
-        <w:rPr>
-          <w:rFonts w:ascii="Consolas" w:eastAsia="新細明體" w:hAnsi="Consolas" w:cs="Consolas"/>
-          <w:color w:val="000000"/>
-          <w:kern w:val="0"/>
-          <w:sz w:val="28"/>
-          <w:szCs w:val="28"/>
-        </w:rPr>
-        <w:t>以下的定義以希臘字母代表遞迴函數，</w:t>
-      </w:r>
-      <w:r>
-        <w:rPr>
-          <w:rFonts w:ascii="Consolas" w:eastAsia="新細明體" w:hAnsi="Consolas" w:cs="Consolas"/>
-          <w:color w:val="000000"/>
-          <w:kern w:val="0"/>
-          <w:sz w:val="28"/>
-          <w:szCs w:val="28"/>
-        </w:rPr>
-        <w:t xml:space="preserve"> </w:t>
-      </w:r>
-      <w:r>
-        <w:rPr>
-          <w:rFonts w:ascii="Consolas" w:eastAsia="新細明體" w:hAnsi="Consolas" w:cs="Consolas"/>
-          <w:color w:val="000000"/>
-          <w:kern w:val="0"/>
-          <w:sz w:val="28"/>
-          <w:szCs w:val="28"/>
-        </w:rPr>
-        <w:t>以拉丁字母代表</w:t>
-      </w:r>
-      <w:r>
-        <w:rPr>
-          <w:rFonts w:ascii="Consolas" w:eastAsia="新細明體" w:hAnsi="Consolas" w:cs="Consolas"/>
+          <w:rFonts w:ascii="Consolas" w:eastAsia="標楷體" w:hAnsi="Consolas" w:cs="Consolas"/>
+          <w:color w:val="000000"/>
+          <w:kern w:val="0"/>
+          <w:sz w:val="28"/>
+          <w:szCs w:val="28"/>
+        </w:rPr>
+        <w:t>函數合成。以下的定義以希臘字母代表遞迴函數，以拉丁字母代表</w:t>
+      </w:r>
+      <w:r>
+        <w:rPr>
+          <w:rFonts w:ascii="Consolas" w:eastAsia="標楷體" w:hAnsi="Consolas" w:cs="Consolas"/>
           <w:color w:val="000000"/>
           <w:kern w:val="0"/>
           <w:sz w:val="28"/>
@@ -25828,7 +25810,7 @@
       </w:r>
       <w:r>
         <w:rPr>
-          <w:rFonts w:ascii="Consolas" w:eastAsia="新細明體" w:hAnsi="Consolas" w:cs="Consolas"/>
+          <w:rFonts w:ascii="Consolas" w:eastAsia="標楷體" w:hAnsi="Consolas" w:cs="Consolas"/>
           <w:color w:val="000000"/>
           <w:kern w:val="0"/>
           <w:sz w:val="28"/>
@@ -25846,16 +25828,16 @@
         </w:numPr>
         <w:spacing w:before="100" w:beforeAutospacing="1" w:after="100" w:afterAutospacing="1" w:line="400" w:lineRule="exact"/>
         <w:rPr>
-          <w:rFonts w:ascii="Consolas" w:eastAsia="新細明體" w:hAnsi="Consolas" w:cs="Consolas"/>
-          <w:color w:val="000000"/>
-          <w:kern w:val="0"/>
-          <w:sz w:val="28"/>
-          <w:szCs w:val="28"/>
-        </w:rPr>
-      </w:pPr>
-      <w:r>
-        <w:rPr>
-          <w:rFonts w:ascii="Consolas" w:eastAsia="新細明體" w:hAnsi="Consolas" w:cs="Consolas"/>
+          <w:rFonts w:ascii="Consolas" w:eastAsia="標楷體" w:hAnsi="Consolas" w:cs="Consolas"/>
+          <w:color w:val="000000"/>
+          <w:kern w:val="0"/>
+          <w:sz w:val="28"/>
+          <w:szCs w:val="28"/>
+        </w:rPr>
+      </w:pPr>
+      <w:r>
+        <w:rPr>
+          <w:rFonts w:ascii="Consolas" w:eastAsia="標楷體" w:hAnsi="Consolas" w:cs="Consolas"/>
           <w:color w:val="000000"/>
           <w:kern w:val="0"/>
           <w:sz w:val="28"/>
@@ -25865,17 +25847,17 @@
       </w:r>
       <w:r>
         <w:rPr>
-          <w:rFonts w:ascii="Consolas" w:eastAsia="新細明體" w:hAnsi="Consolas" w:cs="Consolas"/>
-          <w:color w:val="000000"/>
-          <w:kern w:val="0"/>
-          <w:sz w:val="28"/>
-          <w:szCs w:val="28"/>
-        </w:rPr>
-        <w:t xml:space="preserve"> η </w:t>
-      </w:r>
-      <w:r>
-        <w:rPr>
-          <w:rFonts w:ascii="Consolas" w:eastAsia="新細明體" w:hAnsi="Consolas" w:cs="Consolas"/>
+          <w:rFonts w:ascii="Consolas" w:eastAsia="標楷體" w:hAnsi="Consolas" w:cs="Consolas"/>
+          <w:color w:val="000000"/>
+          <w:kern w:val="0"/>
+          <w:sz w:val="28"/>
+          <w:szCs w:val="28"/>
+        </w:rPr>
+        <w:t>η</w:t>
+      </w:r>
+      <w:r>
+        <w:rPr>
+          <w:rFonts w:ascii="Consolas" w:eastAsia="標楷體" w:hAnsi="Consolas" w:cs="Consolas"/>
           <w:color w:val="000000"/>
           <w:kern w:val="0"/>
           <w:sz w:val="28"/>
@@ -25885,7 +25867,7 @@
       </w:r>
       <w:r>
         <w:rPr>
-          <w:rFonts w:ascii="Consolas" w:eastAsia="新細明體" w:hAnsi="Consolas" w:cs="Consolas"/>
+          <w:rFonts w:ascii="Consolas" w:eastAsia="標楷體" w:hAnsi="Consolas" w:cs="Consolas"/>
           <w:color w:val="000000"/>
           <w:kern w:val="0"/>
           <w:sz w:val="28"/>
@@ -25895,7 +25877,7 @@
       </w:r>
       <w:r>
         <w:rPr>
-          <w:rFonts w:ascii="Consolas" w:eastAsia="新細明體" w:hAnsi="Consolas" w:cs="Consolas"/>
+          <w:rFonts w:ascii="Consolas" w:eastAsia="標楷體" w:hAnsi="Consolas" w:cs="Consolas"/>
           <w:color w:val="000000"/>
           <w:kern w:val="0"/>
           <w:sz w:val="28"/>
@@ -25905,7 +25887,7 @@
       </w:r>
       <w:r>
         <w:rPr>
-          <w:rFonts w:ascii="Consolas" w:eastAsia="新細明體" w:hAnsi="Consolas" w:cs="Consolas"/>
+          <w:rFonts w:ascii="Consolas" w:eastAsia="標楷體" w:hAnsi="Consolas" w:cs="Consolas"/>
           <w:color w:val="000000"/>
           <w:kern w:val="0"/>
           <w:sz w:val="28"/>
@@ -25915,7 +25897,7 @@
       </w:r>
       <w:r>
         <w:rPr>
-          <w:rFonts w:ascii="Consolas" w:eastAsia="新細明體" w:hAnsi="Consolas" w:cs="Consolas"/>
+          <w:rFonts w:ascii="Consolas" w:eastAsia="標楷體" w:hAnsi="Consolas" w:cs="Consolas"/>
           <w:color w:val="000000"/>
           <w:kern w:val="0"/>
           <w:sz w:val="28"/>
@@ -25925,7 +25907,7 @@
       </w:r>
       <w:r>
         <w:rPr>
-          <w:rFonts w:ascii="Consolas" w:eastAsia="新細明體" w:hAnsi="Consolas" w:cs="Consolas"/>
+          <w:rFonts w:ascii="Consolas" w:eastAsia="標楷體" w:hAnsi="Consolas" w:cs="Consolas"/>
           <w:color w:val="000000"/>
           <w:kern w:val="0"/>
           <w:sz w:val="28"/>
@@ -25935,7 +25917,7 @@
       </w:r>
       <w:r>
         <w:rPr>
-          <w:rFonts w:ascii="Consolas" w:eastAsia="新細明體" w:hAnsi="Consolas" w:cs="Consolas"/>
+          <w:rFonts w:ascii="Consolas" w:eastAsia="標楷體" w:hAnsi="Consolas" w:cs="Consolas"/>
           <w:color w:val="000000"/>
           <w:kern w:val="0"/>
           <w:sz w:val="28"/>
@@ -25945,7 +25927,7 @@
       </w:r>
       <w:r>
         <w:rPr>
-          <w:rFonts w:ascii="Consolas" w:eastAsia="新細明體" w:hAnsi="Consolas" w:cs="Consolas"/>
+          <w:rFonts w:ascii="Consolas" w:eastAsia="標楷體" w:hAnsi="Consolas" w:cs="Consolas"/>
           <w:color w:val="000000"/>
           <w:kern w:val="0"/>
           <w:sz w:val="28"/>
@@ -25964,16 +25946,16 @@
         </w:numPr>
         <w:spacing w:before="100" w:beforeAutospacing="1" w:after="100" w:afterAutospacing="1" w:line="400" w:lineRule="exact"/>
         <w:rPr>
-          <w:rFonts w:ascii="Consolas" w:eastAsia="新細明體" w:hAnsi="Consolas" w:cs="Consolas"/>
-          <w:color w:val="000000"/>
-          <w:kern w:val="0"/>
-          <w:sz w:val="28"/>
-          <w:szCs w:val="28"/>
-        </w:rPr>
-      </w:pPr>
-      <w:r>
-        <w:rPr>
-          <w:rFonts w:ascii="Consolas" w:eastAsia="新細明體" w:hAnsi="Consolas" w:cs="Consolas"/>
+          <w:rFonts w:ascii="Consolas" w:eastAsia="標楷體" w:hAnsi="Consolas" w:cs="Consolas"/>
+          <w:color w:val="000000"/>
+          <w:kern w:val="0"/>
+          <w:sz w:val="28"/>
+          <w:szCs w:val="28"/>
+        </w:rPr>
+      </w:pPr>
+      <w:r>
+        <w:rPr>
+          <w:rFonts w:ascii="Consolas" w:eastAsia="標楷體" w:hAnsi="Consolas" w:cs="Consolas"/>
           <w:color w:val="000000"/>
           <w:kern w:val="0"/>
           <w:sz w:val="28"/>
@@ -25983,17 +25965,17 @@
       </w:r>
       <w:r>
         <w:rPr>
-          <w:rFonts w:ascii="Consolas" w:eastAsia="新細明體" w:hAnsi="Consolas" w:cs="Consolas"/>
-          <w:color w:val="000000"/>
-          <w:kern w:val="0"/>
-          <w:sz w:val="28"/>
-          <w:szCs w:val="28"/>
-        </w:rPr>
-        <w:t xml:space="preserve"> V </w:t>
-      </w:r>
-      <w:r>
-        <w:rPr>
-          <w:rFonts w:ascii="Consolas" w:eastAsia="新細明體" w:hAnsi="Consolas" w:cs="Consolas"/>
+          <w:rFonts w:ascii="Consolas" w:eastAsia="標楷體" w:hAnsi="Consolas" w:cs="Consolas"/>
+          <w:color w:val="000000"/>
+          <w:kern w:val="0"/>
+          <w:sz w:val="28"/>
+          <w:szCs w:val="28"/>
+        </w:rPr>
+        <w:t>V</w:t>
+      </w:r>
+      <w:r>
+        <w:rPr>
+          <w:rFonts w:ascii="Consolas" w:eastAsia="標楷體" w:hAnsi="Consolas" w:cs="Consolas"/>
           <w:color w:val="000000"/>
           <w:kern w:val="0"/>
           <w:sz w:val="28"/>
@@ -26003,7 +25985,7 @@
       </w:r>
       <w:r>
         <w:rPr>
-          <w:rFonts w:ascii="Consolas" w:eastAsia="新細明體" w:hAnsi="Consolas" w:cs="Consolas"/>
+          <w:rFonts w:ascii="Consolas" w:eastAsia="標楷體" w:hAnsi="Consolas" w:cs="Consolas"/>
           <w:color w:val="000000"/>
           <w:kern w:val="0"/>
           <w:sz w:val="28"/>
@@ -26013,7 +25995,7 @@
       </w:r>
       <w:r>
         <w:rPr>
-          <w:rFonts w:ascii="Consolas" w:eastAsia="新細明體" w:hAnsi="Consolas" w:cs="Consolas"/>
+          <w:rFonts w:ascii="Consolas" w:eastAsia="標楷體" w:hAnsi="Consolas" w:cs="Consolas"/>
           <w:color w:val="000000"/>
           <w:kern w:val="0"/>
           <w:sz w:val="28"/>
@@ -26023,7 +26005,7 @@
       </w:r>
       <w:r>
         <w:rPr>
-          <w:rFonts w:ascii="Consolas" w:eastAsia="新細明體" w:hAnsi="Consolas" w:cs="Consolas"/>
+          <w:rFonts w:ascii="Consolas" w:eastAsia="標楷體" w:hAnsi="Consolas" w:cs="Consolas"/>
           <w:color w:val="000000"/>
           <w:kern w:val="0"/>
           <w:sz w:val="28"/>
@@ -26033,37 +26015,17 @@
       </w:r>
       <w:r>
         <w:rPr>
-          <w:rFonts w:ascii="Consolas" w:eastAsia="新細明體" w:hAnsi="Consolas" w:cs="Consolas"/>
-          <w:color w:val="000000"/>
-          <w:kern w:val="0"/>
-          <w:sz w:val="28"/>
-          <w:szCs w:val="28"/>
-        </w:rPr>
-        <w:t>等函數為遞迴函數，</w:t>
-      </w:r>
-      <w:r>
-        <w:rPr>
-          <w:rFonts w:ascii="Consolas" w:eastAsia="新細明體" w:hAnsi="Consolas" w:cs="Consolas"/>
-          <w:color w:val="000000"/>
-          <w:kern w:val="0"/>
-          <w:sz w:val="28"/>
-          <w:szCs w:val="28"/>
-        </w:rPr>
-        <w:t xml:space="preserve"> </w:t>
-      </w:r>
-      <w:r>
-        <w:rPr>
-          <w:rFonts w:ascii="Consolas" w:eastAsia="新細明體" w:hAnsi="Consolas" w:cs="Consolas"/>
-          <w:color w:val="000000"/>
-          <w:kern w:val="0"/>
-          <w:sz w:val="28"/>
-          <w:szCs w:val="28"/>
-        </w:rPr>
-        <w:t>故於</w:t>
-      </w:r>
-      <w:r>
-        <w:rPr>
-          <w:rFonts w:ascii="Consolas" w:eastAsia="新細明體" w:hAnsi="Consolas" w:cs="Consolas"/>
+          <w:rFonts w:ascii="Consolas" w:eastAsia="標楷體" w:hAnsi="Consolas" w:cs="Consolas"/>
+          <w:color w:val="000000"/>
+          <w:kern w:val="0"/>
+          <w:sz w:val="28"/>
+          <w:szCs w:val="28"/>
+        </w:rPr>
+        <w:t>等函數為遞迴函數，故於</w:t>
+      </w:r>
+      <w:r>
+        <w:rPr>
+          <w:rFonts w:ascii="Consolas" w:eastAsia="標楷體" w:hAnsi="Consolas" w:cs="Consolas"/>
           <w:color w:val="000000"/>
           <w:kern w:val="0"/>
           <w:sz w:val="28"/>
@@ -26073,7 +26035,7 @@
       </w:r>
       <w:r>
         <w:rPr>
-          <w:rFonts w:ascii="Consolas" w:eastAsia="新細明體" w:hAnsi="Consolas" w:cs="Consolas"/>
+          <w:rFonts w:ascii="Consolas" w:eastAsia="標楷體" w:hAnsi="Consolas" w:cs="Consolas"/>
           <w:color w:val="000000"/>
           <w:kern w:val="0"/>
           <w:sz w:val="28"/>
@@ -26083,7 +26045,7 @@
       </w:r>
       <w:r>
         <w:rPr>
-          <w:rFonts w:ascii="Consolas" w:eastAsia="新細明體" w:hAnsi="Consolas" w:cs="Consolas"/>
+          <w:rFonts w:ascii="Consolas" w:eastAsia="標楷體" w:hAnsi="Consolas" w:cs="Consolas"/>
           <w:color w:val="000000"/>
           <w:kern w:val="0"/>
           <w:sz w:val="28"/>
@@ -26093,7 +26055,7 @@
       </w:r>
       <w:r>
         <w:rPr>
-          <w:rFonts w:ascii="Consolas" w:eastAsia="新細明體" w:hAnsi="Consolas" w:cs="Consolas"/>
+          <w:rFonts w:ascii="Consolas" w:eastAsia="標楷體" w:hAnsi="Consolas" w:cs="Consolas"/>
           <w:color w:val="000000"/>
           <w:kern w:val="0"/>
           <w:sz w:val="28"/>
@@ -26103,7 +26065,7 @@
       </w:r>
       <w:r>
         <w:rPr>
-          <w:rFonts w:ascii="Consolas" w:eastAsia="新細明體" w:hAnsi="Consolas" w:cs="Consolas"/>
+          <w:rFonts w:ascii="Consolas" w:eastAsia="標楷體" w:hAnsi="Consolas" w:cs="Consolas"/>
           <w:color w:val="000000"/>
           <w:kern w:val="0"/>
           <w:sz w:val="28"/>
@@ -26114,7 +26076,7 @@
       </w:r>
       <w:r>
         <w:rPr>
-          <w:rFonts w:ascii="Consolas" w:eastAsia="新細明體" w:hAnsi="Consolas" w:cs="Consolas"/>
+          <w:rFonts w:ascii="Consolas" w:eastAsia="標楷體" w:hAnsi="Consolas" w:cs="Consolas"/>
           <w:color w:val="000000"/>
           <w:kern w:val="0"/>
           <w:sz w:val="28"/>
@@ -26124,7 +26086,7 @@
       </w:r>
       <w:r>
         <w:rPr>
-          <w:rFonts w:ascii="Consolas" w:eastAsia="新細明體" w:hAnsi="Consolas" w:cs="Consolas"/>
+          <w:rFonts w:ascii="Consolas" w:eastAsia="標楷體" w:hAnsi="Consolas" w:cs="Consolas"/>
           <w:color w:val="000000"/>
           <w:kern w:val="0"/>
           <w:sz w:val="28"/>
@@ -26134,7 +26096,7 @@
       </w:r>
       <w:r>
         <w:rPr>
-          <w:rFonts w:ascii="Consolas" w:eastAsia="新細明體" w:hAnsi="Consolas" w:cs="Consolas"/>
+          <w:rFonts w:ascii="Consolas" w:eastAsia="標楷體" w:hAnsi="Consolas" w:cs="Consolas"/>
           <w:color w:val="000000"/>
           <w:kern w:val="0"/>
           <w:sz w:val="28"/>
@@ -26144,7 +26106,7 @@
       </w:r>
       <w:r>
         <w:rPr>
-          <w:rFonts w:ascii="Consolas" w:eastAsia="新細明體" w:hAnsi="Consolas" w:cs="Consolas"/>
+          <w:rFonts w:ascii="Consolas" w:eastAsia="標楷體" w:hAnsi="Consolas" w:cs="Consolas"/>
           <w:color w:val="000000"/>
           <w:kern w:val="0"/>
           <w:sz w:val="28"/>
@@ -26155,7 +26117,7 @@
       </w:r>
       <w:r>
         <w:rPr>
-          <w:rFonts w:ascii="Consolas" w:eastAsia="新細明體" w:hAnsi="Consolas" w:cs="Consolas"/>
+          <w:rFonts w:ascii="Consolas" w:eastAsia="標楷體" w:hAnsi="Consolas" w:cs="Consolas"/>
           <w:color w:val="000000"/>
           <w:kern w:val="0"/>
           <w:sz w:val="28"/>
@@ -26165,7 +26127,7 @@
       </w:r>
       <w:r>
         <w:rPr>
-          <w:rFonts w:ascii="Consolas" w:eastAsia="新細明體" w:hAnsi="Consolas" w:cs="Consolas"/>
+          <w:rFonts w:ascii="Consolas" w:eastAsia="標楷體" w:hAnsi="Consolas" w:cs="Consolas"/>
           <w:color w:val="000000"/>
           <w:kern w:val="0"/>
           <w:sz w:val="28"/>
@@ -26175,7 +26137,7 @@
       </w:r>
       <w:r>
         <w:rPr>
-          <w:rFonts w:ascii="Consolas" w:eastAsia="新細明體" w:hAnsi="Consolas" w:cs="Consolas"/>
+          <w:rFonts w:ascii="Consolas" w:eastAsia="標楷體" w:hAnsi="Consolas" w:cs="Consolas"/>
           <w:color w:val="000000"/>
           <w:kern w:val="0"/>
           <w:sz w:val="28"/>
@@ -26185,80 +26147,50 @@
       </w:r>
       <w:r>
         <w:rPr>
-          <w:rFonts w:ascii="Consolas" w:eastAsia="新細明體" w:hAnsi="Consolas" w:cs="Consolas"/>
+          <w:rFonts w:ascii="Consolas" w:eastAsia="標楷體" w:hAnsi="Consolas" w:cs="Consolas"/>
           <w:color w:val="000000"/>
           <w:kern w:val="0"/>
           <w:sz w:val="28"/>
           <w:szCs w:val="28"/>
         </w:rPr>
         <w:br/>
-        <w:t>.</w:t>
-      </w:r>
-      <w:r>
-        <w:rPr>
-          <w:rFonts w:ascii="Consolas" w:eastAsia="新細明體" w:hAnsi="Consolas" w:cs="Consolas"/>
-          <w:color w:val="000000"/>
-          <w:kern w:val="0"/>
-          <w:sz w:val="28"/>
-          <w:szCs w:val="28"/>
-        </w:rPr>
-        <w:t> </w:t>
-      </w:r>
-      <w:r>
-        <w:rPr>
-          <w:rFonts w:ascii="Consolas" w:eastAsia="新細明體" w:hAnsi="Consolas" w:cs="Consolas"/>
+        <w:t>. </w:t>
+      </w:r>
+      <w:r>
+        <w:rPr>
+          <w:rFonts w:ascii="Consolas" w:eastAsia="標楷體" w:hAnsi="Consolas" w:cs="Consolas"/>
           <w:color w:val="000000"/>
           <w:kern w:val="0"/>
           <w:sz w:val="28"/>
           <w:szCs w:val="28"/>
         </w:rPr>
         <w:br/>
-      </w:r>
-      <w:r>
-        <w:rPr>
-          <w:rFonts w:ascii="Consolas" w:eastAsia="新細明體" w:hAnsi="Consolas" w:cs="Consolas"/>
+        <w:t>. </w:t>
+      </w:r>
+      <w:r>
+        <w:rPr>
+          <w:rFonts w:ascii="Consolas" w:eastAsia="標楷體" w:hAnsi="Consolas" w:cs="Consolas"/>
+          <w:color w:val="000000"/>
+          <w:kern w:val="0"/>
+          <w:sz w:val="28"/>
+          <w:szCs w:val="28"/>
+        </w:rPr>
+        <w:br/>
+      </w:r>
+      <w:r>
+        <w:rPr>
+          <w:rFonts w:ascii="Consolas" w:eastAsia="標楷體" w:hAnsi="Consolas" w:cs="Consolas"/>
           <w:color w:val="000000"/>
           <w:kern w:val="0"/>
           <w:sz w:val="28"/>
           <w:szCs w:val="28"/>
         </w:rPr>
         <w:lastRenderedPageBreak/>
-        <w:t>.</w:t>
-      </w:r>
-      <w:r>
-        <w:rPr>
-          <w:rFonts w:ascii="Consolas" w:eastAsia="新細明體" w:hAnsi="Consolas" w:cs="Consolas"/>
-          <w:color w:val="000000"/>
-          <w:kern w:val="0"/>
-          <w:sz w:val="28"/>
-          <w:szCs w:val="28"/>
-        </w:rPr>
-        <w:t> </w:t>
-      </w:r>
-      <w:r>
-        <w:rPr>
-          <w:rFonts w:ascii="Consolas" w:eastAsia="新細明體" w:hAnsi="Consolas" w:cs="Consolas"/>
-          <w:color w:val="000000"/>
-          <w:kern w:val="0"/>
-          <w:sz w:val="28"/>
-          <w:szCs w:val="28"/>
-        </w:rPr>
-        <w:br/>
-        <w:t>.</w:t>
-      </w:r>
-      <w:r>
-        <w:rPr>
-          <w:rFonts w:ascii="Consolas" w:eastAsia="新細明體" w:hAnsi="Consolas" w:cs="Consolas"/>
-          <w:color w:val="000000"/>
-          <w:kern w:val="0"/>
-          <w:sz w:val="28"/>
-          <w:szCs w:val="28"/>
-        </w:rPr>
-        <w:t> </w:t>
-      </w:r>
-      <w:r>
-        <w:rPr>
-          <w:rFonts w:ascii="Consolas" w:eastAsia="新細明體" w:hAnsi="Consolas" w:cs="Consolas"/>
+        <w:t>. </w:t>
+      </w:r>
+      <w:r>
+        <w:rPr>
+          <w:rFonts w:ascii="Consolas" w:eastAsia="標楷體" w:hAnsi="Consolas" w:cs="Consolas"/>
           <w:color w:val="000000"/>
           <w:kern w:val="0"/>
           <w:sz w:val="28"/>
@@ -26269,7 +26201,7 @@
       </w:r>
       <w:r>
         <w:rPr>
-          <w:rFonts w:ascii="Consolas" w:eastAsia="新細明體" w:hAnsi="Consolas" w:cs="Consolas"/>
+          <w:rFonts w:ascii="Consolas" w:eastAsia="標楷體" w:hAnsi="Consolas" w:cs="Consolas"/>
           <w:color w:val="000000"/>
           <w:kern w:val="0"/>
           <w:sz w:val="28"/>
@@ -26279,7 +26211,7 @@
       </w:r>
       <w:r>
         <w:rPr>
-          <w:rFonts w:ascii="Consolas" w:eastAsia="新細明體" w:hAnsi="Consolas" w:cs="Consolas"/>
+          <w:rFonts w:ascii="Consolas" w:eastAsia="標楷體" w:hAnsi="Consolas" w:cs="Consolas"/>
           <w:color w:val="000000"/>
           <w:kern w:val="0"/>
           <w:sz w:val="28"/>
@@ -26289,7 +26221,7 @@
       </w:r>
       <w:r>
         <w:rPr>
-          <w:rFonts w:ascii="Consolas" w:eastAsia="新細明體" w:hAnsi="Consolas" w:cs="Consolas"/>
+          <w:rFonts w:ascii="Consolas" w:eastAsia="標楷體" w:hAnsi="Consolas" w:cs="Consolas"/>
           <w:color w:val="000000"/>
           <w:kern w:val="0"/>
           <w:sz w:val="28"/>
@@ -26307,16 +26239,16 @@
         </w:numPr>
         <w:spacing w:before="100" w:beforeAutospacing="1" w:after="100" w:afterAutospacing="1" w:line="400" w:lineRule="exact"/>
         <w:rPr>
-          <w:rFonts w:ascii="Consolas" w:eastAsia="新細明體" w:hAnsi="Consolas" w:cs="Consolas"/>
-          <w:color w:val="000000"/>
-          <w:kern w:val="0"/>
-          <w:sz w:val="28"/>
-          <w:szCs w:val="28"/>
-        </w:rPr>
-      </w:pPr>
-      <w:r>
-        <w:rPr>
-          <w:rFonts w:ascii="Consolas" w:eastAsia="新細明體" w:hAnsi="Consolas" w:cs="Consolas"/>
+          <w:rFonts w:ascii="Consolas" w:eastAsia="標楷體" w:hAnsi="Consolas" w:cs="Consolas"/>
+          <w:color w:val="000000"/>
+          <w:kern w:val="0"/>
+          <w:sz w:val="28"/>
+          <w:szCs w:val="28"/>
+        </w:rPr>
+      </w:pPr>
+      <w:r>
+        <w:rPr>
+          <w:rFonts w:ascii="Consolas" w:eastAsia="標楷體" w:hAnsi="Consolas" w:cs="Consolas"/>
           <w:color w:val="000000"/>
           <w:kern w:val="0"/>
           <w:sz w:val="28"/>
@@ -26326,7 +26258,7 @@
       </w:r>
       <w:r>
         <w:rPr>
-          <w:rFonts w:ascii="Consolas" w:eastAsia="新細明體" w:hAnsi="Consolas" w:cs="Consolas"/>
+          <w:rFonts w:ascii="Consolas" w:eastAsia="標楷體" w:hAnsi="Consolas" w:cs="Consolas"/>
           <w:color w:val="000000"/>
           <w:kern w:val="0"/>
           <w:sz w:val="28"/>
@@ -26336,7 +26268,7 @@
       </w:r>
       <w:r>
         <w:rPr>
-          <w:rFonts w:ascii="Consolas" w:eastAsia="新細明體" w:hAnsi="Consolas" w:cs="Consolas"/>
+          <w:rFonts w:ascii="Consolas" w:eastAsia="標楷體" w:hAnsi="Consolas" w:cs="Consolas"/>
           <w:color w:val="000000"/>
           <w:kern w:val="0"/>
           <w:sz w:val="28"/>
@@ -26369,16 +26301,16 @@
         <w:spacing w:line="400" w:lineRule="exact"/>
         <w:ind w:left="360"/>
         <w:rPr>
-          <w:rFonts w:ascii="Consolas" w:eastAsia="細明體" w:hAnsi="Consolas" w:cs="Consolas"/>
-          <w:color w:val="000000"/>
-          <w:kern w:val="0"/>
-          <w:sz w:val="28"/>
-          <w:szCs w:val="28"/>
-        </w:rPr>
-      </w:pPr>
-      <w:r>
-        <w:rPr>
-          <w:rFonts w:ascii="Consolas" w:eastAsia="細明體" w:hAnsi="Consolas" w:cs="Consolas"/>
+          <w:rFonts w:ascii="Consolas" w:eastAsia="標楷體" w:hAnsi="Consolas" w:cs="Consolas"/>
+          <w:color w:val="000000"/>
+          <w:kern w:val="0"/>
+          <w:sz w:val="28"/>
+          <w:szCs w:val="28"/>
+        </w:rPr>
+      </w:pPr>
+      <w:r>
+        <w:rPr>
+          <w:rFonts w:ascii="Consolas" w:eastAsia="標楷體" w:hAnsi="Consolas" w:cs="Consolas"/>
           <w:color w:val="000000"/>
           <w:kern w:val="0"/>
           <w:sz w:val="28"/>
@@ -26389,7 +26321,7 @@
       <w:proofErr w:type="gramStart"/>
       <w:r>
         <w:rPr>
-          <w:rFonts w:ascii="Consolas" w:eastAsia="細明體" w:hAnsi="Consolas" w:cs="Consolas"/>
+          <w:rFonts w:ascii="Consolas" w:eastAsia="標楷體" w:hAnsi="Consolas" w:cs="Consolas"/>
           <w:color w:val="000000"/>
           <w:kern w:val="0"/>
           <w:sz w:val="28"/>
@@ -26400,13 +26332,35 @@
       <w:proofErr w:type="gramEnd"/>
       <w:r>
         <w:rPr>
-          <w:rFonts w:ascii="Consolas" w:eastAsia="細明體" w:hAnsi="Consolas" w:cs="Consolas"/>
-          <w:color w:val="000000"/>
-          <w:kern w:val="0"/>
-          <w:sz w:val="28"/>
-          <w:szCs w:val="28"/>
-        </w:rPr>
-        <w:t>)[f (y1,...,yk,y)</w:t>
+          <w:rFonts w:ascii="Consolas" w:eastAsia="標楷體" w:hAnsi="Consolas" w:cs="Consolas"/>
+          <w:color w:val="000000"/>
+          <w:kern w:val="0"/>
+          <w:sz w:val="28"/>
+          <w:szCs w:val="28"/>
+        </w:rPr>
+        <w:t>)[</w:t>
+      </w:r>
+      <w:proofErr w:type="gramStart"/>
+      <w:r>
+        <w:rPr>
+          <w:rFonts w:ascii="Consolas" w:eastAsia="標楷體" w:hAnsi="Consolas" w:cs="Consolas"/>
+          <w:color w:val="000000"/>
+          <w:kern w:val="0"/>
+          <w:sz w:val="28"/>
+          <w:szCs w:val="28"/>
+        </w:rPr>
+        <w:t>f</w:t>
+      </w:r>
+      <w:proofErr w:type="gramEnd"/>
+      <w:r>
+        <w:rPr>
+          <w:rFonts w:ascii="Consolas" w:eastAsia="標楷體" w:hAnsi="Consolas" w:cs="Consolas"/>
+          <w:color w:val="000000"/>
+          <w:kern w:val="0"/>
+          <w:sz w:val="28"/>
+          <w:szCs w:val="28"/>
+        </w:rPr>
+        <w:t xml:space="preserve"> (y1,...,yk,y)</w:t>
       </w:r>
     </w:p>
     <w:p>
@@ -26433,16 +26387,16 @@
         <w:spacing w:line="400" w:lineRule="exact"/>
         <w:ind w:left="360"/>
         <w:rPr>
-          <w:rFonts w:ascii="Consolas" w:eastAsia="細明體" w:hAnsi="Consolas" w:cs="Consolas"/>
-          <w:color w:val="000000"/>
-          <w:kern w:val="0"/>
-          <w:sz w:val="28"/>
-          <w:szCs w:val="28"/>
-        </w:rPr>
-      </w:pPr>
-      <w:r>
-        <w:rPr>
-          <w:rFonts w:ascii="Consolas" w:eastAsia="細明體" w:hAnsi="Consolas" w:cs="Consolas"/>
+          <w:rFonts w:ascii="Consolas" w:eastAsia="標楷體" w:hAnsi="Consolas" w:cs="Consolas"/>
+          <w:color w:val="000000"/>
+          <w:kern w:val="0"/>
+          <w:sz w:val="28"/>
+          <w:szCs w:val="28"/>
+        </w:rPr>
+      </w:pPr>
+      <w:r>
+        <w:rPr>
+          <w:rFonts w:ascii="Consolas" w:eastAsia="標楷體" w:hAnsi="Consolas" w:cs="Consolas"/>
           <w:color w:val="000000"/>
           <w:kern w:val="0"/>
           <w:sz w:val="28"/>
@@ -26453,7 +26407,7 @@
       <w:proofErr w:type="gramStart"/>
       <w:r>
         <w:rPr>
-          <w:rFonts w:ascii="Consolas" w:eastAsia="細明體" w:hAnsi="Consolas" w:cs="Consolas"/>
+          <w:rFonts w:ascii="Consolas" w:eastAsia="標楷體" w:hAnsi="Consolas" w:cs="Consolas"/>
           <w:color w:val="000000"/>
           <w:kern w:val="0"/>
           <w:sz w:val="28"/>
@@ -26464,7 +26418,7 @@
       <w:proofErr w:type="gramEnd"/>
       <w:r>
         <w:rPr>
-          <w:rFonts w:ascii="Consolas" w:eastAsia="細明體" w:hAnsi="Consolas" w:cs="Consolas"/>
+          <w:rFonts w:ascii="Consolas" w:eastAsia="標楷體" w:hAnsi="Consolas" w:cs="Consolas"/>
           <w:color w:val="000000"/>
           <w:kern w:val="0"/>
           <w:sz w:val="28"/>
@@ -26497,16 +26451,16 @@
         <w:spacing w:line="400" w:lineRule="exact"/>
         <w:ind w:left="360"/>
         <w:rPr>
-          <w:rFonts w:ascii="Consolas" w:eastAsia="細明體" w:hAnsi="Consolas" w:cs="Consolas"/>
-          <w:color w:val="000000"/>
-          <w:kern w:val="0"/>
-          <w:sz w:val="28"/>
-          <w:szCs w:val="28"/>
-        </w:rPr>
-      </w:pPr>
-      <w:r>
-        <w:rPr>
-          <w:rFonts w:ascii="Consolas" w:eastAsia="細明體" w:hAnsi="Consolas" w:cs="Consolas"/>
+          <w:rFonts w:ascii="Consolas" w:eastAsia="標楷體" w:hAnsi="Consolas" w:cs="Consolas"/>
+          <w:color w:val="000000"/>
+          <w:kern w:val="0"/>
+          <w:sz w:val="28"/>
+          <w:szCs w:val="28"/>
+        </w:rPr>
+      </w:pPr>
+      <w:r>
+        <w:rPr>
+          <w:rFonts w:ascii="Consolas" w:eastAsia="標楷體" w:hAnsi="Consolas" w:cs="Consolas"/>
           <w:color w:val="000000"/>
           <w:kern w:val="0"/>
           <w:sz w:val="28"/>
@@ -26539,16 +26493,16 @@
         <w:spacing w:line="400" w:lineRule="exact"/>
         <w:ind w:left="360"/>
         <w:rPr>
-          <w:rFonts w:ascii="Consolas" w:eastAsia="細明體" w:hAnsi="Consolas" w:cs="Consolas"/>
-          <w:color w:val="000000"/>
-          <w:kern w:val="0"/>
-          <w:sz w:val="28"/>
-          <w:szCs w:val="28"/>
-        </w:rPr>
-      </w:pPr>
-      <w:r>
-        <w:rPr>
-          <w:rFonts w:ascii="Consolas" w:eastAsia="細明體" w:hAnsi="Consolas" w:cs="Consolas"/>
+          <w:rFonts w:ascii="Consolas" w:eastAsia="標楷體" w:hAnsi="Consolas" w:cs="Consolas"/>
+          <w:color w:val="000000"/>
+          <w:kern w:val="0"/>
+          <w:sz w:val="28"/>
+          <w:szCs w:val="28"/>
+        </w:rPr>
+      </w:pPr>
+      <w:r>
+        <w:rPr>
+          <w:rFonts w:ascii="Consolas" w:eastAsia="標楷體" w:hAnsi="Consolas" w:cs="Consolas"/>
           <w:color w:val="000000"/>
           <w:kern w:val="0"/>
           <w:sz w:val="28"/>
@@ -26581,16 +26535,16 @@
         <w:spacing w:line="400" w:lineRule="exact"/>
         <w:ind w:left="360"/>
         <w:rPr>
-          <w:rFonts w:ascii="Consolas" w:eastAsia="細明體" w:hAnsi="Consolas" w:cs="Consolas"/>
-          <w:color w:val="000000"/>
-          <w:kern w:val="0"/>
-          <w:sz w:val="28"/>
-          <w:szCs w:val="28"/>
-        </w:rPr>
-      </w:pPr>
-      <w:r>
-        <w:rPr>
-          <w:rFonts w:ascii="Consolas" w:eastAsia="細明體" w:hAnsi="Consolas" w:cs="Consolas"/>
+          <w:rFonts w:ascii="Consolas" w:eastAsia="標楷體" w:hAnsi="Consolas" w:cs="Consolas"/>
+          <w:color w:val="000000"/>
+          <w:kern w:val="0"/>
+          <w:sz w:val="28"/>
+          <w:szCs w:val="28"/>
+        </w:rPr>
+      </w:pPr>
+      <w:r>
+        <w:rPr>
+          <w:rFonts w:ascii="Consolas" w:eastAsia="標楷體" w:hAnsi="Consolas" w:cs="Consolas"/>
           <w:color w:val="000000"/>
           <w:kern w:val="0"/>
           <w:sz w:val="28"/>
@@ -26623,16 +26577,16 @@
         <w:spacing w:line="400" w:lineRule="exact"/>
         <w:ind w:left="360"/>
         <w:rPr>
-          <w:rFonts w:ascii="Consolas" w:eastAsia="細明體" w:hAnsi="Consolas" w:cs="Consolas"/>
-          <w:color w:val="000000"/>
-          <w:kern w:val="0"/>
-          <w:sz w:val="28"/>
-          <w:szCs w:val="28"/>
-        </w:rPr>
-      </w:pPr>
-      <w:r>
-        <w:rPr>
-          <w:rFonts w:ascii="Consolas" w:eastAsia="細明體" w:hAnsi="Consolas" w:cs="Consolas"/>
+          <w:rFonts w:ascii="Consolas" w:eastAsia="標楷體" w:hAnsi="Consolas" w:cs="Consolas"/>
+          <w:color w:val="000000"/>
+          <w:kern w:val="0"/>
+          <w:sz w:val="28"/>
+          <w:szCs w:val="28"/>
+        </w:rPr>
+      </w:pPr>
+      <w:r>
+        <w:rPr>
+          <w:rFonts w:ascii="Consolas" w:eastAsia="標楷體" w:hAnsi="Consolas" w:cs="Consolas"/>
           <w:color w:val="000000"/>
           <w:kern w:val="0"/>
           <w:sz w:val="28"/>
@@ -26643,7 +26597,7 @@
       <w:proofErr w:type="gramStart"/>
       <w:r>
         <w:rPr>
-          <w:rFonts w:ascii="Consolas" w:eastAsia="細明體" w:hAnsi="Consolas" w:cs="Consolas"/>
+          <w:rFonts w:ascii="Consolas" w:eastAsia="標楷體" w:hAnsi="Consolas" w:cs="Consolas"/>
           <w:color w:val="000000"/>
           <w:kern w:val="0"/>
           <w:sz w:val="28"/>
@@ -26654,7 +26608,7 @@
       <w:proofErr w:type="gramEnd"/>
       <w:r>
         <w:rPr>
-          <w:rFonts w:ascii="Consolas" w:eastAsia="細明體" w:hAnsi="Consolas" w:cs="Consolas"/>
+          <w:rFonts w:ascii="Consolas" w:eastAsia="標楷體" w:hAnsi="Consolas" w:cs="Consolas"/>
           <w:color w:val="000000"/>
           <w:kern w:val="0"/>
           <w:sz w:val="28"/>
@@ -26672,56 +26626,26 @@
         </w:numPr>
         <w:spacing w:before="100" w:beforeAutospacing="1" w:after="100" w:afterAutospacing="1" w:line="400" w:lineRule="exact"/>
         <w:rPr>
-          <w:rFonts w:ascii="Consolas" w:eastAsia="新細明體" w:hAnsi="Consolas" w:cs="Consolas"/>
-          <w:color w:val="000000"/>
-          <w:kern w:val="0"/>
-          <w:sz w:val="28"/>
-          <w:szCs w:val="28"/>
-        </w:rPr>
-      </w:pPr>
-      <w:r>
-        <w:rPr>
-          <w:rFonts w:ascii="Consolas" w:eastAsia="新細明體" w:hAnsi="Consolas" w:cs="Consolas"/>
-          <w:color w:val="000000"/>
-          <w:kern w:val="0"/>
-          <w:sz w:val="28"/>
-          <w:szCs w:val="28"/>
-        </w:rPr>
-        <w:t>由上我</w:t>
-      </w:r>
-      <w:r>
-        <w:rPr>
-          <w:rFonts w:ascii="Consolas" w:eastAsia="新細明體" w:hAnsi="Consolas" w:cs="Consolas" w:hint="eastAsia"/>
-          <w:color w:val="000000"/>
-          <w:kern w:val="0"/>
-          <w:sz w:val="28"/>
-          <w:szCs w:val="28"/>
-        </w:rPr>
-        <w:t>`</w:t>
-      </w:r>
-      <w:r>
-        <w:rPr>
-          <w:rFonts w:ascii="Consolas" w:eastAsia="新細明體" w:hAnsi="Consolas" w:cs="Consolas"/>
-          <w:color w:val="000000"/>
-          <w:kern w:val="0"/>
-          <w:sz w:val="28"/>
-          <w:szCs w:val="28"/>
-        </w:rPr>
-        <w:t xml:space="preserve"> </w:t>
-      </w:r>
-      <w:r>
-        <w:rPr>
-          <w:rFonts w:ascii="Consolas" w:eastAsia="新細明體" w:hAnsi="Consolas" w:cs="Consolas"/>
-          <w:color w:val="000000"/>
-          <w:kern w:val="0"/>
-          <w:sz w:val="28"/>
-          <w:szCs w:val="28"/>
-        </w:rPr>
-        <w:t>們於</w:t>
-      </w:r>
-      <w:r>
-        <w:rPr>
-          <w:rFonts w:ascii="Consolas" w:eastAsia="新細明體" w:hAnsi="Consolas" w:cs="Consolas"/>
+          <w:rFonts w:ascii="Consolas" w:eastAsia="標楷體" w:hAnsi="Consolas" w:cs="Consolas"/>
+          <w:color w:val="000000"/>
+          <w:kern w:val="0"/>
+          <w:sz w:val="28"/>
+          <w:szCs w:val="28"/>
+        </w:rPr>
+      </w:pPr>
+      <w:r>
+        <w:rPr>
+          <w:rFonts w:ascii="Consolas" w:eastAsia="標楷體" w:hAnsi="Consolas" w:cs="Consolas"/>
+          <w:color w:val="000000"/>
+          <w:kern w:val="0"/>
+          <w:sz w:val="28"/>
+          <w:szCs w:val="28"/>
+        </w:rPr>
+        <w:t>由上我們於</w:t>
+      </w:r>
+      <w:r>
+        <w:rPr>
+          <w:rFonts w:ascii="Consolas" w:eastAsia="標楷體" w:hAnsi="Consolas" w:cs="Consolas"/>
           <w:color w:val="000000"/>
           <w:kern w:val="0"/>
           <w:sz w:val="28"/>
@@ -26731,7 +26655,7 @@
       </w:r>
       <w:r>
         <w:rPr>
-          <w:rFonts w:ascii="Consolas" w:eastAsia="新細明體" w:hAnsi="Consolas" w:cs="Consolas"/>
+          <w:rFonts w:ascii="Consolas" w:eastAsia="標楷體" w:hAnsi="Consolas" w:cs="Consolas"/>
           <w:color w:val="000000"/>
           <w:kern w:val="0"/>
           <w:sz w:val="28"/>
@@ -26741,7 +26665,7 @@
       </w:r>
       <w:r>
         <w:rPr>
-          <w:rFonts w:ascii="Consolas" w:eastAsia="新細明體" w:hAnsi="Consolas" w:cs="Consolas"/>
+          <w:rFonts w:ascii="Consolas" w:eastAsia="標楷體" w:hAnsi="Consolas" w:cs="Consolas"/>
           <w:color w:val="000000"/>
           <w:kern w:val="0"/>
           <w:sz w:val="28"/>
@@ -26751,7 +26675,7 @@
       </w:r>
       <w:r>
         <w:rPr>
-          <w:rFonts w:ascii="Consolas" w:eastAsia="新細明體" w:hAnsi="Consolas" w:cs="Consolas"/>
+          <w:rFonts w:ascii="Consolas" w:eastAsia="標楷體" w:hAnsi="Consolas" w:cs="Consolas"/>
           <w:color w:val="000000"/>
           <w:kern w:val="0"/>
           <w:sz w:val="28"/>
@@ -26784,16 +26708,16 @@
         <w:spacing w:line="400" w:lineRule="exact"/>
         <w:ind w:left="360"/>
         <w:rPr>
-          <w:rFonts w:ascii="Consolas" w:eastAsia="細明體" w:hAnsi="Consolas" w:cs="Consolas"/>
-          <w:color w:val="000000"/>
-          <w:kern w:val="0"/>
-          <w:sz w:val="28"/>
-          <w:szCs w:val="28"/>
-        </w:rPr>
-      </w:pPr>
-      <w:r>
-        <w:rPr>
-          <w:rFonts w:ascii="Consolas" w:eastAsia="細明體" w:hAnsi="Consolas" w:cs="Consolas"/>
+          <w:rFonts w:ascii="Consolas" w:eastAsia="標楷體" w:hAnsi="Consolas" w:cs="Consolas"/>
+          <w:color w:val="000000"/>
+          <w:kern w:val="0"/>
+          <w:sz w:val="28"/>
+          <w:szCs w:val="28"/>
+        </w:rPr>
+      </w:pPr>
+      <w:r>
+        <w:rPr>
+          <w:rFonts w:ascii="Consolas" w:eastAsia="標楷體" w:hAnsi="Consolas" w:cs="Consolas"/>
           <w:color w:val="000000"/>
           <w:kern w:val="0"/>
           <w:sz w:val="28"/>
@@ -26826,16 +26750,16 @@
         <w:spacing w:line="400" w:lineRule="exact"/>
         <w:ind w:left="360"/>
         <w:rPr>
-          <w:rFonts w:ascii="Consolas" w:eastAsia="細明體" w:hAnsi="Consolas" w:cs="Consolas"/>
-          <w:color w:val="000000"/>
-          <w:kern w:val="0"/>
-          <w:sz w:val="28"/>
-          <w:szCs w:val="28"/>
-        </w:rPr>
-      </w:pPr>
-      <w:r>
-        <w:rPr>
-          <w:rFonts w:ascii="Consolas" w:eastAsia="細明體" w:hAnsi="Consolas" w:cs="Consolas"/>
+          <w:rFonts w:ascii="Consolas" w:eastAsia="標楷體" w:hAnsi="Consolas" w:cs="Consolas"/>
+          <w:color w:val="000000"/>
+          <w:kern w:val="0"/>
+          <w:sz w:val="28"/>
+          <w:szCs w:val="28"/>
+        </w:rPr>
+      </w:pPr>
+      <w:r>
+        <w:rPr>
+          <w:rFonts w:ascii="Consolas" w:eastAsia="標楷體" w:hAnsi="Consolas" w:cs="Consolas"/>
           <w:color w:val="000000"/>
           <w:kern w:val="0"/>
           <w:sz w:val="28"/>
@@ -26846,7 +26770,7 @@
       <w:proofErr w:type="gramStart"/>
       <w:r>
         <w:rPr>
-          <w:rFonts w:ascii="Consolas" w:eastAsia="細明體" w:hAnsi="Consolas" w:cs="Consolas"/>
+          <w:rFonts w:ascii="Consolas" w:eastAsia="標楷體" w:hAnsi="Consolas" w:cs="Consolas"/>
           <w:color w:val="000000"/>
           <w:kern w:val="0"/>
           <w:sz w:val="28"/>
@@ -26857,7 +26781,7 @@
       <w:proofErr w:type="gramEnd"/>
       <w:r>
         <w:rPr>
-          <w:rFonts w:ascii="Consolas" w:eastAsia="細明體" w:hAnsi="Consolas" w:cs="Consolas"/>
+          <w:rFonts w:ascii="Consolas" w:eastAsia="標楷體" w:hAnsi="Consolas" w:cs="Consolas"/>
           <w:color w:val="000000"/>
           <w:kern w:val="0"/>
           <w:sz w:val="28"/>
@@ -26890,16 +26814,16 @@
         <w:spacing w:line="400" w:lineRule="exact"/>
         <w:ind w:left="360"/>
         <w:rPr>
-          <w:rFonts w:ascii="Consolas" w:eastAsia="細明體" w:hAnsi="Consolas" w:cs="Consolas"/>
-          <w:color w:val="000000"/>
-          <w:kern w:val="0"/>
-          <w:sz w:val="28"/>
-          <w:szCs w:val="28"/>
-        </w:rPr>
-      </w:pPr>
-      <w:r>
-        <w:rPr>
-          <w:rFonts w:ascii="Consolas" w:eastAsia="細明體" w:hAnsi="Consolas" w:cs="Consolas"/>
+          <w:rFonts w:ascii="Consolas" w:eastAsia="標楷體" w:hAnsi="Consolas" w:cs="Consolas"/>
+          <w:color w:val="000000"/>
+          <w:kern w:val="0"/>
+          <w:sz w:val="28"/>
+          <w:szCs w:val="28"/>
+        </w:rPr>
+      </w:pPr>
+      <w:r>
+        <w:rPr>
+          <w:rFonts w:ascii="Consolas" w:eastAsia="標楷體" w:hAnsi="Consolas" w:cs="Consolas"/>
           <w:color w:val="000000"/>
           <w:kern w:val="0"/>
           <w:sz w:val="28"/>
@@ -26932,16 +26856,16 @@
         <w:spacing w:line="400" w:lineRule="exact"/>
         <w:ind w:left="360"/>
         <w:rPr>
-          <w:rFonts w:ascii="Consolas" w:eastAsia="細明體" w:hAnsi="Consolas" w:cs="Consolas"/>
-          <w:color w:val="000000"/>
-          <w:kern w:val="0"/>
-          <w:sz w:val="28"/>
-          <w:szCs w:val="28"/>
-        </w:rPr>
-      </w:pPr>
-      <w:r>
-        <w:rPr>
-          <w:rFonts w:ascii="Consolas" w:eastAsia="細明體" w:hAnsi="Consolas" w:cs="Consolas"/>
+          <w:rFonts w:ascii="Consolas" w:eastAsia="標楷體" w:hAnsi="Consolas" w:cs="Consolas"/>
+          <w:color w:val="000000"/>
+          <w:kern w:val="0"/>
+          <w:sz w:val="28"/>
+          <w:szCs w:val="28"/>
+        </w:rPr>
+      </w:pPr>
+      <w:r>
+        <w:rPr>
+          <w:rFonts w:ascii="Consolas" w:eastAsia="標楷體" w:hAnsi="Consolas" w:cs="Consolas"/>
           <w:color w:val="000000"/>
           <w:kern w:val="0"/>
           <w:sz w:val="28"/>
@@ -26974,16 +26898,16 @@
         <w:spacing w:line="400" w:lineRule="exact"/>
         <w:ind w:left="360"/>
         <w:rPr>
-          <w:rFonts w:ascii="Consolas" w:eastAsia="細明體" w:hAnsi="Consolas" w:cs="Consolas"/>
-          <w:color w:val="000000"/>
-          <w:kern w:val="0"/>
-          <w:sz w:val="28"/>
-          <w:szCs w:val="28"/>
-        </w:rPr>
-      </w:pPr>
-      <w:r>
-        <w:rPr>
-          <w:rFonts w:ascii="Consolas" w:eastAsia="細明體" w:hAnsi="Consolas" w:cs="Consolas"/>
+          <w:rFonts w:ascii="Consolas" w:eastAsia="標楷體" w:hAnsi="Consolas" w:cs="Consolas"/>
+          <w:color w:val="000000"/>
+          <w:kern w:val="0"/>
+          <w:sz w:val="28"/>
+          <w:szCs w:val="28"/>
+        </w:rPr>
+      </w:pPr>
+      <w:r>
+        <w:rPr>
+          <w:rFonts w:ascii="Consolas" w:eastAsia="標楷體" w:hAnsi="Consolas" w:cs="Consolas"/>
           <w:color w:val="000000"/>
           <w:kern w:val="0"/>
           <w:sz w:val="28"/>
@@ -27016,16 +26940,16 @@
         <w:spacing w:line="400" w:lineRule="exact"/>
         <w:ind w:left="360"/>
         <w:rPr>
-          <w:rFonts w:ascii="Consolas" w:eastAsia="細明體" w:hAnsi="Consolas" w:cs="Consolas"/>
-          <w:color w:val="000000"/>
-          <w:kern w:val="0"/>
-          <w:sz w:val="28"/>
-          <w:szCs w:val="28"/>
-        </w:rPr>
-      </w:pPr>
-      <w:r>
-        <w:rPr>
-          <w:rFonts w:ascii="Consolas" w:eastAsia="細明體" w:hAnsi="Consolas" w:cs="Consolas"/>
+          <w:rFonts w:ascii="Consolas" w:eastAsia="標楷體" w:hAnsi="Consolas" w:cs="Consolas"/>
+          <w:color w:val="000000"/>
+          <w:kern w:val="0"/>
+          <w:sz w:val="28"/>
+          <w:szCs w:val="28"/>
+        </w:rPr>
+      </w:pPr>
+      <w:r>
+        <w:rPr>
+          <w:rFonts w:ascii="Consolas" w:eastAsia="標楷體" w:hAnsi="Consolas" w:cs="Consolas"/>
           <w:color w:val="000000"/>
           <w:kern w:val="0"/>
           <w:sz w:val="28"/>
@@ -27036,7 +26960,7 @@
       <w:proofErr w:type="gramStart"/>
       <w:r>
         <w:rPr>
-          <w:rFonts w:ascii="Consolas" w:eastAsia="細明體" w:hAnsi="Consolas" w:cs="Consolas"/>
+          <w:rFonts w:ascii="Consolas" w:eastAsia="標楷體" w:hAnsi="Consolas" w:cs="Consolas"/>
           <w:color w:val="000000"/>
           <w:kern w:val="0"/>
           <w:sz w:val="28"/>
@@ -27047,7 +26971,7 @@
       <w:proofErr w:type="gramEnd"/>
       <w:r>
         <w:rPr>
-          <w:rFonts w:ascii="Consolas" w:eastAsia="細明體" w:hAnsi="Consolas" w:cs="Consolas"/>
+          <w:rFonts w:ascii="Consolas" w:eastAsia="標楷體" w:hAnsi="Consolas" w:cs="Consolas"/>
           <w:color w:val="000000"/>
           <w:kern w:val="0"/>
           <w:sz w:val="28"/>
@@ -27065,16 +26989,126 @@
         </w:numPr>
         <w:spacing w:before="100" w:beforeAutospacing="1" w:after="100" w:afterAutospacing="1" w:line="400" w:lineRule="exact"/>
         <w:rPr>
-          <w:rFonts w:ascii="Consolas" w:eastAsia="新細明體" w:hAnsi="Consolas" w:cs="Consolas"/>
-          <w:color w:val="000000"/>
-          <w:kern w:val="0"/>
-          <w:sz w:val="28"/>
-          <w:szCs w:val="28"/>
-        </w:rPr>
-      </w:pPr>
-      <w:r>
-        <w:rPr>
-          <w:rFonts w:ascii="Consolas" w:eastAsia="新細明體" w:hAnsi="Consolas" w:cs="Consolas"/>
+          <w:rFonts w:ascii="Consolas" w:eastAsia="標楷體" w:hAnsi="Consolas" w:cs="Consolas"/>
+          <w:color w:val="000000"/>
+          <w:kern w:val="0"/>
+          <w:sz w:val="28"/>
+          <w:szCs w:val="28"/>
+        </w:rPr>
+      </w:pPr>
+      <w:r>
+        <w:rPr>
+          <w:rFonts w:ascii="Consolas" w:eastAsia="標楷體" w:hAnsi="Consolas" w:cs="Consolas" w:hint="eastAsia"/>
+          <w:color w:val="000000"/>
+          <w:kern w:val="0"/>
+          <w:sz w:val="28"/>
+          <w:szCs w:val="28"/>
+        </w:rPr>
+        <w:t>關係</w:t>
+      </w:r>
+      <w:r>
+        <w:rPr>
+          <w:rFonts w:ascii="Consolas" w:eastAsia="標楷體" w:hAnsi="Consolas" w:cs="Consolas"/>
+          <w:color w:val="000000"/>
+          <w:kern w:val="0"/>
+          <w:sz w:val="28"/>
+          <w:szCs w:val="28"/>
+        </w:rPr>
+        <w:t>符號</w:t>
+      </w:r>
+      <w:r>
+        <w:rPr>
+          <w:rFonts w:ascii="Consolas" w:eastAsia="標楷體" w:hAnsi="Consolas" w:cs="Consolas" w:hint="eastAsia"/>
+          <w:color w:val="000000"/>
+          <w:kern w:val="0"/>
+          <w:sz w:val="28"/>
+          <w:szCs w:val="28"/>
+        </w:rPr>
+        <w:t>h</w:t>
+      </w:r>
+      <w:r>
+        <w:rPr>
+          <w:rFonts w:ascii="Consolas" w:eastAsia="標楷體" w:hAnsi="Consolas" w:cs="Consolas" w:hint="eastAsia"/>
+          <w:color w:val="000000"/>
+          <w:kern w:val="0"/>
+          <w:sz w:val="28"/>
+          <w:szCs w:val="28"/>
+        </w:rPr>
+        <w:t>即</w:t>
+      </w:r>
+      <w:r>
+        <w:rPr>
+          <w:rFonts w:ascii="Consolas" w:eastAsia="標楷體" w:hAnsi="Consolas" w:cs="Consolas"/>
+          <w:color w:val="000000"/>
+          <w:kern w:val="0"/>
+          <w:sz w:val="28"/>
+          <w:szCs w:val="28"/>
+        </w:rPr>
+        <w:t>為遞迴函</w:t>
+      </w:r>
+      <w:r>
+        <w:rPr>
+          <w:rFonts w:ascii="Consolas" w:eastAsia="標楷體" w:hAnsi="Consolas" w:cs="Consolas" w:hint="eastAsia"/>
+          <w:color w:val="000000"/>
+          <w:kern w:val="0"/>
+          <w:sz w:val="28"/>
+          <w:szCs w:val="28"/>
+        </w:rPr>
+        <w:t>數</w:t>
+      </w:r>
+      <w:r>
+        <w:rPr>
+          <w:rFonts w:ascii="Consolas" w:eastAsia="標楷體" w:hAnsi="Consolas" w:cs="Consolas"/>
+          <w:color w:val="000000"/>
+          <w:kern w:val="0"/>
+          <w:sz w:val="28"/>
+          <w:szCs w:val="28"/>
+        </w:rPr>
+        <w:t>η</w:t>
+      </w:r>
+      <w:r>
+        <w:rPr>
+          <w:rFonts w:ascii="Consolas" w:eastAsia="標楷體" w:hAnsi="Consolas" w:cs="Consolas"/>
+          <w:color w:val="000000"/>
+          <w:kern w:val="0"/>
+          <w:sz w:val="28"/>
+          <w:szCs w:val="28"/>
+        </w:rPr>
+        <w:t>於</w:t>
+      </w:r>
+      <w:r>
+        <w:rPr>
+          <w:rFonts w:ascii="Consolas" w:eastAsia="標楷體" w:hAnsi="Consolas" w:cs="Consolas" w:hint="eastAsia"/>
+          <w:color w:val="000000"/>
+          <w:kern w:val="0"/>
+          <w:sz w:val="28"/>
+          <w:szCs w:val="28"/>
+        </w:rPr>
+        <w:t>P</w:t>
+      </w:r>
+      <w:r>
+        <w:rPr>
+          <w:rFonts w:ascii="Consolas" w:eastAsia="標楷體" w:hAnsi="Consolas" w:cs="Consolas" w:hint="eastAsia"/>
+          <w:color w:val="000000"/>
+          <w:kern w:val="0"/>
+          <w:sz w:val="28"/>
+          <w:szCs w:val="28"/>
+        </w:rPr>
+        <w:t>系</w:t>
+      </w:r>
+      <w:r>
+        <w:rPr>
+          <w:rFonts w:ascii="Consolas" w:eastAsia="標楷體" w:hAnsi="Consolas" w:cs="Consolas"/>
+          <w:color w:val="000000"/>
+          <w:kern w:val="0"/>
+          <w:sz w:val="28"/>
+          <w:szCs w:val="28"/>
+        </w:rPr>
+        <w:t>統之對應符號，</w:t>
+      </w:r>
+      <w:r>
+        <w:rPr>
+          <w:rFonts w:ascii="Consolas" w:eastAsia="標楷體" w:hAnsi="Consolas" w:cs="Consolas"/>
           <w:color w:val="000000"/>
           <w:kern w:val="0"/>
           <w:sz w:val="28"/>
@@ -27089,7 +27123,7 @@
         <w:spacing w:before="100" w:beforeAutospacing="1" w:after="100" w:afterAutospacing="1" w:line="400" w:lineRule="exact"/>
         <w:outlineLvl w:val="2"/>
         <w:rPr>
-          <w:rFonts w:ascii="Consolas" w:eastAsia="新細明體" w:hAnsi="Consolas" w:cs="Consolas"/>
+          <w:rFonts w:ascii="Consolas" w:eastAsia="標楷體" w:hAnsi="Consolas" w:cs="Consolas"/>
           <w:b/>
           <w:bCs/>
           <w:color w:val="000000"/>
@@ -27100,7 +27134,7 @@
       </w:pPr>
       <w:r>
         <w:rPr>
-          <w:rFonts w:ascii="Consolas" w:eastAsia="新細明體" w:hAnsi="Consolas" w:cs="Consolas"/>
+          <w:rFonts w:ascii="Consolas" w:eastAsia="標楷體" w:hAnsi="Consolas" w:cs="Consolas"/>
           <w:b/>
           <w:bCs/>
           <w:color w:val="000000"/>
@@ -27112,7 +27146,7 @@
       </w:r>
       <w:r>
         <w:rPr>
-          <w:rFonts w:ascii="Consolas" w:eastAsia="新細明體" w:hAnsi="Consolas" w:cs="Consolas"/>
+          <w:rFonts w:ascii="Consolas" w:eastAsia="標楷體" w:hAnsi="Consolas" w:cs="Consolas"/>
           <w:b/>
           <w:bCs/>
           <w:color w:val="000000"/>
@@ -27124,7 +27158,7 @@
       </w:r>
       <w:r>
         <w:rPr>
-          <w:rFonts w:ascii="Consolas" w:eastAsia="新細明體" w:hAnsi="Consolas" w:cs="Consolas"/>
+          <w:rFonts w:ascii="Consolas" w:eastAsia="標楷體" w:hAnsi="Consolas" w:cs="Consolas"/>
           <w:b/>
           <w:bCs/>
           <w:color w:val="000000"/>
@@ -27136,7 +27170,7 @@
       </w:r>
       <w:r>
         <w:rPr>
-          <w:rFonts w:ascii="Consolas" w:eastAsia="新細明體" w:hAnsi="Consolas" w:cs="Consolas"/>
+          <w:rFonts w:ascii="Consolas" w:eastAsia="標楷體" w:hAnsi="Consolas" w:cs="Consolas"/>
           <w:b/>
           <w:bCs/>
           <w:color w:val="000000"/>
@@ -27148,7 +27182,7 @@
       </w:r>
       <w:r>
         <w:rPr>
-          <w:rFonts w:ascii="Consolas" w:eastAsia="新細明體" w:hAnsi="Consolas" w:cs="Consolas"/>
+          <w:rFonts w:ascii="Consolas" w:eastAsia="標楷體" w:hAnsi="Consolas" w:cs="Consolas"/>
           <w:b/>
           <w:bCs/>
           <w:color w:val="000000"/>
@@ -27168,16 +27202,16 @@
         </w:numPr>
         <w:spacing w:before="100" w:beforeAutospacing="1" w:after="100" w:afterAutospacing="1" w:line="400" w:lineRule="exact"/>
         <w:rPr>
-          <w:rFonts w:ascii="Consolas" w:eastAsia="新細明體" w:hAnsi="Consolas" w:cs="Consolas"/>
-          <w:color w:val="000000"/>
-          <w:kern w:val="0"/>
-          <w:sz w:val="28"/>
-          <w:szCs w:val="28"/>
-        </w:rPr>
-      </w:pPr>
-      <w:r>
-        <w:rPr>
-          <w:rFonts w:ascii="Consolas" w:eastAsia="新細明體" w:hAnsi="Consolas" w:cs="Consolas"/>
+          <w:rFonts w:ascii="Consolas" w:eastAsia="標楷體" w:hAnsi="Consolas" w:cs="Consolas"/>
+          <w:color w:val="000000"/>
+          <w:kern w:val="0"/>
+          <w:sz w:val="28"/>
+          <w:szCs w:val="28"/>
+        </w:rPr>
+      </w:pPr>
+      <w:r>
+        <w:rPr>
+          <w:rFonts w:ascii="Consolas" w:eastAsia="標楷體" w:hAnsi="Consolas" w:cs="Consolas"/>
           <w:color w:val="000000"/>
           <w:kern w:val="0"/>
           <w:sz w:val="28"/>
@@ -27187,7 +27221,7 @@
       </w:r>
       <w:r>
         <w:rPr>
-          <w:rFonts w:ascii="Consolas" w:eastAsia="新細明體" w:hAnsi="Consolas" w:cs="Consolas"/>
+          <w:rFonts w:ascii="Consolas" w:eastAsia="標楷體" w:hAnsi="Consolas" w:cs="Consolas"/>
           <w:color w:val="000000"/>
           <w:kern w:val="0"/>
           <w:sz w:val="28"/>
@@ -27197,7 +27231,7 @@
       </w:r>
       <w:r>
         <w:rPr>
-          <w:rFonts w:ascii="Consolas" w:eastAsia="新細明體" w:hAnsi="Consolas" w:cs="Consolas"/>
+          <w:rFonts w:ascii="Consolas" w:eastAsia="標楷體" w:hAnsi="Consolas" w:cs="Consolas"/>
           <w:color w:val="000000"/>
           <w:kern w:val="0"/>
           <w:sz w:val="28"/>
@@ -27207,7 +27241,7 @@
       </w:r>
       <w:r>
         <w:rPr>
-          <w:rFonts w:ascii="Consolas" w:eastAsia="新細明體" w:hAnsi="Consolas" w:cs="Consolas"/>
+          <w:rFonts w:ascii="Consolas" w:eastAsia="標楷體" w:hAnsi="Consolas" w:cs="Consolas"/>
           <w:color w:val="000000"/>
           <w:kern w:val="0"/>
           <w:sz w:val="28"/>
@@ -27217,7 +27251,7 @@
       </w:r>
       <w:r>
         <w:rPr>
-          <w:rFonts w:ascii="Consolas" w:eastAsia="新細明體" w:hAnsi="Consolas" w:cs="Consolas"/>
+          <w:rFonts w:ascii="Consolas" w:eastAsia="標楷體" w:hAnsi="Consolas" w:cs="Consolas"/>
           <w:color w:val="000000"/>
           <w:kern w:val="0"/>
           <w:sz w:val="28"/>
@@ -27227,7 +27261,7 @@
       </w:r>
       <w:r>
         <w:rPr>
-          <w:rFonts w:ascii="Consolas" w:eastAsia="新細明體" w:hAnsi="Consolas" w:cs="Consolas"/>
+          <w:rFonts w:ascii="Consolas" w:eastAsia="標楷體" w:hAnsi="Consolas" w:cs="Consolas"/>
           <w:color w:val="000000"/>
           <w:kern w:val="0"/>
           <w:sz w:val="28"/>
@@ -27237,7 +27271,7 @@
       </w:r>
       <w:r>
         <w:rPr>
-          <w:rFonts w:ascii="Consolas" w:eastAsia="新細明體" w:hAnsi="Consolas" w:cs="Consolas"/>
+          <w:rFonts w:ascii="Consolas" w:eastAsia="標楷體" w:hAnsi="Consolas" w:cs="Consolas"/>
           <w:color w:val="000000"/>
           <w:kern w:val="0"/>
           <w:sz w:val="28"/>
@@ -27247,7 +27281,7 @@
       </w:r>
       <w:r>
         <w:rPr>
-          <w:rFonts w:ascii="Consolas" w:eastAsia="新細明體" w:hAnsi="Consolas" w:cs="Consolas"/>
+          <w:rFonts w:ascii="Consolas" w:eastAsia="標楷體" w:hAnsi="Consolas" w:cs="Consolas"/>
           <w:color w:val="000000"/>
           <w:kern w:val="0"/>
           <w:sz w:val="28"/>
@@ -27257,7 +27291,7 @@
       </w:r>
       <w:r>
         <w:rPr>
-          <w:rFonts w:ascii="Consolas" w:eastAsia="新細明體" w:hAnsi="Consolas" w:cs="Consolas"/>
+          <w:rFonts w:ascii="Consolas" w:eastAsia="標楷體" w:hAnsi="Consolas" w:cs="Consolas"/>
           <w:color w:val="000000"/>
           <w:kern w:val="0"/>
           <w:sz w:val="28"/>
@@ -27267,7 +27301,7 @@
       </w:r>
       <w:r>
         <w:rPr>
-          <w:rFonts w:ascii="Consolas" w:eastAsia="新細明體" w:hAnsi="Consolas" w:cs="Consolas"/>
+          <w:rFonts w:ascii="Consolas" w:eastAsia="標楷體" w:hAnsi="Consolas" w:cs="Consolas"/>
           <w:color w:val="000000"/>
           <w:kern w:val="0"/>
           <w:sz w:val="28"/>
@@ -27278,7 +27312,7 @@
       </w:r>
       <w:r>
         <w:rPr>
-          <w:rFonts w:ascii="Consolas" w:eastAsia="新細明體" w:hAnsi="Consolas" w:cs="Consolas"/>
+          <w:rFonts w:ascii="Consolas" w:eastAsia="標楷體" w:hAnsi="Consolas" w:cs="Consolas"/>
           <w:color w:val="000000"/>
           <w:kern w:val="0"/>
           <w:sz w:val="28"/>
@@ -27297,16 +27331,12 @@
         </w:numPr>
         <w:spacing w:before="100" w:beforeAutospacing="1" w:after="100" w:afterAutospacing="1" w:line="400" w:lineRule="exact"/>
         <w:rPr>
-          <w:rFonts w:ascii="Consolas" w:eastAsia="新細明體" w:hAnsi="Consolas" w:cs="Consolas"/>
-          <w:color w:val="000000"/>
-          <w:kern w:val="0"/>
-          <w:sz w:val="28"/>
-          <w:szCs w:val="28"/>
-        </w:rPr>
-      </w:pPr>
-      <w:r>
-        <w:rPr>
-          <w:rFonts w:ascii="Consolas" w:eastAsia="新細明體" w:hAnsi="Consolas" w:cs="Consolas"/>
+          <w:rFonts w:ascii="Consolas" w:hAnsi="Consolas"/>
+        </w:rPr>
+      </w:pPr>
+      <w:r>
+        <w:rPr>
+          <w:rFonts w:ascii="Consolas" w:eastAsia="標楷體" w:hAnsi="Consolas" w:cs="Consolas"/>
           <w:color w:val="000000"/>
           <w:kern w:val="0"/>
           <w:sz w:val="28"/>
@@ -27316,7 +27346,7 @@
       </w:r>
       <w:r>
         <w:rPr>
-          <w:rFonts w:ascii="Consolas" w:eastAsia="新細明體" w:hAnsi="Consolas" w:cs="Consolas"/>
+          <w:rFonts w:ascii="Consolas" w:eastAsia="標楷體" w:hAnsi="Consolas" w:cs="Consolas"/>
           <w:color w:val="000000"/>
           <w:kern w:val="0"/>
           <w:sz w:val="28"/>
@@ -27326,7 +27356,7 @@
       </w:r>
       <w:r>
         <w:rPr>
-          <w:rFonts w:ascii="Consolas" w:eastAsia="新細明體" w:hAnsi="Consolas" w:cs="Consolas"/>
+          <w:rFonts w:ascii="Consolas" w:eastAsia="標楷體" w:hAnsi="Consolas" w:cs="Consolas"/>
           <w:color w:val="000000"/>
           <w:kern w:val="0"/>
           <w:sz w:val="28"/>
@@ -27336,7 +27366,7 @@
       </w:r>
       <w:r>
         <w:rPr>
-          <w:rFonts w:ascii="Consolas" w:eastAsia="新細明體" w:hAnsi="Consolas" w:cs="Consolas"/>
+          <w:rFonts w:ascii="Consolas" w:eastAsia="標楷體" w:hAnsi="Consolas" w:cs="Consolas"/>
           <w:color w:val="000000"/>
           <w:kern w:val="0"/>
           <w:sz w:val="28"/>
@@ -27346,7 +27376,7 @@
       </w:r>
       <w:r>
         <w:rPr>
-          <w:rFonts w:ascii="Consolas" w:eastAsia="新細明體" w:hAnsi="Consolas" w:cs="Consolas"/>
+          <w:rFonts w:ascii="Consolas" w:eastAsia="標楷體" w:hAnsi="Consolas" w:cs="Consolas"/>
           <w:color w:val="000000"/>
           <w:kern w:val="0"/>
           <w:sz w:val="28"/>
@@ -27356,7 +27386,7 @@
       </w:r>
       <w:r>
         <w:rPr>
-          <w:rFonts w:ascii="Consolas" w:eastAsia="新細明體" w:hAnsi="Consolas" w:cs="Consolas"/>
+          <w:rFonts w:ascii="Consolas" w:eastAsia="標楷體" w:hAnsi="Consolas" w:cs="Consolas"/>
           <w:color w:val="000000"/>
           <w:kern w:val="0"/>
           <w:sz w:val="28"/>
@@ -27366,17 +27396,158 @@
       </w:r>
       <w:r>
         <w:rPr>
-          <w:rFonts w:ascii="Consolas" w:eastAsia="新細明體" w:hAnsi="Consolas" w:cs="Consolas"/>
-          <w:color w:val="000000"/>
-          <w:kern w:val="0"/>
-          <w:sz w:val="28"/>
-          <w:szCs w:val="28"/>
-        </w:rPr>
-        <w:t>等函數為遞迴函數，</w:t>
-      </w:r>
-      <w:r>
-        <w:rPr>
-          <w:rFonts w:ascii="Consolas" w:eastAsia="新細明體" w:hAnsi="Consolas" w:cs="Consolas"/>
+          <w:rFonts w:ascii="Consolas" w:eastAsia="標楷體" w:hAnsi="Consolas" w:cs="Consolas"/>
+          <w:color w:val="000000"/>
+          <w:kern w:val="0"/>
+          <w:sz w:val="28"/>
+          <w:szCs w:val="28"/>
+        </w:rPr>
+        <w:t>等函數為遞迴函數，故於</w:t>
+      </w:r>
+      <w:r>
+        <w:rPr>
+          <w:rFonts w:ascii="Consolas" w:eastAsia="標楷體" w:hAnsi="Consolas" w:cs="Consolas"/>
+          <w:color w:val="000000"/>
+          <w:kern w:val="0"/>
+          <w:sz w:val="28"/>
+          <w:szCs w:val="28"/>
+        </w:rPr>
+        <w:t>P</w:t>
+      </w:r>
+      <w:r>
+        <w:rPr>
+          <w:rFonts w:ascii="Consolas" w:eastAsia="標楷體" w:hAnsi="Consolas" w:cs="Consolas"/>
+          <w:color w:val="000000"/>
+          <w:kern w:val="0"/>
+          <w:sz w:val="28"/>
+          <w:szCs w:val="28"/>
+        </w:rPr>
+        <w:t>系統存在以下公式</w:t>
+      </w:r>
+      <w:r>
+        <w:rPr>
+          <w:rFonts w:ascii="Consolas" w:eastAsia="標楷體" w:hAnsi="Consolas" w:cs="Consolas"/>
+          <w:color w:val="000000"/>
+          <w:kern w:val="0"/>
+          <w:sz w:val="28"/>
+          <w:szCs w:val="28"/>
+        </w:rPr>
+        <w:t>s, p, m</w:t>
+      </w:r>
+      <w:r>
+        <w:rPr>
+          <w:rFonts w:ascii="Consolas" w:eastAsia="標楷體" w:hAnsi="Consolas" w:cs="Consolas"/>
+          <w:color w:val="000000"/>
+          <w:kern w:val="0"/>
+          <w:sz w:val="28"/>
+          <w:szCs w:val="28"/>
+        </w:rPr>
+        <w:t>，使得</w:t>
+      </w:r>
+      <w:r>
+        <w:rPr>
+          <w:rFonts w:ascii="Consolas" w:eastAsia="標楷體" w:hAnsi="Consolas" w:cs="Consolas" w:hint="eastAsia"/>
+          <w:color w:val="000000"/>
+          <w:kern w:val="0"/>
+          <w:sz w:val="28"/>
+          <w:szCs w:val="28"/>
+        </w:rPr>
+        <w:t>下</w:t>
+      </w:r>
+      <w:r>
+        <w:rPr>
+          <w:rFonts w:ascii="Consolas" w:eastAsia="標楷體" w:hAnsi="Consolas" w:cs="Consolas"/>
+          <w:color w:val="000000"/>
+          <w:kern w:val="0"/>
+          <w:sz w:val="28"/>
+          <w:szCs w:val="28"/>
+        </w:rPr>
+        <w:t>式成立：</w:t>
+      </w:r>
+      <w:r>
+        <w:rPr>
+          <w:rFonts w:ascii="Consolas" w:eastAsia="標楷體" w:hAnsi="Consolas" w:cs="Consolas"/>
+          <w:color w:val="000000"/>
+          <w:kern w:val="0"/>
+          <w:sz w:val="28"/>
+          <w:szCs w:val="28"/>
+        </w:rPr>
+        <w:br/>
+        <w:t>f(z,x2...xn,y)≡(Es)[|s|=z+1</w:t>
+      </w:r>
+      <w:r>
+        <w:rPr>
+          <w:rFonts w:ascii="Consolas" w:eastAsia="標楷體" w:hAnsi="Consolas" w:cs="Consolas"/>
+          <w:color w:val="000000"/>
+          <w:kern w:val="0"/>
+          <w:sz w:val="28"/>
+          <w:szCs w:val="28"/>
+        </w:rPr>
+        <w:t xml:space="preserve">         # s </w:t>
+      </w:r>
+      <w:r>
+        <w:rPr>
+          <w:rFonts w:ascii="Consolas" w:eastAsia="標楷體" w:hAnsi="Consolas" w:cs="Consolas" w:hint="eastAsia"/>
+          <w:color w:val="000000"/>
+          <w:kern w:val="0"/>
+          <w:sz w:val="28"/>
+          <w:szCs w:val="28"/>
+        </w:rPr>
+        <w:t>的</w:t>
+      </w:r>
+      <w:r>
+        <w:rPr>
+          <w:rFonts w:ascii="Consolas" w:eastAsia="標楷體" w:hAnsi="Consolas" w:cs="Consolas"/>
+          <w:color w:val="000000"/>
+          <w:kern w:val="0"/>
+          <w:sz w:val="28"/>
+          <w:szCs w:val="28"/>
+        </w:rPr>
+        <w:t>元</w:t>
+      </w:r>
+      <w:r>
+        <w:rPr>
+          <w:rFonts w:ascii="Consolas" w:eastAsia="標楷體" w:hAnsi="Consolas" w:cs="Consolas" w:hint="eastAsia"/>
+          <w:color w:val="000000"/>
+          <w:kern w:val="0"/>
+          <w:sz w:val="28"/>
+          <w:szCs w:val="28"/>
+        </w:rPr>
+        <w:t>素為</w:t>
+      </w:r>
+      <w:r>
+        <w:rPr>
+          <w:rFonts w:ascii="Consolas" w:eastAsia="標楷體" w:hAnsi="Consolas" w:cs="Consolas" w:hint="eastAsia"/>
+          <w:color w:val="000000"/>
+          <w:kern w:val="0"/>
+          <w:sz w:val="28"/>
+          <w:szCs w:val="28"/>
+        </w:rPr>
+        <w:t xml:space="preserve"> z+1</w:t>
+      </w:r>
+      <w:r>
+        <w:rPr>
+          <w:rFonts w:ascii="Consolas" w:eastAsia="標楷體" w:hAnsi="Consolas" w:cs="Consolas"/>
+          <w:color w:val="000000"/>
+          <w:kern w:val="0"/>
+          <w:sz w:val="28"/>
+          <w:szCs w:val="28"/>
+        </w:rPr>
+        <w:br/>
+      </w:r>
+      <w:r>
+        <w:rPr>
+          <w:rFonts w:ascii="Consolas" w:eastAsia="標楷體" w:hAnsi="Consolas" w:cs="Consolas"/>
+          <w:color w:val="000000"/>
+          <w:kern w:val="0"/>
+          <w:sz w:val="28"/>
+          <w:szCs w:val="28"/>
+        </w:rPr>
+        <w:t xml:space="preserve">  </w:t>
+      </w:r>
+      <w:r>
+        <w:rPr>
+          <w:rFonts w:ascii="Consolas" w:eastAsia="標楷體" w:hAnsi="Consolas" w:cs="Consolas"/>
           <w:color w:val="000000"/>
           <w:kern w:val="0"/>
           <w:sz w:val="28"/>
@@ -27386,338 +27557,147 @@
       </w:r>
       <w:r>
         <w:rPr>
-          <w:rFonts w:ascii="Consolas" w:eastAsia="新細明體" w:hAnsi="Consolas" w:cs="Consolas"/>
-          <w:color w:val="000000"/>
-          <w:kern w:val="0"/>
-          <w:sz w:val="28"/>
-          <w:szCs w:val="28"/>
-        </w:rPr>
-        <w:t>故於</w:t>
-      </w:r>
-      <w:r>
-        <w:rPr>
-          <w:rFonts w:ascii="Consolas" w:eastAsia="新細明體" w:hAnsi="Consolas" w:cs="Consolas"/>
-          <w:color w:val="000000"/>
-          <w:kern w:val="0"/>
-          <w:sz w:val="28"/>
-          <w:szCs w:val="28"/>
-        </w:rPr>
-        <w:t xml:space="preserve"> P </w:t>
-      </w:r>
-      <w:r>
-        <w:rPr>
-          <w:rFonts w:ascii="Consolas" w:eastAsia="新細明體" w:hAnsi="Consolas" w:cs="Consolas"/>
-          <w:color w:val="000000"/>
-          <w:kern w:val="0"/>
-          <w:sz w:val="28"/>
-          <w:szCs w:val="28"/>
-        </w:rPr>
-        <w:t>系統存在以下公式</w:t>
-      </w:r>
-      <w:r>
-        <w:rPr>
-          <w:rFonts w:ascii="Consolas" w:eastAsia="新細明體" w:hAnsi="Consolas" w:cs="Consolas"/>
-          <w:color w:val="000000"/>
-          <w:kern w:val="0"/>
-          <w:sz w:val="28"/>
-          <w:szCs w:val="28"/>
-        </w:rPr>
-        <w:t xml:space="preserve"> s, p, m</w:t>
-      </w:r>
-      <w:r>
-        <w:rPr>
-          <w:rFonts w:ascii="Consolas" w:eastAsia="新細明體" w:hAnsi="Consolas" w:cs="Consolas"/>
-          <w:color w:val="000000"/>
-          <w:kern w:val="0"/>
-          <w:sz w:val="28"/>
-          <w:szCs w:val="28"/>
-        </w:rPr>
-        <w:t>，使得</w:t>
-      </w:r>
-      <w:r>
-        <w:rPr>
-          <w:rFonts w:ascii="Consolas" w:eastAsia="新細明體" w:hAnsi="Consolas" w:cs="Consolas"/>
+          <w:rFonts w:ascii="Consolas" w:eastAsia="標楷體" w:hAnsi="Consolas" w:cs="Consolas"/>
+          <w:color w:val="000000"/>
+          <w:kern w:val="0"/>
+          <w:sz w:val="28"/>
+          <w:szCs w:val="28"/>
+        </w:rPr>
+        <w:t xml:space="preserve">  </w:t>
+      </w:r>
+      <w:r>
+        <w:rPr>
+          <w:rFonts w:ascii="Consolas" w:eastAsia="標楷體" w:hAnsi="Consolas" w:cs="Consolas"/>
+          <w:color w:val="000000"/>
+          <w:kern w:val="0"/>
+          <w:sz w:val="28"/>
+          <w:szCs w:val="28"/>
+        </w:rPr>
+        <w:t xml:space="preserve"> </w:t>
+      </w:r>
+      <w:r>
+        <w:rPr>
+          <w:rFonts w:ascii="Consolas" w:eastAsia="標楷體" w:hAnsi="Consolas" w:cs="Consolas"/>
+          <w:color w:val="000000"/>
+          <w:kern w:val="0"/>
+          <w:sz w:val="28"/>
+          <w:szCs w:val="28"/>
+        </w:rPr>
+        <w:t xml:space="preserve"> </w:t>
+      </w:r>
+      <w:r>
+        <w:rPr>
+          <w:rFonts w:ascii="Consolas" w:eastAsia="標楷體" w:hAnsi="Consolas" w:cs="Consolas" w:hint="eastAsia"/>
+          <w:color w:val="000000"/>
+          <w:kern w:val="0"/>
+          <w:sz w:val="28"/>
+          <w:szCs w:val="28"/>
+        </w:rPr>
+        <w:t xml:space="preserve"> </w:t>
+      </w:r>
+      <w:r>
+        <w:rPr>
+          <w:rFonts w:ascii="Consolas" w:eastAsia="標楷體" w:hAnsi="Consolas" w:cs="Consolas"/>
+          <w:color w:val="000000"/>
+          <w:kern w:val="0"/>
+          <w:sz w:val="28"/>
+          <w:szCs w:val="28"/>
+        </w:rPr>
+        <w:t xml:space="preserve">             .p(x2...xn,s(0))</w:t>
+      </w:r>
+      <w:r>
+        <w:rPr>
+          <w:rFonts w:ascii="Consolas" w:eastAsia="標楷體" w:hAnsi="Consolas" w:cs="Consolas"/>
           <w:color w:val="000000"/>
           <w:kern w:val="0"/>
           <w:sz w:val="28"/>
           <w:szCs w:val="28"/>
         </w:rPr>
         <w:br/>
-        <w:t xml:space="preserve">p(x2...xn,y ) </w:t>
-      </w:r>
-      <w:r>
-        <w:rPr>
-          <w:rFonts w:ascii="Consolas" w:eastAsia="新細明體" w:hAnsi="Consolas" w:cs="Consolas"/>
-          <w:color w:val="000000"/>
-          <w:kern w:val="0"/>
-          <w:sz w:val="28"/>
-          <w:szCs w:val="28"/>
-        </w:rPr>
-        <w:t>為表示</w:t>
-      </w:r>
-      <w:r>
-        <w:rPr>
-          <w:rFonts w:ascii="Consolas" w:eastAsia="新細明體" w:hAnsi="Consolas" w:cs="Consolas"/>
-          <w:color w:val="000000"/>
-          <w:kern w:val="0"/>
-          <w:sz w:val="28"/>
-          <w:szCs w:val="28"/>
-        </w:rPr>
-        <w:t xml:space="preserve"> υ=θ(χ1...χk) </w:t>
-      </w:r>
-      <w:r>
-        <w:rPr>
-          <w:rFonts w:ascii="Consolas" w:eastAsia="新細明體" w:hAnsi="Consolas" w:cs="Consolas"/>
-          <w:color w:val="000000"/>
-          <w:kern w:val="0"/>
-          <w:sz w:val="28"/>
-          <w:szCs w:val="28"/>
-        </w:rPr>
-        <w:t>之關係符號。</w:t>
+        <w:t xml:space="preserve">  </w:t>
+      </w:r>
+      <w:r>
+        <w:rPr>
+          <w:rFonts w:ascii="Consolas" w:eastAsia="標楷體" w:hAnsi="Consolas" w:cs="Consolas"/>
+          <w:color w:val="000000"/>
+          <w:kern w:val="0"/>
+          <w:sz w:val="28"/>
+          <w:szCs w:val="28"/>
+        </w:rPr>
+        <w:t xml:space="preserve"> </w:t>
+      </w:r>
+      <w:r>
+        <w:rPr>
+          <w:rFonts w:ascii="Consolas" w:eastAsia="標楷體" w:hAnsi="Consolas" w:cs="Consolas"/>
+          <w:color w:val="000000"/>
+          <w:kern w:val="0"/>
+          <w:sz w:val="28"/>
+          <w:szCs w:val="28"/>
+        </w:rPr>
+        <w:t xml:space="preserve">  </w:t>
+      </w:r>
+      <w:r>
+        <w:rPr>
+          <w:rFonts w:ascii="Consolas" w:eastAsia="標楷體" w:hAnsi="Consolas" w:cs="Consolas"/>
+          <w:color w:val="000000"/>
+          <w:kern w:val="0"/>
+          <w:sz w:val="28"/>
+          <w:szCs w:val="28"/>
+        </w:rPr>
+        <w:t xml:space="preserve">  </w:t>
+      </w:r>
+      <w:r>
+        <w:rPr>
+          <w:rFonts w:ascii="Consolas" w:eastAsia="標楷體" w:hAnsi="Consolas" w:cs="Consolas"/>
+          <w:color w:val="000000"/>
+          <w:kern w:val="0"/>
+          <w:sz w:val="28"/>
+          <w:szCs w:val="28"/>
+        </w:rPr>
+        <w:t xml:space="preserve"> </w:t>
+      </w:r>
+      <w:r>
+        <w:rPr>
+          <w:rFonts w:ascii="Consolas" w:eastAsia="標楷體" w:hAnsi="Consolas" w:cs="Consolas"/>
+          <w:color w:val="000000"/>
+          <w:kern w:val="0"/>
+          <w:sz w:val="28"/>
+          <w:szCs w:val="28"/>
+        </w:rPr>
+        <w:t xml:space="preserve">             .(iΠ(i&lt;z)[m(i,x2...xn,s(i+1)).y=s(z)]</w:t>
       </w:r>
     </w:p>
     <w:p>
       <w:pPr>
         <w:widowControl/>
-        <w:numPr>
-          <w:ilvl w:val="0"/>
-          <w:numId w:val="12"/>
-        </w:numPr>
-        <w:spacing w:before="100" w:beforeAutospacing="1" w:after="100" w:afterAutospacing="1" w:line="400" w:lineRule="exact"/>
-        <w:rPr>
-          <w:rFonts w:ascii="Consolas" w:eastAsia="新細明體" w:hAnsi="Consolas" w:cs="Consolas"/>
-          <w:color w:val="000000"/>
-          <w:kern w:val="0"/>
-          <w:sz w:val="28"/>
-          <w:szCs w:val="28"/>
-        </w:rPr>
-      </w:pPr>
-      <w:r>
-        <w:rPr>
-          <w:rFonts w:ascii="Consolas" w:eastAsia="新細明體" w:hAnsi="Consolas" w:cs="Consolas"/>
-          <w:color w:val="000000"/>
-          <w:kern w:val="0"/>
-          <w:sz w:val="28"/>
-          <w:szCs w:val="28"/>
-        </w:rPr>
-        <w:t>可於</w:t>
-      </w:r>
-      <w:r>
-        <w:rPr>
-          <w:rFonts w:ascii="Consolas" w:eastAsia="新細明體" w:hAnsi="Consolas" w:cs="Consolas"/>
-          <w:color w:val="000000"/>
-          <w:kern w:val="0"/>
-          <w:sz w:val="28"/>
-          <w:szCs w:val="28"/>
-        </w:rPr>
-        <w:t xml:space="preserve"> P </w:t>
-      </w:r>
-      <w:r>
-        <w:rPr>
-          <w:rFonts w:ascii="Consolas" w:eastAsia="新細明體" w:hAnsi="Consolas" w:cs="Consolas"/>
-          <w:color w:val="000000"/>
-          <w:kern w:val="0"/>
-          <w:sz w:val="28"/>
-          <w:szCs w:val="28"/>
-        </w:rPr>
-        <w:t>系統寫出公式，</w:t>
+        <w:rPr>
+          <w:rFonts w:ascii="Consolas" w:eastAsia="標楷體" w:hAnsi="Consolas" w:cs="Consolas"/>
+          <w:color w:val="000000"/>
+          <w:kern w:val="0"/>
+          <w:sz w:val="28"/>
+          <w:szCs w:val="28"/>
+        </w:rPr>
+      </w:pPr>
+      <w:r>
+        <w:rPr>
+          <w:rFonts w:ascii="Consolas" w:eastAsia="標楷體" w:hAnsi="Consolas" w:cs="Consolas"/>
+          <w:color w:val="000000"/>
+          <w:kern w:val="0"/>
+          <w:sz w:val="28"/>
+          <w:szCs w:val="28"/>
+        </w:rPr>
+        <w:br w:type="page"/>
       </w:r>
     </w:p>
     <w:p>
       <w:pPr>
         <w:widowControl/>
-        <w:numPr>
-          <w:ilvl w:val="0"/>
-          <w:numId w:val="12"/>
-        </w:numPr>
-        <w:tabs>
-          <w:tab w:val="clear" w:pos="720"/>
-          <w:tab w:val="left" w:pos="916"/>
-          <w:tab w:val="left" w:pos="1832"/>
-          <w:tab w:val="left" w:pos="2748"/>
-          <w:tab w:val="left" w:pos="3664"/>
-          <w:tab w:val="left" w:pos="4580"/>
-          <w:tab w:val="left" w:pos="5496"/>
-          <w:tab w:val="left" w:pos="6412"/>
-          <w:tab w:val="left" w:pos="7328"/>
-          <w:tab w:val="left" w:pos="8244"/>
-          <w:tab w:val="left" w:pos="9160"/>
-          <w:tab w:val="left" w:pos="10076"/>
-          <w:tab w:val="left" w:pos="10992"/>
-          <w:tab w:val="left" w:pos="11908"/>
-          <w:tab w:val="left" w:pos="12824"/>
-          <w:tab w:val="left" w:pos="13740"/>
-          <w:tab w:val="left" w:pos="14656"/>
-        </w:tabs>
-        <w:spacing w:line="400" w:lineRule="exact"/>
-        <w:rPr>
-          <w:rFonts w:ascii="Consolas" w:eastAsia="細明體" w:hAnsi="Consolas" w:cs="Consolas"/>
-          <w:color w:val="000000"/>
-          <w:kern w:val="0"/>
-          <w:sz w:val="28"/>
-          <w:szCs w:val="28"/>
-        </w:rPr>
-      </w:pPr>
-      <w:r>
-        <w:rPr>
-          <w:rFonts w:ascii="Consolas" w:eastAsia="細明體" w:hAnsi="Consolas" w:cs="Consolas"/>
-          <w:color w:val="000000"/>
-          <w:kern w:val="0"/>
-          <w:sz w:val="28"/>
-          <w:szCs w:val="28"/>
-        </w:rPr>
-        <w:t>f(z,x2...xn,y)≡(Es)[|s|=z+1</w:t>
-      </w:r>
-    </w:p>
-    <w:p>
-      <w:pPr>
-        <w:widowControl/>
-        <w:numPr>
-          <w:ilvl w:val="0"/>
-          <w:numId w:val="12"/>
-        </w:numPr>
-        <w:tabs>
-          <w:tab w:val="clear" w:pos="720"/>
-          <w:tab w:val="left" w:pos="916"/>
-          <w:tab w:val="left" w:pos="1832"/>
-          <w:tab w:val="left" w:pos="2748"/>
-          <w:tab w:val="left" w:pos="3664"/>
-          <w:tab w:val="left" w:pos="4580"/>
-          <w:tab w:val="left" w:pos="5496"/>
-          <w:tab w:val="left" w:pos="6412"/>
-          <w:tab w:val="left" w:pos="7328"/>
-          <w:tab w:val="left" w:pos="8244"/>
-          <w:tab w:val="left" w:pos="9160"/>
-          <w:tab w:val="left" w:pos="10076"/>
-          <w:tab w:val="left" w:pos="10992"/>
-          <w:tab w:val="left" w:pos="11908"/>
-          <w:tab w:val="left" w:pos="12824"/>
-          <w:tab w:val="left" w:pos="13740"/>
-          <w:tab w:val="left" w:pos="14656"/>
-        </w:tabs>
-        <w:spacing w:line="400" w:lineRule="exact"/>
-        <w:rPr>
-          <w:rFonts w:ascii="Consolas" w:eastAsia="細明體" w:hAnsi="Consolas" w:cs="Consolas"/>
-          <w:color w:val="000000"/>
-          <w:kern w:val="0"/>
-          <w:sz w:val="28"/>
-          <w:szCs w:val="28"/>
-        </w:rPr>
-      </w:pPr>
-      <w:r>
-        <w:rPr>
-          <w:rFonts w:ascii="Consolas" w:eastAsia="細明體" w:hAnsi="Consolas" w:cs="Consolas"/>
-          <w:color w:val="000000"/>
-          <w:kern w:val="0"/>
-          <w:sz w:val="28"/>
-          <w:szCs w:val="28"/>
-        </w:rPr>
-        <w:t xml:space="preserve">                   .p(  x2...xn,s(0))</w:t>
-      </w:r>
-    </w:p>
-    <w:p>
-      <w:pPr>
-        <w:widowControl/>
-        <w:numPr>
-          <w:ilvl w:val="0"/>
-          <w:numId w:val="12"/>
-        </w:numPr>
-        <w:tabs>
-          <w:tab w:val="clear" w:pos="720"/>
-          <w:tab w:val="left" w:pos="916"/>
-          <w:tab w:val="left" w:pos="1832"/>
-          <w:tab w:val="left" w:pos="2748"/>
-          <w:tab w:val="left" w:pos="3664"/>
-          <w:tab w:val="left" w:pos="4580"/>
-          <w:tab w:val="left" w:pos="5496"/>
-          <w:tab w:val="left" w:pos="6412"/>
-          <w:tab w:val="left" w:pos="7328"/>
-          <w:tab w:val="left" w:pos="8244"/>
-          <w:tab w:val="left" w:pos="9160"/>
-          <w:tab w:val="left" w:pos="10076"/>
-          <w:tab w:val="left" w:pos="10992"/>
-          <w:tab w:val="left" w:pos="11908"/>
-          <w:tab w:val="left" w:pos="12824"/>
-          <w:tab w:val="left" w:pos="13740"/>
-          <w:tab w:val="left" w:pos="14656"/>
-        </w:tabs>
-        <w:spacing w:line="400" w:lineRule="exact"/>
-        <w:rPr>
-          <w:rFonts w:ascii="Consolas" w:eastAsia="細明體" w:hAnsi="Consolas" w:cs="Consolas"/>
-          <w:color w:val="000000"/>
-          <w:kern w:val="0"/>
-          <w:sz w:val="28"/>
-          <w:szCs w:val="28"/>
-        </w:rPr>
-      </w:pPr>
-      <w:r>
-        <w:rPr>
-          <w:rFonts w:ascii="Consolas" w:eastAsia="細明體" w:hAnsi="Consolas" w:cs="Consolas"/>
-          <w:color w:val="000000"/>
-          <w:kern w:val="0"/>
-          <w:sz w:val="28"/>
-          <w:szCs w:val="28"/>
-        </w:rPr>
-        <w:t xml:space="preserve">                   .(iΠ(i&lt;z)[m(i,x2...xn,s(i+1))</w:t>
-      </w:r>
-    </w:p>
-    <w:p>
-      <w:pPr>
-        <w:widowControl/>
-        <w:tabs>
-          <w:tab w:val="left" w:pos="916"/>
-          <w:tab w:val="left" w:pos="1832"/>
-          <w:tab w:val="left" w:pos="2748"/>
-          <w:tab w:val="left" w:pos="3664"/>
-          <w:tab w:val="left" w:pos="4580"/>
-          <w:tab w:val="left" w:pos="5496"/>
-          <w:tab w:val="left" w:pos="6412"/>
-          <w:tab w:val="left" w:pos="7328"/>
-          <w:tab w:val="left" w:pos="8244"/>
-          <w:tab w:val="left" w:pos="9160"/>
-          <w:tab w:val="left" w:pos="10076"/>
-          <w:tab w:val="left" w:pos="10992"/>
-          <w:tab w:val="left" w:pos="11908"/>
-          <w:tab w:val="left" w:pos="12824"/>
-          <w:tab w:val="left" w:pos="13740"/>
-          <w:tab w:val="left" w:pos="14656"/>
-        </w:tabs>
-        <w:spacing w:line="400" w:lineRule="exact"/>
-        <w:ind w:left="720"/>
-        <w:rPr>
-          <w:rFonts w:ascii="Consolas" w:eastAsia="細明體" w:hAnsi="Consolas" w:cs="Consolas"/>
-          <w:color w:val="000000"/>
-          <w:kern w:val="0"/>
-          <w:sz w:val="28"/>
-          <w:szCs w:val="28"/>
-        </w:rPr>
-      </w:pPr>
-      <w:r>
-        <w:rPr>
-          <w:rFonts w:ascii="Consolas" w:eastAsia="細明體" w:hAnsi="Consolas" w:cs="Consolas"/>
-          <w:color w:val="000000"/>
-          <w:kern w:val="0"/>
-          <w:sz w:val="28"/>
-          <w:szCs w:val="28"/>
-        </w:rPr>
-        <w:t xml:space="preserve">                   . y=s(z)]</w:t>
-      </w:r>
-    </w:p>
-    <w:p>
-      <w:pPr>
-        <w:widowControl/>
-        <w:spacing w:line="400" w:lineRule="exact"/>
+        <w:spacing w:before="100" w:beforeAutospacing="1" w:after="100" w:afterAutospacing="1" w:line="400" w:lineRule="exact"/>
+        <w:ind w:left="1000"/>
         <w:rPr>
           <w:rFonts w:ascii="Consolas" w:hAnsi="Consolas"/>
         </w:rPr>
       </w:pPr>
-      <w:r>
-        <w:rPr>
-          <w:rFonts w:ascii="Consolas" w:hAnsi="Consolas"/>
-        </w:rPr>
-        <w:lastRenderedPageBreak/>
-        <w:br w:type="page"/>
-      </w:r>
     </w:p>
     <w:p>
       <w:pPr>
@@ -27725,7 +27705,7 @@
         <w:spacing w:before="100" w:beforeAutospacing="1" w:after="100" w:afterAutospacing="1" w:line="400" w:lineRule="exact"/>
         <w:outlineLvl w:val="0"/>
         <w:rPr>
-          <w:rFonts w:ascii="Consolas" w:eastAsia="新細明體" w:hAnsi="Consolas" w:cs="Consolas"/>
+          <w:rFonts w:ascii="標楷體" w:eastAsia="標楷體" w:hAnsi="標楷體" w:cs="Consolas"/>
           <w:b/>
           <w:bCs/>
           <w:color w:val="000000"/>
@@ -27736,7 +27716,7 @@
       </w:pPr>
       <w:r>
         <w:rPr>
-          <w:rFonts w:ascii="Consolas" w:eastAsia="新細明體" w:hAnsi="Consolas" w:cs="Consolas"/>
+          <w:rFonts w:ascii="標楷體" w:eastAsia="標楷體" w:hAnsi="標楷體" w:cs="Consolas"/>
           <w:b/>
           <w:bCs/>
           <w:color w:val="000000"/>
@@ -27744,20 +27724,7 @@
           <w:sz w:val="32"/>
           <w:szCs w:val="32"/>
         </w:rPr>
-        <w:lastRenderedPageBreak/>
-        <w:t>8.</w:t>
-      </w:r>
-      <w:r>
-        <w:rPr>
-          <w:rFonts w:ascii="Consolas" w:eastAsia="新細明體" w:hAnsi="Consolas" w:cs="Consolas"/>
-          <w:b/>
-          <w:bCs/>
-          <w:color w:val="000000"/>
-          <w:kern w:val="36"/>
-          <w:sz w:val="32"/>
-          <w:szCs w:val="32"/>
-        </w:rPr>
-        <w:t>算術系統</w:t>
+        <w:t>8.算術系統</w:t>
       </w:r>
     </w:p>
     <w:p>
@@ -27765,14 +27732,14 @@
         <w:widowControl/>
         <w:spacing w:line="400" w:lineRule="exact"/>
         <w:rPr>
-          <w:rFonts w:ascii="Consolas" w:eastAsia="新細明體" w:hAnsi="Consolas" w:cs="新細明體"/>
+          <w:rFonts w:ascii="標楷體" w:eastAsia="標楷體" w:hAnsi="標楷體" w:cs="新細明體"/>
           <w:kern w:val="0"/>
           <w:szCs w:val="24"/>
         </w:rPr>
       </w:pPr>
       <w:r>
         <w:rPr>
-          <w:rFonts w:ascii="Consolas" w:eastAsia="新細明體" w:hAnsi="Consolas" w:cs="Consolas"/>
+          <w:rFonts w:ascii="標楷體" w:eastAsia="標楷體" w:hAnsi="標楷體" w:cs="Consolas"/>
           <w:i/>
           <w:iCs/>
           <w:color w:val="000000"/>
@@ -27788,76 +27755,26 @@
         <w:widowControl/>
         <w:spacing w:before="100" w:beforeAutospacing="1" w:after="100" w:afterAutospacing="1" w:line="400" w:lineRule="exact"/>
         <w:rPr>
-          <w:rFonts w:ascii="Consolas" w:eastAsia="新細明體" w:hAnsi="Consolas" w:cs="Consolas"/>
-          <w:color w:val="000000"/>
-          <w:kern w:val="0"/>
-          <w:sz w:val="28"/>
-          <w:szCs w:val="28"/>
-        </w:rPr>
-      </w:pPr>
-      <w:r>
-        <w:rPr>
-          <w:rFonts w:ascii="Consolas" w:eastAsia="新細明體" w:hAnsi="Consolas" w:cs="Consolas"/>
-          <w:color w:val="000000"/>
-          <w:kern w:val="0"/>
-          <w:sz w:val="28"/>
-          <w:szCs w:val="28"/>
-        </w:rPr>
-        <w:t>哥德爾為了不完備定理推廣至所有算術系統，</w:t>
-      </w:r>
-      <w:r>
-        <w:rPr>
-          <w:rFonts w:ascii="Consolas" w:eastAsia="新細明體" w:hAnsi="Consolas" w:cs="Consolas"/>
-          <w:color w:val="000000"/>
-          <w:kern w:val="0"/>
-          <w:sz w:val="28"/>
-          <w:szCs w:val="28"/>
-        </w:rPr>
-        <w:t xml:space="preserve"> </w:t>
-      </w:r>
-      <w:r>
-        <w:rPr>
-          <w:rFonts w:ascii="Consolas" w:eastAsia="新細明體" w:hAnsi="Consolas" w:cs="Consolas"/>
-          <w:color w:val="000000"/>
-          <w:kern w:val="0"/>
-          <w:sz w:val="28"/>
-          <w:szCs w:val="28"/>
-        </w:rPr>
-        <w:t>在本章精確定義「算術系統」為僅使用自然數之加法和乘法，</w:t>
-      </w:r>
-      <w:r>
-        <w:rPr>
-          <w:rFonts w:ascii="Consolas" w:eastAsia="新細明體" w:hAnsi="Consolas" w:cs="Consolas"/>
-          <w:color w:val="000000"/>
-          <w:kern w:val="0"/>
-          <w:sz w:val="28"/>
-          <w:szCs w:val="28"/>
-        </w:rPr>
-        <w:t xml:space="preserve"> </w:t>
-      </w:r>
-      <w:r>
-        <w:rPr>
-          <w:rFonts w:ascii="Consolas" w:eastAsia="新細明體" w:hAnsi="Consolas" w:cs="Consolas"/>
-          <w:color w:val="000000"/>
-          <w:kern w:val="0"/>
-          <w:sz w:val="28"/>
-          <w:szCs w:val="28"/>
-        </w:rPr>
-        <w:t>四個邏輯常數</w:t>
-      </w:r>
-      <w:r>
-        <w:rPr>
-          <w:rFonts w:ascii="Consolas" w:eastAsia="新細明體" w:hAnsi="Consolas" w:cs="Consolas"/>
-          <w:color w:val="000000"/>
-          <w:kern w:val="0"/>
-          <w:sz w:val="28"/>
-          <w:szCs w:val="28"/>
-        </w:rPr>
-        <w:t xml:space="preserve"> </w:t>
-      </w:r>
-      <w:r>
-        <w:rPr>
-          <w:rFonts w:ascii="Cambria Math" w:eastAsia="新細明體" w:hAnsi="Cambria Math" w:cs="Cambria Math"/>
+          <w:rFonts w:ascii="標楷體" w:eastAsia="標楷體" w:hAnsi="標楷體" w:cs="Consolas"/>
+          <w:color w:val="000000"/>
+          <w:kern w:val="0"/>
+          <w:sz w:val="28"/>
+          <w:szCs w:val="28"/>
+        </w:rPr>
+      </w:pPr>
+      <w:r>
+        <w:rPr>
+          <w:rFonts w:ascii="標楷體" w:eastAsia="標楷體" w:hAnsi="標楷體" w:cs="Consolas"/>
+          <w:color w:val="000000"/>
+          <w:kern w:val="0"/>
+          <w:sz w:val="28"/>
+          <w:szCs w:val="28"/>
+        </w:rPr>
+        <w:t>哥德爾在本章精確定義「算術系統」為僅使用自然數之加法和乘法，四個邏輯常數</w:t>
+      </w:r>
+      <w:r>
+        <w:rPr>
+          <w:rFonts w:ascii="Cambria Math" w:eastAsia="標楷體" w:hAnsi="Cambria Math" w:cs="Cambria Math"/>
           <w:color w:val="000000"/>
           <w:kern w:val="0"/>
           <w:sz w:val="28"/>
@@ -27867,63 +27784,53 @@
       </w:r>
       <w:r>
         <w:rPr>
-          <w:rFonts w:ascii="Consolas" w:eastAsia="新細明體" w:hAnsi="Consolas" w:cs="Consolas"/>
-          <w:color w:val="000000"/>
-          <w:kern w:val="0"/>
-          <w:sz w:val="28"/>
-          <w:szCs w:val="28"/>
-        </w:rPr>
-        <w:t>,</w:t>
-      </w:r>
-      <w:r>
-        <w:rPr>
-          <w:rFonts w:ascii="Consolas" w:eastAsia="新細明體" w:hAnsi="Consolas" w:cs="Consolas"/>
-          <w:color w:val="000000"/>
-          <w:kern w:val="0"/>
-          <w:sz w:val="28"/>
-          <w:szCs w:val="28"/>
-        </w:rPr>
-        <w:t>x</w:t>
-      </w:r>
-      <w:r>
-        <w:rPr>
-          <w:rFonts w:ascii="Consolas" w:eastAsia="新細明體" w:hAnsi="Consolas" w:cs="Consolas"/>
-          <w:color w:val="000000"/>
-          <w:kern w:val="0"/>
-          <w:sz w:val="28"/>
-          <w:szCs w:val="28"/>
-        </w:rPr>
-        <w:t>, (x)</w:t>
-      </w:r>
-      <w:r>
-        <w:rPr>
-          <w:rFonts w:ascii="Consolas" w:eastAsia="新細明體" w:hAnsi="Consolas" w:cs="Consolas"/>
-          <w:color w:val="000000"/>
-          <w:kern w:val="0"/>
-          <w:sz w:val="28"/>
-          <w:szCs w:val="28"/>
-        </w:rPr>
-        <w:t>及</w:t>
-      </w:r>
-      <w:r>
-        <w:rPr>
-          <w:rFonts w:ascii="Consolas" w:eastAsia="新細明體" w:hAnsi="Consolas" w:cs="Consolas"/>
-          <w:color w:val="000000"/>
-          <w:kern w:val="0"/>
-          <w:sz w:val="28"/>
-          <w:szCs w:val="28"/>
-        </w:rPr>
-        <w:t xml:space="preserve"> = </w:t>
-      </w:r>
-      <w:r>
-        <w:rPr>
-          <w:rFonts w:ascii="Consolas" w:eastAsia="新細明體" w:hAnsi="Consolas" w:cs="Consolas"/>
-          <w:color w:val="000000"/>
-          <w:kern w:val="0"/>
-          <w:sz w:val="28"/>
-          <w:szCs w:val="28"/>
-        </w:rPr>
-        <w:t>的數論系統。</w:t>
+          <w:rFonts w:ascii="標楷體" w:eastAsia="標楷體" w:hAnsi="標楷體" w:cs="Consolas"/>
+          <w:color w:val="000000"/>
+          <w:kern w:val="0"/>
+          <w:sz w:val="28"/>
+          <w:szCs w:val="28"/>
+        </w:rPr>
+        <w:t>,x,(x)及=的數論系統</w:t>
+      </w:r>
+      <w:r>
+        <w:rPr>
+          <w:rFonts w:ascii="標楷體" w:eastAsia="標楷體" w:hAnsi="標楷體" w:cs="Consolas" w:hint="eastAsia"/>
+          <w:color w:val="000000"/>
+          <w:kern w:val="0"/>
+          <w:sz w:val="28"/>
+          <w:szCs w:val="28"/>
+        </w:rPr>
+        <w:t>，以</w:t>
+      </w:r>
+      <w:r>
+        <w:rPr>
+          <w:rFonts w:ascii="標楷體" w:eastAsia="標楷體" w:hAnsi="標楷體" w:cs="Consolas"/>
+          <w:color w:val="000000"/>
+          <w:kern w:val="0"/>
+          <w:sz w:val="28"/>
+          <w:szCs w:val="28"/>
+        </w:rPr>
+        <w:t>將</w:t>
+      </w:r>
+      <w:r>
+        <w:rPr>
+          <w:rFonts w:ascii="標楷體" w:eastAsia="標楷體" w:hAnsi="標楷體" w:cs="Consolas"/>
+          <w:color w:val="000000"/>
+          <w:kern w:val="0"/>
+          <w:sz w:val="28"/>
+          <w:szCs w:val="28"/>
+        </w:rPr>
+        <w:t>不完備定理推廣至所有算術系統，</w:t>
+      </w:r>
+      <w:r>
+        <w:rPr>
+          <w:rFonts w:ascii="標楷體" w:eastAsia="標楷體" w:hAnsi="標楷體" w:cs="Consolas"/>
+          <w:color w:val="000000"/>
+          <w:kern w:val="0"/>
+          <w:sz w:val="28"/>
+          <w:szCs w:val="28"/>
+        </w:rPr>
+        <w:t>。</w:t>
       </w:r>
     </w:p>
     <w:p>
@@ -27931,47 +27838,47 @@
         <w:widowControl/>
         <w:spacing w:before="100" w:beforeAutospacing="1" w:after="100" w:afterAutospacing="1" w:line="400" w:lineRule="exact"/>
         <w:rPr>
-          <w:rFonts w:ascii="Consolas" w:eastAsia="新細明體" w:hAnsi="Consolas" w:cs="Consolas"/>
-          <w:color w:val="000000"/>
-          <w:kern w:val="0"/>
-          <w:sz w:val="28"/>
-          <w:szCs w:val="28"/>
-        </w:rPr>
-      </w:pPr>
-      <w:r>
-        <w:rPr>
-          <w:rFonts w:ascii="Consolas" w:eastAsia="新細明體" w:hAnsi="Consolas" w:cs="Consolas"/>
-          <w:color w:val="000000"/>
-          <w:kern w:val="0"/>
-          <w:sz w:val="28"/>
-          <w:szCs w:val="28"/>
-        </w:rPr>
-        <w:t>之後他證明了定理</w:t>
-      </w:r>
-      <w:r>
-        <w:rPr>
-          <w:rFonts w:ascii="Consolas" w:eastAsia="新細明體" w:hAnsi="Consolas" w:cs="Consolas"/>
-          <w:color w:val="000000"/>
-          <w:kern w:val="0"/>
-          <w:sz w:val="28"/>
-          <w:szCs w:val="28"/>
-        </w:rPr>
-        <w:t xml:space="preserve"> VII</w:t>
-      </w:r>
-      <w:r>
-        <w:rPr>
-          <w:rFonts w:ascii="Consolas" w:eastAsia="新細明體" w:hAnsi="Consolas" w:cs="Consolas"/>
-          <w:color w:val="000000"/>
-          <w:kern w:val="0"/>
-          <w:sz w:val="28"/>
-          <w:szCs w:val="28"/>
-        </w:rPr>
-        <w:t>：每</w:t>
+          <w:rFonts w:ascii="標楷體" w:eastAsia="標楷體" w:hAnsi="標楷體" w:cs="Consolas"/>
+          <w:color w:val="000000"/>
+          <w:kern w:val="0"/>
+          <w:sz w:val="28"/>
+          <w:szCs w:val="28"/>
+        </w:rPr>
+      </w:pPr>
+      <w:r>
+        <w:rPr>
+          <w:rFonts w:ascii="標楷體" w:eastAsia="標楷體" w:hAnsi="標楷體" w:cs="Consolas"/>
+          <w:color w:val="000000"/>
+          <w:kern w:val="0"/>
+          <w:sz w:val="28"/>
+          <w:szCs w:val="28"/>
+        </w:rPr>
+        <w:t>之後他證明了定理 VII：</w:t>
+      </w:r>
+      <w:r>
+        <w:rPr>
+          <w:rFonts w:ascii="標楷體" w:eastAsia="標楷體" w:hAnsi="標楷體" w:cs="Consolas" w:hint="eastAsia"/>
+          <w:color w:val="000000"/>
+          <w:kern w:val="0"/>
+          <w:sz w:val="28"/>
+          <w:szCs w:val="28"/>
+        </w:rPr>
+        <w:t>「</w:t>
+      </w:r>
+      <w:r>
+        <w:rPr>
+          <w:rFonts w:ascii="標楷體" w:eastAsia="標楷體" w:hAnsi="標楷體" w:cs="Consolas"/>
+          <w:color w:val="000000"/>
+          <w:kern w:val="0"/>
+          <w:sz w:val="28"/>
+          <w:szCs w:val="28"/>
+        </w:rPr>
+        <w:t>每</w:t>
       </w:r>
       <w:proofErr w:type="gramStart"/>
       <w:r>
         <w:rPr>
-          <w:rFonts w:ascii="Consolas" w:eastAsia="新細明體" w:hAnsi="Consolas" w:cs="Consolas"/>
+          <w:rFonts w:ascii="標楷體" w:eastAsia="標楷體" w:hAnsi="標楷體" w:cs="Consolas"/>
           <w:color w:val="000000"/>
           <w:kern w:val="0"/>
           <w:sz w:val="28"/>
@@ -27982,38 +27889,108 @@
       <w:proofErr w:type="gramEnd"/>
       <w:r>
         <w:rPr>
-          <w:rFonts w:ascii="Consolas" w:eastAsia="新細明體" w:hAnsi="Consolas" w:cs="Consolas"/>
-          <w:color w:val="000000"/>
-          <w:kern w:val="0"/>
-          <w:sz w:val="28"/>
-          <w:szCs w:val="28"/>
-        </w:rPr>
-        <w:t>遞迴關係是算術的，</w:t>
-      </w:r>
-      <w:r>
-        <w:rPr>
-          <w:rFonts w:ascii="Consolas" w:eastAsia="新細明體" w:hAnsi="Consolas" w:cs="Consolas"/>
-          <w:color w:val="000000"/>
-          <w:kern w:val="0"/>
-          <w:sz w:val="28"/>
-          <w:szCs w:val="28"/>
-        </w:rPr>
-        <w:t xml:space="preserve"> </w:t>
-      </w:r>
-      <w:r>
-        <w:rPr>
-          <w:rFonts w:ascii="Consolas" w:eastAsia="新細明體" w:hAnsi="Consolas" w:cs="Consolas"/>
-          <w:color w:val="000000"/>
-          <w:kern w:val="0"/>
-          <w:sz w:val="28"/>
-          <w:szCs w:val="28"/>
-        </w:rPr>
-        <w:t>證明此定理需要使用遞迴定義中的每</w:t>
+          <w:rFonts w:ascii="標楷體" w:eastAsia="標楷體" w:hAnsi="標楷體" w:cs="Consolas"/>
+          <w:color w:val="000000"/>
+          <w:kern w:val="0"/>
+          <w:sz w:val="28"/>
+          <w:szCs w:val="28"/>
+        </w:rPr>
+        <w:t>遞迴關係是算術的</w:t>
+      </w:r>
+      <w:r>
+        <w:rPr>
+          <w:rFonts w:ascii="標楷體" w:eastAsia="標楷體" w:hAnsi="標楷體" w:cs="Consolas" w:hint="eastAsia"/>
+          <w:color w:val="000000"/>
+          <w:kern w:val="0"/>
+          <w:sz w:val="28"/>
+          <w:szCs w:val="28"/>
+        </w:rPr>
+        <w:t>。</w:t>
+      </w:r>
+      <w:r>
+        <w:rPr>
+          <w:rFonts w:ascii="標楷體" w:eastAsia="標楷體" w:hAnsi="標楷體" w:cs="Consolas"/>
+          <w:color w:val="000000"/>
+          <w:kern w:val="0"/>
+          <w:sz w:val="28"/>
+          <w:szCs w:val="28"/>
+        </w:rPr>
+        <w:t>」</w:t>
+      </w:r>
+      <w:r>
+        <w:rPr>
+          <w:rFonts w:ascii="標楷體" w:eastAsia="標楷體" w:hAnsi="標楷體" w:cs="Consolas"/>
+          <w:color w:val="000000"/>
+          <w:kern w:val="0"/>
+          <w:sz w:val="28"/>
+          <w:szCs w:val="28"/>
+        </w:rPr>
+        <w:t>證明此定理</w:t>
+      </w:r>
+      <w:r>
+        <w:rPr>
+          <w:rFonts w:ascii="標楷體" w:eastAsia="標楷體" w:hAnsi="標楷體" w:cs="Consolas" w:hint="eastAsia"/>
+          <w:color w:val="000000"/>
+          <w:kern w:val="0"/>
+          <w:sz w:val="28"/>
+          <w:szCs w:val="28"/>
+        </w:rPr>
+        <w:t>需</w:t>
+      </w:r>
+      <w:r>
+        <w:rPr>
+          <w:rFonts w:ascii="標楷體" w:eastAsia="標楷體" w:hAnsi="標楷體" w:cs="Consolas"/>
+          <w:color w:val="000000"/>
+          <w:kern w:val="0"/>
+          <w:sz w:val="28"/>
+          <w:szCs w:val="28"/>
+        </w:rPr>
+        <w:t>要一個</w:t>
+      </w:r>
+      <w:r>
+        <w:rPr>
+          <w:rFonts w:ascii="標楷體" w:eastAsia="標楷體" w:hAnsi="標楷體" w:cs="Consolas"/>
+          <w:color w:val="000000"/>
+          <w:kern w:val="0"/>
+          <w:sz w:val="28"/>
+          <w:szCs w:val="28"/>
+        </w:rPr>
+        <w:t>數列</w:t>
+      </w:r>
+      <w:r>
+        <w:rPr>
+          <w:rFonts w:ascii="標楷體" w:eastAsia="標楷體" w:hAnsi="標楷體" w:cs="Consolas" w:hint="eastAsia"/>
+          <w:color w:val="000000"/>
+          <w:kern w:val="0"/>
+          <w:sz w:val="28"/>
+          <w:szCs w:val="28"/>
+        </w:rPr>
+        <w:t>儲</w:t>
+      </w:r>
+      <w:r>
+        <w:rPr>
+          <w:rFonts w:ascii="標楷體" w:eastAsia="標楷體" w:hAnsi="標楷體" w:cs="Consolas"/>
+          <w:color w:val="000000"/>
+          <w:kern w:val="0"/>
+          <w:sz w:val="28"/>
+          <w:szCs w:val="28"/>
+        </w:rPr>
+        <w:t>存</w:t>
+      </w:r>
+      <w:r>
+        <w:rPr>
+          <w:rFonts w:ascii="標楷體" w:eastAsia="標楷體" w:hAnsi="標楷體" w:cs="Consolas"/>
+          <w:color w:val="000000"/>
+          <w:kern w:val="0"/>
+          <w:sz w:val="28"/>
+          <w:szCs w:val="28"/>
+        </w:rPr>
+        <w:t>遞迴定義中每</w:t>
       </w:r>
       <w:proofErr w:type="gramStart"/>
       <w:r>
         <w:rPr>
-          <w:rFonts w:ascii="Consolas" w:eastAsia="新細明體" w:hAnsi="Consolas" w:cs="Consolas"/>
+          <w:rFonts w:ascii="標楷體" w:eastAsia="標楷體" w:hAnsi="標楷體" w:cs="Consolas"/>
           <w:color w:val="000000"/>
           <w:kern w:val="0"/>
           <w:sz w:val="28"/>
@@ -28024,38 +28001,88 @@
       <w:proofErr w:type="gramEnd"/>
       <w:r>
         <w:rPr>
-          <w:rFonts w:ascii="Consolas" w:eastAsia="新細明體" w:hAnsi="Consolas" w:cs="Consolas"/>
-          <w:color w:val="000000"/>
-          <w:kern w:val="0"/>
-          <w:sz w:val="28"/>
-          <w:szCs w:val="28"/>
-        </w:rPr>
-        <w:t>步驟結果值的數列，</w:t>
-      </w:r>
-      <w:r>
-        <w:rPr>
-          <w:rFonts w:ascii="Consolas" w:eastAsia="新細明體" w:hAnsi="Consolas" w:cs="Consolas"/>
-          <w:color w:val="000000"/>
-          <w:kern w:val="0"/>
-          <w:sz w:val="28"/>
-          <w:szCs w:val="28"/>
-        </w:rPr>
-        <w:t xml:space="preserve"> </w:t>
-      </w:r>
-      <w:r>
-        <w:rPr>
-          <w:rFonts w:ascii="Consolas" w:eastAsia="新細明體" w:hAnsi="Consolas" w:cs="Consolas"/>
-          <w:color w:val="000000"/>
-          <w:kern w:val="0"/>
-          <w:sz w:val="28"/>
-          <w:szCs w:val="28"/>
-        </w:rPr>
-        <w:t>他利用了中國剩餘定理，成功將數列</w:t>
+          <w:rFonts w:ascii="標楷體" w:eastAsia="標楷體" w:hAnsi="標楷體" w:cs="Consolas"/>
+          <w:color w:val="000000"/>
+          <w:kern w:val="0"/>
+          <w:sz w:val="28"/>
+          <w:szCs w:val="28"/>
+        </w:rPr>
+        <w:t>步驟</w:t>
+      </w:r>
+      <w:r>
+        <w:rPr>
+          <w:rFonts w:ascii="標楷體" w:eastAsia="標楷體" w:hAnsi="標楷體" w:cs="Consolas" w:hint="eastAsia"/>
+          <w:color w:val="000000"/>
+          <w:kern w:val="0"/>
+          <w:sz w:val="28"/>
+          <w:szCs w:val="28"/>
+        </w:rPr>
+        <w:t>的</w:t>
+      </w:r>
+      <w:r>
+        <w:rPr>
+          <w:rFonts w:ascii="標楷體" w:eastAsia="標楷體" w:hAnsi="標楷體" w:cs="Consolas"/>
+          <w:color w:val="000000"/>
+          <w:kern w:val="0"/>
+          <w:sz w:val="28"/>
+          <w:szCs w:val="28"/>
+        </w:rPr>
+        <w:t>結果值</w:t>
+      </w:r>
+      <w:r>
+        <w:rPr>
+          <w:rFonts w:ascii="標楷體" w:eastAsia="標楷體" w:hAnsi="標楷體" w:cs="Consolas" w:hint="eastAsia"/>
+          <w:color w:val="000000"/>
+          <w:kern w:val="0"/>
+          <w:sz w:val="28"/>
+          <w:szCs w:val="28"/>
+        </w:rPr>
+        <w:t>，</w:t>
+      </w:r>
+      <w:r>
+        <w:rPr>
+          <w:rFonts w:ascii="標楷體" w:eastAsia="標楷體" w:hAnsi="標楷體" w:cs="Consolas"/>
+          <w:color w:val="000000"/>
+          <w:kern w:val="0"/>
+          <w:sz w:val="28"/>
+          <w:szCs w:val="28"/>
+        </w:rPr>
+        <w:t>他</w:t>
+      </w:r>
+      <w:r>
+        <w:rPr>
+          <w:rFonts w:ascii="標楷體" w:eastAsia="標楷體" w:hAnsi="標楷體" w:cs="Consolas" w:hint="eastAsia"/>
+          <w:color w:val="000000"/>
+          <w:kern w:val="0"/>
+          <w:sz w:val="28"/>
+          <w:szCs w:val="28"/>
+        </w:rPr>
+        <w:t>精</w:t>
+      </w:r>
+      <w:r>
+        <w:rPr>
+          <w:rFonts w:ascii="標楷體" w:eastAsia="標楷體" w:hAnsi="標楷體" w:cs="Consolas"/>
+          <w:color w:val="000000"/>
+          <w:kern w:val="0"/>
+          <w:sz w:val="28"/>
+          <w:szCs w:val="28"/>
+        </w:rPr>
+        <w:t>巧地</w:t>
+      </w:r>
+      <w:r>
+        <w:rPr>
+          <w:rFonts w:ascii="標楷體" w:eastAsia="標楷體" w:hAnsi="標楷體" w:cs="Consolas"/>
+          <w:color w:val="000000"/>
+          <w:kern w:val="0"/>
+          <w:sz w:val="28"/>
+          <w:szCs w:val="28"/>
+        </w:rPr>
+        <w:t>利用中國剩餘定理將數列</w:t>
       </w:r>
       <w:proofErr w:type="gramStart"/>
       <w:r>
         <w:rPr>
-          <w:rFonts w:ascii="Consolas" w:eastAsia="新細明體" w:hAnsi="Consolas" w:cs="Consolas"/>
+          <w:rFonts w:ascii="標楷體" w:eastAsia="標楷體" w:hAnsi="標楷體" w:cs="Consolas"/>
           <w:color w:val="000000"/>
           <w:kern w:val="0"/>
           <w:sz w:val="28"/>
@@ -28066,38 +28093,18 @@
       <w:proofErr w:type="gramEnd"/>
       <w:r>
         <w:rPr>
-          <w:rFonts w:ascii="Consolas" w:eastAsia="新細明體" w:hAnsi="Consolas" w:cs="Consolas"/>
-          <w:color w:val="000000"/>
-          <w:kern w:val="0"/>
-          <w:sz w:val="28"/>
-          <w:szCs w:val="28"/>
-        </w:rPr>
-        <w:t>，</w:t>
-      </w:r>
-      <w:r>
-        <w:rPr>
-          <w:rFonts w:ascii="Consolas" w:eastAsia="新細明體" w:hAnsi="Consolas" w:cs="Consolas"/>
-          <w:color w:val="000000"/>
-          <w:kern w:val="0"/>
-          <w:sz w:val="28"/>
-          <w:szCs w:val="28"/>
-        </w:rPr>
-        <w:t xml:space="preserve"> </w:t>
-      </w:r>
-      <w:r>
-        <w:rPr>
-          <w:rFonts w:ascii="Consolas" w:eastAsia="新細明體" w:hAnsi="Consolas" w:cs="Consolas"/>
-          <w:color w:val="000000"/>
-          <w:kern w:val="0"/>
-          <w:sz w:val="28"/>
-          <w:szCs w:val="28"/>
-        </w:rPr>
-        <w:t>並</w:t>
+          <w:rFonts w:ascii="標楷體" w:eastAsia="標楷體" w:hAnsi="標楷體" w:cs="Consolas"/>
+          <w:color w:val="000000"/>
+          <w:kern w:val="0"/>
+          <w:sz w:val="28"/>
+          <w:szCs w:val="28"/>
+        </w:rPr>
+        <w:t>，並</w:t>
       </w:r>
       <w:proofErr w:type="gramStart"/>
       <w:r>
         <w:rPr>
-          <w:rFonts w:ascii="Consolas" w:eastAsia="新細明體" w:hAnsi="Consolas" w:cs="Consolas"/>
+          <w:rFonts w:ascii="標楷體" w:eastAsia="標楷體" w:hAnsi="標楷體" w:cs="Consolas"/>
           <w:color w:val="000000"/>
           <w:kern w:val="0"/>
           <w:sz w:val="28"/>
@@ -28108,118 +28115,110 @@
       <w:proofErr w:type="gramEnd"/>
       <w:r>
         <w:rPr>
-          <w:rFonts w:ascii="Consolas" w:eastAsia="新細明體" w:hAnsi="Consolas" w:cs="Consolas"/>
-          <w:color w:val="000000"/>
-          <w:kern w:val="0"/>
-          <w:sz w:val="28"/>
-          <w:szCs w:val="28"/>
-        </w:rPr>
-        <w:t>取出數列指定位置的元素值，</w:t>
-      </w:r>
-      <w:r>
-        <w:rPr>
-          <w:rFonts w:ascii="Consolas" w:eastAsia="新細明體" w:hAnsi="Consolas" w:cs="Consolas"/>
-          <w:color w:val="000000"/>
-          <w:kern w:val="0"/>
-          <w:sz w:val="28"/>
-          <w:szCs w:val="28"/>
-        </w:rPr>
-        <w:t xml:space="preserve"> </w:t>
-      </w:r>
-      <w:r>
-        <w:rPr>
-          <w:rFonts w:ascii="Consolas" w:eastAsia="新細明體" w:hAnsi="Consolas" w:cs="Consolas"/>
-          <w:color w:val="000000"/>
-          <w:kern w:val="0"/>
-          <w:sz w:val="28"/>
-          <w:szCs w:val="28"/>
-        </w:rPr>
-        <w:t>完全破除我們認為陣列要用指標運算去存取的既定想法，</w:t>
-      </w:r>
-      <w:r>
-        <w:rPr>
-          <w:rFonts w:ascii="Consolas" w:eastAsia="新細明體" w:hAnsi="Consolas" w:cs="Consolas"/>
-          <w:color w:val="000000"/>
-          <w:kern w:val="0"/>
-          <w:sz w:val="28"/>
-          <w:szCs w:val="28"/>
-        </w:rPr>
-        <w:t xml:space="preserve"> </w:t>
-      </w:r>
-      <w:r>
-        <w:rPr>
-          <w:rFonts w:ascii="Consolas" w:eastAsia="新細明體" w:hAnsi="Consolas" w:cs="Consolas"/>
-          <w:color w:val="000000"/>
-          <w:kern w:val="0"/>
-          <w:sz w:val="28"/>
-          <w:szCs w:val="28"/>
-        </w:rPr>
-        <w:t>因為有了電腦的我們，</w:t>
-      </w:r>
-      <w:r>
-        <w:rPr>
-          <w:rFonts w:ascii="Consolas" w:eastAsia="新細明體" w:hAnsi="Consolas" w:cs="Consolas"/>
-          <w:color w:val="000000"/>
-          <w:kern w:val="0"/>
-          <w:sz w:val="28"/>
-          <w:szCs w:val="28"/>
-        </w:rPr>
-        <w:t xml:space="preserve"> </w:t>
-      </w:r>
-      <w:r>
-        <w:rPr>
-          <w:rFonts w:ascii="Consolas" w:eastAsia="新細明體" w:hAnsi="Consolas" w:cs="Consolas"/>
-          <w:color w:val="000000"/>
-          <w:kern w:val="0"/>
-          <w:sz w:val="28"/>
-          <w:szCs w:val="28"/>
-        </w:rPr>
-        <w:t>總視以位址直接存取記憶體為理所當然，</w:t>
-      </w:r>
-      <w:r>
-        <w:rPr>
-          <w:rFonts w:ascii="Consolas" w:eastAsia="新細明體" w:hAnsi="Consolas" w:cs="Consolas"/>
-          <w:color w:val="000000"/>
-          <w:kern w:val="0"/>
-          <w:sz w:val="28"/>
-          <w:szCs w:val="28"/>
-        </w:rPr>
-        <w:t xml:space="preserve"> </w:t>
-      </w:r>
-      <w:r>
-        <w:rPr>
-          <w:rFonts w:ascii="Consolas" w:eastAsia="新細明體" w:hAnsi="Consolas" w:cs="Consolas"/>
-          <w:color w:val="000000"/>
-          <w:kern w:val="0"/>
-          <w:sz w:val="28"/>
-          <w:szCs w:val="28"/>
-        </w:rPr>
-        <w:t>當然其背後的數位組合及序列邏輯基礎都相當複雜。</w:t>
-      </w:r>
-      <w:r>
-        <w:rPr>
-          <w:rFonts w:ascii="Consolas" w:eastAsia="新細明體" w:hAnsi="Consolas" w:cs="Consolas"/>
-          <w:color w:val="000000"/>
-          <w:kern w:val="0"/>
-          <w:sz w:val="28"/>
-          <w:szCs w:val="28"/>
-        </w:rPr>
-        <w:t xml:space="preserve"> </w:t>
-      </w:r>
-      <w:r>
-        <w:rPr>
-          <w:rFonts w:ascii="Consolas" w:eastAsia="新細明體" w:hAnsi="Consolas" w:cs="Consolas"/>
-          <w:color w:val="000000"/>
-          <w:kern w:val="0"/>
-          <w:sz w:val="28"/>
-          <w:szCs w:val="28"/>
-        </w:rPr>
-        <w:t>哥德爾的電腦</w:t>
+          <w:rFonts w:ascii="標楷體" w:eastAsia="標楷體" w:hAnsi="標楷體" w:cs="Consolas"/>
+          <w:color w:val="000000"/>
+          <w:kern w:val="0"/>
+          <w:sz w:val="28"/>
+          <w:szCs w:val="28"/>
+        </w:rPr>
+        <w:t>取出數列指定位置的元素值，完全破除我們認為陣列要用指標運算去存取的既</w:t>
+      </w:r>
+      <w:r>
+        <w:rPr>
+          <w:rFonts w:ascii="標楷體" w:eastAsia="標楷體" w:hAnsi="標楷體" w:cs="Consolas"/>
+          <w:color w:val="000000"/>
+          <w:kern w:val="0"/>
+          <w:sz w:val="28"/>
+          <w:szCs w:val="28"/>
+        </w:rPr>
+        <w:t>定想法，因為有了電腦的我們，總視以位址直接存取記憶體為理所當然</w:t>
+      </w:r>
+      <w:r>
+        <w:rPr>
+          <w:rFonts w:ascii="標楷體" w:eastAsia="標楷體" w:hAnsi="標楷體" w:cs="Consolas"/>
+          <w:color w:val="000000"/>
+          <w:kern w:val="0"/>
+          <w:sz w:val="28"/>
+          <w:szCs w:val="28"/>
+        </w:rPr>
+        <w:t>。</w:t>
       </w:r>
       <w:proofErr w:type="gramStart"/>
       <w:r>
         <w:rPr>
-          <w:rFonts w:ascii="Consolas" w:eastAsia="新細明體" w:hAnsi="Consolas" w:cs="Consolas"/>
+          <w:rFonts w:ascii="標楷體" w:eastAsia="標楷體" w:hAnsi="標楷體" w:cs="Consolas" w:hint="eastAsia"/>
+          <w:color w:val="000000"/>
+          <w:kern w:val="0"/>
+          <w:sz w:val="28"/>
+          <w:szCs w:val="28"/>
+        </w:rPr>
+        <w:t>就</w:t>
+      </w:r>
+      <w:r>
+        <w:rPr>
+          <w:rFonts w:ascii="標楷體" w:eastAsia="標楷體" w:hAnsi="標楷體" w:cs="Consolas"/>
+          <w:color w:val="000000"/>
+          <w:kern w:val="0"/>
+          <w:sz w:val="28"/>
+          <w:szCs w:val="28"/>
+        </w:rPr>
+        <w:t>哥德爾</w:t>
+      </w:r>
+      <w:proofErr w:type="gramEnd"/>
+      <w:r>
+        <w:rPr>
+          <w:rFonts w:ascii="標楷體" w:eastAsia="標楷體" w:hAnsi="標楷體" w:cs="Consolas" w:hint="eastAsia"/>
+          <w:color w:val="000000"/>
+          <w:kern w:val="0"/>
+          <w:sz w:val="28"/>
+          <w:szCs w:val="28"/>
+        </w:rPr>
+        <w:t>的</w:t>
+      </w:r>
+      <w:r>
+        <w:rPr>
+          <w:rFonts w:ascii="標楷體" w:eastAsia="標楷體" w:hAnsi="標楷體" w:cs="Consolas"/>
+          <w:color w:val="000000"/>
+          <w:kern w:val="0"/>
+          <w:sz w:val="28"/>
+          <w:szCs w:val="28"/>
+        </w:rPr>
+        <w:t>時代而言，</w:t>
+      </w:r>
+      <w:r>
+        <w:rPr>
+          <w:rFonts w:ascii="標楷體" w:eastAsia="標楷體" w:hAnsi="標楷體" w:cs="Consolas" w:hint="eastAsia"/>
+          <w:color w:val="000000"/>
+          <w:kern w:val="0"/>
+          <w:sz w:val="28"/>
+          <w:szCs w:val="28"/>
+        </w:rPr>
+        <w:t>他</w:t>
+      </w:r>
+      <w:r>
+        <w:rPr>
+          <w:rFonts w:ascii="標楷體" w:eastAsia="標楷體" w:hAnsi="標楷體" w:cs="Consolas"/>
+          <w:color w:val="000000"/>
+          <w:kern w:val="0"/>
+          <w:sz w:val="28"/>
+          <w:szCs w:val="28"/>
+        </w:rPr>
+        <w:t>的</w:t>
+      </w:r>
+      <w:r>
+        <w:rPr>
+          <w:rFonts w:ascii="標楷體" w:eastAsia="標楷體" w:hAnsi="標楷體" w:cs="Consolas"/>
+          <w:color w:val="000000"/>
+          <w:kern w:val="0"/>
+          <w:sz w:val="28"/>
+          <w:szCs w:val="28"/>
+        </w:rPr>
+        <w:t>電腦</w:t>
+      </w:r>
+      <w:proofErr w:type="gramStart"/>
+      <w:r>
+        <w:rPr>
+          <w:rFonts w:ascii="標楷體" w:eastAsia="標楷體" w:hAnsi="標楷體" w:cs="Consolas"/>
           <w:color w:val="000000"/>
           <w:kern w:val="0"/>
           <w:sz w:val="28"/>
@@ -28230,125 +28229,95 @@
       <w:proofErr w:type="gramEnd"/>
       <w:r>
         <w:rPr>
-          <w:rFonts w:ascii="Consolas" w:eastAsia="新細明體" w:hAnsi="Consolas" w:cs="Consolas"/>
-          <w:color w:val="000000"/>
-          <w:kern w:val="0"/>
-          <w:sz w:val="28"/>
-          <w:szCs w:val="28"/>
-        </w:rPr>
-        <w:t>，</w:t>
-      </w:r>
-      <w:r>
-        <w:rPr>
-          <w:rFonts w:ascii="Consolas" w:eastAsia="新細明體" w:hAnsi="Consolas" w:cs="Consolas"/>
-          <w:color w:val="000000"/>
-          <w:kern w:val="0"/>
-          <w:sz w:val="28"/>
-          <w:szCs w:val="28"/>
-        </w:rPr>
-        <w:t xml:space="preserve"> </w:t>
-      </w:r>
-      <w:r>
-        <w:rPr>
-          <w:rFonts w:ascii="Consolas" w:eastAsia="新細明體" w:hAnsi="Consolas" w:cs="Consolas"/>
-          <w:color w:val="000000"/>
-          <w:kern w:val="0"/>
-          <w:sz w:val="28"/>
-          <w:szCs w:val="28"/>
-        </w:rPr>
-        <w:t>有興趣的讀者也可以在</w:t>
-      </w:r>
-      <w:r>
-        <w:rPr>
-          <w:rFonts w:ascii="Consolas" w:eastAsia="新細明體" w:hAnsi="Consolas" w:cs="Consolas"/>
-          <w:color w:val="000000"/>
-          <w:kern w:val="0"/>
-          <w:sz w:val="28"/>
-          <w:szCs w:val="28"/>
-        </w:rPr>
-        <w:t xml:space="preserve"> C </w:t>
-      </w:r>
-      <w:r>
-        <w:rPr>
-          <w:rFonts w:ascii="Consolas" w:eastAsia="新細明體" w:hAnsi="Consolas" w:cs="Consolas"/>
-          <w:color w:val="000000"/>
-          <w:kern w:val="0"/>
-          <w:sz w:val="28"/>
-          <w:szCs w:val="28"/>
-        </w:rPr>
-        <w:t>語言中，</w:t>
-      </w:r>
-      <w:r>
-        <w:rPr>
-          <w:rFonts w:ascii="Consolas" w:eastAsia="新細明體" w:hAnsi="Consolas" w:cs="Consolas"/>
-          <w:color w:val="000000"/>
-          <w:kern w:val="0"/>
-          <w:sz w:val="28"/>
-          <w:szCs w:val="28"/>
-        </w:rPr>
-        <w:t xml:space="preserve"> </w:t>
-      </w:r>
-      <w:r>
-        <w:rPr>
-          <w:rFonts w:ascii="Consolas" w:eastAsia="新細明體" w:hAnsi="Consolas" w:cs="Consolas"/>
-          <w:color w:val="000000"/>
-          <w:kern w:val="0"/>
-          <w:sz w:val="28"/>
-          <w:szCs w:val="28"/>
-        </w:rPr>
-        <w:t>用</w:t>
-      </w:r>
-      <w:r>
-        <w:rPr>
-          <w:rFonts w:ascii="Consolas" w:eastAsia="新細明體" w:hAnsi="Consolas" w:cs="Consolas"/>
-          <w:color w:val="000000"/>
-          <w:kern w:val="0"/>
-          <w:sz w:val="28"/>
-          <w:szCs w:val="28"/>
-        </w:rPr>
-        <w:t xml:space="preserve"> int </w:t>
+          <w:rFonts w:ascii="標楷體" w:eastAsia="標楷體" w:hAnsi="標楷體" w:cs="Consolas"/>
+          <w:color w:val="000000"/>
+          <w:kern w:val="0"/>
+          <w:sz w:val="28"/>
+          <w:szCs w:val="28"/>
+        </w:rPr>
+        <w:t>，有興趣的讀者也可以在 C 語言中，用int</w:t>
       </w:r>
       <w:proofErr w:type="gramStart"/>
       <w:r>
         <w:rPr>
-          <w:rFonts w:ascii="Consolas" w:eastAsia="新細明體" w:hAnsi="Consolas" w:cs="Consolas"/>
-          <w:color w:val="000000"/>
-          <w:kern w:val="0"/>
-          <w:sz w:val="28"/>
-          <w:szCs w:val="28"/>
-        </w:rPr>
-        <w:t>數對實</w:t>
+          <w:rFonts w:ascii="標楷體" w:eastAsia="標楷體" w:hAnsi="標楷體" w:cs="Consolas"/>
+          <w:color w:val="000000"/>
+          <w:kern w:val="0"/>
+          <w:sz w:val="28"/>
+          <w:szCs w:val="28"/>
+        </w:rPr>
+        <w:t>數對</w:t>
+      </w:r>
+      <w:r>
+        <w:rPr>
+          <w:rFonts w:ascii="標楷體" w:eastAsia="標楷體" w:hAnsi="標楷體" w:cs="Consolas" w:hint="eastAsia"/>
+          <w:color w:val="000000"/>
+          <w:kern w:val="0"/>
+          <w:sz w:val="28"/>
+          <w:szCs w:val="28"/>
+        </w:rPr>
+        <w:t>以</w:t>
+      </w:r>
+      <w:r>
+        <w:rPr>
+          <w:rFonts w:ascii="標楷體" w:eastAsia="標楷體" w:hAnsi="標楷體" w:cs="Consolas"/>
+          <w:color w:val="000000"/>
+          <w:kern w:val="0"/>
+          <w:sz w:val="28"/>
+          <w:szCs w:val="28"/>
+        </w:rPr>
+        <w:t>哥</w:t>
       </w:r>
       <w:proofErr w:type="gramEnd"/>
       <w:r>
         <w:rPr>
-          <w:rFonts w:ascii="Consolas" w:eastAsia="新細明體" w:hAnsi="Consolas" w:cs="Consolas"/>
-          <w:color w:val="000000"/>
-          <w:kern w:val="0"/>
-          <w:sz w:val="28"/>
-          <w:szCs w:val="28"/>
-        </w:rPr>
-        <w:t>作一個數字陣列來練習，</w:t>
-      </w:r>
-      <w:r>
-        <w:rPr>
-          <w:rFonts w:ascii="Consolas" w:eastAsia="新細明體" w:hAnsi="Consolas" w:cs="Consolas"/>
-          <w:color w:val="000000"/>
-          <w:kern w:val="0"/>
-          <w:sz w:val="28"/>
-          <w:szCs w:val="28"/>
-        </w:rPr>
-        <w:t xml:space="preserve"> </w:t>
-      </w:r>
-      <w:r>
-        <w:rPr>
-          <w:rFonts w:ascii="Consolas" w:eastAsia="新細明體" w:hAnsi="Consolas" w:cs="Consolas"/>
-          <w:color w:val="000000"/>
-          <w:kern w:val="0"/>
-          <w:sz w:val="28"/>
-          <w:szCs w:val="28"/>
-        </w:rPr>
-        <w:t>相當有趣，也定會使程式設計的能力大幅成長。</w:t>
+          <w:rFonts w:ascii="標楷體" w:eastAsia="標楷體" w:hAnsi="標楷體" w:cs="Consolas" w:hint="eastAsia"/>
+          <w:color w:val="000000"/>
+          <w:kern w:val="0"/>
+          <w:sz w:val="28"/>
+          <w:szCs w:val="28"/>
+        </w:rPr>
+        <w:t>德</w:t>
+      </w:r>
+      <w:r>
+        <w:rPr>
+          <w:rFonts w:ascii="標楷體" w:eastAsia="標楷體" w:hAnsi="標楷體" w:cs="Consolas"/>
+          <w:color w:val="000000"/>
+          <w:kern w:val="0"/>
+          <w:sz w:val="28"/>
+          <w:szCs w:val="28"/>
+        </w:rPr>
+        <w:t>爾的方法</w:t>
+      </w:r>
+      <w:r>
+        <w:rPr>
+          <w:rFonts w:ascii="標楷體" w:eastAsia="標楷體" w:hAnsi="標楷體" w:cs="Consolas"/>
+          <w:color w:val="000000"/>
+          <w:kern w:val="0"/>
+          <w:sz w:val="28"/>
+          <w:szCs w:val="28"/>
+        </w:rPr>
+        <w:t>實作一個數字陣列來練習，相當有趣，</w:t>
+      </w:r>
+      <w:r>
+        <w:rPr>
+          <w:rFonts w:ascii="標楷體" w:eastAsia="標楷體" w:hAnsi="標楷體" w:cs="Consolas" w:hint="eastAsia"/>
+          <w:color w:val="000000"/>
+          <w:kern w:val="0"/>
+          <w:sz w:val="28"/>
+          <w:szCs w:val="28"/>
+        </w:rPr>
+        <w:t>肯</w:t>
+      </w:r>
+      <w:r>
+        <w:rPr>
+          <w:rFonts w:ascii="標楷體" w:eastAsia="標楷體" w:hAnsi="標楷體" w:cs="Consolas"/>
+          <w:color w:val="000000"/>
+          <w:kern w:val="0"/>
+          <w:sz w:val="28"/>
+          <w:szCs w:val="28"/>
+        </w:rPr>
+        <w:t>定會使程式設計的能力大幅成長。</w:t>
       </w:r>
     </w:p>
     <w:p>
@@ -28403,6 +28372,7 @@
           <w:szCs w:val="28"/>
         </w:rPr>
       </w:pPr>
+      <w:proofErr w:type="gramStart"/>
       <w:r>
         <w:rPr>
           <w:rFonts w:ascii="Consolas" w:eastAsia="新細明體" w:hAnsi="Consolas" w:cs="Arial"/>
@@ -28413,6 +28383,7 @@
         </w:rPr>
         <w:t>3.</w:t>
       </w:r>
+      <w:proofErr w:type="gramEnd"/>
       <w:r>
         <w:rPr>
           <w:rFonts w:ascii="Consolas" w:eastAsia="新細明體" w:hAnsi="Consolas" w:cs="Arial"/>
@@ -28445,27 +28416,7 @@
           <w:sz w:val="28"/>
           <w:szCs w:val="28"/>
         </w:rPr>
-        <w:t>現在要從命題</w:t>
-      </w:r>
-      <w:r>
-        <w:rPr>
-          <w:rFonts w:ascii="Consolas" w:eastAsia="新細明體" w:hAnsi="Consolas" w:cs="Arial"/>
-          <w:color w:val="000000"/>
-          <w:kern w:val="0"/>
-          <w:sz w:val="28"/>
-          <w:szCs w:val="28"/>
-        </w:rPr>
-        <w:t xml:space="preserve"> VI </w:t>
-      </w:r>
-      <w:r>
-        <w:rPr>
-          <w:rFonts w:ascii="Consolas" w:eastAsia="新細明體" w:hAnsi="Consolas" w:cs="Arial"/>
-          <w:color w:val="000000"/>
-          <w:kern w:val="0"/>
-          <w:sz w:val="28"/>
-          <w:szCs w:val="28"/>
-        </w:rPr>
-        <w:t>導出更廣泛的</w:t>
+        <w:t>Eine Relation (Klasse) heißt arithmetisch, wenn sie sich allein mittels der Begriffe +</w:t>
       </w:r>
       <w:proofErr w:type="gramStart"/>
       <w:r>
@@ -28476,7 +28427,7 @@
           <w:sz w:val="28"/>
           <w:szCs w:val="28"/>
         </w:rPr>
-        <w:t>結論故給定</w:t>
+        <w:t>, .</w:t>
       </w:r>
       <w:proofErr w:type="gramEnd"/>
       <w:r>
@@ -28487,7 +28438,69 @@
           <w:sz w:val="28"/>
           <w:szCs w:val="28"/>
         </w:rPr>
-        <w:t>以下定義：</w:t>
+        <w:t xml:space="preserve"> [Addition und Multiplikation, bezogan auf natürliche Zahlen 49)] und den logischen Konstanten </w:t>
+      </w:r>
+      <w:r>
+        <w:rPr>
+          <w:rFonts w:ascii="Cambria Math" w:eastAsia="新細明體" w:hAnsi="Cambria Math" w:cs="Cambria Math"/>
+          <w:color w:val="000000"/>
+          <w:kern w:val="0"/>
+          <w:sz w:val="28"/>
+          <w:szCs w:val="28"/>
+        </w:rPr>
+        <w:t>∨</w:t>
+      </w:r>
+      <w:r>
+        <w:rPr>
+          <w:rFonts w:ascii="Consolas" w:eastAsia="新細明體" w:hAnsi="Consolas" w:cs="Arial"/>
+          <w:color w:val="000000"/>
+          <w:kern w:val="0"/>
+          <w:sz w:val="28"/>
+          <w:szCs w:val="28"/>
+        </w:rPr>
+        <w:t>,</w:t>
+      </w:r>
+      <w:r>
+        <w:rPr>
+          <w:rFonts w:ascii="Consolas" w:eastAsia="新細明體" w:hAnsi="Consolas" w:cs="Arial"/>
+          <w:color w:val="000000"/>
+          <w:kern w:val="0"/>
+          <w:sz w:val="28"/>
+          <w:szCs w:val="28"/>
+        </w:rPr>
+        <w:t> x</w:t>
+      </w:r>
+      <w:r>
+        <w:rPr>
+          <w:rFonts w:ascii="Consolas" w:eastAsia="新細明體" w:hAnsi="Consolas" w:cs="Arial"/>
+          <w:color w:val="000000"/>
+          <w:kern w:val="0"/>
+          <w:sz w:val="28"/>
+          <w:szCs w:val="28"/>
+        </w:rPr>
+        <w:t xml:space="preserve">, (x), = definieren läßt, wobei (x) und = sich nur auf natürliche Zahlen beziehen dürfen 50). Entsprechend wird der Begriff "arithmetischer Satz" definiert. Insbesondere </w:t>
+      </w:r>
+      <w:proofErr w:type="gramStart"/>
+      <w:r>
+        <w:rPr>
+          <w:rFonts w:ascii="Consolas" w:eastAsia="新細明體" w:hAnsi="Consolas" w:cs="Arial"/>
+          <w:color w:val="000000"/>
+          <w:kern w:val="0"/>
+          <w:sz w:val="28"/>
+          <w:szCs w:val="28"/>
+        </w:rPr>
+        <w:t>sind</w:t>
+      </w:r>
+      <w:proofErr w:type="gramEnd"/>
+      <w:r>
+        <w:rPr>
+          <w:rFonts w:ascii="Consolas" w:eastAsia="新細明體" w:hAnsi="Consolas" w:cs="Arial"/>
+          <w:color w:val="000000"/>
+          <w:kern w:val="0"/>
+          <w:sz w:val="28"/>
+          <w:szCs w:val="28"/>
+        </w:rPr>
+        <w:t xml:space="preserve"> z. B. die Relationen "größer" und "kongruent nach einem Modul" arithmetisch, denn es gilt:</w:t>
       </w:r>
     </w:p>
     <w:p>
@@ -28510,7 +28523,27 @@
           <w:sz w:val="28"/>
           <w:szCs w:val="28"/>
         </w:rPr>
-        <w:t>Eine Relation (Klasse) heißt arithmetisch, wenn sie sich allein mittels der Begriffe +</w:t>
+        <w:t>現在要從命題</w:t>
+      </w:r>
+      <w:r>
+        <w:rPr>
+          <w:rFonts w:ascii="Consolas" w:eastAsia="新細明體" w:hAnsi="Consolas" w:cs="Arial"/>
+          <w:color w:val="000000"/>
+          <w:kern w:val="0"/>
+          <w:sz w:val="28"/>
+          <w:szCs w:val="28"/>
+        </w:rPr>
+        <w:t xml:space="preserve"> VI </w:t>
+      </w:r>
+      <w:r>
+        <w:rPr>
+          <w:rFonts w:ascii="Consolas" w:eastAsia="新細明體" w:hAnsi="Consolas" w:cs="Arial"/>
+          <w:color w:val="000000"/>
+          <w:kern w:val="0"/>
+          <w:sz w:val="28"/>
+          <w:szCs w:val="28"/>
+        </w:rPr>
+        <w:t>導出更廣泛的</w:t>
       </w:r>
       <w:proofErr w:type="gramStart"/>
       <w:r>
@@ -28521,7 +28554,7 @@
           <w:sz w:val="28"/>
           <w:szCs w:val="28"/>
         </w:rPr>
-        <w:t>, .</w:t>
+        <w:t>結論故給定</w:t>
       </w:r>
       <w:proofErr w:type="gramEnd"/>
       <w:r>
@@ -28532,47 +28565,7 @@
           <w:sz w:val="28"/>
           <w:szCs w:val="28"/>
         </w:rPr>
-        <w:t xml:space="preserve"> [Addition und Multiplikation, bezogan auf natürliche Zahlen 49)] und den logischen Konstanten </w:t>
-      </w:r>
-      <w:r>
-        <w:rPr>
-          <w:rFonts w:ascii="Cambria Math" w:eastAsia="新細明體" w:hAnsi="Cambria Math" w:cs="Cambria Math"/>
-          <w:color w:val="000000"/>
-          <w:kern w:val="0"/>
-          <w:sz w:val="28"/>
-          <w:szCs w:val="28"/>
-        </w:rPr>
-        <w:t>∨</w:t>
-      </w:r>
-      <w:r>
-        <w:rPr>
-          <w:rFonts w:ascii="Consolas" w:eastAsia="新細明體" w:hAnsi="Consolas" w:cs="Arial"/>
-          <w:color w:val="000000"/>
-          <w:kern w:val="0"/>
-          <w:sz w:val="28"/>
-          <w:szCs w:val="28"/>
-        </w:rPr>
-        <w:t>,</w:t>
-      </w:r>
-      <w:r>
-        <w:rPr>
-          <w:rFonts w:ascii="Consolas" w:eastAsia="新細明體" w:hAnsi="Consolas" w:cs="Arial"/>
-          <w:color w:val="000000"/>
-          <w:kern w:val="0"/>
-          <w:sz w:val="28"/>
-          <w:szCs w:val="28"/>
-        </w:rPr>
-        <w:t> x</w:t>
-      </w:r>
-      <w:r>
-        <w:rPr>
-          <w:rFonts w:ascii="Consolas" w:eastAsia="新細明體" w:hAnsi="Consolas" w:cs="Arial"/>
-          <w:color w:val="000000"/>
-          <w:kern w:val="0"/>
-          <w:sz w:val="28"/>
-          <w:szCs w:val="28"/>
-        </w:rPr>
-        <w:t>, (x), = definieren läßt, wobei (x) und = sich nur auf natürliche Zahlen beziehen dürfen 50). Entsprechend wird der Begriff "arithmetischer Satz" definiert. Insbesondere sind z. B. die Relationen "größer" und "kongruent nach einem Modul" arithmetisch, denn es gilt:</w:t>
+        <w:t>以下定義：</w:t>
       </w:r>
     </w:p>
     <w:p>
@@ -28595,7 +28588,47 @@
           <w:sz w:val="28"/>
           <w:szCs w:val="28"/>
         </w:rPr>
-        <w:t>一個關係（類別）稱為算術，</w:t>
+        <w:t>一個關係（類別）稱為算術，在於其本身僅由</w:t>
+      </w:r>
+      <w:r>
+        <w:rPr>
+          <w:rFonts w:ascii="Consolas" w:eastAsia="新細明體" w:hAnsi="Consolas" w:cs="Arial"/>
+          <w:color w:val="000000"/>
+          <w:kern w:val="0"/>
+          <w:sz w:val="28"/>
+          <w:szCs w:val="28"/>
+        </w:rPr>
+        <w:t xml:space="preserve"> +, . </w:t>
+      </w:r>
+      <w:r>
+        <w:rPr>
+          <w:rFonts w:ascii="Consolas" w:eastAsia="新細明體" w:hAnsi="Consolas" w:cs="Arial"/>
+          <w:color w:val="000000"/>
+          <w:kern w:val="0"/>
+          <w:sz w:val="28"/>
+          <w:szCs w:val="28"/>
+        </w:rPr>
+        <w:t>「自然數之加法和乘法</w:t>
+      </w:r>
+      <w:r>
+        <w:rPr>
+          <w:rFonts w:ascii="Consolas" w:eastAsia="新細明體" w:hAnsi="Consolas" w:cs="Arial"/>
+          <w:color w:val="000000"/>
+          <w:kern w:val="0"/>
+          <w:sz w:val="28"/>
+          <w:szCs w:val="28"/>
+        </w:rPr>
+        <w:t xml:space="preserve"> 49)</w:t>
+      </w:r>
+      <w:r>
+        <w:rPr>
+          <w:rFonts w:ascii="Consolas" w:eastAsia="新細明體" w:hAnsi="Consolas" w:cs="Arial"/>
+          <w:color w:val="000000"/>
+          <w:kern w:val="0"/>
+          <w:sz w:val="28"/>
+          <w:szCs w:val="28"/>
+        </w:rPr>
+        <w:t>」</w:t>
       </w:r>
       <w:r>
         <w:rPr>
@@ -28615,47 +28648,7 @@
           <w:sz w:val="28"/>
           <w:szCs w:val="28"/>
         </w:rPr>
-        <w:t>在於其本身僅由</w:t>
-      </w:r>
-      <w:r>
-        <w:rPr>
-          <w:rFonts w:ascii="Consolas" w:eastAsia="新細明體" w:hAnsi="Consolas" w:cs="Arial"/>
-          <w:color w:val="000000"/>
-          <w:kern w:val="0"/>
-          <w:sz w:val="28"/>
-          <w:szCs w:val="28"/>
-        </w:rPr>
-        <w:t xml:space="preserve"> +, . </w:t>
-      </w:r>
-      <w:r>
-        <w:rPr>
-          <w:rFonts w:ascii="Consolas" w:eastAsia="新細明體" w:hAnsi="Consolas" w:cs="Arial"/>
-          <w:color w:val="000000"/>
-          <w:kern w:val="0"/>
-          <w:sz w:val="28"/>
-          <w:szCs w:val="28"/>
-        </w:rPr>
-        <w:t>「自然數之加法和乘法</w:t>
-      </w:r>
-      <w:r>
-        <w:rPr>
-          <w:rFonts w:ascii="Consolas" w:eastAsia="新細明體" w:hAnsi="Consolas" w:cs="Arial"/>
-          <w:color w:val="000000"/>
-          <w:kern w:val="0"/>
-          <w:sz w:val="28"/>
-          <w:szCs w:val="28"/>
-        </w:rPr>
-        <w:t xml:space="preserve"> 49)</w:t>
-      </w:r>
-      <w:r>
-        <w:rPr>
-          <w:rFonts w:ascii="Consolas" w:eastAsia="新細明體" w:hAnsi="Consolas" w:cs="Arial"/>
-          <w:color w:val="000000"/>
-          <w:kern w:val="0"/>
-          <w:sz w:val="28"/>
-          <w:szCs w:val="28"/>
-        </w:rPr>
-        <w:t>」</w:t>
+        <w:t>之觀念和邏輯常數</w:t>
       </w:r>
       <w:r>
         <w:rPr>
@@ -28669,13 +28662,93 @@
       </w:r>
       <w:r>
         <w:rPr>
-          <w:rFonts w:ascii="Consolas" w:eastAsia="新細明體" w:hAnsi="Consolas" w:cs="Arial"/>
-          <w:color w:val="000000"/>
-          <w:kern w:val="0"/>
-          <w:sz w:val="28"/>
-          <w:szCs w:val="28"/>
-        </w:rPr>
-        <w:t>之觀念和邏輯常數</w:t>
+          <w:rFonts w:ascii="Cambria Math" w:eastAsia="新細明體" w:hAnsi="Cambria Math" w:cs="Cambria Math"/>
+          <w:color w:val="000000"/>
+          <w:kern w:val="0"/>
+          <w:sz w:val="28"/>
+          <w:szCs w:val="28"/>
+        </w:rPr>
+        <w:t>∨</w:t>
+      </w:r>
+      <w:r>
+        <w:rPr>
+          <w:rFonts w:ascii="Consolas" w:eastAsia="新細明體" w:hAnsi="Consolas" w:cs="Arial"/>
+          <w:color w:val="000000"/>
+          <w:kern w:val="0"/>
+          <w:sz w:val="28"/>
+          <w:szCs w:val="28"/>
+        </w:rPr>
+        <w:t>,</w:t>
+      </w:r>
+      <w:r>
+        <w:rPr>
+          <w:rFonts w:ascii="Consolas" w:eastAsia="新細明體" w:hAnsi="Consolas" w:cs="Arial"/>
+          <w:color w:val="000000"/>
+          <w:kern w:val="0"/>
+          <w:sz w:val="28"/>
+          <w:szCs w:val="28"/>
+        </w:rPr>
+        <w:t>x</w:t>
+      </w:r>
+      <w:r>
+        <w:rPr>
+          <w:rFonts w:ascii="Consolas" w:eastAsia="新細明體" w:hAnsi="Consolas" w:cs="Arial"/>
+          <w:color w:val="000000"/>
+          <w:kern w:val="0"/>
+          <w:sz w:val="28"/>
+          <w:szCs w:val="28"/>
+        </w:rPr>
+        <w:t xml:space="preserve">,(x),= </w:t>
+      </w:r>
+      <w:r>
+        <w:rPr>
+          <w:rFonts w:ascii="Consolas" w:eastAsia="新細明體" w:hAnsi="Consolas" w:cs="Arial"/>
+          <w:color w:val="000000"/>
+          <w:kern w:val="0"/>
+          <w:sz w:val="28"/>
+          <w:szCs w:val="28"/>
+        </w:rPr>
+        <w:t>所定義，其中</w:t>
+      </w:r>
+      <w:r>
+        <w:rPr>
+          <w:rFonts w:ascii="Consolas" w:eastAsia="新細明體" w:hAnsi="Consolas" w:cs="Arial"/>
+          <w:color w:val="000000"/>
+          <w:kern w:val="0"/>
+          <w:sz w:val="28"/>
+          <w:szCs w:val="28"/>
+        </w:rPr>
+        <w:t>(x)</w:t>
+      </w:r>
+      <w:r>
+        <w:rPr>
+          <w:rFonts w:ascii="Consolas" w:eastAsia="新細明體" w:hAnsi="Consolas" w:cs="Arial"/>
+          <w:color w:val="000000"/>
+          <w:kern w:val="0"/>
+          <w:sz w:val="28"/>
+          <w:szCs w:val="28"/>
+        </w:rPr>
+        <w:t>和</w:t>
+      </w:r>
+      <w:r>
+        <w:rPr>
+          <w:rFonts w:ascii="Consolas" w:eastAsia="新細明體" w:hAnsi="Consolas" w:cs="Arial"/>
+          <w:color w:val="000000"/>
+          <w:kern w:val="0"/>
+          <w:sz w:val="28"/>
+          <w:szCs w:val="28"/>
+        </w:rPr>
+        <w:t>=</w:t>
+      </w:r>
+      <w:r>
+        <w:rPr>
+          <w:rFonts w:ascii="Consolas" w:eastAsia="新細明體" w:hAnsi="Consolas" w:cs="Arial"/>
+          <w:color w:val="000000"/>
+          <w:kern w:val="0"/>
+          <w:sz w:val="28"/>
+          <w:szCs w:val="28"/>
+        </w:rPr>
+        <w:t>僅能應用在自然數</w:t>
       </w:r>
       <w:r>
         <w:rPr>
@@ -28689,153 +28762,64 @@
       </w:r>
       <w:r>
         <w:rPr>
-          <w:rFonts w:ascii="Cambria Math" w:eastAsia="新細明體" w:hAnsi="Cambria Math" w:cs="Cambria Math"/>
-          <w:color w:val="000000"/>
-          <w:kern w:val="0"/>
-          <w:sz w:val="28"/>
-          <w:szCs w:val="28"/>
-        </w:rPr>
-        <w:t>∨</w:t>
-      </w:r>
-      <w:r>
-        <w:rPr>
-          <w:rFonts w:ascii="Consolas" w:eastAsia="新細明體" w:hAnsi="Consolas" w:cs="Arial"/>
-          <w:color w:val="000000"/>
-          <w:kern w:val="0"/>
-          <w:sz w:val="28"/>
-          <w:szCs w:val="28"/>
-        </w:rPr>
-        <w:t>,</w:t>
-      </w:r>
-      <w:r>
-        <w:rPr>
-          <w:rFonts w:ascii="Consolas" w:eastAsia="新細明體" w:hAnsi="Consolas" w:cs="Arial"/>
-          <w:color w:val="000000"/>
-          <w:kern w:val="0"/>
-          <w:sz w:val="28"/>
-          <w:szCs w:val="28"/>
-        </w:rPr>
-        <w:t>x</w:t>
-      </w:r>
-      <w:r>
-        <w:rPr>
-          <w:rFonts w:ascii="Consolas" w:eastAsia="新細明體" w:hAnsi="Consolas" w:cs="Arial"/>
-          <w:color w:val="000000"/>
-          <w:kern w:val="0"/>
-          <w:sz w:val="28"/>
-          <w:szCs w:val="28"/>
-        </w:rPr>
-        <w:t xml:space="preserve">, (x), = </w:t>
-      </w:r>
-      <w:r>
-        <w:rPr>
-          <w:rFonts w:ascii="Consolas" w:eastAsia="新細明體" w:hAnsi="Consolas" w:cs="Arial"/>
-          <w:color w:val="000000"/>
-          <w:kern w:val="0"/>
-          <w:sz w:val="28"/>
-          <w:szCs w:val="28"/>
-        </w:rPr>
-        <w:t>所定義，其中</w:t>
-      </w:r>
-      <w:r>
-        <w:rPr>
-          <w:rFonts w:ascii="Consolas" w:eastAsia="新細明體" w:hAnsi="Consolas" w:cs="Arial"/>
-          <w:color w:val="000000"/>
-          <w:kern w:val="0"/>
-          <w:sz w:val="28"/>
-          <w:szCs w:val="28"/>
-        </w:rPr>
-        <w:t xml:space="preserve"> (x) </w:t>
-      </w:r>
-      <w:r>
-        <w:rPr>
-          <w:rFonts w:ascii="Consolas" w:eastAsia="新細明體" w:hAnsi="Consolas" w:cs="Arial"/>
-          <w:color w:val="000000"/>
-          <w:kern w:val="0"/>
-          <w:sz w:val="28"/>
-          <w:szCs w:val="28"/>
-        </w:rPr>
-        <w:t>和</w:t>
-      </w:r>
-      <w:r>
-        <w:rPr>
-          <w:rFonts w:ascii="Consolas" w:eastAsia="新細明體" w:hAnsi="Consolas" w:cs="Arial"/>
-          <w:color w:val="000000"/>
-          <w:kern w:val="0"/>
-          <w:sz w:val="28"/>
-          <w:szCs w:val="28"/>
-        </w:rPr>
-        <w:t xml:space="preserve"> = </w:t>
-      </w:r>
-      <w:r>
-        <w:rPr>
-          <w:rFonts w:ascii="Consolas" w:eastAsia="新細明體" w:hAnsi="Consolas" w:cs="Arial"/>
-          <w:color w:val="000000"/>
-          <w:kern w:val="0"/>
-          <w:sz w:val="28"/>
-          <w:szCs w:val="28"/>
-        </w:rPr>
-        <w:t>僅能應用在自然數</w:t>
-      </w:r>
-      <w:r>
-        <w:rPr>
-          <w:rFonts w:ascii="Consolas" w:eastAsia="新細明體" w:hAnsi="Consolas" w:cs="Arial"/>
-          <w:color w:val="000000"/>
-          <w:kern w:val="0"/>
-          <w:sz w:val="28"/>
-          <w:szCs w:val="28"/>
-        </w:rPr>
-        <w:t xml:space="preserve"> 50)</w:t>
-      </w:r>
-      <w:r>
-        <w:rPr>
-          <w:rFonts w:ascii="Consolas" w:eastAsia="新細明體" w:hAnsi="Consolas" w:cs="Arial"/>
-          <w:color w:val="000000"/>
-          <w:kern w:val="0"/>
-          <w:sz w:val="28"/>
-          <w:szCs w:val="28"/>
-        </w:rPr>
-        <w:t>。</w:t>
-      </w:r>
-      <w:r>
-        <w:rPr>
-          <w:rFonts w:ascii="Consolas" w:eastAsia="新細明體" w:hAnsi="Consolas" w:cs="Arial"/>
-          <w:color w:val="000000"/>
-          <w:kern w:val="0"/>
-          <w:sz w:val="28"/>
-          <w:szCs w:val="28"/>
-        </w:rPr>
-        <w:t xml:space="preserve"> </w:t>
-      </w:r>
-      <w:r>
-        <w:rPr>
-          <w:rFonts w:ascii="Consolas" w:eastAsia="新細明體" w:hAnsi="Consolas" w:cs="Arial"/>
-          <w:color w:val="000000"/>
-          <w:kern w:val="0"/>
-          <w:sz w:val="28"/>
-          <w:szCs w:val="28"/>
-        </w:rPr>
-        <w:t>「算術命題」項目能被相應的定義出，</w:t>
-      </w:r>
-      <w:r>
-        <w:rPr>
-          <w:rFonts w:ascii="Consolas" w:eastAsia="新細明體" w:hAnsi="Consolas" w:cs="Arial"/>
-          <w:color w:val="000000"/>
-          <w:kern w:val="0"/>
-          <w:sz w:val="28"/>
-          <w:szCs w:val="28"/>
-        </w:rPr>
-        <w:t xml:space="preserve"> </w:t>
-      </w:r>
-      <w:r>
-        <w:rPr>
-          <w:rFonts w:ascii="Consolas" w:eastAsia="新細明體" w:hAnsi="Consolas" w:cs="Arial"/>
-          <w:color w:val="000000"/>
-          <w:kern w:val="0"/>
-          <w:sz w:val="28"/>
-          <w:szCs w:val="28"/>
-        </w:rPr>
-        <w:t>特別是如關係「大於」和「單</w:t>
+          <w:rFonts w:ascii="Consolas" w:eastAsia="新細明體" w:hAnsi="Consolas" w:cs="Arial"/>
+          <w:color w:val="000000"/>
+          <w:kern w:val="0"/>
+          <w:sz w:val="28"/>
+          <w:szCs w:val="28"/>
+        </w:rPr>
+        <w:lastRenderedPageBreak/>
+        <w:t>50)</w:t>
+      </w:r>
+      <w:r>
+        <w:rPr>
+          <w:rFonts w:ascii="Consolas" w:eastAsia="新細明體" w:hAnsi="Consolas" w:cs="Arial"/>
+          <w:color w:val="000000"/>
+          <w:kern w:val="0"/>
+          <w:sz w:val="28"/>
+          <w:szCs w:val="28"/>
+        </w:rPr>
+        <w:t>。「算術命題」項目</w:t>
+      </w:r>
+      <w:r>
+        <w:rPr>
+          <w:rFonts w:ascii="Consolas" w:eastAsia="新細明體" w:hAnsi="Consolas" w:cs="Arial" w:hint="eastAsia"/>
+          <w:color w:val="000000"/>
+          <w:kern w:val="0"/>
+          <w:sz w:val="28"/>
+          <w:szCs w:val="28"/>
+        </w:rPr>
+        <w:t>也能對</w:t>
+      </w:r>
+      <w:r>
+        <w:rPr>
+          <w:rFonts w:ascii="Consolas" w:eastAsia="新細明體" w:hAnsi="Consolas" w:cs="Arial"/>
+          <w:color w:val="000000"/>
+          <w:kern w:val="0"/>
+          <w:sz w:val="28"/>
+          <w:szCs w:val="28"/>
+        </w:rPr>
+        <w:t>應的定義出</w:t>
+      </w:r>
+      <w:r>
+        <w:rPr>
+          <w:rFonts w:ascii="Consolas" w:eastAsia="新細明體" w:hAnsi="Consolas" w:cs="Arial" w:hint="eastAsia"/>
+          <w:color w:val="000000"/>
+          <w:kern w:val="0"/>
+          <w:sz w:val="28"/>
+          <w:szCs w:val="28"/>
+        </w:rPr>
+        <w:t>來</w:t>
+      </w:r>
+      <w:r>
+        <w:rPr>
+          <w:rFonts w:ascii="Consolas" w:eastAsia="新細明體" w:hAnsi="Consolas" w:cs="Arial"/>
+          <w:color w:val="000000"/>
+          <w:kern w:val="0"/>
+          <w:sz w:val="28"/>
+          <w:szCs w:val="28"/>
+        </w:rPr>
+        <w:t>，特別是如關係「大於」和「單</w:t>
       </w:r>
       <w:proofErr w:type="gramStart"/>
       <w:r>
@@ -28857,27 +28841,7 @@
           <w:sz w:val="28"/>
           <w:szCs w:val="28"/>
         </w:rPr>
-        <w:t>算術，</w:t>
-      </w:r>
-      <w:r>
-        <w:rPr>
-          <w:rFonts w:ascii="Consolas" w:eastAsia="新細明體" w:hAnsi="Consolas" w:cs="Arial"/>
-          <w:color w:val="000000"/>
-          <w:kern w:val="0"/>
-          <w:sz w:val="28"/>
-          <w:szCs w:val="28"/>
-        </w:rPr>
-        <w:t xml:space="preserve"> </w:t>
-      </w:r>
-      <w:r>
-        <w:rPr>
-          <w:rFonts w:ascii="Consolas" w:eastAsia="新細明體" w:hAnsi="Consolas" w:cs="Arial"/>
-          <w:color w:val="000000"/>
-          <w:kern w:val="0"/>
-          <w:sz w:val="28"/>
-          <w:szCs w:val="28"/>
-        </w:rPr>
-        <w:t>故如下成立：</w:t>
+        <w:t>算術，故如下成立：</w:t>
       </w:r>
     </w:p>
     <w:p>
@@ -28904,7 +28868,6 @@
           <w:sz w:val="28"/>
           <w:szCs w:val="28"/>
         </w:rPr>
-        <w:lastRenderedPageBreak/>
         <w:t>x&lt;y~</w:t>
       </w:r>
       <w:r>
@@ -29126,27 +29089,7 @@
           <w:sz w:val="28"/>
           <w:szCs w:val="28"/>
         </w:rPr>
-        <w:t>及</w:t>
-      </w:r>
-      <w:r>
-        <w:rPr>
-          <w:rFonts w:ascii="Consolas" w:eastAsia="新細明體" w:hAnsi="Consolas" w:cs="Arial"/>
-          <w:color w:val="000000"/>
-          <w:kern w:val="0"/>
-          <w:sz w:val="28"/>
-          <w:szCs w:val="28"/>
-        </w:rPr>
-        <w:t xml:space="preserve"> </w:t>
-      </w:r>
-      <w:r>
-        <w:rPr>
-          <w:rFonts w:ascii="Consolas" w:eastAsia="新細明體" w:hAnsi="Consolas" w:cs="Arial"/>
-          <w:color w:val="000000"/>
-          <w:kern w:val="0"/>
-          <w:sz w:val="28"/>
-          <w:szCs w:val="28"/>
-        </w:rPr>
-        <w:t>符號</w:t>
+        <w:t>及符號</w:t>
       </w:r>
       <w:r>
         <w:rPr>
@@ -29176,7 +29119,7 @@
           <w:sz w:val="28"/>
           <w:szCs w:val="28"/>
         </w:rPr>
-        <w:t xml:space="preserve"> (</w:t>
+        <w:t>(</w:t>
       </w:r>
       <w:r>
         <w:rPr>
@@ -29216,39 +29159,39 @@
           <w:sz w:val="28"/>
           <w:szCs w:val="28"/>
         </w:rPr>
-        <w:t xml:space="preserve"> (</w:t>
-      </w:r>
-      <w:r>
-        <w:rPr>
-          <w:rFonts w:ascii="Consolas" w:eastAsia="新細明體" w:hAnsi="Consolas" w:cs="Arial"/>
-          <w:color w:val="000000"/>
-          <w:kern w:val="0"/>
-          <w:sz w:val="28"/>
-          <w:szCs w:val="28"/>
-        </w:rPr>
-        <w:t>每</w:t>
-      </w:r>
-      <w:proofErr w:type="gramStart"/>
-      <w:r>
-        <w:rPr>
-          <w:rFonts w:ascii="Consolas" w:eastAsia="新細明體" w:hAnsi="Consolas" w:cs="Arial"/>
-          <w:color w:val="000000"/>
-          <w:kern w:val="0"/>
-          <w:sz w:val="28"/>
-          <w:szCs w:val="28"/>
-        </w:rPr>
-        <w:t>個</w:t>
-      </w:r>
-      <w:proofErr w:type="gramEnd"/>
-      <w:r>
-        <w:rPr>
-          <w:rFonts w:ascii="Consolas" w:eastAsia="新細明體" w:hAnsi="Consolas" w:cs="Arial"/>
-          <w:color w:val="000000"/>
-          <w:kern w:val="0"/>
-          <w:sz w:val="28"/>
-          <w:szCs w:val="28"/>
-        </w:rPr>
-        <w:t>不同於</w:t>
+        <w:t>(</w:t>
+      </w:r>
+      <w:r>
+        <w:rPr>
+          <w:rFonts w:ascii="Consolas" w:eastAsia="新細明體" w:hAnsi="Consolas" w:cs="Arial" w:hint="eastAsia"/>
+          <w:color w:val="000000"/>
+          <w:kern w:val="0"/>
+          <w:sz w:val="28"/>
+          <w:szCs w:val="28"/>
+        </w:rPr>
+        <w:t>前</w:t>
+      </w:r>
+      <w:r>
+        <w:rPr>
+          <w:rFonts w:ascii="Consolas" w:eastAsia="新細明體" w:hAnsi="Consolas" w:cs="Arial"/>
+          <w:color w:val="000000"/>
+          <w:kern w:val="0"/>
+          <w:sz w:val="28"/>
+          <w:szCs w:val="28"/>
+        </w:rPr>
+        <w:t>者對</w:t>
+      </w:r>
+      <w:bookmarkStart w:id="0" w:name="_GoBack"/>
+      <w:bookmarkEnd w:id="0"/>
+      <w:r>
+        <w:rPr>
+          <w:rFonts w:ascii="Consolas" w:eastAsia="新細明體" w:hAnsi="Consolas" w:cs="Arial"/>
+          <w:color w:val="000000"/>
+          <w:kern w:val="0"/>
+          <w:sz w:val="28"/>
+          <w:szCs w:val="28"/>
+        </w:rPr>
+        <w:t>每個不同於</w:t>
       </w:r>
       <w:r>
         <w:rPr>
@@ -29763,6 +29706,7 @@
           <w:sz w:val="28"/>
           <w:szCs w:val="28"/>
         </w:rPr>
+        <w:lastRenderedPageBreak/>
         <w:t>/192</w:t>
       </w:r>
       <w:r>
@@ -29806,7 +29750,6 @@
           <w:sz w:val="28"/>
           <w:szCs w:val="28"/>
         </w:rPr>
-        <w:lastRenderedPageBreak/>
         <w:t>1.φ(x1...xn</w:t>
       </w:r>
       <w:proofErr w:type="gramStart"/>

--- a/doc/computing_theory/3.sample_chapters.docx
+++ b/doc/computing_theory/3.sample_chapters.docx
@@ -29779,16 +29779,6 @@
           <w:szCs w:val="28"/>
         </w:rPr>
         <w:br/>
-      </w:r>
-      <w:r>
-        <w:rPr>
-          <w:rFonts w:ascii="Consolas" w:eastAsia="新細明體" w:hAnsi="Consolas" w:cs="Arial"/>
-          <w:color w:val="000000"/>
-          <w:kern w:val="0"/>
-          <w:sz w:val="28"/>
-          <w:szCs w:val="28"/>
-        </w:rPr>
-        <w:br/>
         <w:t>(wo ρ und sämtliche χi kleinere Stufe haben als s) oder:</w:t>
       </w:r>
     </w:p>
@@ -29926,7 +29916,7 @@
           <w:sz w:val="28"/>
           <w:szCs w:val="28"/>
         </w:rPr>
-        <w:t>0 ,x</w:t>
+        <w:t>0,x</w:t>
       </w:r>
       <w:proofErr w:type="gramEnd"/>
       <w:r>
@@ -29948,17 +29938,26 @@
           <w:szCs w:val="28"/>
         </w:rPr>
         <w:br/>
+      </w:r>
+      <w:r>
+        <w:rPr>
+          <w:rFonts w:ascii="Consolas" w:eastAsia="新細明體" w:hAnsi="Consolas" w:cs="Arial" w:hint="eastAsia"/>
+          <w:color w:val="000000"/>
+          <w:kern w:val="0"/>
+          <w:sz w:val="28"/>
+          <w:szCs w:val="28"/>
+        </w:rPr>
+        <w:t xml:space="preserve">  </w:t>
+      </w:r>
+      <w:r>
+        <w:rPr>
+          <w:rFonts w:ascii="Consolas" w:eastAsia="新細明體" w:hAnsi="Consolas" w:cs="Arial"/>
+          <w:color w:val="000000"/>
+          <w:kern w:val="0"/>
+          <w:sz w:val="28"/>
+          <w:szCs w:val="28"/>
+        </w:rPr>
         <w:t>φ(k+1,x2...xn)=μ[k,φ(k,x2...xn),x2...xn]</w:t>
-      </w:r>
-      <w:r>
-        <w:rPr>
-          <w:rFonts w:ascii="Consolas" w:eastAsia="新細明體" w:hAnsi="Consolas" w:cs="Arial"/>
-          <w:color w:val="000000"/>
-          <w:kern w:val="0"/>
-          <w:sz w:val="28"/>
-          <w:szCs w:val="28"/>
-        </w:rPr>
-        <w:br/>
       </w:r>
       <w:r>
         <w:rPr>
@@ -30488,7 +30487,6 @@
           <w:sz w:val="28"/>
           <w:szCs w:val="28"/>
         </w:rPr>
-        <w:lastRenderedPageBreak/>
         <w:t>依據歸納假設，存在分別與</w:t>
       </w:r>
       <w:r>
@@ -30622,6 +30620,7 @@
           <w:sz w:val="28"/>
           <w:szCs w:val="28"/>
         </w:rPr>
+        <w:lastRenderedPageBreak/>
         <w:t>譯</w:t>
       </w:r>
       <w:proofErr w:type="gramStart"/>
@@ -30917,7 +30916,7 @@
         <w:widowControl/>
         <w:spacing w:before="100" w:beforeAutospacing="1" w:after="100" w:afterAutospacing="1" w:line="400" w:lineRule="exact"/>
         <w:rPr>
-          <w:rFonts w:ascii="Consolas" w:eastAsia="標楷體" w:hAnsi="Consolas" w:cs="Arial" w:hint="eastAsia"/>
+          <w:rFonts w:ascii="Consolas" w:eastAsia="標楷體" w:hAnsi="Consolas" w:cs="Arial"/>
           <w:color w:val="000000"/>
           <w:kern w:val="0"/>
           <w:sz w:val="28"/>
@@ -31370,7 +31369,91 @@
           <w:sz w:val="28"/>
           <w:szCs w:val="28"/>
         </w:rPr>
-        <w:t xml:space="preserve"> x0=φ(x1,x2...xn) </w:t>
+        <w:t xml:space="preserve"> x</w:t>
+      </w:r>
+      <w:r>
+        <w:rPr>
+          <w:rFonts w:ascii="Consolas" w:eastAsia="新細明體" w:hAnsi="Consolas" w:cs="Arial"/>
+          <w:color w:val="000000"/>
+          <w:kern w:val="0"/>
+          <w:sz w:val="28"/>
+          <w:szCs w:val="28"/>
+          <w:vertAlign w:val="subscript"/>
+        </w:rPr>
+        <w:t>0</w:t>
+      </w:r>
+      <w:r>
+        <w:rPr>
+          <w:rFonts w:ascii="Consolas" w:eastAsia="新細明體" w:hAnsi="Consolas" w:cs="Arial"/>
+          <w:color w:val="000000"/>
+          <w:kern w:val="0"/>
+          <w:sz w:val="28"/>
+          <w:szCs w:val="28"/>
+        </w:rPr>
+        <w:t>=φ(x</w:t>
+      </w:r>
+      <w:r>
+        <w:rPr>
+          <w:rFonts w:ascii="Consolas" w:eastAsia="新細明體" w:hAnsi="Consolas" w:cs="Arial"/>
+          <w:color w:val="000000"/>
+          <w:kern w:val="0"/>
+          <w:sz w:val="28"/>
+          <w:szCs w:val="28"/>
+          <w:vertAlign w:val="subscript"/>
+        </w:rPr>
+        <w:t>1</w:t>
+      </w:r>
+      <w:r>
+        <w:rPr>
+          <w:rFonts w:ascii="Consolas" w:eastAsia="新細明體" w:hAnsi="Consolas" w:cs="Arial"/>
+          <w:color w:val="000000"/>
+          <w:kern w:val="0"/>
+          <w:sz w:val="28"/>
+          <w:szCs w:val="28"/>
+        </w:rPr>
+        <w:t>,x</w:t>
+      </w:r>
+      <w:r>
+        <w:rPr>
+          <w:rFonts w:ascii="Consolas" w:eastAsia="新細明體" w:hAnsi="Consolas" w:cs="Arial"/>
+          <w:color w:val="000000"/>
+          <w:kern w:val="0"/>
+          <w:sz w:val="28"/>
+          <w:szCs w:val="28"/>
+          <w:vertAlign w:val="subscript"/>
+        </w:rPr>
+        <w:t>2</w:t>
+      </w:r>
+      <w:r>
+        <w:rPr>
+          <w:rFonts w:ascii="Consolas" w:eastAsia="新細明體" w:hAnsi="Consolas" w:cs="Arial"/>
+          <w:color w:val="000000"/>
+          <w:kern w:val="0"/>
+          <w:sz w:val="28"/>
+          <w:szCs w:val="28"/>
+        </w:rPr>
+        <w:t>...x</w:t>
+      </w:r>
+      <w:r>
+        <w:rPr>
+          <w:rFonts w:ascii="Consolas" w:eastAsia="新細明體" w:hAnsi="Consolas" w:cs="Arial"/>
+          <w:color w:val="000000"/>
+          <w:kern w:val="0"/>
+          <w:sz w:val="28"/>
+          <w:szCs w:val="28"/>
+          <w:vertAlign w:val="subscript"/>
+        </w:rPr>
+        <w:t>n</w:t>
+      </w:r>
+      <w:r>
+        <w:rPr>
+          <w:rFonts w:ascii="Consolas" w:eastAsia="新細明體" w:hAnsi="Consolas" w:cs="Arial"/>
+          <w:color w:val="000000"/>
+          <w:kern w:val="0"/>
+          <w:sz w:val="28"/>
+          <w:szCs w:val="28"/>
+        </w:rPr>
+        <w:t xml:space="preserve">) </w:t>
       </w:r>
       <w:r>
         <w:rPr>
@@ -31403,7 +31486,165 @@
           <w:sz w:val="28"/>
           <w:szCs w:val="28"/>
         </w:rPr>
-        <w:t>x0=φ(x1...xn)~(Ef){f0=ψ(x2...xn) &amp;</w:t>
+        <w:t>x</w:t>
+      </w:r>
+      <w:r>
+        <w:rPr>
+          <w:rFonts w:ascii="Consolas" w:eastAsia="新細明體" w:hAnsi="Consolas" w:cs="Arial"/>
+          <w:color w:val="000000"/>
+          <w:kern w:val="0"/>
+          <w:sz w:val="28"/>
+          <w:szCs w:val="28"/>
+          <w:vertAlign w:val="subscript"/>
+        </w:rPr>
+        <w:t>0</w:t>
+      </w:r>
+      <w:r>
+        <w:rPr>
+          <w:rFonts w:ascii="Consolas" w:eastAsia="新細明體" w:hAnsi="Consolas" w:cs="Arial"/>
+          <w:color w:val="000000"/>
+          <w:kern w:val="0"/>
+          <w:sz w:val="28"/>
+          <w:szCs w:val="28"/>
+        </w:rPr>
+        <w:t>=</w:t>
+      </w:r>
+      <w:proofErr w:type="gramStart"/>
+      <w:r>
+        <w:rPr>
+          <w:rFonts w:ascii="Consolas" w:eastAsia="新細明體" w:hAnsi="Consolas" w:cs="Arial"/>
+          <w:color w:val="000000"/>
+          <w:kern w:val="0"/>
+          <w:sz w:val="28"/>
+          <w:szCs w:val="28"/>
+        </w:rPr>
+        <w:t>φ(</w:t>
+      </w:r>
+      <w:proofErr w:type="gramEnd"/>
+      <w:r>
+        <w:rPr>
+          <w:rFonts w:ascii="Consolas" w:eastAsia="新細明體" w:hAnsi="Consolas" w:cs="Arial"/>
+          <w:color w:val="000000"/>
+          <w:kern w:val="0"/>
+          <w:sz w:val="28"/>
+          <w:szCs w:val="28"/>
+        </w:rPr>
+        <w:t>x</w:t>
+      </w:r>
+      <w:r>
+        <w:rPr>
+          <w:rFonts w:ascii="Consolas" w:eastAsia="新細明體" w:hAnsi="Consolas" w:cs="Arial"/>
+          <w:color w:val="000000"/>
+          <w:kern w:val="0"/>
+          <w:sz w:val="28"/>
+          <w:szCs w:val="28"/>
+          <w:vertAlign w:val="subscript"/>
+        </w:rPr>
+        <w:t>1</w:t>
+      </w:r>
+      <w:r>
+        <w:rPr>
+          <w:rFonts w:ascii="Consolas" w:eastAsia="新細明體" w:hAnsi="Consolas" w:cs="Arial"/>
+          <w:color w:val="000000"/>
+          <w:kern w:val="0"/>
+          <w:sz w:val="28"/>
+          <w:szCs w:val="28"/>
+        </w:rPr>
+        <w:t>...x</w:t>
+      </w:r>
+      <w:r>
+        <w:rPr>
+          <w:rFonts w:ascii="Consolas" w:eastAsia="新細明體" w:hAnsi="Consolas" w:cs="Arial"/>
+          <w:color w:val="000000"/>
+          <w:kern w:val="0"/>
+          <w:sz w:val="28"/>
+          <w:szCs w:val="28"/>
+          <w:vertAlign w:val="subscript"/>
+        </w:rPr>
+        <w:t>n</w:t>
+      </w:r>
+      <w:r>
+        <w:rPr>
+          <w:rFonts w:ascii="Consolas" w:eastAsia="新細明體" w:hAnsi="Consolas" w:cs="Arial"/>
+          <w:color w:val="000000"/>
+          <w:kern w:val="0"/>
+          <w:sz w:val="28"/>
+          <w:szCs w:val="28"/>
+        </w:rPr>
+        <w:t>)~(Ef){f</w:t>
+      </w:r>
+      <w:r>
+        <w:rPr>
+          <w:rFonts w:ascii="Consolas" w:eastAsia="新細明體" w:hAnsi="Consolas" w:cs="Arial"/>
+          <w:color w:val="000000"/>
+          <w:kern w:val="0"/>
+          <w:sz w:val="28"/>
+          <w:szCs w:val="28"/>
+          <w:vertAlign w:val="subscript"/>
+        </w:rPr>
+        <w:t>0</w:t>
+      </w:r>
+      <w:r>
+        <w:rPr>
+          <w:rFonts w:ascii="Consolas" w:eastAsia="新細明體" w:hAnsi="Consolas" w:cs="Arial"/>
+          <w:color w:val="000000"/>
+          <w:kern w:val="0"/>
+          <w:sz w:val="28"/>
+          <w:szCs w:val="28"/>
+        </w:rPr>
+        <w:t>=ψ(</w:t>
+      </w:r>
+      <w:r>
+        <w:rPr>
+          <w:rFonts w:ascii="Consolas" w:eastAsia="新細明體" w:hAnsi="Consolas" w:cs="Arial"/>
+          <w:color w:val="000000"/>
+          <w:kern w:val="0"/>
+          <w:sz w:val="28"/>
+          <w:szCs w:val="28"/>
+        </w:rPr>
+        <w:t>x</w:t>
+      </w:r>
+      <w:r>
+        <w:rPr>
+          <w:rFonts w:ascii="Consolas" w:eastAsia="新細明體" w:hAnsi="Consolas" w:cs="Arial"/>
+          <w:color w:val="000000"/>
+          <w:kern w:val="0"/>
+          <w:sz w:val="28"/>
+          <w:szCs w:val="28"/>
+          <w:vertAlign w:val="subscript"/>
+        </w:rPr>
+        <w:t>2</w:t>
+      </w:r>
+      <w:r>
+        <w:rPr>
+          <w:rFonts w:ascii="Consolas" w:eastAsia="新細明體" w:hAnsi="Consolas" w:cs="Arial"/>
+          <w:color w:val="000000"/>
+          <w:kern w:val="0"/>
+          <w:sz w:val="28"/>
+          <w:szCs w:val="28"/>
+        </w:rPr>
+        <w:t>...x</w:t>
+      </w:r>
+      <w:r>
+        <w:rPr>
+          <w:rFonts w:ascii="Consolas" w:eastAsia="新細明體" w:hAnsi="Consolas" w:cs="Arial"/>
+          <w:color w:val="000000"/>
+          <w:kern w:val="0"/>
+          <w:sz w:val="28"/>
+          <w:szCs w:val="28"/>
+          <w:vertAlign w:val="subscript"/>
+        </w:rPr>
+        <w:t>n</w:t>
+      </w:r>
+      <w:r>
+        <w:rPr>
+          <w:rFonts w:ascii="Consolas" w:eastAsia="新細明體" w:hAnsi="Consolas" w:cs="Arial"/>
+          <w:color w:val="000000"/>
+          <w:kern w:val="0"/>
+          <w:sz w:val="28"/>
+          <w:szCs w:val="28"/>
+        </w:rPr>
+        <w:t>) &amp;</w:t>
       </w:r>
       <w:r>
         <w:rPr>
@@ -31414,7 +31655,164 @@
           <w:szCs w:val="28"/>
         </w:rPr>
         <w:br/>
-        <w:t>(k)[k&lt;x1→fk+1=μ(k,fk,x2...xn)] &amp; x0=fx1}</w:t>
+        <w:t>(k)[k&lt;x</w:t>
+      </w:r>
+      <w:r>
+        <w:rPr>
+          <w:rFonts w:ascii="Consolas" w:eastAsia="新細明體" w:hAnsi="Consolas" w:cs="Arial"/>
+          <w:color w:val="000000"/>
+          <w:kern w:val="0"/>
+          <w:sz w:val="28"/>
+          <w:szCs w:val="28"/>
+          <w:vertAlign w:val="subscript"/>
+        </w:rPr>
+        <w:t>1</w:t>
+      </w:r>
+      <w:r>
+        <w:rPr>
+          <w:rFonts w:ascii="Consolas" w:eastAsia="新細明體" w:hAnsi="Consolas" w:cs="Arial"/>
+          <w:color w:val="000000"/>
+          <w:kern w:val="0"/>
+          <w:sz w:val="28"/>
+          <w:szCs w:val="28"/>
+        </w:rPr>
+        <w:t>→f</w:t>
+      </w:r>
+      <w:r>
+        <w:rPr>
+          <w:rFonts w:ascii="Consolas" w:eastAsia="新細明體" w:hAnsi="Consolas" w:cs="Arial"/>
+          <w:color w:val="000000"/>
+          <w:kern w:val="0"/>
+          <w:sz w:val="28"/>
+          <w:szCs w:val="28"/>
+          <w:vertAlign w:val="subscript"/>
+        </w:rPr>
+        <w:t>k+1</w:t>
+      </w:r>
+      <w:r>
+        <w:rPr>
+          <w:rFonts w:ascii="Consolas" w:eastAsia="新細明體" w:hAnsi="Consolas" w:cs="Arial"/>
+          <w:color w:val="000000"/>
+          <w:kern w:val="0"/>
+          <w:sz w:val="28"/>
+          <w:szCs w:val="28"/>
+        </w:rPr>
+        <w:t>=μ(k,f</w:t>
+      </w:r>
+      <w:r>
+        <w:rPr>
+          <w:rFonts w:ascii="Consolas" w:eastAsia="新細明體" w:hAnsi="Consolas" w:cs="Arial"/>
+          <w:color w:val="000000"/>
+          <w:kern w:val="0"/>
+          <w:sz w:val="28"/>
+          <w:szCs w:val="28"/>
+          <w:vertAlign w:val="subscript"/>
+        </w:rPr>
+        <w:t>k</w:t>
+      </w:r>
+      <w:r>
+        <w:rPr>
+          <w:rFonts w:ascii="Consolas" w:eastAsia="新細明體" w:hAnsi="Consolas" w:cs="Arial"/>
+          <w:color w:val="000000"/>
+          <w:kern w:val="0"/>
+          <w:sz w:val="28"/>
+          <w:szCs w:val="28"/>
+        </w:rPr>
+        <w:t>,</w:t>
+      </w:r>
+      <w:r>
+        <w:rPr>
+          <w:rFonts w:ascii="Consolas" w:eastAsia="新細明體" w:hAnsi="Consolas" w:cs="Arial"/>
+          <w:color w:val="000000"/>
+          <w:kern w:val="0"/>
+          <w:sz w:val="28"/>
+          <w:szCs w:val="28"/>
+        </w:rPr>
+        <w:t>x</w:t>
+      </w:r>
+      <w:r>
+        <w:rPr>
+          <w:rFonts w:ascii="Consolas" w:eastAsia="新細明體" w:hAnsi="Consolas" w:cs="Arial"/>
+          <w:color w:val="000000"/>
+          <w:kern w:val="0"/>
+          <w:sz w:val="28"/>
+          <w:szCs w:val="28"/>
+          <w:vertAlign w:val="subscript"/>
+        </w:rPr>
+        <w:t>2</w:t>
+      </w:r>
+      <w:r>
+        <w:rPr>
+          <w:rFonts w:ascii="Consolas" w:eastAsia="新細明體" w:hAnsi="Consolas" w:cs="Arial"/>
+          <w:color w:val="000000"/>
+          <w:kern w:val="0"/>
+          <w:sz w:val="28"/>
+          <w:szCs w:val="28"/>
+        </w:rPr>
+        <w:t>...x</w:t>
+      </w:r>
+      <w:r>
+        <w:rPr>
+          <w:rFonts w:ascii="Consolas" w:eastAsia="新細明體" w:hAnsi="Consolas" w:cs="Arial"/>
+          <w:color w:val="000000"/>
+          <w:kern w:val="0"/>
+          <w:sz w:val="28"/>
+          <w:szCs w:val="28"/>
+          <w:vertAlign w:val="subscript"/>
+        </w:rPr>
+        <w:t>n</w:t>
+      </w:r>
+      <w:r>
+        <w:rPr>
+          <w:rFonts w:ascii="Consolas" w:eastAsia="新細明體" w:hAnsi="Consolas" w:cs="Arial"/>
+          <w:color w:val="000000"/>
+          <w:kern w:val="0"/>
+          <w:sz w:val="28"/>
+          <w:szCs w:val="28"/>
+        </w:rPr>
+        <w:t>)] &amp; x</w:t>
+      </w:r>
+      <w:r>
+        <w:rPr>
+          <w:rFonts w:ascii="Consolas" w:eastAsia="新細明體" w:hAnsi="Consolas" w:cs="Arial"/>
+          <w:color w:val="000000"/>
+          <w:kern w:val="0"/>
+          <w:sz w:val="28"/>
+          <w:szCs w:val="28"/>
+          <w:vertAlign w:val="subscript"/>
+        </w:rPr>
+        <w:t>0</w:t>
+      </w:r>
+      <w:r>
+        <w:rPr>
+          <w:rFonts w:ascii="Consolas" w:eastAsia="新細明體" w:hAnsi="Consolas" w:cs="Arial"/>
+          <w:color w:val="000000"/>
+          <w:kern w:val="0"/>
+          <w:sz w:val="28"/>
+          <w:szCs w:val="28"/>
+        </w:rPr>
+        <w:t>=f</w:t>
+      </w:r>
+      <w:r>
+        <w:rPr>
+          <w:rFonts w:ascii="Consolas" w:eastAsia="新細明體" w:hAnsi="Consolas" w:cs="Arial"/>
+          <w:color w:val="000000"/>
+          <w:kern w:val="0"/>
+          <w:sz w:val="28"/>
+          <w:szCs w:val="28"/>
+          <w:vertAlign w:val="subscript"/>
+        </w:rPr>
+        <w:t>x1</w:t>
+      </w:r>
+      <w:r>
+        <w:rPr>
+          <w:rFonts w:ascii="Consolas" w:eastAsia="新細明體" w:hAnsi="Consolas" w:cs="Arial"/>
+          <w:color w:val="000000"/>
+          <w:kern w:val="0"/>
+          <w:sz w:val="28"/>
+          <w:szCs w:val="28"/>
+        </w:rPr>
+        <w:t>}</w:t>
       </w:r>
       <w:r>
         <w:rPr>
@@ -31425,17 +31823,6 @@
           <w:szCs w:val="28"/>
         </w:rPr>
         <w:br/>
-      </w:r>
-      <w:r>
-        <w:rPr>
-          <w:rFonts w:ascii="Consolas" w:eastAsia="新細明體" w:hAnsi="Consolas" w:cs="Arial"/>
-          <w:color w:val="000000"/>
-          <w:kern w:val="0"/>
-          <w:sz w:val="28"/>
-          <w:szCs w:val="28"/>
-        </w:rPr>
-        <w:br/>
-        <w:t>52) f bedeutet hier eine Variable, deren Wertbereich die Folgen natürl. Zahlen sind. Mit fk wird das k+1-te Glied einer Folge f bezeichnet (mit f0 das erste).</w:t>
       </w:r>
     </w:p>
     <w:p>
@@ -31458,57 +31845,7 @@
           <w:sz w:val="28"/>
           <w:szCs w:val="28"/>
         </w:rPr>
-        <w:t>52) f</w:t>
-      </w:r>
-      <w:r>
-        <w:rPr>
-          <w:rFonts w:ascii="Consolas" w:eastAsia="新細明體" w:hAnsi="Consolas" w:cs="Arial"/>
-          <w:color w:val="000000"/>
-          <w:kern w:val="0"/>
-          <w:sz w:val="28"/>
-          <w:szCs w:val="28"/>
-        </w:rPr>
-        <w:t xml:space="preserve"> </w:t>
-      </w:r>
-      <w:r>
-        <w:rPr>
-          <w:rFonts w:ascii="Consolas" w:eastAsia="新細明體" w:hAnsi="Consolas" w:cs="Arial"/>
-          <w:color w:val="000000"/>
-          <w:kern w:val="0"/>
-          <w:sz w:val="28"/>
-          <w:szCs w:val="28"/>
-        </w:rPr>
-        <w:t>於此</w:t>
-      </w:r>
-      <w:r>
-        <w:rPr>
-          <w:rFonts w:ascii="Consolas" w:eastAsia="新細明體" w:hAnsi="Consolas" w:cs="Arial" w:hint="eastAsia"/>
-          <w:color w:val="000000"/>
-          <w:kern w:val="0"/>
-          <w:sz w:val="28"/>
-          <w:szCs w:val="28"/>
-        </w:rPr>
-        <w:t>表</w:t>
-      </w:r>
-      <w:r>
-        <w:rPr>
-          <w:rFonts w:ascii="Consolas" w:eastAsia="新細明體" w:hAnsi="Consolas" w:cs="Arial"/>
-          <w:color w:val="000000"/>
-          <w:kern w:val="0"/>
-          <w:sz w:val="28"/>
-          <w:szCs w:val="28"/>
-        </w:rPr>
-        <w:t>示</w:t>
-      </w:r>
-      <w:r>
-        <w:rPr>
-          <w:rFonts w:ascii="Consolas" w:eastAsia="新細明體" w:hAnsi="Consolas" w:cs="Arial"/>
-          <w:color w:val="000000"/>
-          <w:kern w:val="0"/>
-          <w:sz w:val="28"/>
-          <w:szCs w:val="28"/>
-        </w:rPr>
-        <w:t>一個</w:t>
+        <w:t xml:space="preserve">Wenn </w:t>
       </w:r>
       <w:proofErr w:type="gramStart"/>
       <w:r>
@@ -31519,7 +31856,7 @@
           <w:sz w:val="28"/>
           <w:szCs w:val="28"/>
         </w:rPr>
-        <w:t>其值域是</w:t>
+        <w:t>S(</w:t>
       </w:r>
       <w:proofErr w:type="gramEnd"/>
       <w:r>
@@ -31530,87 +31867,59 @@
           <w:sz w:val="28"/>
           <w:szCs w:val="28"/>
         </w:rPr>
-        <w:t>自然數序列</w:t>
-      </w:r>
-      <w:r>
-        <w:rPr>
-          <w:rFonts w:ascii="Consolas" w:eastAsia="新細明體" w:hAnsi="Consolas" w:cs="Arial" w:hint="eastAsia"/>
-          <w:color w:val="000000"/>
-          <w:kern w:val="0"/>
-          <w:sz w:val="28"/>
-          <w:szCs w:val="28"/>
-        </w:rPr>
-        <w:t>的</w:t>
-      </w:r>
-      <w:r>
-        <w:rPr>
-          <w:rFonts w:ascii="Consolas" w:eastAsia="新細明體" w:hAnsi="Consolas" w:cs="Arial"/>
-          <w:color w:val="000000"/>
-          <w:kern w:val="0"/>
-          <w:sz w:val="28"/>
-          <w:szCs w:val="28"/>
-        </w:rPr>
-        <w:t>變數</w:t>
-      </w:r>
-      <w:r>
-        <w:rPr>
-          <w:rFonts w:ascii="Consolas" w:eastAsia="新細明體" w:hAnsi="Consolas" w:cs="Arial"/>
-          <w:color w:val="000000"/>
-          <w:kern w:val="0"/>
-          <w:sz w:val="28"/>
-          <w:szCs w:val="28"/>
-        </w:rPr>
-        <w:t>。</w:t>
-      </w:r>
-      <w:r>
-        <w:rPr>
-          <w:rFonts w:ascii="Consolas" w:eastAsia="新細明體" w:hAnsi="Consolas" w:cs="Arial"/>
-          <w:color w:val="000000"/>
-          <w:kern w:val="0"/>
-          <w:sz w:val="28"/>
-          <w:szCs w:val="28"/>
-        </w:rPr>
-        <w:t xml:space="preserve">fk </w:t>
-      </w:r>
-      <w:r>
-        <w:rPr>
-          <w:rFonts w:ascii="Consolas" w:eastAsia="新細明體" w:hAnsi="Consolas" w:cs="Arial"/>
-          <w:color w:val="000000"/>
-          <w:kern w:val="0"/>
-          <w:sz w:val="28"/>
-          <w:szCs w:val="28"/>
-        </w:rPr>
-        <w:t>用來表示</w:t>
-      </w:r>
-      <w:r>
-        <w:rPr>
-          <w:rFonts w:ascii="Consolas" w:eastAsia="新細明體" w:hAnsi="Consolas" w:cs="Arial"/>
-          <w:color w:val="000000"/>
-          <w:kern w:val="0"/>
-          <w:sz w:val="28"/>
-          <w:szCs w:val="28"/>
-        </w:rPr>
-        <w:t xml:space="preserve"> f </w:t>
-      </w:r>
-      <w:r>
-        <w:rPr>
-          <w:rFonts w:ascii="Consolas" w:eastAsia="新細明體" w:hAnsi="Consolas" w:cs="Arial"/>
-          <w:color w:val="000000"/>
-          <w:kern w:val="0"/>
-          <w:sz w:val="28"/>
-          <w:szCs w:val="28"/>
-        </w:rPr>
-        <w:t>序列之第</w:t>
-      </w:r>
-      <w:r>
-        <w:rPr>
-          <w:rFonts w:ascii="Consolas" w:eastAsia="新細明體" w:hAnsi="Consolas" w:cs="Arial"/>
-          <w:color w:val="000000"/>
-          <w:kern w:val="0"/>
-          <w:sz w:val="28"/>
-          <w:szCs w:val="28"/>
-        </w:rPr>
-        <w:t xml:space="preserve"> k+1-</w:t>
+        <w:t>y,</w:t>
+      </w:r>
+      <w:r>
+        <w:rPr>
+          <w:rFonts w:ascii="Consolas" w:eastAsia="新細明體" w:hAnsi="Consolas" w:cs="Arial"/>
+          <w:color w:val="000000"/>
+          <w:kern w:val="0"/>
+          <w:sz w:val="28"/>
+          <w:szCs w:val="28"/>
+        </w:rPr>
+        <w:t>x</w:t>
+      </w:r>
+      <w:r>
+        <w:rPr>
+          <w:rFonts w:ascii="Consolas" w:eastAsia="新細明體" w:hAnsi="Consolas" w:cs="Arial"/>
+          <w:color w:val="000000"/>
+          <w:kern w:val="0"/>
+          <w:sz w:val="28"/>
+          <w:szCs w:val="28"/>
+          <w:vertAlign w:val="subscript"/>
+        </w:rPr>
+        <w:t>2</w:t>
+      </w:r>
+      <w:r>
+        <w:rPr>
+          <w:rFonts w:ascii="Consolas" w:eastAsia="新細明體" w:hAnsi="Consolas" w:cs="Arial"/>
+          <w:color w:val="000000"/>
+          <w:kern w:val="0"/>
+          <w:sz w:val="28"/>
+          <w:szCs w:val="28"/>
+        </w:rPr>
+        <w:t>...x</w:t>
+      </w:r>
+      <w:r>
+        <w:rPr>
+          <w:rFonts w:ascii="Consolas" w:eastAsia="新細明體" w:hAnsi="Consolas" w:cs="Arial"/>
+          <w:color w:val="000000"/>
+          <w:kern w:val="0"/>
+          <w:sz w:val="28"/>
+          <w:szCs w:val="28"/>
+          <w:vertAlign w:val="subscript"/>
+        </w:rPr>
+        <w:t>n</w:t>
+      </w:r>
+      <w:r>
+        <w:rPr>
+          <w:rFonts w:ascii="Consolas" w:eastAsia="新細明體" w:hAnsi="Consolas" w:cs="Arial"/>
+          <w:color w:val="000000"/>
+          <w:kern w:val="0"/>
+          <w:sz w:val="28"/>
+          <w:szCs w:val="28"/>
+        </w:rPr>
+        <w:t xml:space="preserve">) bzw. </w:t>
       </w:r>
       <w:proofErr w:type="gramStart"/>
       <w:r>
@@ -31621,7 +31930,7 @@
           <w:sz w:val="28"/>
           <w:szCs w:val="28"/>
         </w:rPr>
-        <w:t>個</w:t>
+        <w:t>T(</w:t>
       </w:r>
       <w:proofErr w:type="gramEnd"/>
       <w:r>
@@ -31632,27 +31941,175 @@
           <w:sz w:val="28"/>
           <w:szCs w:val="28"/>
         </w:rPr>
-        <w:t>元素（</w:t>
-      </w:r>
-      <w:r>
-        <w:rPr>
-          <w:rFonts w:ascii="Consolas" w:eastAsia="新細明體" w:hAnsi="Consolas" w:cs="Arial"/>
-          <w:color w:val="000000"/>
-          <w:kern w:val="0"/>
-          <w:sz w:val="28"/>
-          <w:szCs w:val="28"/>
-        </w:rPr>
-        <w:t xml:space="preserve">f0 </w:t>
-      </w:r>
-      <w:r>
-        <w:rPr>
-          <w:rFonts w:ascii="Consolas" w:eastAsia="新細明體" w:hAnsi="Consolas" w:cs="Arial"/>
-          <w:color w:val="000000"/>
-          <w:kern w:val="0"/>
-          <w:sz w:val="28"/>
-          <w:szCs w:val="28"/>
-        </w:rPr>
-        <w:t>表示第一個）。</w:t>
+        <w:t>z,</w:t>
+      </w:r>
+      <w:r>
+        <w:rPr>
+          <w:rFonts w:ascii="Consolas" w:eastAsia="新細明體" w:hAnsi="Consolas" w:cs="Arial"/>
+          <w:color w:val="000000"/>
+          <w:kern w:val="0"/>
+          <w:sz w:val="28"/>
+          <w:szCs w:val="28"/>
+        </w:rPr>
+        <w:t>x</w:t>
+      </w:r>
+      <w:r>
+        <w:rPr>
+          <w:rFonts w:ascii="Consolas" w:eastAsia="新細明體" w:hAnsi="Consolas" w:cs="Arial"/>
+          <w:color w:val="000000"/>
+          <w:kern w:val="0"/>
+          <w:sz w:val="28"/>
+          <w:szCs w:val="28"/>
+          <w:vertAlign w:val="subscript"/>
+        </w:rPr>
+        <w:t>1</w:t>
+      </w:r>
+      <w:r>
+        <w:rPr>
+          <w:rFonts w:ascii="Consolas" w:eastAsia="新細明體" w:hAnsi="Consolas" w:cs="Arial"/>
+          <w:color w:val="000000"/>
+          <w:kern w:val="0"/>
+          <w:sz w:val="28"/>
+          <w:szCs w:val="28"/>
+        </w:rPr>
+        <w:t>...x</w:t>
+      </w:r>
+      <w:r>
+        <w:rPr>
+          <w:rFonts w:ascii="Consolas" w:eastAsia="新細明體" w:hAnsi="Consolas" w:cs="Arial"/>
+          <w:color w:val="000000"/>
+          <w:kern w:val="0"/>
+          <w:sz w:val="28"/>
+          <w:szCs w:val="28"/>
+          <w:vertAlign w:val="subscript"/>
+        </w:rPr>
+        <w:t>n+1</w:t>
+      </w:r>
+      <w:r>
+        <w:rPr>
+          <w:rFonts w:ascii="Consolas" w:eastAsia="新細明體" w:hAnsi="Consolas" w:cs="Arial"/>
+          <w:color w:val="000000"/>
+          <w:kern w:val="0"/>
+          <w:sz w:val="28"/>
+          <w:szCs w:val="28"/>
+        </w:rPr>
+        <w:t>) die nach induktiver Annahme existierenden mit y=ψ(</w:t>
+      </w:r>
+      <w:r>
+        <w:rPr>
+          <w:rFonts w:ascii="Consolas" w:eastAsia="新細明體" w:hAnsi="Consolas" w:cs="Arial"/>
+          <w:color w:val="000000"/>
+          <w:kern w:val="0"/>
+          <w:sz w:val="28"/>
+          <w:szCs w:val="28"/>
+        </w:rPr>
+        <w:t>x</w:t>
+      </w:r>
+      <w:r>
+        <w:rPr>
+          <w:rFonts w:ascii="Consolas" w:eastAsia="新細明體" w:hAnsi="Consolas" w:cs="Arial"/>
+          <w:color w:val="000000"/>
+          <w:kern w:val="0"/>
+          <w:sz w:val="28"/>
+          <w:szCs w:val="28"/>
+          <w:vertAlign w:val="subscript"/>
+        </w:rPr>
+        <w:t>2</w:t>
+      </w:r>
+      <w:r>
+        <w:rPr>
+          <w:rFonts w:ascii="Consolas" w:eastAsia="新細明體" w:hAnsi="Consolas" w:cs="Arial"/>
+          <w:color w:val="000000"/>
+          <w:kern w:val="0"/>
+          <w:sz w:val="28"/>
+          <w:szCs w:val="28"/>
+        </w:rPr>
+        <w:t>...x</w:t>
+      </w:r>
+      <w:r>
+        <w:rPr>
+          <w:rFonts w:ascii="Consolas" w:eastAsia="新細明體" w:hAnsi="Consolas" w:cs="Arial"/>
+          <w:color w:val="000000"/>
+          <w:kern w:val="0"/>
+          <w:sz w:val="28"/>
+          <w:szCs w:val="28"/>
+          <w:vertAlign w:val="subscript"/>
+        </w:rPr>
+        <w:t>n</w:t>
+      </w:r>
+      <w:r>
+        <w:rPr>
+          <w:rFonts w:ascii="Consolas" w:eastAsia="新細明體" w:hAnsi="Consolas" w:cs="Arial"/>
+          <w:color w:val="000000"/>
+          <w:kern w:val="0"/>
+          <w:sz w:val="28"/>
+          <w:szCs w:val="28"/>
+        </w:rPr>
+        <w:t>) bzw. z=</w:t>
+      </w:r>
+      <w:proofErr w:type="gramStart"/>
+      <w:r>
+        <w:rPr>
+          <w:rFonts w:ascii="Consolas" w:eastAsia="新細明體" w:hAnsi="Consolas" w:cs="Arial"/>
+          <w:color w:val="000000"/>
+          <w:kern w:val="0"/>
+          <w:sz w:val="28"/>
+          <w:szCs w:val="28"/>
+        </w:rPr>
+        <w:t>μ(</w:t>
+      </w:r>
+      <w:proofErr w:type="gramEnd"/>
+      <w:r>
+        <w:rPr>
+          <w:rFonts w:ascii="Consolas" w:eastAsia="新細明體" w:hAnsi="Consolas" w:cs="Arial"/>
+          <w:color w:val="000000"/>
+          <w:kern w:val="0"/>
+          <w:sz w:val="28"/>
+          <w:szCs w:val="28"/>
+        </w:rPr>
+        <w:t>x</w:t>
+      </w:r>
+      <w:r>
+        <w:rPr>
+          <w:rFonts w:ascii="Consolas" w:eastAsia="新細明體" w:hAnsi="Consolas" w:cs="Arial"/>
+          <w:color w:val="000000"/>
+          <w:kern w:val="0"/>
+          <w:sz w:val="28"/>
+          <w:szCs w:val="28"/>
+          <w:vertAlign w:val="subscript"/>
+        </w:rPr>
+        <w:t>1</w:t>
+      </w:r>
+      <w:r>
+        <w:rPr>
+          <w:rFonts w:ascii="Consolas" w:eastAsia="新細明體" w:hAnsi="Consolas" w:cs="Arial"/>
+          <w:color w:val="000000"/>
+          <w:kern w:val="0"/>
+          <w:sz w:val="28"/>
+          <w:szCs w:val="28"/>
+        </w:rPr>
+        <w:t>...x</w:t>
+      </w:r>
+      <w:r>
+        <w:rPr>
+          <w:rFonts w:ascii="Consolas" w:eastAsia="新細明體" w:hAnsi="Consolas" w:cs="Arial"/>
+          <w:color w:val="000000"/>
+          <w:kern w:val="0"/>
+          <w:sz w:val="28"/>
+          <w:szCs w:val="28"/>
+          <w:vertAlign w:val="subscript"/>
+        </w:rPr>
+        <w:t>n+1</w:t>
+      </w:r>
+      <w:r>
+        <w:rPr>
+          <w:rFonts w:ascii="Consolas" w:eastAsia="新細明體" w:hAnsi="Consolas" w:cs="Arial"/>
+          <w:color w:val="000000"/>
+          <w:kern w:val="0"/>
+          <w:sz w:val="28"/>
+          <w:szCs w:val="28"/>
+        </w:rPr>
+        <w:t>) äquivalenten arithmetische Relationen sind, gilt daher:</w:t>
       </w:r>
     </w:p>
     <w:p>
@@ -31675,73 +32132,315 @@
           <w:sz w:val="28"/>
           <w:szCs w:val="28"/>
         </w:rPr>
-        <w:t xml:space="preserve">Wenn </w:t>
-      </w:r>
-      <w:proofErr w:type="gramStart"/>
-      <w:r>
-        <w:rPr>
-          <w:rFonts w:ascii="Consolas" w:eastAsia="新細明體" w:hAnsi="Consolas" w:cs="Arial"/>
-          <w:color w:val="000000"/>
-          <w:kern w:val="0"/>
-          <w:sz w:val="28"/>
-          <w:szCs w:val="28"/>
-        </w:rPr>
-        <w:t>S(</w:t>
-      </w:r>
-      <w:proofErr w:type="gramEnd"/>
-      <w:r>
-        <w:rPr>
-          <w:rFonts w:ascii="Consolas" w:eastAsia="新細明體" w:hAnsi="Consolas" w:cs="Arial"/>
-          <w:color w:val="000000"/>
-          <w:kern w:val="0"/>
-          <w:sz w:val="28"/>
-          <w:szCs w:val="28"/>
-        </w:rPr>
-        <w:t>y,x2...xn) bzw. T(</w:t>
-      </w:r>
-      <w:proofErr w:type="gramStart"/>
-      <w:r>
-        <w:rPr>
-          <w:rFonts w:ascii="Consolas" w:eastAsia="新細明體" w:hAnsi="Consolas" w:cs="Arial"/>
-          <w:color w:val="000000"/>
-          <w:kern w:val="0"/>
-          <w:sz w:val="28"/>
-          <w:szCs w:val="28"/>
-        </w:rPr>
-        <w:t>z,x,...</w:t>
-      </w:r>
-      <w:proofErr w:type="gramEnd"/>
-      <w:r>
-        <w:rPr>
-          <w:rFonts w:ascii="Consolas" w:eastAsia="新細明體" w:hAnsi="Consolas" w:cs="Arial"/>
-          <w:color w:val="000000"/>
-          <w:kern w:val="0"/>
-          <w:sz w:val="28"/>
-          <w:szCs w:val="28"/>
-        </w:rPr>
-        <w:t>xn+l) die nach induktiver Annahme existierenden mit y=ψ(x2...xn) bzw. z=</w:t>
-      </w:r>
-      <w:proofErr w:type="gramStart"/>
-      <w:r>
-        <w:rPr>
-          <w:rFonts w:ascii="Consolas" w:eastAsia="新細明體" w:hAnsi="Consolas" w:cs="Arial"/>
-          <w:color w:val="000000"/>
-          <w:kern w:val="0"/>
-          <w:sz w:val="28"/>
-          <w:szCs w:val="28"/>
-        </w:rPr>
-        <w:t>μ(</w:t>
-      </w:r>
-      <w:proofErr w:type="gramEnd"/>
-      <w:r>
-        <w:rPr>
-          <w:rFonts w:ascii="Consolas" w:eastAsia="新細明體" w:hAnsi="Consolas" w:cs="Arial"/>
-          <w:color w:val="000000"/>
-          <w:kern w:val="0"/>
-          <w:sz w:val="28"/>
-          <w:szCs w:val="28"/>
-        </w:rPr>
-        <w:t>x1...xn+1) äquivalenten arithmetische Relationen sind, gilt daher:</w:t>
+        <w:t>依據歸納假設，分別存在與</w:t>
+      </w:r>
+      <w:r>
+        <w:rPr>
+          <w:rFonts w:ascii="Consolas" w:eastAsia="新細明體" w:hAnsi="Consolas" w:cs="Arial"/>
+          <w:color w:val="000000"/>
+          <w:kern w:val="0"/>
+          <w:sz w:val="28"/>
+          <w:szCs w:val="28"/>
+        </w:rPr>
+        <w:t xml:space="preserve"> y=ψ(</w:t>
+      </w:r>
+      <w:r>
+        <w:rPr>
+          <w:rFonts w:ascii="Consolas" w:eastAsia="新細明體" w:hAnsi="Consolas" w:cs="Arial"/>
+          <w:color w:val="000000"/>
+          <w:kern w:val="0"/>
+          <w:sz w:val="28"/>
+          <w:szCs w:val="28"/>
+        </w:rPr>
+        <w:t>x</w:t>
+      </w:r>
+      <w:r>
+        <w:rPr>
+          <w:rFonts w:ascii="Consolas" w:eastAsia="新細明體" w:hAnsi="Consolas" w:cs="Arial"/>
+          <w:color w:val="000000"/>
+          <w:kern w:val="0"/>
+          <w:sz w:val="28"/>
+          <w:szCs w:val="28"/>
+          <w:vertAlign w:val="subscript"/>
+        </w:rPr>
+        <w:t>2</w:t>
+      </w:r>
+      <w:r>
+        <w:rPr>
+          <w:rFonts w:ascii="Consolas" w:eastAsia="新細明體" w:hAnsi="Consolas" w:cs="Arial"/>
+          <w:color w:val="000000"/>
+          <w:kern w:val="0"/>
+          <w:sz w:val="28"/>
+          <w:szCs w:val="28"/>
+        </w:rPr>
+        <w:t>...x</w:t>
+      </w:r>
+      <w:r>
+        <w:rPr>
+          <w:rFonts w:ascii="Consolas" w:eastAsia="新細明體" w:hAnsi="Consolas" w:cs="Arial"/>
+          <w:color w:val="000000"/>
+          <w:kern w:val="0"/>
+          <w:sz w:val="28"/>
+          <w:szCs w:val="28"/>
+          <w:vertAlign w:val="subscript"/>
+        </w:rPr>
+        <w:t>n</w:t>
+      </w:r>
+      <w:r>
+        <w:rPr>
+          <w:rFonts w:ascii="Consolas" w:eastAsia="新細明體" w:hAnsi="Consolas" w:cs="Arial"/>
+          <w:color w:val="000000"/>
+          <w:kern w:val="0"/>
+          <w:sz w:val="28"/>
+          <w:szCs w:val="28"/>
+        </w:rPr>
+        <w:t xml:space="preserve">) </w:t>
+      </w:r>
+      <w:r>
+        <w:rPr>
+          <w:rFonts w:ascii="Consolas" w:eastAsia="新細明體" w:hAnsi="Consolas" w:cs="Arial"/>
+          <w:color w:val="000000"/>
+          <w:kern w:val="0"/>
+          <w:sz w:val="28"/>
+          <w:szCs w:val="28"/>
+        </w:rPr>
+        <w:t>及</w:t>
+      </w:r>
+      <w:r>
+        <w:rPr>
+          <w:rFonts w:ascii="Consolas" w:eastAsia="新細明體" w:hAnsi="Consolas" w:cs="Arial"/>
+          <w:color w:val="000000"/>
+          <w:kern w:val="0"/>
+          <w:sz w:val="28"/>
+          <w:szCs w:val="28"/>
+        </w:rPr>
+        <w:t xml:space="preserve"> z=μ(</w:t>
+      </w:r>
+      <w:r>
+        <w:rPr>
+          <w:rFonts w:ascii="Consolas" w:eastAsia="新細明體" w:hAnsi="Consolas" w:cs="Arial"/>
+          <w:color w:val="000000"/>
+          <w:kern w:val="0"/>
+          <w:sz w:val="28"/>
+          <w:szCs w:val="28"/>
+        </w:rPr>
+        <w:t>x</w:t>
+      </w:r>
+      <w:r>
+        <w:rPr>
+          <w:rFonts w:ascii="Consolas" w:eastAsia="新細明體" w:hAnsi="Consolas" w:cs="Arial"/>
+          <w:color w:val="000000"/>
+          <w:kern w:val="0"/>
+          <w:sz w:val="28"/>
+          <w:szCs w:val="28"/>
+          <w:vertAlign w:val="subscript"/>
+        </w:rPr>
+        <w:t>1</w:t>
+      </w:r>
+      <w:r>
+        <w:rPr>
+          <w:rFonts w:ascii="Consolas" w:eastAsia="新細明體" w:hAnsi="Consolas" w:cs="Arial"/>
+          <w:color w:val="000000"/>
+          <w:kern w:val="0"/>
+          <w:sz w:val="28"/>
+          <w:szCs w:val="28"/>
+        </w:rPr>
+        <w:t>...x</w:t>
+      </w:r>
+      <w:r>
+        <w:rPr>
+          <w:rFonts w:ascii="Consolas" w:eastAsia="新細明體" w:hAnsi="Consolas" w:cs="Arial"/>
+          <w:color w:val="000000"/>
+          <w:kern w:val="0"/>
+          <w:sz w:val="28"/>
+          <w:szCs w:val="28"/>
+          <w:vertAlign w:val="subscript"/>
+        </w:rPr>
+        <w:t>n+1</w:t>
+      </w:r>
+      <w:r>
+        <w:rPr>
+          <w:rFonts w:ascii="Consolas" w:eastAsia="新細明體" w:hAnsi="Consolas" w:cs="Arial"/>
+          <w:color w:val="000000"/>
+          <w:kern w:val="0"/>
+          <w:sz w:val="28"/>
+          <w:szCs w:val="28"/>
+        </w:rPr>
+        <w:t xml:space="preserve">) </w:t>
+      </w:r>
+      <w:r>
+        <w:rPr>
+          <w:rFonts w:ascii="Consolas" w:eastAsia="新細明體" w:hAnsi="Consolas" w:cs="Arial"/>
+          <w:color w:val="000000"/>
+          <w:kern w:val="0"/>
+          <w:sz w:val="28"/>
+          <w:szCs w:val="28"/>
+        </w:rPr>
+        <w:t>等值之算術關係</w:t>
+      </w:r>
+      <w:r>
+        <w:rPr>
+          <w:rFonts w:ascii="Consolas" w:eastAsia="新細明體" w:hAnsi="Consolas" w:cs="Arial"/>
+          <w:color w:val="000000"/>
+          <w:kern w:val="0"/>
+          <w:sz w:val="28"/>
+          <w:szCs w:val="28"/>
+        </w:rPr>
+        <w:t xml:space="preserve"> </w:t>
+      </w:r>
+      <w:r>
+        <w:rPr>
+          <w:rFonts w:ascii="Consolas" w:eastAsia="新細明體" w:hAnsi="Consolas" w:cs="Arial"/>
+          <w:color w:val="000000"/>
+          <w:kern w:val="0"/>
+          <w:sz w:val="28"/>
+          <w:szCs w:val="28"/>
+        </w:rPr>
+        <w:t>S(y,x</w:t>
+      </w:r>
+      <w:r>
+        <w:rPr>
+          <w:rFonts w:ascii="Consolas" w:eastAsia="新細明體" w:hAnsi="Consolas" w:cs="Arial"/>
+          <w:color w:val="000000"/>
+          <w:kern w:val="0"/>
+          <w:sz w:val="28"/>
+          <w:szCs w:val="28"/>
+          <w:vertAlign w:val="subscript"/>
+        </w:rPr>
+        <w:t>2</w:t>
+      </w:r>
+      <w:r>
+        <w:rPr>
+          <w:rFonts w:ascii="Consolas" w:eastAsia="新細明體" w:hAnsi="Consolas" w:cs="Arial"/>
+          <w:color w:val="000000"/>
+          <w:kern w:val="0"/>
+          <w:sz w:val="28"/>
+          <w:szCs w:val="28"/>
+        </w:rPr>
+        <w:t>...x</w:t>
+      </w:r>
+      <w:r>
+        <w:rPr>
+          <w:rFonts w:ascii="Consolas" w:eastAsia="新細明體" w:hAnsi="Consolas" w:cs="Arial"/>
+          <w:color w:val="000000"/>
+          <w:kern w:val="0"/>
+          <w:sz w:val="28"/>
+          <w:szCs w:val="28"/>
+          <w:vertAlign w:val="subscript"/>
+        </w:rPr>
+        <w:t>n</w:t>
+      </w:r>
+      <w:r>
+        <w:rPr>
+          <w:rFonts w:ascii="Consolas" w:eastAsia="新細明體" w:hAnsi="Consolas" w:cs="Arial"/>
+          <w:color w:val="000000"/>
+          <w:kern w:val="0"/>
+          <w:sz w:val="28"/>
+          <w:szCs w:val="28"/>
+        </w:rPr>
+        <w:t>)</w:t>
+      </w:r>
+      <w:r>
+        <w:rPr>
+          <w:rFonts w:ascii="Consolas" w:eastAsia="新細明體" w:hAnsi="Consolas" w:cs="Arial"/>
+          <w:color w:val="000000"/>
+          <w:kern w:val="0"/>
+          <w:sz w:val="28"/>
+          <w:szCs w:val="28"/>
+        </w:rPr>
+        <w:t xml:space="preserve"> </w:t>
+      </w:r>
+      <w:r>
+        <w:rPr>
+          <w:rFonts w:ascii="Consolas" w:eastAsia="新細明體" w:hAnsi="Consolas" w:cs="Arial"/>
+          <w:color w:val="000000"/>
+          <w:kern w:val="0"/>
+          <w:sz w:val="28"/>
+          <w:szCs w:val="28"/>
+        </w:rPr>
+        <w:t>和</w:t>
+      </w:r>
+      <w:r>
+        <w:rPr>
+          <w:rFonts w:ascii="Consolas" w:eastAsia="新細明體" w:hAnsi="Consolas" w:cs="Arial"/>
+          <w:color w:val="000000"/>
+          <w:kern w:val="0"/>
+          <w:sz w:val="28"/>
+          <w:szCs w:val="28"/>
+        </w:rPr>
+        <w:t xml:space="preserve"> </w:t>
+      </w:r>
+      <w:r>
+        <w:rPr>
+          <w:rFonts w:ascii="Consolas" w:eastAsia="新細明體" w:hAnsi="Consolas" w:cs="Arial"/>
+          <w:color w:val="000000"/>
+          <w:kern w:val="0"/>
+          <w:sz w:val="28"/>
+          <w:szCs w:val="28"/>
+        </w:rPr>
+        <w:t>T(z,</w:t>
+      </w:r>
+      <w:r>
+        <w:rPr>
+          <w:rFonts w:ascii="Consolas" w:eastAsia="新細明體" w:hAnsi="Consolas" w:cs="Arial"/>
+          <w:color w:val="000000"/>
+          <w:kern w:val="0"/>
+          <w:sz w:val="28"/>
+          <w:szCs w:val="28"/>
+        </w:rPr>
+        <w:t>x</w:t>
+      </w:r>
+      <w:r>
+        <w:rPr>
+          <w:rFonts w:ascii="Consolas" w:eastAsia="新細明體" w:hAnsi="Consolas" w:cs="Arial"/>
+          <w:color w:val="000000"/>
+          <w:kern w:val="0"/>
+          <w:sz w:val="28"/>
+          <w:szCs w:val="28"/>
+          <w:vertAlign w:val="subscript"/>
+        </w:rPr>
+        <w:t>1</w:t>
+      </w:r>
+      <w:r>
+        <w:rPr>
+          <w:rFonts w:ascii="Consolas" w:eastAsia="新細明體" w:hAnsi="Consolas" w:cs="Arial"/>
+          <w:color w:val="000000"/>
+          <w:kern w:val="0"/>
+          <w:sz w:val="28"/>
+          <w:szCs w:val="28"/>
+        </w:rPr>
+        <w:t>...x</w:t>
+      </w:r>
+      <w:r>
+        <w:rPr>
+          <w:rFonts w:ascii="Consolas" w:eastAsia="新細明體" w:hAnsi="Consolas" w:cs="Arial"/>
+          <w:color w:val="000000"/>
+          <w:kern w:val="0"/>
+          <w:sz w:val="28"/>
+          <w:szCs w:val="28"/>
+          <w:vertAlign w:val="subscript"/>
+        </w:rPr>
+        <w:t>n+1</w:t>
+      </w:r>
+      <w:r>
+        <w:rPr>
+          <w:rFonts w:ascii="Consolas" w:eastAsia="新細明體" w:hAnsi="Consolas" w:cs="Arial"/>
+          <w:color w:val="000000"/>
+          <w:kern w:val="0"/>
+          <w:sz w:val="28"/>
+          <w:szCs w:val="28"/>
+        </w:rPr>
+        <w:t>)</w:t>
+      </w:r>
+      <w:r>
+        <w:rPr>
+          <w:rFonts w:ascii="Consolas" w:eastAsia="新細明體" w:hAnsi="Consolas" w:cs="Arial"/>
+          <w:color w:val="000000"/>
+          <w:kern w:val="0"/>
+          <w:sz w:val="28"/>
+          <w:szCs w:val="28"/>
+        </w:rPr>
+        <w:t>。故可得：</w:t>
       </w:r>
     </w:p>
     <w:p>
@@ -31764,107 +32463,312 @@
           <w:sz w:val="28"/>
           <w:szCs w:val="28"/>
         </w:rPr>
-        <w:t>依據歸納假設，分別存在與</w:t>
-      </w:r>
-      <w:r>
-        <w:rPr>
-          <w:rFonts w:ascii="Consolas" w:eastAsia="新細明體" w:hAnsi="Consolas" w:cs="Arial"/>
-          <w:color w:val="000000"/>
-          <w:kern w:val="0"/>
-          <w:sz w:val="28"/>
-          <w:szCs w:val="28"/>
-        </w:rPr>
-        <w:t xml:space="preserve"> y=ψ(x2...xn) </w:t>
-      </w:r>
-      <w:r>
-        <w:rPr>
-          <w:rFonts w:ascii="Consolas" w:eastAsia="新細明體" w:hAnsi="Consolas" w:cs="Arial"/>
-          <w:color w:val="000000"/>
-          <w:kern w:val="0"/>
-          <w:sz w:val="28"/>
-          <w:szCs w:val="28"/>
-        </w:rPr>
-        <w:t>及</w:t>
-      </w:r>
-      <w:r>
-        <w:rPr>
-          <w:rFonts w:ascii="Consolas" w:eastAsia="新細明體" w:hAnsi="Consolas" w:cs="Arial"/>
-          <w:color w:val="000000"/>
-          <w:kern w:val="0"/>
-          <w:sz w:val="28"/>
-          <w:szCs w:val="28"/>
-        </w:rPr>
-        <w:t xml:space="preserve"> z=μ(x1...xn+1) </w:t>
-      </w:r>
-      <w:r>
-        <w:rPr>
-          <w:rFonts w:ascii="Consolas" w:eastAsia="新細明體" w:hAnsi="Consolas" w:cs="Arial"/>
-          <w:color w:val="000000"/>
-          <w:kern w:val="0"/>
-          <w:sz w:val="28"/>
-          <w:szCs w:val="28"/>
-        </w:rPr>
-        <w:t>等值之算術關係</w:t>
-      </w:r>
-      <w:r>
-        <w:rPr>
-          <w:rFonts w:ascii="Consolas" w:eastAsia="新細明體" w:hAnsi="Consolas" w:cs="Arial"/>
-          <w:color w:val="000000"/>
-          <w:kern w:val="0"/>
-          <w:sz w:val="28"/>
-          <w:szCs w:val="28"/>
-        </w:rPr>
-        <w:t xml:space="preserve"> S(y,x2...xn) </w:t>
-      </w:r>
-      <w:r>
-        <w:rPr>
-          <w:rFonts w:ascii="Consolas" w:eastAsia="新細明體" w:hAnsi="Consolas" w:cs="Arial"/>
-          <w:color w:val="000000"/>
-          <w:kern w:val="0"/>
-          <w:sz w:val="28"/>
-          <w:szCs w:val="28"/>
-        </w:rPr>
-        <w:t>和</w:t>
-      </w:r>
-      <w:r>
-        <w:rPr>
-          <w:rFonts w:ascii="Consolas" w:eastAsia="新細明體" w:hAnsi="Consolas" w:cs="Arial"/>
-          <w:color w:val="000000"/>
-          <w:kern w:val="0"/>
-          <w:sz w:val="28"/>
-          <w:szCs w:val="28"/>
-        </w:rPr>
-        <w:t xml:space="preserve"> T(z,x,...xn+l)</w:t>
-      </w:r>
-      <w:r>
-        <w:rPr>
-          <w:rFonts w:ascii="Consolas" w:eastAsia="新細明體" w:hAnsi="Consolas" w:cs="Arial"/>
-          <w:color w:val="000000"/>
-          <w:kern w:val="0"/>
-          <w:sz w:val="28"/>
-          <w:szCs w:val="28"/>
-        </w:rPr>
-        <w:t>。</w:t>
-      </w:r>
-      <w:r>
-        <w:rPr>
-          <w:rFonts w:ascii="Consolas" w:eastAsia="新細明體" w:hAnsi="Consolas" w:cs="Arial"/>
-          <w:color w:val="000000"/>
-          <w:kern w:val="0"/>
-          <w:sz w:val="28"/>
-          <w:szCs w:val="28"/>
-        </w:rPr>
-        <w:t xml:space="preserve"> </w:t>
-      </w:r>
-      <w:r>
-        <w:rPr>
-          <w:rFonts w:ascii="Consolas" w:eastAsia="新細明體" w:hAnsi="Consolas" w:cs="Arial"/>
-          <w:color w:val="000000"/>
-          <w:kern w:val="0"/>
-          <w:sz w:val="28"/>
-          <w:szCs w:val="28"/>
-        </w:rPr>
-        <w:t>故可得：</w:t>
+        <w:t>x</w:t>
+      </w:r>
+      <w:r>
+        <w:rPr>
+          <w:rFonts w:ascii="Consolas" w:eastAsia="新細明體" w:hAnsi="Consolas" w:cs="Arial"/>
+          <w:color w:val="000000"/>
+          <w:kern w:val="0"/>
+          <w:sz w:val="28"/>
+          <w:szCs w:val="28"/>
+          <w:vertAlign w:val="subscript"/>
+        </w:rPr>
+        <w:t>0</w:t>
+      </w:r>
+      <w:r>
+        <w:rPr>
+          <w:rFonts w:ascii="Consolas" w:eastAsia="新細明體" w:hAnsi="Consolas" w:cs="Arial"/>
+          <w:color w:val="000000"/>
+          <w:kern w:val="0"/>
+          <w:sz w:val="28"/>
+          <w:szCs w:val="28"/>
+        </w:rPr>
+        <w:t>=</w:t>
+      </w:r>
+      <w:proofErr w:type="gramStart"/>
+      <w:r>
+        <w:rPr>
+          <w:rFonts w:ascii="Consolas" w:eastAsia="新細明體" w:hAnsi="Consolas" w:cs="Arial"/>
+          <w:color w:val="000000"/>
+          <w:kern w:val="0"/>
+          <w:sz w:val="28"/>
+          <w:szCs w:val="28"/>
+        </w:rPr>
+        <w:t>φ(</w:t>
+      </w:r>
+      <w:proofErr w:type="gramEnd"/>
+      <w:r>
+        <w:rPr>
+          <w:rFonts w:ascii="Consolas" w:eastAsia="新細明體" w:hAnsi="Consolas" w:cs="Arial"/>
+          <w:color w:val="000000"/>
+          <w:kern w:val="0"/>
+          <w:sz w:val="28"/>
+          <w:szCs w:val="28"/>
+        </w:rPr>
+        <w:t>x</w:t>
+      </w:r>
+      <w:r>
+        <w:rPr>
+          <w:rFonts w:ascii="Consolas" w:eastAsia="新細明體" w:hAnsi="Consolas" w:cs="Arial"/>
+          <w:color w:val="000000"/>
+          <w:kern w:val="0"/>
+          <w:sz w:val="28"/>
+          <w:szCs w:val="28"/>
+          <w:vertAlign w:val="subscript"/>
+        </w:rPr>
+        <w:t>1</w:t>
+      </w:r>
+      <w:r>
+        <w:rPr>
+          <w:rFonts w:ascii="Consolas" w:eastAsia="新細明體" w:hAnsi="Consolas" w:cs="Arial"/>
+          <w:color w:val="000000"/>
+          <w:kern w:val="0"/>
+          <w:sz w:val="28"/>
+          <w:szCs w:val="28"/>
+        </w:rPr>
+        <w:t>...x</w:t>
+      </w:r>
+      <w:r>
+        <w:rPr>
+          <w:rFonts w:ascii="Consolas" w:eastAsia="新細明體" w:hAnsi="Consolas" w:cs="Arial"/>
+          <w:color w:val="000000"/>
+          <w:kern w:val="0"/>
+          <w:sz w:val="28"/>
+          <w:szCs w:val="28"/>
+          <w:vertAlign w:val="subscript"/>
+        </w:rPr>
+        <w:t>n</w:t>
+      </w:r>
+      <w:r>
+        <w:rPr>
+          <w:rFonts w:ascii="Consolas" w:eastAsia="新細明體" w:hAnsi="Consolas" w:cs="Arial"/>
+          <w:color w:val="000000"/>
+          <w:kern w:val="0"/>
+          <w:sz w:val="28"/>
+          <w:szCs w:val="28"/>
+        </w:rPr>
+        <w:t>)~(Ef){S(f</w:t>
+      </w:r>
+      <w:r>
+        <w:rPr>
+          <w:rFonts w:ascii="Consolas" w:eastAsia="新細明體" w:hAnsi="Consolas" w:cs="Arial"/>
+          <w:color w:val="000000"/>
+          <w:kern w:val="0"/>
+          <w:sz w:val="28"/>
+          <w:szCs w:val="28"/>
+          <w:vertAlign w:val="subscript"/>
+        </w:rPr>
+        <w:t>0</w:t>
+      </w:r>
+      <w:r>
+        <w:rPr>
+          <w:rFonts w:ascii="Consolas" w:eastAsia="新細明體" w:hAnsi="Consolas" w:cs="Arial"/>
+          <w:color w:val="000000"/>
+          <w:kern w:val="0"/>
+          <w:sz w:val="28"/>
+          <w:szCs w:val="28"/>
+        </w:rPr>
+        <w:t>,x</w:t>
+      </w:r>
+      <w:r>
+        <w:rPr>
+          <w:rFonts w:ascii="Consolas" w:eastAsia="新細明體" w:hAnsi="Consolas" w:cs="Arial"/>
+          <w:color w:val="000000"/>
+          <w:kern w:val="0"/>
+          <w:sz w:val="28"/>
+          <w:szCs w:val="28"/>
+          <w:vertAlign w:val="subscript"/>
+        </w:rPr>
+        <w:t>2</w:t>
+      </w:r>
+      <w:r>
+        <w:rPr>
+          <w:rFonts w:ascii="Consolas" w:eastAsia="新細明體" w:hAnsi="Consolas" w:cs="Arial"/>
+          <w:color w:val="000000"/>
+          <w:kern w:val="0"/>
+          <w:sz w:val="28"/>
+          <w:szCs w:val="28"/>
+        </w:rPr>
+        <w:t>...x</w:t>
+      </w:r>
+      <w:r>
+        <w:rPr>
+          <w:rFonts w:ascii="Consolas" w:eastAsia="新細明體" w:hAnsi="Consolas" w:cs="Arial"/>
+          <w:color w:val="000000"/>
+          <w:kern w:val="0"/>
+          <w:sz w:val="28"/>
+          <w:szCs w:val="28"/>
+          <w:vertAlign w:val="subscript"/>
+        </w:rPr>
+        <w:t>n</w:t>
+      </w:r>
+      <w:r>
+        <w:rPr>
+          <w:rFonts w:ascii="Consolas" w:eastAsia="新細明體" w:hAnsi="Consolas" w:cs="Arial"/>
+          <w:color w:val="000000"/>
+          <w:kern w:val="0"/>
+          <w:sz w:val="28"/>
+          <w:szCs w:val="28"/>
+        </w:rPr>
+        <w:t>) &amp; (k)[k&lt;x</w:t>
+      </w:r>
+      <w:r>
+        <w:rPr>
+          <w:rFonts w:ascii="Consolas" w:eastAsia="新細明體" w:hAnsi="Consolas" w:cs="Arial"/>
+          <w:color w:val="000000"/>
+          <w:kern w:val="0"/>
+          <w:sz w:val="28"/>
+          <w:szCs w:val="28"/>
+          <w:vertAlign w:val="subscript"/>
+        </w:rPr>
+        <w:t>1</w:t>
+      </w:r>
+      <w:r>
+        <w:rPr>
+          <w:rFonts w:ascii="Consolas" w:eastAsia="新細明體" w:hAnsi="Consolas" w:cs="Arial"/>
+          <w:color w:val="000000"/>
+          <w:kern w:val="0"/>
+          <w:sz w:val="28"/>
+          <w:szCs w:val="28"/>
+        </w:rPr>
+        <w:t>→T(f</w:t>
+      </w:r>
+      <w:r>
+        <w:rPr>
+          <w:rFonts w:ascii="Consolas" w:eastAsia="新細明體" w:hAnsi="Consolas" w:cs="Arial"/>
+          <w:color w:val="000000"/>
+          <w:kern w:val="0"/>
+          <w:sz w:val="28"/>
+          <w:szCs w:val="28"/>
+          <w:vertAlign w:val="subscript"/>
+        </w:rPr>
+        <w:t>k+1</w:t>
+      </w:r>
+      <w:r>
+        <w:rPr>
+          <w:rFonts w:ascii="Consolas" w:eastAsia="新細明體" w:hAnsi="Consolas" w:cs="Arial"/>
+          <w:color w:val="000000"/>
+          <w:kern w:val="0"/>
+          <w:sz w:val="28"/>
+          <w:szCs w:val="28"/>
+        </w:rPr>
+        <w:t>,k,f</w:t>
+      </w:r>
+      <w:r>
+        <w:rPr>
+          <w:rFonts w:ascii="Consolas" w:eastAsia="新細明體" w:hAnsi="Consolas" w:cs="Arial"/>
+          <w:color w:val="000000"/>
+          <w:kern w:val="0"/>
+          <w:sz w:val="28"/>
+          <w:szCs w:val="28"/>
+          <w:vertAlign w:val="subscript"/>
+        </w:rPr>
+        <w:t>k</w:t>
+      </w:r>
+      <w:r>
+        <w:rPr>
+          <w:rFonts w:ascii="Consolas" w:eastAsia="新細明體" w:hAnsi="Consolas" w:cs="Arial"/>
+          <w:color w:val="000000"/>
+          <w:kern w:val="0"/>
+          <w:sz w:val="28"/>
+          <w:szCs w:val="28"/>
+        </w:rPr>
+        <w:t>,</w:t>
+      </w:r>
+      <w:r>
+        <w:rPr>
+          <w:rFonts w:ascii="Consolas" w:eastAsia="新細明體" w:hAnsi="Consolas" w:cs="Arial"/>
+          <w:color w:val="000000"/>
+          <w:kern w:val="0"/>
+          <w:sz w:val="28"/>
+          <w:szCs w:val="28"/>
+        </w:rPr>
+        <w:t>x</w:t>
+      </w:r>
+      <w:r>
+        <w:rPr>
+          <w:rFonts w:ascii="Consolas" w:eastAsia="新細明體" w:hAnsi="Consolas" w:cs="Arial"/>
+          <w:color w:val="000000"/>
+          <w:kern w:val="0"/>
+          <w:sz w:val="28"/>
+          <w:szCs w:val="28"/>
+          <w:vertAlign w:val="subscript"/>
+        </w:rPr>
+        <w:t>2</w:t>
+      </w:r>
+      <w:r>
+        <w:rPr>
+          <w:rFonts w:ascii="Consolas" w:eastAsia="新細明體" w:hAnsi="Consolas" w:cs="Arial"/>
+          <w:color w:val="000000"/>
+          <w:kern w:val="0"/>
+          <w:sz w:val="28"/>
+          <w:szCs w:val="28"/>
+        </w:rPr>
+        <w:t>...x</w:t>
+      </w:r>
+      <w:r>
+        <w:rPr>
+          <w:rFonts w:ascii="Consolas" w:eastAsia="新細明體" w:hAnsi="Consolas" w:cs="Arial"/>
+          <w:color w:val="000000"/>
+          <w:kern w:val="0"/>
+          <w:sz w:val="28"/>
+          <w:szCs w:val="28"/>
+          <w:vertAlign w:val="subscript"/>
+        </w:rPr>
+        <w:t>n</w:t>
+      </w:r>
+      <w:r>
+        <w:rPr>
+          <w:rFonts w:ascii="Consolas" w:eastAsia="新細明體" w:hAnsi="Consolas" w:cs="Arial"/>
+          <w:color w:val="000000"/>
+          <w:kern w:val="0"/>
+          <w:sz w:val="28"/>
+          <w:szCs w:val="28"/>
+        </w:rPr>
+        <w:t>)] &amp; x</w:t>
+      </w:r>
+      <w:r>
+        <w:rPr>
+          <w:rFonts w:ascii="Consolas" w:eastAsia="新細明體" w:hAnsi="Consolas" w:cs="Arial"/>
+          <w:color w:val="000000"/>
+          <w:kern w:val="0"/>
+          <w:sz w:val="28"/>
+          <w:szCs w:val="28"/>
+          <w:vertAlign w:val="subscript"/>
+        </w:rPr>
+        <w:t>0</w:t>
+      </w:r>
+      <w:r>
+        <w:rPr>
+          <w:rFonts w:ascii="Consolas" w:eastAsia="新細明體" w:hAnsi="Consolas" w:cs="Arial"/>
+          <w:color w:val="000000"/>
+          <w:kern w:val="0"/>
+          <w:sz w:val="28"/>
+          <w:szCs w:val="28"/>
+        </w:rPr>
+        <w:t>=f</w:t>
+      </w:r>
+      <w:r>
+        <w:rPr>
+          <w:rFonts w:ascii="Consolas" w:eastAsia="新細明體" w:hAnsi="Consolas" w:cs="Arial"/>
+          <w:color w:val="000000"/>
+          <w:kern w:val="0"/>
+          <w:sz w:val="28"/>
+          <w:szCs w:val="28"/>
+          <w:vertAlign w:val="subscript"/>
+        </w:rPr>
+        <w:t>x1</w:t>
+      </w:r>
+      <w:r>
+        <w:rPr>
+          <w:rFonts w:ascii="Consolas" w:eastAsia="新細明體" w:hAnsi="Consolas" w:cs="Arial"/>
+          <w:color w:val="000000"/>
+          <w:kern w:val="0"/>
+          <w:sz w:val="28"/>
+          <w:szCs w:val="28"/>
+        </w:rPr>
+        <w:t>} (17)</w:t>
       </w:r>
     </w:p>
     <w:p>
@@ -31887,7 +32791,288 @@
           <w:sz w:val="28"/>
           <w:szCs w:val="28"/>
         </w:rPr>
-        <w:t>x0=φ(x1...xn)~(Ef){S(f0,x2...xn) &amp; (k)[k&lt;x1→T(fk+1,k,fk,x2...xn)] &amp; x0=fx1} (17)</w:t>
+        <w:t>52) f bedeutet hier eine Variable, deren Wertbereich die Folgen natürl. Zahlen sind. Mit fk wird das k+1-te Glied einer Folge f bezeichnet (mit f0 das erste).</w:t>
+      </w:r>
+    </w:p>
+    <w:p>
+      <w:pPr>
+        <w:widowControl/>
+        <w:spacing w:before="100" w:beforeAutospacing="1" w:after="100" w:afterAutospacing="1" w:line="400" w:lineRule="exact"/>
+        <w:rPr>
+          <w:rFonts w:ascii="Consolas" w:eastAsia="新細明體" w:hAnsi="Consolas" w:cs="Consolas" w:hint="eastAsia"/>
+          <w:b/>
+          <w:bCs/>
+          <w:color w:val="000000"/>
+          <w:kern w:val="0"/>
+          <w:sz w:val="28"/>
+          <w:szCs w:val="28"/>
+        </w:rPr>
+      </w:pPr>
+      <w:r>
+        <w:rPr>
+          <w:rFonts w:ascii="Consolas" w:eastAsia="新細明體" w:hAnsi="Consolas" w:cs="Arial"/>
+          <w:color w:val="000000"/>
+          <w:kern w:val="0"/>
+          <w:sz w:val="28"/>
+          <w:szCs w:val="28"/>
+        </w:rPr>
+        <w:t>52)</w:t>
+      </w:r>
+      <w:r>
+        <w:rPr>
+          <w:rFonts w:ascii="Consolas" w:eastAsia="新細明體" w:hAnsi="Consolas" w:cs="Arial" w:hint="eastAsia"/>
+          <w:color w:val="000000"/>
+          <w:kern w:val="0"/>
+          <w:sz w:val="28"/>
+          <w:szCs w:val="28"/>
+        </w:rPr>
+        <w:t xml:space="preserve"> </w:t>
+      </w:r>
+      <w:r>
+        <w:rPr>
+          <w:rFonts w:ascii="Consolas" w:eastAsia="新細明體" w:hAnsi="Consolas" w:cs="Arial"/>
+          <w:color w:val="000000"/>
+          <w:kern w:val="0"/>
+          <w:sz w:val="28"/>
+          <w:szCs w:val="28"/>
+        </w:rPr>
+        <w:t>f</w:t>
+      </w:r>
+      <w:r>
+        <w:rPr>
+          <w:rFonts w:ascii="Consolas" w:eastAsia="新細明體" w:hAnsi="Consolas" w:cs="Arial"/>
+          <w:color w:val="000000"/>
+          <w:kern w:val="0"/>
+          <w:sz w:val="28"/>
+          <w:szCs w:val="28"/>
+        </w:rPr>
+        <w:t xml:space="preserve"> </w:t>
+      </w:r>
+      <w:r>
+        <w:rPr>
+          <w:rFonts w:ascii="Consolas" w:eastAsia="新細明體" w:hAnsi="Consolas" w:cs="Arial"/>
+          <w:color w:val="000000"/>
+          <w:kern w:val="0"/>
+          <w:sz w:val="28"/>
+          <w:szCs w:val="28"/>
+        </w:rPr>
+        <w:t>於此</w:t>
+      </w:r>
+      <w:r>
+        <w:rPr>
+          <w:rFonts w:ascii="Consolas" w:eastAsia="新細明體" w:hAnsi="Consolas" w:cs="Arial" w:hint="eastAsia"/>
+          <w:color w:val="000000"/>
+          <w:kern w:val="0"/>
+          <w:sz w:val="28"/>
+          <w:szCs w:val="28"/>
+        </w:rPr>
+        <w:t>表</w:t>
+      </w:r>
+      <w:r>
+        <w:rPr>
+          <w:rFonts w:ascii="Consolas" w:eastAsia="新細明體" w:hAnsi="Consolas" w:cs="Arial"/>
+          <w:color w:val="000000"/>
+          <w:kern w:val="0"/>
+          <w:sz w:val="28"/>
+          <w:szCs w:val="28"/>
+        </w:rPr>
+        <w:t>示</w:t>
+      </w:r>
+      <w:r>
+        <w:rPr>
+          <w:rFonts w:ascii="Consolas" w:eastAsia="新細明體" w:hAnsi="Consolas" w:cs="Arial"/>
+          <w:color w:val="000000"/>
+          <w:kern w:val="0"/>
+          <w:sz w:val="28"/>
+          <w:szCs w:val="28"/>
+        </w:rPr>
+        <w:t>一個</w:t>
+      </w:r>
+      <w:proofErr w:type="gramStart"/>
+      <w:r>
+        <w:rPr>
+          <w:rFonts w:ascii="Consolas" w:eastAsia="新細明體" w:hAnsi="Consolas" w:cs="Arial"/>
+          <w:color w:val="000000"/>
+          <w:kern w:val="0"/>
+          <w:sz w:val="28"/>
+          <w:szCs w:val="28"/>
+        </w:rPr>
+        <w:t>其值域是</w:t>
+      </w:r>
+      <w:proofErr w:type="gramEnd"/>
+      <w:r>
+        <w:rPr>
+          <w:rFonts w:ascii="Consolas" w:eastAsia="新細明體" w:hAnsi="Consolas" w:cs="Arial"/>
+          <w:color w:val="000000"/>
+          <w:kern w:val="0"/>
+          <w:sz w:val="28"/>
+          <w:szCs w:val="28"/>
+        </w:rPr>
+        <w:t>自然數序列</w:t>
+      </w:r>
+      <w:r>
+        <w:rPr>
+          <w:rFonts w:ascii="Consolas" w:eastAsia="新細明體" w:hAnsi="Consolas" w:cs="Arial" w:hint="eastAsia"/>
+          <w:color w:val="000000"/>
+          <w:kern w:val="0"/>
+          <w:sz w:val="28"/>
+          <w:szCs w:val="28"/>
+        </w:rPr>
+        <w:t>的</w:t>
+      </w:r>
+      <w:r>
+        <w:rPr>
+          <w:rFonts w:ascii="Consolas" w:eastAsia="新細明體" w:hAnsi="Consolas" w:cs="Arial"/>
+          <w:color w:val="000000"/>
+          <w:kern w:val="0"/>
+          <w:sz w:val="28"/>
+          <w:szCs w:val="28"/>
+        </w:rPr>
+        <w:t>變數</w:t>
+      </w:r>
+      <w:r>
+        <w:rPr>
+          <w:rFonts w:ascii="Consolas" w:eastAsia="新細明體" w:hAnsi="Consolas" w:cs="Arial"/>
+          <w:color w:val="000000"/>
+          <w:kern w:val="0"/>
+          <w:sz w:val="28"/>
+          <w:szCs w:val="28"/>
+        </w:rPr>
+        <w:t>。</w:t>
+      </w:r>
+      <w:r>
+        <w:rPr>
+          <w:rFonts w:ascii="Consolas" w:eastAsia="新細明體" w:hAnsi="Consolas" w:cs="Arial"/>
+          <w:color w:val="000000"/>
+          <w:kern w:val="0"/>
+          <w:sz w:val="28"/>
+          <w:szCs w:val="28"/>
+        </w:rPr>
+        <w:t>f</w:t>
+      </w:r>
+      <w:r>
+        <w:rPr>
+          <w:rFonts w:ascii="Consolas" w:eastAsia="新細明體" w:hAnsi="Consolas" w:cs="Arial"/>
+          <w:color w:val="000000"/>
+          <w:kern w:val="0"/>
+          <w:sz w:val="28"/>
+          <w:szCs w:val="28"/>
+          <w:vertAlign w:val="subscript"/>
+        </w:rPr>
+        <w:t>k</w:t>
+      </w:r>
+      <w:r>
+        <w:rPr>
+          <w:rFonts w:ascii="Consolas" w:eastAsia="新細明體" w:hAnsi="Consolas" w:cs="Arial"/>
+          <w:color w:val="000000"/>
+          <w:kern w:val="0"/>
+          <w:sz w:val="28"/>
+          <w:szCs w:val="28"/>
+        </w:rPr>
+        <w:t xml:space="preserve"> </w:t>
+      </w:r>
+      <w:r>
+        <w:rPr>
+          <w:rFonts w:ascii="Consolas" w:eastAsia="新細明體" w:hAnsi="Consolas" w:cs="Arial"/>
+          <w:color w:val="000000"/>
+          <w:kern w:val="0"/>
+          <w:sz w:val="28"/>
+          <w:szCs w:val="28"/>
+        </w:rPr>
+        <w:t>用來表示</w:t>
+      </w:r>
+      <w:r>
+        <w:rPr>
+          <w:rFonts w:ascii="Consolas" w:eastAsia="新細明體" w:hAnsi="Consolas" w:cs="Arial"/>
+          <w:color w:val="000000"/>
+          <w:kern w:val="0"/>
+          <w:sz w:val="28"/>
+          <w:szCs w:val="28"/>
+        </w:rPr>
+        <w:t xml:space="preserve"> f </w:t>
+      </w:r>
+      <w:r>
+        <w:rPr>
+          <w:rFonts w:ascii="Consolas" w:eastAsia="新細明體" w:hAnsi="Consolas" w:cs="Arial"/>
+          <w:color w:val="000000"/>
+          <w:kern w:val="0"/>
+          <w:sz w:val="28"/>
+          <w:szCs w:val="28"/>
+        </w:rPr>
+        <w:t>序列之第</w:t>
+      </w:r>
+      <w:r>
+        <w:rPr>
+          <w:rFonts w:ascii="Consolas" w:eastAsia="新細明體" w:hAnsi="Consolas" w:cs="Arial"/>
+          <w:color w:val="000000"/>
+          <w:kern w:val="0"/>
+          <w:sz w:val="28"/>
+          <w:szCs w:val="28"/>
+        </w:rPr>
+        <w:t xml:space="preserve"> k+1-</w:t>
+      </w:r>
+      <w:proofErr w:type="gramStart"/>
+      <w:r>
+        <w:rPr>
+          <w:rFonts w:ascii="Consolas" w:eastAsia="新細明體" w:hAnsi="Consolas" w:cs="Arial"/>
+          <w:color w:val="000000"/>
+          <w:kern w:val="0"/>
+          <w:sz w:val="28"/>
+          <w:szCs w:val="28"/>
+        </w:rPr>
+        <w:t>個</w:t>
+      </w:r>
+      <w:proofErr w:type="gramEnd"/>
+      <w:r>
+        <w:rPr>
+          <w:rFonts w:ascii="Consolas" w:eastAsia="新細明體" w:hAnsi="Consolas" w:cs="Arial"/>
+          <w:color w:val="000000"/>
+          <w:kern w:val="0"/>
+          <w:sz w:val="28"/>
+          <w:szCs w:val="28"/>
+        </w:rPr>
+        <w:t>元素（</w:t>
+      </w:r>
+      <w:r>
+        <w:rPr>
+          <w:rFonts w:ascii="Consolas" w:eastAsia="新細明體" w:hAnsi="Consolas" w:cs="Arial"/>
+          <w:color w:val="000000"/>
+          <w:kern w:val="0"/>
+          <w:sz w:val="28"/>
+          <w:szCs w:val="28"/>
+        </w:rPr>
+        <w:t>f</w:t>
+      </w:r>
+      <w:r>
+        <w:rPr>
+          <w:rFonts w:ascii="Consolas" w:eastAsia="新細明體" w:hAnsi="Consolas" w:cs="Arial"/>
+          <w:color w:val="000000"/>
+          <w:kern w:val="0"/>
+          <w:sz w:val="28"/>
+          <w:szCs w:val="28"/>
+          <w:vertAlign w:val="subscript"/>
+        </w:rPr>
+        <w:t>0</w:t>
+      </w:r>
+      <w:r>
+        <w:rPr>
+          <w:rFonts w:ascii="Consolas" w:eastAsia="新細明體" w:hAnsi="Consolas" w:cs="Arial"/>
+          <w:color w:val="000000"/>
+          <w:kern w:val="0"/>
+          <w:sz w:val="28"/>
+          <w:szCs w:val="28"/>
+        </w:rPr>
+        <w:t xml:space="preserve"> </w:t>
+      </w:r>
+      <w:r>
+        <w:rPr>
+          <w:rFonts w:ascii="Consolas" w:eastAsia="新細明體" w:hAnsi="Consolas" w:cs="Arial"/>
+          <w:color w:val="000000"/>
+          <w:kern w:val="0"/>
+          <w:sz w:val="28"/>
+          <w:szCs w:val="28"/>
+        </w:rPr>
+        <w:t>表示第一個）。</w:t>
       </w:r>
     </w:p>
     <w:p>
@@ -31915,7 +33100,6 @@
           <w:sz w:val="28"/>
           <w:szCs w:val="28"/>
         </w:rPr>
-        <w:lastRenderedPageBreak/>
         <w:t>8.3.</w:t>
       </w:r>
       <w:r>
@@ -31951,6 +33135,7 @@
           <w:sz w:val="28"/>
           <w:szCs w:val="28"/>
         </w:rPr>
+        <w:lastRenderedPageBreak/>
         <w:t>Nun ersetzen wir den Begriff "Folge von Zahlen" durch "Paar von Zahlen", indem wir dam Zahlenpaar n, d die Zahlenfolge f</w:t>
       </w:r>
       <w:r>
@@ -32929,16 +34114,6 @@
           <w:szCs w:val="28"/>
         </w:rPr>
         <w:br/>
-      </w:r>
-      <w:r>
-        <w:rPr>
-          <w:rFonts w:ascii="Consolas" w:eastAsia="新細明體" w:hAnsi="Consolas" w:cs="Arial"/>
-          <w:color w:val="000000"/>
-          <w:kern w:val="0"/>
-          <w:sz w:val="28"/>
-          <w:szCs w:val="28"/>
-        </w:rPr>
-        <w:lastRenderedPageBreak/>
         <w:t xml:space="preserve">definiert und daher arithmetisch ist, so ist auch die folgendermaßen definierte Relation </w:t>
       </w:r>
       <w:proofErr w:type="gramStart"/>
@@ -32984,6 +34159,7 @@
           <w:sz w:val="28"/>
           <w:szCs w:val="28"/>
         </w:rPr>
+        <w:lastRenderedPageBreak/>
         <w:t>證明：令</w:t>
       </w:r>
       <w:r>
@@ -33014,7 +34190,70 @@
           <w:sz w:val="28"/>
           <w:szCs w:val="28"/>
         </w:rPr>
-        <w:t xml:space="preserve"> k,f0,f1...fk-1 </w:t>
+        <w:t xml:space="preserve"> k,f</w:t>
+      </w:r>
+      <w:r>
+        <w:rPr>
+          <w:rFonts w:ascii="Consolas" w:eastAsia="新細明體" w:hAnsi="Consolas" w:cs="Arial"/>
+          <w:color w:val="000000"/>
+          <w:kern w:val="0"/>
+          <w:sz w:val="28"/>
+          <w:szCs w:val="28"/>
+          <w:vertAlign w:val="subscript"/>
+        </w:rPr>
+        <w:t>0</w:t>
+      </w:r>
+      <w:r>
+        <w:rPr>
+          <w:rFonts w:ascii="Consolas" w:eastAsia="新細明體" w:hAnsi="Consolas" w:cs="Arial"/>
+          <w:color w:val="000000"/>
+          <w:kern w:val="0"/>
+          <w:sz w:val="28"/>
+          <w:szCs w:val="28"/>
+        </w:rPr>
+        <w:t>,f</w:t>
+      </w:r>
+      <w:r>
+        <w:rPr>
+          <w:rFonts w:ascii="Consolas" w:eastAsia="新細明體" w:hAnsi="Consolas" w:cs="Arial"/>
+          <w:color w:val="000000"/>
+          <w:kern w:val="0"/>
+          <w:sz w:val="28"/>
+          <w:szCs w:val="28"/>
+          <w:vertAlign w:val="subscript"/>
+        </w:rPr>
+        <w:t>1</w:t>
+      </w:r>
+      <w:r>
+        <w:rPr>
+          <w:rFonts w:ascii="Consolas" w:eastAsia="新細明體" w:hAnsi="Consolas" w:cs="Arial"/>
+          <w:color w:val="000000"/>
+          <w:kern w:val="0"/>
+          <w:sz w:val="28"/>
+          <w:szCs w:val="28"/>
+        </w:rPr>
+        <w:t>...f</w:t>
+      </w:r>
+      <w:r>
+        <w:rPr>
+          <w:rFonts w:ascii="Consolas" w:eastAsia="新細明體" w:hAnsi="Consolas" w:cs="Arial"/>
+          <w:color w:val="000000"/>
+          <w:kern w:val="0"/>
+          <w:sz w:val="28"/>
+          <w:szCs w:val="28"/>
+          <w:vertAlign w:val="subscript"/>
+        </w:rPr>
+        <w:t>k-1</w:t>
+      </w:r>
+      <w:r>
+        <w:rPr>
+          <w:rFonts w:ascii="Consolas" w:eastAsia="新細明體" w:hAnsi="Consolas" w:cs="Arial"/>
+          <w:color w:val="000000"/>
+          <w:kern w:val="0"/>
+          <w:sz w:val="28"/>
+          <w:szCs w:val="28"/>
+        </w:rPr>
+        <w:t xml:space="preserve"> </w:t>
       </w:r>
       <w:r>
         <w:rPr>
@@ -33105,7 +34344,28 @@
           <w:szCs w:val="28"/>
         </w:rPr>
         <w:br/>
-        <w:t>n≡fi[mod(1+(i+</w:t>
+        <w:t>n≡f</w:t>
+      </w:r>
+      <w:r>
+        <w:rPr>
+          <w:rFonts w:ascii="Consolas" w:eastAsia="新細明體" w:hAnsi="Consolas" w:cs="Arial"/>
+          <w:color w:val="000000"/>
+          <w:kern w:val="0"/>
+          <w:sz w:val="28"/>
+          <w:szCs w:val="28"/>
+          <w:vertAlign w:val="subscript"/>
+        </w:rPr>
+        <w:t>i</w:t>
+      </w:r>
+      <w:r>
+        <w:rPr>
+          <w:rFonts w:ascii="Consolas" w:eastAsia="新細明體" w:hAnsi="Consolas" w:cs="Arial"/>
+          <w:color w:val="000000"/>
+          <w:kern w:val="0"/>
+          <w:sz w:val="28"/>
+          <w:szCs w:val="28"/>
+        </w:rPr>
+        <w:t>[mod(1+(i+</w:t>
       </w:r>
       <w:proofErr w:type="gramStart"/>
       <w:r>
@@ -33401,7 +34661,28 @@
           <w:sz w:val="28"/>
           <w:szCs w:val="28"/>
         </w:rPr>
-        <w:t xml:space="preserve"> x=[n]p </w:t>
+        <w:t xml:space="preserve"> x=[n]</w:t>
+      </w:r>
+      <w:r>
+        <w:rPr>
+          <w:rFonts w:ascii="Consolas" w:eastAsia="新細明體" w:hAnsi="Consolas" w:cs="Arial"/>
+          <w:color w:val="000000"/>
+          <w:kern w:val="0"/>
+          <w:sz w:val="28"/>
+          <w:szCs w:val="28"/>
+          <w:vertAlign w:val="subscript"/>
+        </w:rPr>
+        <w:t>p</w:t>
+      </w:r>
+      <w:r>
+        <w:rPr>
+          <w:rFonts w:ascii="Consolas" w:eastAsia="新細明體" w:hAnsi="Consolas" w:cs="Arial"/>
+          <w:color w:val="000000"/>
+          <w:kern w:val="0"/>
+          <w:sz w:val="28"/>
+          <w:szCs w:val="28"/>
+        </w:rPr>
+        <w:t xml:space="preserve"> </w:t>
       </w:r>
       <w:r>
         <w:rPr>
@@ -33504,7 +34785,70 @@
           <w:sz w:val="28"/>
           <w:szCs w:val="28"/>
         </w:rPr>
-        <w:t xml:space="preserve"> P(x0,xl...xn) </w:t>
+        <w:t xml:space="preserve"> P(x</w:t>
+      </w:r>
+      <w:r>
+        <w:rPr>
+          <w:rFonts w:ascii="Consolas" w:eastAsia="新細明體" w:hAnsi="Consolas" w:cs="Arial"/>
+          <w:color w:val="000000"/>
+          <w:kern w:val="0"/>
+          <w:sz w:val="28"/>
+          <w:szCs w:val="28"/>
+          <w:vertAlign w:val="subscript"/>
+        </w:rPr>
+        <w:t>0</w:t>
+      </w:r>
+      <w:r>
+        <w:rPr>
+          <w:rFonts w:ascii="Consolas" w:eastAsia="新細明體" w:hAnsi="Consolas" w:cs="Arial"/>
+          <w:color w:val="000000"/>
+          <w:kern w:val="0"/>
+          <w:sz w:val="28"/>
+          <w:szCs w:val="28"/>
+        </w:rPr>
+        <w:t>,x</w:t>
+      </w:r>
+      <w:r>
+        <w:rPr>
+          <w:rFonts w:ascii="Consolas" w:eastAsia="新細明體" w:hAnsi="Consolas" w:cs="Arial" w:hint="eastAsia"/>
+          <w:color w:val="000000"/>
+          <w:kern w:val="0"/>
+          <w:sz w:val="28"/>
+          <w:szCs w:val="28"/>
+          <w:vertAlign w:val="subscript"/>
+        </w:rPr>
+        <w:t>1</w:t>
+      </w:r>
+      <w:r>
+        <w:rPr>
+          <w:rFonts w:ascii="Consolas" w:eastAsia="新細明體" w:hAnsi="Consolas" w:cs="Arial"/>
+          <w:color w:val="000000"/>
+          <w:kern w:val="0"/>
+          <w:sz w:val="28"/>
+          <w:szCs w:val="28"/>
+        </w:rPr>
+        <w:t>...x</w:t>
+      </w:r>
+      <w:r>
+        <w:rPr>
+          <w:rFonts w:ascii="Consolas" w:eastAsia="新細明體" w:hAnsi="Consolas" w:cs="Arial"/>
+          <w:color w:val="000000"/>
+          <w:kern w:val="0"/>
+          <w:sz w:val="28"/>
+          <w:szCs w:val="28"/>
+          <w:vertAlign w:val="subscript"/>
+        </w:rPr>
+        <w:t>n</w:t>
+      </w:r>
+      <w:r>
+        <w:rPr>
+          <w:rFonts w:ascii="Consolas" w:eastAsia="新細明體" w:hAnsi="Consolas" w:cs="Arial"/>
+          <w:color w:val="000000"/>
+          <w:kern w:val="0"/>
+          <w:sz w:val="28"/>
+          <w:szCs w:val="28"/>
+        </w:rPr>
+        <w:t xml:space="preserve">) </w:t>
       </w:r>
       <w:r>
         <w:rPr>
@@ -33567,7 +34911,112 @@
           <w:sz w:val="28"/>
           <w:szCs w:val="28"/>
         </w:rPr>
-        <w:t xml:space="preserve">x0...xn)≡(En,d){S([n]d+1,x2...xn) </w:t>
+        <w:t>x</w:t>
+      </w:r>
+      <w:r>
+        <w:rPr>
+          <w:rFonts w:ascii="Consolas" w:eastAsia="細明體" w:hAnsi="Consolas" w:cs="Consolas"/>
+          <w:color w:val="000000"/>
+          <w:kern w:val="0"/>
+          <w:sz w:val="28"/>
+          <w:szCs w:val="28"/>
+          <w:vertAlign w:val="subscript"/>
+        </w:rPr>
+        <w:t>0</w:t>
+      </w:r>
+      <w:r>
+        <w:rPr>
+          <w:rFonts w:ascii="Consolas" w:eastAsia="細明體" w:hAnsi="Consolas" w:cs="Consolas"/>
+          <w:color w:val="000000"/>
+          <w:kern w:val="0"/>
+          <w:sz w:val="28"/>
+          <w:szCs w:val="28"/>
+        </w:rPr>
+        <w:t>...x</w:t>
+      </w:r>
+      <w:r>
+        <w:rPr>
+          <w:rFonts w:ascii="Consolas" w:eastAsia="細明體" w:hAnsi="Consolas" w:cs="Consolas"/>
+          <w:color w:val="000000"/>
+          <w:kern w:val="0"/>
+          <w:sz w:val="28"/>
+          <w:szCs w:val="28"/>
+          <w:vertAlign w:val="subscript"/>
+        </w:rPr>
+        <w:t>n</w:t>
+      </w:r>
+      <w:r>
+        <w:rPr>
+          <w:rFonts w:ascii="Consolas" w:eastAsia="細明體" w:hAnsi="Consolas" w:cs="Consolas"/>
+          <w:color w:val="000000"/>
+          <w:kern w:val="0"/>
+          <w:sz w:val="28"/>
+          <w:szCs w:val="28"/>
+        </w:rPr>
+        <w:t>)≡(En,d){S([n]</w:t>
+      </w:r>
+      <w:r>
+        <w:rPr>
+          <w:rFonts w:ascii="Consolas" w:eastAsia="細明體" w:hAnsi="Consolas" w:cs="Consolas"/>
+          <w:color w:val="000000"/>
+          <w:kern w:val="0"/>
+          <w:sz w:val="28"/>
+          <w:szCs w:val="28"/>
+          <w:vertAlign w:val="subscript"/>
+        </w:rPr>
+        <w:t>d+1</w:t>
+      </w:r>
+      <w:r>
+        <w:rPr>
+          <w:rFonts w:ascii="Consolas" w:eastAsia="細明體" w:hAnsi="Consolas" w:cs="Consolas"/>
+          <w:color w:val="000000"/>
+          <w:kern w:val="0"/>
+          <w:sz w:val="28"/>
+          <w:szCs w:val="28"/>
+        </w:rPr>
+        <w:t>,x</w:t>
+      </w:r>
+      <w:r>
+        <w:rPr>
+          <w:rFonts w:ascii="Consolas" w:eastAsia="細明體" w:hAnsi="Consolas" w:cs="Consolas"/>
+          <w:color w:val="000000"/>
+          <w:kern w:val="0"/>
+          <w:sz w:val="28"/>
+          <w:szCs w:val="28"/>
+          <w:vertAlign w:val="subscript"/>
+        </w:rPr>
+        <w:t>2</w:t>
+      </w:r>
+      <w:r>
+        <w:rPr>
+          <w:rFonts w:ascii="Consolas" w:eastAsia="細明體" w:hAnsi="Consolas" w:cs="Consolas"/>
+          <w:color w:val="000000"/>
+          <w:kern w:val="0"/>
+          <w:sz w:val="28"/>
+          <w:szCs w:val="28"/>
+        </w:rPr>
+        <w:t>...x</w:t>
+      </w:r>
+      <w:r>
+        <w:rPr>
+          <w:rFonts w:ascii="Consolas" w:eastAsia="細明體" w:hAnsi="Consolas" w:cs="Consolas"/>
+          <w:color w:val="000000"/>
+          <w:kern w:val="0"/>
+          <w:sz w:val="28"/>
+          <w:szCs w:val="28"/>
+          <w:vertAlign w:val="subscript"/>
+        </w:rPr>
+        <w:t>n</w:t>
+      </w:r>
+      <w:r>
+        <w:rPr>
+          <w:rFonts w:ascii="Consolas" w:eastAsia="細明體" w:hAnsi="Consolas" w:cs="Consolas"/>
+          <w:color w:val="000000"/>
+          <w:kern w:val="0"/>
+          <w:sz w:val="28"/>
+          <w:szCs w:val="28"/>
+        </w:rPr>
+        <w:t xml:space="preserve">) </w:t>
       </w:r>
     </w:p>
     <w:p>
@@ -33630,7 +35079,39 @@
           <w:sz w:val="28"/>
           <w:szCs w:val="28"/>
         </w:rPr>
-        <w:t>k&lt;x1 → T([n]1+d(k+2)</w:t>
+        <w:t>k&lt;x</w:t>
+      </w:r>
+      <w:r>
+        <w:rPr>
+          <w:rFonts w:ascii="Consolas" w:eastAsia="細明體" w:hAnsi="Consolas" w:cs="Consolas"/>
+          <w:color w:val="000000"/>
+          <w:kern w:val="0"/>
+          <w:sz w:val="28"/>
+          <w:szCs w:val="28"/>
+          <w:vertAlign w:val="subscript"/>
+        </w:rPr>
+        <w:t>1</w:t>
+      </w:r>
+      <w:r>
+        <w:rPr>
+          <w:rFonts w:ascii="Consolas" w:eastAsia="細明體" w:hAnsi="Consolas" w:cs="Consolas"/>
+          <w:color w:val="000000"/>
+          <w:kern w:val="0"/>
+          <w:sz w:val="28"/>
+          <w:szCs w:val="28"/>
+        </w:rPr>
+        <w:t xml:space="preserve"> → T([n]</w:t>
+      </w:r>
+      <w:r>
+        <w:rPr>
+          <w:rFonts w:ascii="Consolas" w:eastAsia="細明體" w:hAnsi="Consolas" w:cs="Consolas"/>
+          <w:color w:val="000000"/>
+          <w:kern w:val="0"/>
+          <w:sz w:val="28"/>
+          <w:szCs w:val="28"/>
+          <w:vertAlign w:val="subscript"/>
+        </w:rPr>
+        <w:t>1+d(k+2)</w:t>
       </w:r>
     </w:p>
     <w:p>
@@ -33746,7 +35227,18 @@
           <w:sz w:val="28"/>
           <w:szCs w:val="28"/>
         </w:rPr>
-        <w:t>n]1+d(k+1)</w:t>
+        <w:t>n]</w:t>
+      </w:r>
+      <w:r>
+        <w:rPr>
+          <w:rFonts w:ascii="Consolas" w:eastAsia="細明體" w:hAnsi="Consolas" w:cs="Consolas"/>
+          <w:color w:val="000000"/>
+          <w:kern w:val="0"/>
+          <w:sz w:val="28"/>
+          <w:szCs w:val="28"/>
+          <w:vertAlign w:val="subscript"/>
+        </w:rPr>
+        <w:t>1+d(k+1)</w:t>
       </w:r>
     </w:p>
     <w:p>
@@ -33850,7 +35342,49 @@
           <w:sz w:val="28"/>
           <w:szCs w:val="28"/>
         </w:rPr>
-        <w:t xml:space="preserve">                 &amp; x0=[n]1+d(x1+1)}</w:t>
+        <w:t xml:space="preserve">                 &amp; x</w:t>
+      </w:r>
+      <w:r>
+        <w:rPr>
+          <w:rFonts w:ascii="Consolas" w:eastAsia="細明體" w:hAnsi="Consolas" w:cs="Consolas"/>
+          <w:color w:val="000000"/>
+          <w:kern w:val="0"/>
+          <w:sz w:val="28"/>
+          <w:szCs w:val="28"/>
+          <w:vertAlign w:val="subscript"/>
+        </w:rPr>
+        <w:t>0</w:t>
+      </w:r>
+      <w:r>
+        <w:rPr>
+          <w:rFonts w:ascii="Consolas" w:eastAsia="細明體" w:hAnsi="Consolas" w:cs="Consolas"/>
+          <w:color w:val="000000"/>
+          <w:kern w:val="0"/>
+          <w:sz w:val="28"/>
+          <w:szCs w:val="28"/>
+        </w:rPr>
+        <w:t>=[n]</w:t>
+      </w:r>
+      <w:r>
+        <w:rPr>
+          <w:rFonts w:ascii="Consolas" w:eastAsia="細明體" w:hAnsi="Consolas" w:cs="Consolas"/>
+          <w:color w:val="000000"/>
+          <w:kern w:val="0"/>
+          <w:sz w:val="28"/>
+          <w:szCs w:val="28"/>
+          <w:vertAlign w:val="subscript"/>
+        </w:rPr>
+        <w:t>1+d(x1+1)</w:t>
+      </w:r>
+      <w:r>
+        <w:rPr>
+          <w:rFonts w:ascii="Consolas" w:eastAsia="細明體" w:hAnsi="Consolas" w:cs="Consolas"/>
+          <w:color w:val="000000"/>
+          <w:kern w:val="0"/>
+          <w:sz w:val="28"/>
+          <w:szCs w:val="28"/>
+        </w:rPr>
+        <w:t>}</w:t>
       </w:r>
     </w:p>
     <w:p>
@@ -33902,7 +35436,28 @@
           <w:sz w:val="28"/>
           <w:szCs w:val="28"/>
         </w:rPr>
-        <w:t>arithmetisch, welche nach (17) and Hilfssatz I mit: x0=</w:t>
+        <w:t>arithmetisch, welche nach (17) and Hilfssatz I mit: x</w:t>
+      </w:r>
+      <w:r>
+        <w:rPr>
+          <w:rFonts w:ascii="Consolas" w:eastAsia="新細明體" w:hAnsi="Consolas" w:cs="Consolas"/>
+          <w:color w:val="000000"/>
+          <w:kern w:val="0"/>
+          <w:sz w:val="28"/>
+          <w:szCs w:val="28"/>
+          <w:vertAlign w:val="subscript"/>
+        </w:rPr>
+        <w:t>0</w:t>
+      </w:r>
+      <w:r>
+        <w:rPr>
+          <w:rFonts w:ascii="Consolas" w:eastAsia="新細明體" w:hAnsi="Consolas" w:cs="Consolas"/>
+          <w:color w:val="000000"/>
+          <w:kern w:val="0"/>
+          <w:sz w:val="28"/>
+          <w:szCs w:val="28"/>
+        </w:rPr>
+        <w:t>=</w:t>
       </w:r>
       <w:proofErr w:type="gramStart"/>
       <w:r>
@@ -33924,7 +35479,49 @@
           <w:sz w:val="28"/>
           <w:szCs w:val="28"/>
         </w:rPr>
-        <w:t>x1...xn) äiquivalent ist (es kommt bei der Folge f in (17) nur auf ihren Verlauf bis zum x1+1-ten Glied an). Damit ist Satz VII bewiesen.</w:t>
+        <w:t>x</w:t>
+      </w:r>
+      <w:r>
+        <w:rPr>
+          <w:rFonts w:ascii="Consolas" w:eastAsia="新細明體" w:hAnsi="Consolas" w:cs="Consolas"/>
+          <w:color w:val="000000"/>
+          <w:kern w:val="0"/>
+          <w:sz w:val="28"/>
+          <w:szCs w:val="28"/>
+          <w:vertAlign w:val="subscript"/>
+        </w:rPr>
+        <w:t>1</w:t>
+      </w:r>
+      <w:r>
+        <w:rPr>
+          <w:rFonts w:ascii="Consolas" w:eastAsia="新細明體" w:hAnsi="Consolas" w:cs="Consolas"/>
+          <w:color w:val="000000"/>
+          <w:kern w:val="0"/>
+          <w:sz w:val="28"/>
+          <w:szCs w:val="28"/>
+        </w:rPr>
+        <w:t>...x</w:t>
+      </w:r>
+      <w:r>
+        <w:rPr>
+          <w:rFonts w:ascii="Consolas" w:eastAsia="新細明體" w:hAnsi="Consolas" w:cs="Consolas"/>
+          <w:color w:val="000000"/>
+          <w:kern w:val="0"/>
+          <w:sz w:val="28"/>
+          <w:szCs w:val="28"/>
+          <w:vertAlign w:val="subscript"/>
+        </w:rPr>
+        <w:t>n</w:t>
+      </w:r>
+      <w:r>
+        <w:rPr>
+          <w:rFonts w:ascii="Consolas" w:eastAsia="新細明體" w:hAnsi="Consolas" w:cs="Consolas"/>
+          <w:color w:val="000000"/>
+          <w:kern w:val="0"/>
+          <w:sz w:val="28"/>
+          <w:szCs w:val="28"/>
+        </w:rPr>
+        <w:t>) äiquivalent ist (es kommt bei der Folge f in (17) nur auf ihren Verlauf bis zum x1+1-ten Glied an). Damit ist Satz VII bewiesen.</w:t>
       </w:r>
     </w:p>
     <w:p>
@@ -34017,7 +35614,80 @@
           <w:sz w:val="28"/>
           <w:szCs w:val="28"/>
         </w:rPr>
-        <w:t xml:space="preserve"> x0=φ(x1...xn)</w:t>
+        <w:t xml:space="preserve"> </w:t>
+      </w:r>
+      <w:r>
+        <w:rPr>
+          <w:rFonts w:ascii="Consolas" w:eastAsia="新細明體" w:hAnsi="Consolas" w:cs="Consolas"/>
+          <w:color w:val="000000"/>
+          <w:kern w:val="0"/>
+          <w:sz w:val="28"/>
+          <w:szCs w:val="28"/>
+        </w:rPr>
+        <w:t>x</w:t>
+      </w:r>
+      <w:r>
+        <w:rPr>
+          <w:rFonts w:ascii="Consolas" w:eastAsia="新細明體" w:hAnsi="Consolas" w:cs="Consolas"/>
+          <w:color w:val="000000"/>
+          <w:kern w:val="0"/>
+          <w:sz w:val="28"/>
+          <w:szCs w:val="28"/>
+          <w:vertAlign w:val="subscript"/>
+        </w:rPr>
+        <w:t>0</w:t>
+      </w:r>
+      <w:r>
+        <w:rPr>
+          <w:rFonts w:ascii="Consolas" w:eastAsia="新細明體" w:hAnsi="Consolas" w:cs="Consolas"/>
+          <w:color w:val="000000"/>
+          <w:kern w:val="0"/>
+          <w:sz w:val="28"/>
+          <w:szCs w:val="28"/>
+        </w:rPr>
+        <w:t>=φ(x</w:t>
+      </w:r>
+      <w:r>
+        <w:rPr>
+          <w:rFonts w:ascii="Consolas" w:eastAsia="新細明體" w:hAnsi="Consolas" w:cs="Consolas"/>
+          <w:color w:val="000000"/>
+          <w:kern w:val="0"/>
+          <w:sz w:val="28"/>
+          <w:szCs w:val="28"/>
+          <w:vertAlign w:val="subscript"/>
+        </w:rPr>
+        <w:t>1</w:t>
+      </w:r>
+      <w:r>
+        <w:rPr>
+          <w:rFonts w:ascii="Consolas" w:eastAsia="新細明體" w:hAnsi="Consolas" w:cs="Consolas"/>
+          <w:color w:val="000000"/>
+          <w:kern w:val="0"/>
+          <w:sz w:val="28"/>
+          <w:szCs w:val="28"/>
+        </w:rPr>
+        <w:t>...x</w:t>
+      </w:r>
+      <w:r>
+        <w:rPr>
+          <w:rFonts w:ascii="Consolas" w:eastAsia="新細明體" w:hAnsi="Consolas" w:cs="Consolas"/>
+          <w:color w:val="000000"/>
+          <w:kern w:val="0"/>
+          <w:sz w:val="28"/>
+          <w:szCs w:val="28"/>
+          <w:vertAlign w:val="subscript"/>
+        </w:rPr>
+        <w:t>n</w:t>
+      </w:r>
+      <w:r>
+        <w:rPr>
+          <w:rFonts w:ascii="Consolas" w:eastAsia="新細明體" w:hAnsi="Consolas" w:cs="Consolas"/>
+          <w:color w:val="000000"/>
+          <w:kern w:val="0"/>
+          <w:sz w:val="28"/>
+          <w:szCs w:val="28"/>
+        </w:rPr>
+        <w:t>)</w:t>
       </w:r>
       <w:r>
         <w:rPr>
@@ -34037,7 +35707,7 @@
           <w:sz w:val="28"/>
           <w:szCs w:val="28"/>
         </w:rPr>
-        <w:t xml:space="preserve"> (</w:t>
+        <w:t>(</w:t>
       </w:r>
       <w:r>
         <w:rPr>
@@ -34097,7 +35767,28 @@
           <w:sz w:val="28"/>
           <w:szCs w:val="28"/>
         </w:rPr>
-        <w:t xml:space="preserve"> x1+1 </w:t>
+        <w:t xml:space="preserve"> x</w:t>
+      </w:r>
+      <w:r>
+        <w:rPr>
+          <w:rFonts w:ascii="Consolas" w:eastAsia="新細明體" w:hAnsi="Consolas" w:cs="Arial"/>
+          <w:color w:val="000000"/>
+          <w:kern w:val="0"/>
+          <w:sz w:val="28"/>
+          <w:szCs w:val="28"/>
+          <w:vertAlign w:val="subscript"/>
+        </w:rPr>
+        <w:t>1</w:t>
+      </w:r>
+      <w:r>
+        <w:rPr>
+          <w:rFonts w:ascii="Consolas" w:eastAsia="新細明體" w:hAnsi="Consolas" w:cs="Arial"/>
+          <w:color w:val="000000"/>
+          <w:kern w:val="0"/>
+          <w:sz w:val="28"/>
+          <w:szCs w:val="28"/>
+        </w:rPr>
+        <w:t xml:space="preserve">+1 </w:t>
       </w:r>
       <w:proofErr w:type="gramStart"/>
       <w:r>
@@ -34139,27 +35830,7 @@
           <w:sz w:val="28"/>
           <w:szCs w:val="28"/>
         </w:rPr>
-        <w:t>。</w:t>
-      </w:r>
-      <w:r>
-        <w:rPr>
-          <w:rFonts w:ascii="Consolas" w:eastAsia="新細明體" w:hAnsi="Consolas" w:cs="Arial"/>
-          <w:color w:val="000000"/>
-          <w:kern w:val="0"/>
-          <w:sz w:val="28"/>
-          <w:szCs w:val="28"/>
-        </w:rPr>
-        <w:t xml:space="preserve"> </w:t>
-      </w:r>
-      <w:r>
-        <w:rPr>
-          <w:rFonts w:ascii="Consolas" w:eastAsia="新細明體" w:hAnsi="Consolas" w:cs="Arial"/>
-          <w:color w:val="000000"/>
-          <w:kern w:val="0"/>
-          <w:sz w:val="28"/>
-          <w:szCs w:val="28"/>
-        </w:rPr>
-        <w:t>據此命題</w:t>
+        <w:t>。據此命題</w:t>
       </w:r>
       <w:r>
         <w:rPr>
@@ -34355,7 +36026,6 @@
           <w:sz w:val="28"/>
           <w:szCs w:val="28"/>
         </w:rPr>
-        <w:lastRenderedPageBreak/>
         <w:t>找出</w:t>
       </w:r>
       <w:r>
@@ -34724,6 +36394,7 @@
           <w:sz w:val="28"/>
           <w:szCs w:val="28"/>
         </w:rPr>
+        <w:lastRenderedPageBreak/>
         <w:t>n≡ 3[mod 1+(1+1)3!=13]</w:t>
       </w:r>
     </w:p>
@@ -36076,16 +37747,6 @@
           <w:szCs w:val="28"/>
         </w:rPr>
         <w:br/>
-      </w:r>
-      <w:r>
-        <w:rPr>
-          <w:rFonts w:ascii="Consolas" w:eastAsia="標楷體" w:hAnsi="Consolas" w:cs="Consolas"/>
-          <w:color w:val="000000"/>
-          <w:kern w:val="0"/>
-          <w:sz w:val="28"/>
-          <w:szCs w:val="28"/>
-        </w:rPr>
-        <w:lastRenderedPageBreak/>
         <w:t>p | [(i+j+1)l!+1]-[(i+1)l!+1] = jl!</w:t>
       </w:r>
       <w:r>
@@ -36139,6 +37800,8 @@
         </w:rPr>
         <w:t xml:space="preserve"> p|l!</w:t>
       </w:r>
+      <w:bookmarkStart w:id="0" w:name="_GoBack"/>
+      <w:bookmarkEnd w:id="0"/>
     </w:p>
     <w:p>
       <w:pPr>
@@ -36164,6 +37827,7 @@
           <w:sz w:val="28"/>
           <w:szCs w:val="28"/>
         </w:rPr>
+        <w:lastRenderedPageBreak/>
         <w:t>若</w:t>
       </w:r>
       <w:r>
@@ -37967,7 +39631,6 @@
           <w:sz w:val="28"/>
           <w:szCs w:val="28"/>
         </w:rPr>
-        <w:lastRenderedPageBreak/>
         <w:t>解：</w:t>
       </w:r>
     </w:p>
@@ -38050,6 +39713,7 @@
           <w:sz w:val="28"/>
           <w:szCs w:val="28"/>
         </w:rPr>
+        <w:lastRenderedPageBreak/>
         <w:t>x≡3 (mod 5)</w:t>
       </w:r>
     </w:p>
@@ -39329,19 +40993,7 @@
           <w:szCs w:val="28"/>
         </w:rPr>
         <w:br/>
-        <w:t>P(x0...xn)≡(En,d</w:t>
-      </w:r>
-      <w:bookmarkStart w:id="0" w:name="_GoBack"/>
-      <w:bookmarkEnd w:id="0"/>
-      <w:r>
-        <w:rPr>
-          <w:rFonts w:ascii="Consolas" w:eastAsia="標楷體" w:hAnsi="Consolas" w:cs="Consolas"/>
-          <w:color w:val="000000"/>
-          <w:kern w:val="0"/>
-          <w:sz w:val="28"/>
-          <w:szCs w:val="28"/>
-        </w:rPr>
-        <w:t>){S([n]</w:t>
+        <w:t>P(x0...xn)≡(En,d){S([n]</w:t>
       </w:r>
       <w:r>
         <w:rPr>
@@ -39373,16 +41025,6 @@
           <w:szCs w:val="28"/>
         </w:rPr>
         <w:br/>
-      </w:r>
-      <w:r>
-        <w:rPr>
-          <w:rFonts w:ascii="Consolas" w:eastAsia="標楷體" w:hAnsi="Consolas" w:cs="Consolas"/>
-          <w:color w:val="000000"/>
-          <w:kern w:val="0"/>
-          <w:sz w:val="28"/>
-          <w:szCs w:val="28"/>
-        </w:rPr>
-        <w:lastRenderedPageBreak/>
         <w:t>&amp; (k)[k&lt;x1 → T([n]</w:t>
       </w:r>
       <w:r>
@@ -39485,6 +41127,7 @@
           <w:sz w:val="28"/>
           <w:szCs w:val="28"/>
         </w:rPr>
+        <w:lastRenderedPageBreak/>
         <w:t>8.4.</w:t>
       </w:r>
       <w:r>
@@ -40167,7 +41810,6 @@
           <w:sz w:val="28"/>
           <w:szCs w:val="28"/>
         </w:rPr>
-        <w:lastRenderedPageBreak/>
         <w:t>命題</w:t>
       </w:r>
       <w:r>
@@ -40291,6 +41933,7 @@
           <w:sz w:val="28"/>
           <w:szCs w:val="28"/>
         </w:rPr>
+        <w:lastRenderedPageBreak/>
         <w:t>53) Das sind diejenigen ω-widerspruchsfreien Systeme, welche aus P durch Hinzufügung einer rekursiv definierbaren Klasse von Axiomen entstehen.</w:t>
       </w:r>
     </w:p>
@@ -40925,7 +42568,6 @@
           <w:sz w:val="28"/>
           <w:szCs w:val="28"/>
         </w:rPr>
-        <w:lastRenderedPageBreak/>
         <w:t>這基於：</w:t>
       </w:r>
     </w:p>
@@ -40949,6 +42591,7 @@
           <w:sz w:val="28"/>
           <w:szCs w:val="28"/>
         </w:rPr>
+        <w:lastRenderedPageBreak/>
         <w:t>Satz X: Jedes Problem der Form (x)F(x) (F rekursiv) läßt sich zurückführen auf die Frage nach der Erfüllbarkeit einer Formel des engeren Funktionenkalküls (d.h. zujedem rekursiven F kann man eine Formel des engeren Funktionenkalküls angeben, deren Erfüllbarkeit mit der Richtigkeit von (x)F(x) äquivalent ist).</w:t>
       </w:r>
     </w:p>
@@ -41570,173 +43213,173 @@
           <w:sz w:val="28"/>
           <w:szCs w:val="28"/>
         </w:rPr>
+        <w:t>對這些符號增加第三種變數形式</w:t>
+      </w:r>
+      <w:r>
+        <w:rPr>
+          <w:rFonts w:ascii="Consolas" w:eastAsia="新細明體" w:hAnsi="Consolas" w:cs="Arial"/>
+          <w:color w:val="000000"/>
+          <w:kern w:val="0"/>
+          <w:sz w:val="28"/>
+          <w:szCs w:val="28"/>
+        </w:rPr>
+        <w:t xml:space="preserve"> φ(x), ψ(x y), χ(x y z) </w:t>
+      </w:r>
+      <w:r>
+        <w:rPr>
+          <w:rFonts w:ascii="Consolas" w:eastAsia="新細明體" w:hAnsi="Consolas" w:cs="Arial"/>
+          <w:color w:val="000000"/>
+          <w:kern w:val="0"/>
+          <w:sz w:val="28"/>
+          <w:szCs w:val="28"/>
+        </w:rPr>
+        <w:t>等等，</w:t>
+      </w:r>
+      <w:r>
+        <w:rPr>
+          <w:rFonts w:ascii="Consolas" w:eastAsia="新細明體" w:hAnsi="Consolas" w:cs="Arial"/>
+          <w:color w:val="000000"/>
+          <w:kern w:val="0"/>
+          <w:sz w:val="28"/>
+          <w:szCs w:val="28"/>
+        </w:rPr>
+        <w:t xml:space="preserve"> </w:t>
+      </w:r>
+      <w:r>
+        <w:rPr>
+          <w:rFonts w:ascii="Consolas" w:eastAsia="新細明體" w:hAnsi="Consolas" w:cs="Arial"/>
+          <w:color w:val="000000"/>
+          <w:kern w:val="0"/>
+          <w:sz w:val="28"/>
+          <w:szCs w:val="28"/>
+        </w:rPr>
+        <w:t>表示物件函數</w:t>
+      </w:r>
+      <w:proofErr w:type="gramStart"/>
+      <w:r>
+        <w:rPr>
+          <w:rFonts w:ascii="Consolas" w:eastAsia="新細明體" w:hAnsi="Consolas" w:cs="Arial"/>
+          <w:color w:val="000000"/>
+          <w:kern w:val="0"/>
+          <w:sz w:val="28"/>
+          <w:szCs w:val="28"/>
+        </w:rPr>
+        <w:t>（</w:t>
+      </w:r>
+      <w:proofErr w:type="gramEnd"/>
+      <w:r>
+        <w:rPr>
+          <w:rFonts w:ascii="Consolas" w:eastAsia="新細明體" w:hAnsi="Consolas" w:cs="Arial"/>
+          <w:color w:val="000000"/>
+          <w:kern w:val="0"/>
+          <w:sz w:val="28"/>
+          <w:szCs w:val="28"/>
+        </w:rPr>
+        <w:t>即</w:t>
+      </w:r>
+      <w:r>
+        <w:rPr>
+          <w:rFonts w:ascii="Consolas" w:eastAsia="新細明體" w:hAnsi="Consolas" w:cs="Arial"/>
+          <w:color w:val="000000"/>
+          <w:kern w:val="0"/>
+          <w:sz w:val="28"/>
+          <w:szCs w:val="28"/>
+        </w:rPr>
+        <w:t xml:space="preserve"> φ(x), ψ(x y) </w:t>
+      </w:r>
+      <w:r>
+        <w:rPr>
+          <w:rFonts w:ascii="Consolas" w:eastAsia="新細明體" w:hAnsi="Consolas" w:cs="Arial"/>
+          <w:color w:val="000000"/>
+          <w:kern w:val="0"/>
+          <w:sz w:val="28"/>
+          <w:szCs w:val="28"/>
+        </w:rPr>
+        <w:t>等等用來表示參數與值為個體之單射函數。</w:t>
+      </w:r>
+      <w:r>
+        <w:rPr>
+          <w:rFonts w:ascii="Consolas" w:eastAsia="新細明體" w:hAnsi="Consolas" w:cs="Arial"/>
+          <w:color w:val="000000"/>
+          <w:kern w:val="0"/>
+          <w:sz w:val="28"/>
+          <w:szCs w:val="28"/>
+        </w:rPr>
+        <w:t xml:space="preserve">57) </w:t>
+      </w:r>
+      <w:r>
+        <w:rPr>
+          <w:rFonts w:ascii="Consolas" w:eastAsia="新細明體" w:hAnsi="Consolas" w:cs="Arial"/>
+          <w:color w:val="000000"/>
+          <w:kern w:val="0"/>
+          <w:sz w:val="28"/>
+          <w:szCs w:val="28"/>
+        </w:rPr>
+        <w:t>除了一開始引入的受限函數計算之符號還包含第三種變數</w:t>
+      </w:r>
+      <w:proofErr w:type="gramStart"/>
+      <w:r>
+        <w:rPr>
+          <w:rFonts w:ascii="Consolas" w:eastAsia="新細明體" w:hAnsi="Consolas" w:cs="Arial"/>
+          <w:color w:val="000000"/>
+          <w:kern w:val="0"/>
+          <w:sz w:val="28"/>
+          <w:szCs w:val="28"/>
+        </w:rPr>
+        <w:t>（</w:t>
+      </w:r>
+      <w:proofErr w:type="gramEnd"/>
+      <w:r>
+        <w:rPr>
+          <w:rFonts w:ascii="Consolas" w:eastAsia="新細明體" w:hAnsi="Consolas" w:cs="Arial"/>
+          <w:color w:val="000000"/>
+          <w:kern w:val="0"/>
+          <w:sz w:val="28"/>
+          <w:szCs w:val="28"/>
+        </w:rPr>
+        <w:t>φ(x), ψ(x y)...</w:t>
+      </w:r>
+      <w:r>
+        <w:rPr>
+          <w:rFonts w:ascii="Consolas" w:eastAsia="新細明體" w:hAnsi="Consolas" w:cs="Arial"/>
+          <w:color w:val="000000"/>
+          <w:kern w:val="0"/>
+          <w:sz w:val="28"/>
+          <w:szCs w:val="28"/>
+        </w:rPr>
+        <w:t>等</w:t>
+      </w:r>
+      <w:proofErr w:type="gramStart"/>
+      <w:r>
+        <w:rPr>
+          <w:rFonts w:ascii="Consolas" w:eastAsia="新細明體" w:hAnsi="Consolas" w:cs="Arial"/>
+          <w:color w:val="000000"/>
+          <w:kern w:val="0"/>
+          <w:sz w:val="28"/>
+          <w:szCs w:val="28"/>
+        </w:rPr>
+        <w:t>）</w:t>
+      </w:r>
+      <w:proofErr w:type="gramEnd"/>
+      <w:r>
+        <w:rPr>
+          <w:rFonts w:ascii="Consolas" w:eastAsia="新細明體" w:hAnsi="Consolas" w:cs="Arial"/>
+          <w:color w:val="000000"/>
+          <w:kern w:val="0"/>
+          <w:sz w:val="28"/>
+          <w:szCs w:val="28"/>
+        </w:rPr>
+        <w:t xml:space="preserve"> </w:t>
+      </w:r>
+      <w:r>
+        <w:rPr>
+          <w:rFonts w:ascii="Consolas" w:eastAsia="新細明體" w:hAnsi="Consolas" w:cs="Arial"/>
+          <w:color w:val="000000"/>
+          <w:kern w:val="0"/>
+          <w:sz w:val="28"/>
+          <w:szCs w:val="28"/>
+        </w:rPr>
         <w:lastRenderedPageBreak/>
-        <w:t>對這些符號增加第三種變數形式</w:t>
-      </w:r>
-      <w:r>
-        <w:rPr>
-          <w:rFonts w:ascii="Consolas" w:eastAsia="新細明體" w:hAnsi="Consolas" w:cs="Arial"/>
-          <w:color w:val="000000"/>
-          <w:kern w:val="0"/>
-          <w:sz w:val="28"/>
-          <w:szCs w:val="28"/>
-        </w:rPr>
-        <w:t xml:space="preserve"> φ(x), ψ(x y), χ(x y z) </w:t>
-      </w:r>
-      <w:r>
-        <w:rPr>
-          <w:rFonts w:ascii="Consolas" w:eastAsia="新細明體" w:hAnsi="Consolas" w:cs="Arial"/>
-          <w:color w:val="000000"/>
-          <w:kern w:val="0"/>
-          <w:sz w:val="28"/>
-          <w:szCs w:val="28"/>
-        </w:rPr>
-        <w:t>等等，</w:t>
-      </w:r>
-      <w:r>
-        <w:rPr>
-          <w:rFonts w:ascii="Consolas" w:eastAsia="新細明體" w:hAnsi="Consolas" w:cs="Arial"/>
-          <w:color w:val="000000"/>
-          <w:kern w:val="0"/>
-          <w:sz w:val="28"/>
-          <w:szCs w:val="28"/>
-        </w:rPr>
-        <w:t xml:space="preserve"> </w:t>
-      </w:r>
-      <w:r>
-        <w:rPr>
-          <w:rFonts w:ascii="Consolas" w:eastAsia="新細明體" w:hAnsi="Consolas" w:cs="Arial"/>
-          <w:color w:val="000000"/>
-          <w:kern w:val="0"/>
-          <w:sz w:val="28"/>
-          <w:szCs w:val="28"/>
-        </w:rPr>
-        <w:t>表示物件函數</w:t>
-      </w:r>
-      <w:proofErr w:type="gramStart"/>
-      <w:r>
-        <w:rPr>
-          <w:rFonts w:ascii="Consolas" w:eastAsia="新細明體" w:hAnsi="Consolas" w:cs="Arial"/>
-          <w:color w:val="000000"/>
-          <w:kern w:val="0"/>
-          <w:sz w:val="28"/>
-          <w:szCs w:val="28"/>
-        </w:rPr>
-        <w:t>（</w:t>
-      </w:r>
-      <w:proofErr w:type="gramEnd"/>
-      <w:r>
-        <w:rPr>
-          <w:rFonts w:ascii="Consolas" w:eastAsia="新細明體" w:hAnsi="Consolas" w:cs="Arial"/>
-          <w:color w:val="000000"/>
-          <w:kern w:val="0"/>
-          <w:sz w:val="28"/>
-          <w:szCs w:val="28"/>
-        </w:rPr>
-        <w:t>即</w:t>
-      </w:r>
-      <w:r>
-        <w:rPr>
-          <w:rFonts w:ascii="Consolas" w:eastAsia="新細明體" w:hAnsi="Consolas" w:cs="Arial"/>
-          <w:color w:val="000000"/>
-          <w:kern w:val="0"/>
-          <w:sz w:val="28"/>
-          <w:szCs w:val="28"/>
-        </w:rPr>
-        <w:t xml:space="preserve"> φ(x), ψ(x y) </w:t>
-      </w:r>
-      <w:r>
-        <w:rPr>
-          <w:rFonts w:ascii="Consolas" w:eastAsia="新細明體" w:hAnsi="Consolas" w:cs="Arial"/>
-          <w:color w:val="000000"/>
-          <w:kern w:val="0"/>
-          <w:sz w:val="28"/>
-          <w:szCs w:val="28"/>
-        </w:rPr>
-        <w:t>等等用來表示參數與值為個體之單射函數。</w:t>
-      </w:r>
-      <w:r>
-        <w:rPr>
-          <w:rFonts w:ascii="Consolas" w:eastAsia="新細明體" w:hAnsi="Consolas" w:cs="Arial"/>
-          <w:color w:val="000000"/>
-          <w:kern w:val="0"/>
-          <w:sz w:val="28"/>
-          <w:szCs w:val="28"/>
-        </w:rPr>
-        <w:t xml:space="preserve">57) </w:t>
-      </w:r>
-      <w:r>
-        <w:rPr>
-          <w:rFonts w:ascii="Consolas" w:eastAsia="新細明體" w:hAnsi="Consolas" w:cs="Arial"/>
-          <w:color w:val="000000"/>
-          <w:kern w:val="0"/>
-          <w:sz w:val="28"/>
-          <w:szCs w:val="28"/>
-        </w:rPr>
-        <w:t>除了一開始引入的受限函數計算之符號還包含第三種變數</w:t>
-      </w:r>
-      <w:proofErr w:type="gramStart"/>
-      <w:r>
-        <w:rPr>
-          <w:rFonts w:ascii="Consolas" w:eastAsia="新細明體" w:hAnsi="Consolas" w:cs="Arial"/>
-          <w:color w:val="000000"/>
-          <w:kern w:val="0"/>
-          <w:sz w:val="28"/>
-          <w:szCs w:val="28"/>
-        </w:rPr>
-        <w:t>（</w:t>
-      </w:r>
-      <w:proofErr w:type="gramEnd"/>
-      <w:r>
-        <w:rPr>
-          <w:rFonts w:ascii="Consolas" w:eastAsia="新細明體" w:hAnsi="Consolas" w:cs="Arial"/>
-          <w:color w:val="000000"/>
-          <w:kern w:val="0"/>
-          <w:sz w:val="28"/>
-          <w:szCs w:val="28"/>
-        </w:rPr>
-        <w:t>φ(x), ψ(x y)...</w:t>
-      </w:r>
-      <w:r>
-        <w:rPr>
-          <w:rFonts w:ascii="Consolas" w:eastAsia="新細明體" w:hAnsi="Consolas" w:cs="Arial"/>
-          <w:color w:val="000000"/>
-          <w:kern w:val="0"/>
-          <w:sz w:val="28"/>
-          <w:szCs w:val="28"/>
-        </w:rPr>
-        <w:t>等</w:t>
-      </w:r>
-      <w:proofErr w:type="gramStart"/>
-      <w:r>
-        <w:rPr>
-          <w:rFonts w:ascii="Consolas" w:eastAsia="新細明體" w:hAnsi="Consolas" w:cs="Arial"/>
-          <w:color w:val="000000"/>
-          <w:kern w:val="0"/>
-          <w:sz w:val="28"/>
-          <w:szCs w:val="28"/>
-        </w:rPr>
-        <w:t>）</w:t>
-      </w:r>
-      <w:proofErr w:type="gramEnd"/>
-      <w:r>
-        <w:rPr>
-          <w:rFonts w:ascii="Consolas" w:eastAsia="新細明體" w:hAnsi="Consolas" w:cs="Arial"/>
-          <w:color w:val="000000"/>
-          <w:kern w:val="0"/>
-          <w:sz w:val="28"/>
-          <w:szCs w:val="28"/>
-        </w:rPr>
-        <w:t xml:space="preserve"> </w:t>
-      </w:r>
-      <w:r>
-        <w:rPr>
-          <w:rFonts w:ascii="Consolas" w:eastAsia="新細明體" w:hAnsi="Consolas" w:cs="Arial"/>
-          <w:color w:val="000000"/>
-          <w:kern w:val="0"/>
-          <w:sz w:val="28"/>
-          <w:szCs w:val="28"/>
-        </w:rPr>
         <w:t>之公式稱為較廣義公式</w:t>
       </w:r>
       <w:proofErr w:type="gramStart"/>
@@ -42742,7 +44385,6 @@
           <w:sz w:val="28"/>
           <w:szCs w:val="28"/>
         </w:rPr>
-        <w:lastRenderedPageBreak/>
         <w:t xml:space="preserve">56) </w:t>
       </w:r>
       <w:r>
@@ -42938,6 +44580,7 @@
           <w:sz w:val="28"/>
           <w:szCs w:val="28"/>
         </w:rPr>
+        <w:lastRenderedPageBreak/>
         <w:t>57) Und zwar soll der Definitionsbereich immer der ganze individuenbereich sein.</w:t>
       </w:r>
     </w:p>
@@ -43703,7 +45346,6 @@
           <w:sz w:val="28"/>
           <w:szCs w:val="28"/>
         </w:rPr>
-        <w:lastRenderedPageBreak/>
         <w:t>1.(x2...</w:t>
       </w:r>
       <w:proofErr w:type="gramStart"/>
@@ -43830,6 +45472,7 @@
           <w:sz w:val="28"/>
           <w:szCs w:val="28"/>
         </w:rPr>
+        <w:lastRenderedPageBreak/>
         <w:t xml:space="preserve">  </w:t>
       </w:r>
       <w:proofErr w:type="gramStart"/>
@@ -44584,7 +46227,6 @@
           <w:sz w:val="28"/>
           <w:szCs w:val="28"/>
         </w:rPr>
-        <w:lastRenderedPageBreak/>
         <w:t xml:space="preserve">(x)[Φn(x)=0]      </w:t>
       </w:r>
       <w:proofErr w:type="gramStart"/>
@@ -44715,6 +46357,7 @@
           <w:sz w:val="28"/>
           <w:szCs w:val="28"/>
         </w:rPr>
+        <w:lastRenderedPageBreak/>
         <w:t>Wir ersetzen nun in allen Formeln (18), (19), (20) (für k=2,3...n) und in (21)(22) die Funktionen Φi durch Funktionsvariable φi, die Zahl 0 durch eine sonst nicht vorkommende Individuenvariable x</w:t>
       </w:r>
       <w:r>
@@ -45909,18 +47552,7 @@
           <w:sz w:val="28"/>
           <w:szCs w:val="28"/>
         </w:rPr>
-        <w:t>存在一個個</w:t>
-      </w:r>
-      <w:r>
-        <w:rPr>
-          <w:rFonts w:ascii="Consolas" w:eastAsia="新細明體" w:hAnsi="Consolas" w:cs="Arial"/>
-          <w:color w:val="000000"/>
-          <w:kern w:val="0"/>
-          <w:sz w:val="28"/>
-          <w:szCs w:val="28"/>
-        </w:rPr>
-        <w:lastRenderedPageBreak/>
-        <w:t>體</w:t>
+        <w:t>存在一個個體</w:t>
       </w:r>
       <w:r>
         <w:rPr>
@@ -46205,6 +47837,7 @@
           <w:sz w:val="28"/>
           <w:szCs w:val="28"/>
         </w:rPr>
+        <w:lastRenderedPageBreak/>
         <w:t>譯</w:t>
       </w:r>
       <w:proofErr w:type="gramStart"/>
